--- a/document_templates/Contracts/individual_business/contrat_pep_individual_business.docx
+++ b/document_templates/Contracts/individual_business/contrat_pep_individual_business.docx
@@ -16,7 +16,7 @@
           <w:lang w:eastAsia="fr-FR"/>
         </w:rPr>
         <w:drawing>
-          <wp:inline distT="0" distB="0" distL="0" distR="0" wp14:anchorId="77308AE0" wp14:editId="38B6FE23">
+          <wp:inline distT="0" distB="0" distL="0" distR="0" wp14:anchorId="77308AE0" wp14:editId="5C810543">
             <wp:extent cx="2115526" cy="784860"/>
             <wp:effectExtent l="0" t="0" r="0" b="0"/>
             <wp:docPr id="3" name="Image 3" descr="C:\Users\NELLY OPELI\Desktop\DOCUMENTATION DMCC\CHARTE GROUPE COFINA\LOGO_Papiers en tetes v2019\Logos\Cofina\png\cofina-logo-horiz-rvb.png"/>
@@ -579,18 +579,54 @@
           <w:szCs w:val="16"/>
           <w:lang w:eastAsia="en-US"/>
         </w:rPr>
-        <w:t xml:space="preserve">par </w:t>
+        <w:t>par</w:t>
       </w:r>
       <w:r>
         <w:rPr>
           <w:rFonts w:eastAsia="Calibri"/>
-          <w:b/>
-          <w:bCs/>
           <w:sz w:val="16"/>
           <w:szCs w:val="16"/>
           <w:lang w:eastAsia="en-US"/>
         </w:rPr>
-        <w:t xml:space="preserve">……… </w:t>
+        <w:t xml:space="preserve"> </w:t>
+      </w:r>
+      <w:r>
+        <w:rPr>
+          <w:b/>
+          <w:bCs/>
+          <w:sz w:val="16"/>
+          <w:szCs w:val="16"/>
+        </w:rPr>
+        <w:t>${</w:t>
+      </w:r>
+      <w:proofErr w:type="spellStart"/>
+      <w:r>
+        <w:rPr>
+          <w:b/>
+          <w:bCs/>
+          <w:sz w:val="16"/>
+          <w:szCs w:val="16"/>
+        </w:rPr>
+        <w:t>representative_office_delivery</w:t>
+      </w:r>
+      <w:proofErr w:type="spellEnd"/>
+      <w:r>
+        <w:rPr>
+          <w:b/>
+          <w:bCs/>
+          <w:sz w:val="16"/>
+          <w:szCs w:val="16"/>
+        </w:rPr>
+        <w:t>}</w:t>
+      </w:r>
+      <w:r>
+        <w:rPr>
+          <w:rFonts w:eastAsia="Calibri"/>
+          <w:sz w:val="16"/>
+          <w:szCs w:val="16"/>
+          <w:lang w:eastAsia="en-US"/>
+        </w:rPr>
+        <w:t xml:space="preserve"> </w:t>
       </w:r>
       <w:r>
         <w:rPr>
@@ -772,7 +808,7 @@
           <w:szCs w:val="16"/>
           <w:lang w:val="en-US"/>
         </w:rPr>
-        <w:t xml:space="preserve"> : </w:t>
+        <w:t>:</w:t>
       </w:r>
       <w:r>
         <w:rPr>
@@ -781,6 +817,15 @@
           <w:szCs w:val="16"/>
           <w:lang w:val="en-US"/>
         </w:rPr>
+        <w:t xml:space="preserve"> </w:t>
+      </w:r>
+      <w:r>
+        <w:rPr>
+          <w:b/>
+          <w:sz w:val="16"/>
+          <w:szCs w:val="16"/>
+          <w:lang w:val="en-US"/>
+        </w:rPr>
         <w:t>${</w:t>
       </w:r>
       <w:proofErr w:type="spellStart"/>
@@ -1358,7 +1403,27 @@
           <w:sz w:val="16"/>
           <w:szCs w:val="16"/>
         </w:rPr>
-        <w:t>……</w:t>
+        <w:t>${</w:t>
+      </w:r>
+      <w:proofErr w:type="spellStart"/>
+      <w:r>
+        <w:rPr>
+          <w:b/>
+          <w:bCs/>
+          <w:sz w:val="16"/>
+          <w:szCs w:val="16"/>
+        </w:rPr>
+        <w:t>pep.montant</w:t>
+      </w:r>
+      <w:proofErr w:type="spellEnd"/>
+      <w:r>
+        <w:rPr>
+          <w:b/>
+          <w:bCs/>
+          <w:sz w:val="16"/>
+          <w:szCs w:val="16"/>
+        </w:rPr>
+        <w:t xml:space="preserve">} </w:t>
       </w:r>
       <w:r>
         <w:rPr>
@@ -1385,7 +1450,25 @@
           <w:sz w:val="16"/>
           <w:szCs w:val="16"/>
         </w:rPr>
-        <w:t xml:space="preserve">…….. </w:t>
+        <w:t>${</w:t>
+      </w:r>
+      <w:r>
+        <w:rPr>
+          <w:b/>
+          <w:bCs/>
+          <w:sz w:val="16"/>
+          <w:szCs w:val="16"/>
+        </w:rPr>
+        <w:t>pep.montant</w:t>
+      </w:r>
+      <w:r>
+        <w:rPr>
+          <w:b/>
+          <w:bCs/>
+          <w:sz w:val="16"/>
+          <w:szCs w:val="16"/>
+        </w:rPr>
+        <w:t xml:space="preserve">.fr} </w:t>
       </w:r>
       <w:r>
         <w:rPr>
@@ -1419,45 +1502,192 @@
       <w:pPr>
         <w:jc w:val="both"/>
         <w:rPr>
+          <w:b/>
+          <w:bCs/>
+          <w:sz w:val="16"/>
+          <w:szCs w:val="16"/>
+          <w:lang w:val="fr-GA"/>
+        </w:rPr>
+      </w:pPr>
+      <w:r>
+        <w:rPr>
+          <w:sz w:val="16"/>
+          <w:szCs w:val="16"/>
+        </w:rPr>
+        <w:t>Pour</w:t>
+      </w:r>
+      <w:r>
+        <w:rPr>
+          <w:sz w:val="16"/>
+          <w:szCs w:val="16"/>
+        </w:rPr>
+        <w:t xml:space="preserve"> une durée </w:t>
+      </w:r>
+      <w:r>
+        <w:rPr>
+          <w:sz w:val="16"/>
+          <w:szCs w:val="16"/>
+        </w:rPr>
+        <w:t>de</w:t>
+      </w:r>
+      <w:r>
+        <w:rPr>
+          <w:sz w:val="16"/>
+          <w:szCs w:val="16"/>
+        </w:rPr>
+        <w:t xml:space="preserve"> </w:t>
+      </w:r>
+      <w:r>
+        <w:rPr>
+          <w:sz w:val="16"/>
+          <w:szCs w:val="16"/>
+        </w:rPr>
+        <w:t xml:space="preserve"> </w:t>
+      </w:r>
+      <w:r>
+        <w:rPr>
+          <w:b/>
+          <w:bCs/>
+          <w:sz w:val="16"/>
+          <w:szCs w:val="16"/>
+        </w:rPr>
+        <w:t>${</w:t>
+      </w:r>
+      <w:proofErr w:type="spellStart"/>
+      <w:r>
+        <w:rPr>
+          <w:b/>
+          <w:bCs/>
+          <w:sz w:val="16"/>
+          <w:szCs w:val="16"/>
+        </w:rPr>
+        <w:t>pep.duree</w:t>
+      </w:r>
+      <w:proofErr w:type="spellEnd"/>
+      <w:r>
+        <w:rPr>
+          <w:b/>
+          <w:bCs/>
+          <w:sz w:val="16"/>
+          <w:szCs w:val="16"/>
+        </w:rPr>
+        <w:t xml:space="preserve">} </w:t>
+      </w:r>
+      <w:r>
+        <w:rPr>
+          <w:b/>
+          <w:bCs/>
+          <w:sz w:val="16"/>
+          <w:szCs w:val="16"/>
+        </w:rPr>
+        <w:t xml:space="preserve"> </w:t>
+      </w:r>
+      <w:r>
+        <w:rPr>
+          <w:sz w:val="16"/>
+          <w:szCs w:val="16"/>
+        </w:rPr>
+        <w:t>mois</w:t>
+      </w:r>
+      <w:r>
+        <w:rPr>
+          <w:sz w:val="16"/>
+          <w:szCs w:val="16"/>
+        </w:rPr>
+        <w:t xml:space="preserve"> </w:t>
+      </w:r>
+      <w:r>
+        <w:rPr>
+          <w:sz w:val="16"/>
+          <w:szCs w:val="16"/>
+        </w:rPr>
+        <w:t xml:space="preserve">à compter </w:t>
+      </w:r>
+      <w:r>
+        <w:rPr>
+          <w:sz w:val="16"/>
+          <w:szCs w:val="16"/>
+        </w:rPr>
+        <w:t>du</w:t>
+      </w:r>
+      <w:r>
+        <w:rPr>
+          <w:b/>
+          <w:bCs/>
+          <w:sz w:val="16"/>
+          <w:szCs w:val="16"/>
+        </w:rPr>
+        <w:t xml:space="preserve"> ${</w:t>
+      </w:r>
+      <w:proofErr w:type="spellStart"/>
+      <w:r>
+        <w:rPr>
+          <w:b/>
+          <w:bCs/>
+          <w:sz w:val="16"/>
+          <w:szCs w:val="16"/>
+        </w:rPr>
+        <w:t>pep.date_debut</w:t>
+      </w:r>
+      <w:proofErr w:type="spellEnd"/>
+      <w:r>
+        <w:rPr>
+          <w:b/>
+          <w:bCs/>
+          <w:sz w:val="16"/>
+          <w:szCs w:val="16"/>
+        </w:rPr>
+        <w:t xml:space="preserve">} </w:t>
+      </w:r>
+      <w:r>
+        <w:rPr>
+          <w:b/>
+          <w:bCs/>
+          <w:sz w:val="16"/>
+          <w:szCs w:val="16"/>
+        </w:rPr>
+        <w:t xml:space="preserve"> </w:t>
+      </w:r>
+    </w:p>
+    <w:p>
+      <w:pPr>
+        <w:jc w:val="both"/>
+        <w:rPr>
           <w:color w:val="FF0000"/>
           <w:sz w:val="16"/>
           <w:szCs w:val="16"/>
-        </w:rPr>
-      </w:pPr>
-      <w:r>
-        <w:rPr>
-          <w:sz w:val="16"/>
-          <w:szCs w:val="16"/>
-        </w:rPr>
-        <w:t>Pour</w:t>
-      </w:r>
-      <w:r>
-        <w:rPr>
-          <w:sz w:val="16"/>
-          <w:szCs w:val="16"/>
-        </w:rPr>
-        <w:t xml:space="preserve"> une durée </w:t>
-      </w:r>
-      <w:r>
-        <w:rPr>
-          <w:sz w:val="16"/>
-          <w:szCs w:val="16"/>
-        </w:rPr>
-        <w:t xml:space="preserve">de </w:t>
-      </w:r>
-      <w:r>
-        <w:rPr>
-          <w:b/>
-          <w:bCs/>
-          <w:sz w:val="16"/>
-          <w:szCs w:val="16"/>
-        </w:rPr>
-        <w:t xml:space="preserve">…… </w:t>
-      </w:r>
-      <w:r>
-        <w:rPr>
-          <w:b/>
-          <w:bCs/>
+          <w:lang w:val="fr-GA"/>
+        </w:rPr>
+      </w:pPr>
+    </w:p>
+    <w:p>
+      <w:pPr>
+        <w:jc w:val="both"/>
+        <w:rPr>
+          <w:sz w:val="16"/>
+          <w:szCs w:val="16"/>
+        </w:rPr>
+      </w:pPr>
+      <w:r>
+        <w:rPr>
+          <w:b/>
+          <w:bCs/>
+          <w:sz w:val="16"/>
+          <w:szCs w:val="16"/>
+        </w:rPr>
+        <w:t>COFINA G</w:t>
+      </w:r>
+      <w:r>
+        <w:rPr>
+          <w:b/>
+          <w:bCs/>
+          <w:sz w:val="16"/>
+          <w:szCs w:val="16"/>
+        </w:rPr>
+        <w:t>abon</w:t>
+      </w:r>
+      <w:r>
+        <w:rPr>
           <w:sz w:val="16"/>
           <w:szCs w:val="16"/>
         </w:rPr>
@@ -1468,7 +1698,14 @@
           <w:sz w:val="16"/>
           <w:szCs w:val="16"/>
         </w:rPr>
-        <w:t>mois</w:t>
+        <w:t>s’engage à rémunérer cett</w:t>
+      </w:r>
+      <w:r>
+        <w:rPr>
+          <w:sz w:val="16"/>
+          <w:szCs w:val="16"/>
+        </w:rPr>
+        <w:t>e épargne au taux annuel de</w:t>
       </w:r>
       <w:r>
         <w:rPr>
@@ -1479,17 +1716,41 @@
       </w:r>
       <w:r>
         <w:rPr>
-          <w:sz w:val="16"/>
-          <w:szCs w:val="16"/>
-        </w:rPr>
-        <w:t xml:space="preserve">à compter </w:t>
-      </w:r>
-      <w:r>
-        <w:rPr>
-          <w:sz w:val="16"/>
-          <w:szCs w:val="16"/>
-        </w:rPr>
-        <w:t>du</w:t>
+          <w:b/>
+          <w:bCs/>
+          <w:sz w:val="16"/>
+          <w:szCs w:val="16"/>
+        </w:rPr>
+        <w:t>${</w:t>
+      </w:r>
+      <w:proofErr w:type="spellStart"/>
+      <w:r>
+        <w:rPr>
+          <w:b/>
+          <w:bCs/>
+          <w:sz w:val="16"/>
+          <w:szCs w:val="16"/>
+        </w:rPr>
+        <w:t>pep.taux_annuel</w:t>
+      </w:r>
+      <w:proofErr w:type="spellEnd"/>
+      <w:r>
+        <w:rPr>
+          <w:b/>
+          <w:bCs/>
+          <w:sz w:val="16"/>
+          <w:szCs w:val="16"/>
+        </w:rPr>
+        <w:t xml:space="preserve">} </w:t>
+      </w:r>
+      <w:r>
+        <w:rPr>
+          <w:b/>
+          <w:bCs/>
+          <w:sz w:val="16"/>
+          <w:szCs w:val="16"/>
+        </w:rPr>
+        <w:t>%</w:t>
       </w:r>
       <w:r>
         <w:rPr>
@@ -1507,37 +1768,118 @@
           <w:sz w:val="16"/>
           <w:szCs w:val="16"/>
         </w:rPr>
-        <w:t>…………..</w:t>
-      </w:r>
-      <w:r>
-        <w:rPr>
-          <w:sz w:val="16"/>
-          <w:szCs w:val="16"/>
-        </w:rPr>
-        <w:t>.</w:t>
-      </w:r>
-    </w:p>
-    <w:p>
-      <w:pPr>
-        <w:jc w:val="both"/>
-        <w:rPr>
-          <w:sz w:val="16"/>
-          <w:szCs w:val="16"/>
-        </w:rPr>
-      </w:pPr>
-      <w:r>
-        <w:rPr>
-          <w:b/>
-          <w:bCs/>
-          <w:sz w:val="16"/>
-          <w:szCs w:val="16"/>
-        </w:rPr>
-        <w:t>COFINA G</w:t>
-      </w:r>
-      <w:r>
-        <w:rPr>
-          <w:b/>
-          <w:bCs/>
+        <w:t>payable à échéance.</w:t>
+      </w:r>
+    </w:p>
+    <w:p>
+      <w:pPr>
+        <w:jc w:val="both"/>
+        <w:rPr>
+          <w:sz w:val="16"/>
+          <w:szCs w:val="16"/>
+        </w:rPr>
+      </w:pPr>
+    </w:p>
+    <w:p>
+      <w:pPr>
+        <w:jc w:val="both"/>
+        <w:rPr>
+          <w:b/>
+          <w:bCs/>
+          <w:sz w:val="16"/>
+          <w:szCs w:val="16"/>
+        </w:rPr>
+      </w:pPr>
+      <w:r>
+        <w:rPr>
+          <w:b/>
+          <w:bCs/>
+          <w:sz w:val="16"/>
+          <w:szCs w:val="16"/>
+          <w:u w:val="single"/>
+        </w:rPr>
+        <w:t>ARTICLE 2</w:t>
+      </w:r>
+      <w:r>
+        <w:rPr>
+          <w:b/>
+          <w:bCs/>
+          <w:sz w:val="16"/>
+          <w:szCs w:val="16"/>
+        </w:rPr>
+        <w:t xml:space="preserve"> : </w:t>
+      </w:r>
+      <w:r>
+        <w:rPr>
+          <w:b/>
+          <w:bCs/>
+          <w:sz w:val="16"/>
+          <w:szCs w:val="16"/>
+        </w:rPr>
+        <w:t>AUTORISATION DE PRELEVEMENT</w:t>
+      </w:r>
+    </w:p>
+    <w:p>
+      <w:pPr>
+        <w:jc w:val="both"/>
+        <w:rPr>
+          <w:b/>
+          <w:bCs/>
+          <w:sz w:val="16"/>
+          <w:szCs w:val="16"/>
+        </w:rPr>
+      </w:pPr>
+    </w:p>
+    <w:p>
+      <w:pPr>
+        <w:jc w:val="both"/>
+        <w:rPr>
+          <w:sz w:val="16"/>
+          <w:szCs w:val="16"/>
+        </w:rPr>
+      </w:pPr>
+      <w:r>
+        <w:rPr>
+          <w:sz w:val="16"/>
+          <w:szCs w:val="16"/>
+        </w:rPr>
+        <w:t xml:space="preserve">Le </w:t>
+      </w:r>
+      <w:r>
+        <w:rPr>
+          <w:b/>
+          <w:bCs/>
+          <w:sz w:val="16"/>
+          <w:szCs w:val="16"/>
+        </w:rPr>
+        <w:t>Client</w:t>
+      </w:r>
+      <w:r>
+        <w:rPr>
+          <w:sz w:val="16"/>
+          <w:szCs w:val="16"/>
+        </w:rPr>
+        <w:t xml:space="preserve"> autorise formellement </w:t>
+      </w:r>
+      <w:r>
+        <w:rPr>
+          <w:b/>
+          <w:sz w:val="16"/>
+          <w:szCs w:val="16"/>
+        </w:rPr>
+        <w:t>C</w:t>
+      </w:r>
+      <w:r>
+        <w:rPr>
+          <w:b/>
+          <w:sz w:val="16"/>
+          <w:szCs w:val="16"/>
+        </w:rPr>
+        <w:t>OFINA G</w:t>
+      </w:r>
+      <w:r>
+        <w:rPr>
+          <w:b/>
           <w:sz w:val="16"/>
           <w:szCs w:val="16"/>
         </w:rPr>
@@ -1548,6 +1890,109 @@
           <w:sz w:val="16"/>
           <w:szCs w:val="16"/>
         </w:rPr>
+        <w:t xml:space="preserve"> à prélev</w:t>
+      </w:r>
+      <w:r>
+        <w:rPr>
+          <w:sz w:val="16"/>
+          <w:szCs w:val="16"/>
+        </w:rPr>
+        <w:t>er la somme susmentionnée</w:t>
+      </w:r>
+      <w:r>
+        <w:rPr>
+          <w:sz w:val="16"/>
+          <w:szCs w:val="16"/>
+        </w:rPr>
+        <w:t xml:space="preserve"> sur son compte en cas d’irrespect d’une échéance.</w:t>
+      </w:r>
+    </w:p>
+    <w:p>
+      <w:pPr>
+        <w:jc w:val="both"/>
+        <w:rPr>
+          <w:sz w:val="16"/>
+          <w:szCs w:val="16"/>
+        </w:rPr>
+      </w:pPr>
+    </w:p>
+    <w:p>
+      <w:pPr>
+        <w:jc w:val="both"/>
+        <w:rPr>
+          <w:b/>
+          <w:bCs/>
+          <w:sz w:val="16"/>
+          <w:szCs w:val="16"/>
+        </w:rPr>
+      </w:pPr>
+      <w:r>
+        <w:rPr>
+          <w:b/>
+          <w:bCs/>
+          <w:sz w:val="16"/>
+          <w:szCs w:val="16"/>
+          <w:u w:val="single"/>
+        </w:rPr>
+        <w:t xml:space="preserve">ARTICLE 3 </w:t>
+      </w:r>
+      <w:r>
+        <w:rPr>
+          <w:b/>
+          <w:bCs/>
+          <w:sz w:val="16"/>
+          <w:szCs w:val="16"/>
+        </w:rPr>
+        <w:t xml:space="preserve">: </w:t>
+      </w:r>
+      <w:r>
+        <w:rPr>
+          <w:b/>
+          <w:bCs/>
+          <w:sz w:val="16"/>
+          <w:szCs w:val="16"/>
+        </w:rPr>
+        <w:t>RUPTURE ANTICIPEE</w:t>
+      </w:r>
+    </w:p>
+    <w:p>
+      <w:pPr>
+        <w:jc w:val="both"/>
+        <w:rPr>
+          <w:b/>
+          <w:bCs/>
+          <w:sz w:val="16"/>
+          <w:szCs w:val="16"/>
+        </w:rPr>
+      </w:pPr>
+    </w:p>
+    <w:p>
+      <w:pPr>
+        <w:jc w:val="both"/>
+        <w:rPr>
+          <w:sz w:val="16"/>
+          <w:szCs w:val="16"/>
+        </w:rPr>
+      </w:pPr>
+      <w:r>
+        <w:rPr>
+          <w:sz w:val="16"/>
+          <w:szCs w:val="16"/>
+        </w:rPr>
+        <w:t xml:space="preserve">En cas de rupture anticipée du Plan d’Epargne Projet, les intérêts seront </w:t>
+      </w:r>
+      <w:r>
+        <w:rPr>
+          <w:sz w:val="16"/>
+          <w:szCs w:val="16"/>
+        </w:rPr>
+        <w:t>calculés au prorata sur la</w:t>
+      </w:r>
+      <w:r>
+        <w:rPr>
+          <w:sz w:val="16"/>
+          <w:szCs w:val="16"/>
+        </w:rPr>
         <w:t xml:space="preserve"> </w:t>
       </w:r>
       <w:r>
@@ -1555,130 +2000,76 @@
           <w:sz w:val="16"/>
           <w:szCs w:val="16"/>
         </w:rPr>
-        <w:t>s’engage à rémunérer cett</w:t>
-      </w:r>
-      <w:r>
-        <w:rPr>
-          <w:sz w:val="16"/>
-          <w:szCs w:val="16"/>
-        </w:rPr>
-        <w:t xml:space="preserve">e épargne au taux annuel de </w:t>
-      </w:r>
-      <w:r>
-        <w:rPr>
-          <w:b/>
-          <w:bCs/>
-          <w:sz w:val="16"/>
-          <w:szCs w:val="16"/>
-        </w:rPr>
-        <w:t>….</w:t>
-      </w:r>
-      <w:r>
-        <w:rPr>
-          <w:b/>
-          <w:bCs/>
-          <w:sz w:val="16"/>
-          <w:szCs w:val="16"/>
-        </w:rPr>
-        <w:t>%</w:t>
-      </w:r>
-      <w:r>
-        <w:rPr>
-          <w:b/>
-          <w:bCs/>
-          <w:sz w:val="16"/>
-          <w:szCs w:val="16"/>
-        </w:rPr>
-        <w:t xml:space="preserve"> </w:t>
-      </w:r>
-      <w:r>
-        <w:rPr>
-          <w:b/>
-          <w:bCs/>
-          <w:sz w:val="16"/>
-          <w:szCs w:val="16"/>
-        </w:rPr>
-        <w:t>payable à échéance.</w:t>
-      </w:r>
-    </w:p>
-    <w:p>
-      <w:pPr>
-        <w:jc w:val="both"/>
-        <w:rPr>
-          <w:sz w:val="16"/>
-          <w:szCs w:val="16"/>
-        </w:rPr>
-      </w:pPr>
-    </w:p>
-    <w:p>
-      <w:pPr>
-        <w:jc w:val="both"/>
-        <w:rPr>
-          <w:b/>
-          <w:bCs/>
-          <w:sz w:val="16"/>
-          <w:szCs w:val="16"/>
-        </w:rPr>
-      </w:pPr>
-      <w:r>
-        <w:rPr>
-          <w:b/>
-          <w:bCs/>
+        <w:t xml:space="preserve">période </w:t>
+      </w:r>
+      <w:r>
+        <w:rPr>
+          <w:sz w:val="16"/>
+          <w:szCs w:val="16"/>
+        </w:rPr>
+        <w:t>et selon</w:t>
+      </w:r>
+      <w:r>
+        <w:rPr>
+          <w:sz w:val="16"/>
+          <w:szCs w:val="16"/>
+        </w:rPr>
+        <w:t xml:space="preserve"> les conditions de taux et de valeur en vigueur sur le livret d’épargne au moment du déblocage.</w:t>
+      </w:r>
+    </w:p>
+    <w:p>
+      <w:pPr>
+        <w:jc w:val="both"/>
+        <w:rPr>
+          <w:sz w:val="16"/>
+          <w:szCs w:val="16"/>
+        </w:rPr>
+      </w:pPr>
+    </w:p>
+    <w:p>
+      <w:pPr>
+        <w:jc w:val="both"/>
+        <w:rPr>
+          <w:sz w:val="16"/>
+          <w:szCs w:val="16"/>
+        </w:rPr>
+      </w:pPr>
+      <w:r>
+        <w:rPr>
+          <w:b/>
           <w:sz w:val="16"/>
           <w:szCs w:val="16"/>
           <w:u w:val="single"/>
         </w:rPr>
-        <w:t>ARTICLE 2</w:t>
-      </w:r>
-      <w:r>
-        <w:rPr>
-          <w:b/>
-          <w:bCs/>
-          <w:sz w:val="16"/>
-          <w:szCs w:val="16"/>
-        </w:rPr>
-        <w:t xml:space="preserve"> : </w:t>
-      </w:r>
-      <w:r>
-        <w:rPr>
-          <w:b/>
-          <w:bCs/>
-          <w:sz w:val="16"/>
-          <w:szCs w:val="16"/>
-        </w:rPr>
-        <w:t>AUTORISATION DE PRELEVEMENT</w:t>
-      </w:r>
-    </w:p>
-    <w:p>
-      <w:pPr>
-        <w:jc w:val="both"/>
-        <w:rPr>
-          <w:b/>
-          <w:bCs/>
-          <w:sz w:val="16"/>
-          <w:szCs w:val="16"/>
-        </w:rPr>
-      </w:pPr>
-    </w:p>
-    <w:p>
-      <w:pPr>
-        <w:jc w:val="both"/>
-        <w:rPr>
-          <w:sz w:val="16"/>
-          <w:szCs w:val="16"/>
-        </w:rPr>
-      </w:pPr>
-      <w:r>
-        <w:rPr>
-          <w:sz w:val="16"/>
-          <w:szCs w:val="16"/>
-        </w:rPr>
-        <w:t xml:space="preserve">Le </w:t>
-      </w:r>
-      <w:r>
-        <w:rPr>
-          <w:b/>
-          <w:bCs/>
+        <w:t>ARTICLE 4</w:t>
+      </w:r>
+      <w:r>
+        <w:rPr>
+          <w:b/>
+          <w:sz w:val="16"/>
+          <w:szCs w:val="16"/>
+        </w:rPr>
+        <w:t xml:space="preserve"> : IMPOTS ET FRAIS </w:t>
+      </w:r>
+    </w:p>
+    <w:p>
+      <w:pPr>
+        <w:jc w:val="both"/>
+        <w:rPr>
+          <w:sz w:val="16"/>
+          <w:szCs w:val="16"/>
+        </w:rPr>
+      </w:pPr>
+      <w:r>
+        <w:rPr>
+          <w:sz w:val="16"/>
+          <w:szCs w:val="16"/>
+        </w:rPr>
+        <w:t xml:space="preserve">Tous impôts ou taxes quelconques présents et à venir sur le principal ou les intérêts des sommes qui pourront être dues par le </w:t>
+      </w:r>
+      <w:r>
+        <w:rPr>
+          <w:b/>
           <w:sz w:val="16"/>
           <w:szCs w:val="16"/>
         </w:rPr>
@@ -1689,227 +2080,6 @@
           <w:sz w:val="16"/>
           <w:szCs w:val="16"/>
         </w:rPr>
-        <w:t xml:space="preserve"> autorise formellement </w:t>
-      </w:r>
-      <w:r>
-        <w:rPr>
-          <w:b/>
-          <w:sz w:val="16"/>
-          <w:szCs w:val="16"/>
-        </w:rPr>
-        <w:t>C</w:t>
-      </w:r>
-      <w:r>
-        <w:rPr>
-          <w:b/>
-          <w:sz w:val="16"/>
-          <w:szCs w:val="16"/>
-        </w:rPr>
-        <w:t>OFINA G</w:t>
-      </w:r>
-      <w:r>
-        <w:rPr>
-          <w:b/>
-          <w:sz w:val="16"/>
-          <w:szCs w:val="16"/>
-        </w:rPr>
-        <w:t>abon</w:t>
-      </w:r>
-      <w:r>
-        <w:rPr>
-          <w:sz w:val="16"/>
-          <w:szCs w:val="16"/>
-        </w:rPr>
-        <w:t xml:space="preserve"> à prélev</w:t>
-      </w:r>
-      <w:r>
-        <w:rPr>
-          <w:sz w:val="16"/>
-          <w:szCs w:val="16"/>
-        </w:rPr>
-        <w:t>er la somme susmentionnée</w:t>
-      </w:r>
-      <w:r>
-        <w:rPr>
-          <w:sz w:val="16"/>
-          <w:szCs w:val="16"/>
-        </w:rPr>
-        <w:t xml:space="preserve"> sur son compte en cas d’irrespect d’une échéance.</w:t>
-      </w:r>
-    </w:p>
-    <w:p>
-      <w:pPr>
-        <w:jc w:val="both"/>
-        <w:rPr>
-          <w:sz w:val="16"/>
-          <w:szCs w:val="16"/>
-        </w:rPr>
-      </w:pPr>
-    </w:p>
-    <w:p>
-      <w:pPr>
-        <w:jc w:val="both"/>
-        <w:rPr>
-          <w:b/>
-          <w:bCs/>
-          <w:sz w:val="16"/>
-          <w:szCs w:val="16"/>
-        </w:rPr>
-      </w:pPr>
-      <w:r>
-        <w:rPr>
-          <w:b/>
-          <w:bCs/>
-          <w:sz w:val="16"/>
-          <w:szCs w:val="16"/>
-          <w:u w:val="single"/>
-        </w:rPr>
-        <w:t xml:space="preserve">ARTICLE 3 </w:t>
-      </w:r>
-      <w:r>
-        <w:rPr>
-          <w:b/>
-          <w:bCs/>
-          <w:sz w:val="16"/>
-          <w:szCs w:val="16"/>
-        </w:rPr>
-        <w:t xml:space="preserve">: </w:t>
-      </w:r>
-      <w:r>
-        <w:rPr>
-          <w:b/>
-          <w:bCs/>
-          <w:sz w:val="16"/>
-          <w:szCs w:val="16"/>
-        </w:rPr>
-        <w:t>RUPTURE ANTICIPEE</w:t>
-      </w:r>
-    </w:p>
-    <w:p>
-      <w:pPr>
-        <w:jc w:val="both"/>
-        <w:rPr>
-          <w:b/>
-          <w:bCs/>
-          <w:sz w:val="16"/>
-          <w:szCs w:val="16"/>
-        </w:rPr>
-      </w:pPr>
-    </w:p>
-    <w:p>
-      <w:pPr>
-        <w:jc w:val="both"/>
-        <w:rPr>
-          <w:sz w:val="16"/>
-          <w:szCs w:val="16"/>
-        </w:rPr>
-      </w:pPr>
-      <w:r>
-        <w:rPr>
-          <w:sz w:val="16"/>
-          <w:szCs w:val="16"/>
-        </w:rPr>
-        <w:t xml:space="preserve">En cas de rupture anticipée du Plan d’Epargne Projet, les intérêts seront </w:t>
-      </w:r>
-      <w:r>
-        <w:rPr>
-          <w:sz w:val="16"/>
-          <w:szCs w:val="16"/>
-        </w:rPr>
-        <w:t>calculés au prorata sur la</w:t>
-      </w:r>
-      <w:r>
-        <w:rPr>
-          <w:sz w:val="16"/>
-          <w:szCs w:val="16"/>
-        </w:rPr>
-        <w:t xml:space="preserve"> </w:t>
-      </w:r>
-      <w:r>
-        <w:rPr>
-          <w:sz w:val="16"/>
-          <w:szCs w:val="16"/>
-        </w:rPr>
-        <w:t xml:space="preserve">période </w:t>
-      </w:r>
-      <w:r>
-        <w:rPr>
-          <w:sz w:val="16"/>
-          <w:szCs w:val="16"/>
-        </w:rPr>
-        <w:t>et selon</w:t>
-      </w:r>
-      <w:r>
-        <w:rPr>
-          <w:sz w:val="16"/>
-          <w:szCs w:val="16"/>
-        </w:rPr>
-        <w:t xml:space="preserve"> les conditions de taux et de valeur en vigueur sur le livret d’épargne au moment du déblocage.</w:t>
-      </w:r>
-    </w:p>
-    <w:p>
-      <w:pPr>
-        <w:jc w:val="both"/>
-        <w:rPr>
-          <w:sz w:val="16"/>
-          <w:szCs w:val="16"/>
-        </w:rPr>
-      </w:pPr>
-    </w:p>
-    <w:p>
-      <w:pPr>
-        <w:jc w:val="both"/>
-        <w:rPr>
-          <w:sz w:val="16"/>
-          <w:szCs w:val="16"/>
-        </w:rPr>
-      </w:pPr>
-      <w:r>
-        <w:rPr>
-          <w:b/>
-          <w:sz w:val="16"/>
-          <w:szCs w:val="16"/>
-          <w:u w:val="single"/>
-        </w:rPr>
-        <w:t>ARTICLE 4</w:t>
-      </w:r>
-      <w:r>
-        <w:rPr>
-          <w:b/>
-          <w:sz w:val="16"/>
-          <w:szCs w:val="16"/>
-        </w:rPr>
-        <w:t xml:space="preserve"> : IMPOTS ET FRAIS </w:t>
-      </w:r>
-    </w:p>
-    <w:p>
-      <w:pPr>
-        <w:jc w:val="both"/>
-        <w:rPr>
-          <w:sz w:val="16"/>
-          <w:szCs w:val="16"/>
-        </w:rPr>
-      </w:pPr>
-      <w:r>
-        <w:rPr>
-          <w:sz w:val="16"/>
-          <w:szCs w:val="16"/>
-        </w:rPr>
-        <w:t xml:space="preserve">Tous impôts ou taxes quelconques présents et à venir sur le principal ou les intérêts des sommes qui pourront être dues par le </w:t>
-      </w:r>
-      <w:r>
-        <w:rPr>
-          <w:b/>
-          <w:sz w:val="16"/>
-          <w:szCs w:val="16"/>
-        </w:rPr>
-        <w:t>Client</w:t>
-      </w:r>
-      <w:r>
-        <w:rPr>
-          <w:sz w:val="16"/>
-          <w:szCs w:val="16"/>
-        </w:rPr>
         <w:t xml:space="preserve"> seront à sa charge, y compris ceux dont </w:t>
       </w:r>
       <w:r>
@@ -1942,15 +2112,7 @@
           <w:sz w:val="16"/>
           <w:szCs w:val="16"/>
         </w:rPr>
-        <w:t xml:space="preserve">Tous les frais engagés par l’Institution pour la mise en place du présent contrat et son exécution, notamment en cas de </w:t>
-      </w:r>
-      <w:r>
-        <w:rPr>
-          <w:b/>
-          <w:sz w:val="16"/>
-          <w:szCs w:val="16"/>
-        </w:rPr>
-        <w:t>défaut, seront à la charge du Client. Il en sera de même de tous frais, honoraires engagés par l’Institution en vue du recouvrement des sommes due par le Client</w:t>
+        <w:t>Tous les frais engagés par l’Institution pour la mise en place du présent contrat et son exécution, notamment en cas de défaut, seront à la charge du Client. Il en sera de même de tous frais, honoraires engagés par l’Institution en vue du recouvrement des sommes due par le Client</w:t>
       </w:r>
       <w:r>
         <w:rPr>
@@ -3235,6 +3397,32 @@
       <w:lang w:eastAsia="ar-SA"/>
     </w:rPr>
   </w:style>
+  <w:style w:type="paragraph" w:styleId="PrformatHTML">
+    <w:name w:val="HTML Preformatted"/>
+    <w:basedOn w:val="Normal"/>
+    <w:link w:val="PrformatHTMLCar"/>
+    <w:uiPriority w:val="99"/>
+    <w:semiHidden/>
+    <w:unhideWhenUsed/>
+    <w:rsid w:val="00B80E46"/>
+    <w:rPr>
+      <w:rFonts w:ascii="Consolas" w:hAnsi="Consolas"/>
+      <w:sz w:val="20"/>
+      <w:szCs w:val="20"/>
+    </w:rPr>
+  </w:style>
+  <w:style w:type="character" w:customStyle="1" w:styleId="PrformatHTMLCar">
+    <w:name w:val="Préformaté HTML Car"/>
+    <w:basedOn w:val="Policepardfaut"/>
+    <w:link w:val="PrformatHTML"/>
+    <w:uiPriority w:val="99"/>
+    <w:semiHidden/>
+    <w:rsid w:val="00B80E46"/>
+    <w:rPr>
+      <w:rFonts w:ascii="Consolas" w:hAnsi="Consolas"/>
+      <w:lang w:eastAsia="ar-SA"/>
+    </w:rPr>
+  </w:style>
 </w:styles>
 </file>
 

--- a/document_templates/Contracts/individual_business/contrat_pep_individual_business.docx
+++ b/document_templates/Contracts/individual_business/contrat_pep_individual_business.docx
@@ -16,7 +16,7 @@
           <w:lang w:eastAsia="fr-FR"/>
         </w:rPr>
         <w:drawing>
-          <wp:inline distT="0" distB="0" distL="0" distR="0" wp14:anchorId="77308AE0" wp14:editId="5C810543">
+          <wp:inline distT="0" distB="0" distL="0" distR="0" wp14:anchorId="77308AE0" wp14:editId="673F39A9">
             <wp:extent cx="2115526" cy="784860"/>
             <wp:effectExtent l="0" t="0" r="0" b="0"/>
             <wp:docPr id="3" name="Image 3" descr="C:\Users\NELLY OPELI\Desktop\DOCUMENTATION DMCC\CHARTE GROUPE COFINA\LOGO_Papiers en tetes v2019\Logos\Cofina\png\cofina-logo-horiz-rvb.png"/>
@@ -836,7 +836,27 @@
           <w:szCs w:val="16"/>
           <w:lang w:val="en-US"/>
         </w:rPr>
-        <w:t>verbal_trial.purpose_of_financing</w:t>
+        <w:t>verbal_</w:t>
+      </w:r>
+      <w:proofErr w:type="gramStart"/>
+      <w:r>
+        <w:rPr>
+          <w:b/>
+          <w:sz w:val="16"/>
+          <w:szCs w:val="16"/>
+          <w:lang w:val="en-US"/>
+        </w:rPr>
+        <w:t>trial.purpose</w:t>
+      </w:r>
+      <w:proofErr w:type="gramEnd"/>
+      <w:r>
+        <w:rPr>
+          <w:b/>
+          <w:sz w:val="16"/>
+          <w:szCs w:val="16"/>
+          <w:lang w:val="en-US"/>
+        </w:rPr>
+        <w:t>_of_financing</w:t>
       </w:r>
       <w:proofErr w:type="spellEnd"/>
       <w:r>
@@ -1406,6 +1426,7 @@
         <w:t>${</w:t>
       </w:r>
       <w:proofErr w:type="spellStart"/>
+      <w:proofErr w:type="gramStart"/>
       <w:r>
         <w:rPr>
           <w:b/>
@@ -1416,6 +1437,7 @@
         <w:t>pep.montant</w:t>
       </w:r>
       <w:proofErr w:type="spellEnd"/>
+      <w:proofErr w:type="gramEnd"/>
       <w:r>
         <w:rPr>
           <w:b/>
@@ -1535,6 +1557,46 @@
           <w:sz w:val="16"/>
           <w:szCs w:val="16"/>
         </w:rPr>
+        <w:t xml:space="preserve"> $</w:t>
+      </w:r>
+      <w:r>
+        <w:rPr>
+          <w:b/>
+          <w:bCs/>
+          <w:sz w:val="16"/>
+          <w:szCs w:val="16"/>
+        </w:rPr>
+        <w:t>{</w:t>
+      </w:r>
+      <w:proofErr w:type="spellStart"/>
+      <w:proofErr w:type="gramStart"/>
+      <w:r>
+        <w:rPr>
+          <w:b/>
+          <w:bCs/>
+          <w:sz w:val="16"/>
+          <w:szCs w:val="16"/>
+        </w:rPr>
+        <w:t>pep.duree</w:t>
+      </w:r>
+      <w:proofErr w:type="spellEnd"/>
+      <w:proofErr w:type="gramEnd"/>
+      <w:r>
+        <w:rPr>
+          <w:b/>
+          <w:bCs/>
+          <w:sz w:val="16"/>
+          <w:szCs w:val="16"/>
+        </w:rPr>
+        <w:t xml:space="preserve">} </w:t>
+      </w:r>
+      <w:r>
+        <w:rPr>
+          <w:b/>
+          <w:bCs/>
+          <w:sz w:val="16"/>
+          <w:szCs w:val="16"/>
+        </w:rPr>
         <w:t xml:space="preserve"> </w:t>
       </w:r>
       <w:r>
@@ -1542,10 +1604,135 @@
           <w:sz w:val="16"/>
           <w:szCs w:val="16"/>
         </w:rPr>
+        <w:t>mois</w:t>
+      </w:r>
+      <w:r>
+        <w:rPr>
+          <w:sz w:val="16"/>
+          <w:szCs w:val="16"/>
+        </w:rPr>
         <w:t xml:space="preserve"> </w:t>
       </w:r>
       <w:r>
         <w:rPr>
+          <w:sz w:val="16"/>
+          <w:szCs w:val="16"/>
+        </w:rPr>
+        <w:t xml:space="preserve">à compter </w:t>
+      </w:r>
+      <w:r>
+        <w:rPr>
+          <w:sz w:val="16"/>
+          <w:szCs w:val="16"/>
+        </w:rPr>
+        <w:t>du</w:t>
+      </w:r>
+      <w:r>
+        <w:rPr>
+          <w:b/>
+          <w:bCs/>
+          <w:sz w:val="16"/>
+          <w:szCs w:val="16"/>
+        </w:rPr>
+        <w:t xml:space="preserve"> ${</w:t>
+      </w:r>
+      <w:proofErr w:type="spellStart"/>
+      <w:r>
+        <w:rPr>
+          <w:b/>
+          <w:bCs/>
+          <w:sz w:val="16"/>
+          <w:szCs w:val="16"/>
+        </w:rPr>
+        <w:t>pep.date_debut</w:t>
+      </w:r>
+      <w:proofErr w:type="spellEnd"/>
+      <w:r>
+        <w:rPr>
+          <w:b/>
+          <w:bCs/>
+          <w:sz w:val="16"/>
+          <w:szCs w:val="16"/>
+        </w:rPr>
+        <w:t xml:space="preserve">} </w:t>
+      </w:r>
+      <w:r>
+        <w:rPr>
+          <w:b/>
+          <w:bCs/>
+          <w:sz w:val="16"/>
+          <w:szCs w:val="16"/>
+        </w:rPr>
+        <w:t xml:space="preserve"> </w:t>
+      </w:r>
+    </w:p>
+    <w:p>
+      <w:pPr>
+        <w:jc w:val="both"/>
+        <w:rPr>
+          <w:color w:val="FF0000"/>
+          <w:sz w:val="16"/>
+          <w:szCs w:val="16"/>
+          <w:lang w:val="fr-GA"/>
+        </w:rPr>
+      </w:pPr>
+    </w:p>
+    <w:p>
+      <w:pPr>
+        <w:jc w:val="both"/>
+        <w:rPr>
+          <w:sz w:val="16"/>
+          <w:szCs w:val="16"/>
+        </w:rPr>
+      </w:pPr>
+      <w:r>
+        <w:rPr>
+          <w:b/>
+          <w:bCs/>
+          <w:sz w:val="16"/>
+          <w:szCs w:val="16"/>
+        </w:rPr>
+        <w:t>COFINA G</w:t>
+      </w:r>
+      <w:r>
+        <w:rPr>
+          <w:b/>
+          <w:bCs/>
+          <w:sz w:val="16"/>
+          <w:szCs w:val="16"/>
+        </w:rPr>
+        <w:t>abon</w:t>
+      </w:r>
+      <w:r>
+        <w:rPr>
+          <w:sz w:val="16"/>
+          <w:szCs w:val="16"/>
+        </w:rPr>
+        <w:t xml:space="preserve"> </w:t>
+      </w:r>
+      <w:r>
+        <w:rPr>
+          <w:sz w:val="16"/>
+          <w:szCs w:val="16"/>
+        </w:rPr>
+        <w:t>s’engage à rémunérer cett</w:t>
+      </w:r>
+      <w:r>
+        <w:rPr>
+          <w:sz w:val="16"/>
+          <w:szCs w:val="16"/>
+        </w:rPr>
+        <w:t>e épargne au taux annuel de</w:t>
+      </w:r>
+      <w:r>
+        <w:rPr>
+          <w:sz w:val="16"/>
+          <w:szCs w:val="16"/>
+        </w:rPr>
+        <w:t xml:space="preserve"> </w:t>
+      </w:r>
+      <w:r>
+        <w:rPr>
           <w:b/>
           <w:bCs/>
           <w:sz w:val="16"/>
@@ -1554,184 +1741,25 @@
         <w:t>${</w:t>
       </w:r>
       <w:proofErr w:type="spellStart"/>
-      <w:r>
-        <w:rPr>
-          <w:b/>
-          <w:bCs/>
-          <w:sz w:val="16"/>
-          <w:szCs w:val="16"/>
-        </w:rPr>
-        <w:t>pep.duree</w:t>
-      </w:r>
-      <w:proofErr w:type="spellEnd"/>
-      <w:r>
-        <w:rPr>
-          <w:b/>
-          <w:bCs/>
-          <w:sz w:val="16"/>
-          <w:szCs w:val="16"/>
-        </w:rPr>
-        <w:t xml:space="preserve">} </w:t>
-      </w:r>
-      <w:r>
-        <w:rPr>
-          <w:b/>
-          <w:bCs/>
-          <w:sz w:val="16"/>
-          <w:szCs w:val="16"/>
-        </w:rPr>
-        <w:t xml:space="preserve"> </w:t>
-      </w:r>
-      <w:r>
-        <w:rPr>
-          <w:sz w:val="16"/>
-          <w:szCs w:val="16"/>
-        </w:rPr>
-        <w:t>mois</w:t>
-      </w:r>
-      <w:r>
-        <w:rPr>
-          <w:sz w:val="16"/>
-          <w:szCs w:val="16"/>
-        </w:rPr>
-        <w:t xml:space="preserve"> </w:t>
-      </w:r>
-      <w:r>
-        <w:rPr>
-          <w:sz w:val="16"/>
-          <w:szCs w:val="16"/>
-        </w:rPr>
-        <w:t xml:space="preserve">à compter </w:t>
-      </w:r>
-      <w:r>
-        <w:rPr>
-          <w:sz w:val="16"/>
-          <w:szCs w:val="16"/>
-        </w:rPr>
-        <w:t>du</w:t>
-      </w:r>
-      <w:r>
-        <w:rPr>
-          <w:b/>
-          <w:bCs/>
-          <w:sz w:val="16"/>
-          <w:szCs w:val="16"/>
-        </w:rPr>
-        <w:t xml:space="preserve"> ${</w:t>
-      </w:r>
-      <w:proofErr w:type="spellStart"/>
-      <w:r>
-        <w:rPr>
-          <w:b/>
-          <w:bCs/>
-          <w:sz w:val="16"/>
-          <w:szCs w:val="16"/>
-        </w:rPr>
-        <w:t>pep.date_debut</w:t>
-      </w:r>
-      <w:proofErr w:type="spellEnd"/>
-      <w:r>
-        <w:rPr>
-          <w:b/>
-          <w:bCs/>
-          <w:sz w:val="16"/>
-          <w:szCs w:val="16"/>
-        </w:rPr>
-        <w:t xml:space="preserve">} </w:t>
-      </w:r>
-      <w:r>
-        <w:rPr>
-          <w:b/>
-          <w:bCs/>
-          <w:sz w:val="16"/>
-          <w:szCs w:val="16"/>
-        </w:rPr>
-        <w:t xml:space="preserve"> </w:t>
-      </w:r>
-    </w:p>
-    <w:p>
-      <w:pPr>
-        <w:jc w:val="both"/>
-        <w:rPr>
-          <w:color w:val="FF0000"/>
-          <w:sz w:val="16"/>
-          <w:szCs w:val="16"/>
-          <w:lang w:val="fr-GA"/>
-        </w:rPr>
-      </w:pPr>
-    </w:p>
-    <w:p>
-      <w:pPr>
-        <w:jc w:val="both"/>
-        <w:rPr>
-          <w:sz w:val="16"/>
-          <w:szCs w:val="16"/>
-        </w:rPr>
-      </w:pPr>
-      <w:r>
-        <w:rPr>
-          <w:b/>
-          <w:bCs/>
-          <w:sz w:val="16"/>
-          <w:szCs w:val="16"/>
-        </w:rPr>
-        <w:t>COFINA G</w:t>
-      </w:r>
-      <w:r>
-        <w:rPr>
-          <w:b/>
-          <w:bCs/>
-          <w:sz w:val="16"/>
-          <w:szCs w:val="16"/>
-        </w:rPr>
-        <w:t>abon</w:t>
-      </w:r>
-      <w:r>
-        <w:rPr>
-          <w:sz w:val="16"/>
-          <w:szCs w:val="16"/>
-        </w:rPr>
-        <w:t xml:space="preserve"> </w:t>
-      </w:r>
-      <w:r>
-        <w:rPr>
-          <w:sz w:val="16"/>
-          <w:szCs w:val="16"/>
-        </w:rPr>
-        <w:t>s’engage à rémunérer cett</w:t>
-      </w:r>
-      <w:r>
-        <w:rPr>
-          <w:sz w:val="16"/>
-          <w:szCs w:val="16"/>
-        </w:rPr>
-        <w:t>e épargne au taux annuel de</w:t>
-      </w:r>
-      <w:r>
-        <w:rPr>
-          <w:sz w:val="16"/>
-          <w:szCs w:val="16"/>
-        </w:rPr>
-        <w:t xml:space="preserve"> </w:t>
-      </w:r>
-      <w:r>
-        <w:rPr>
-          <w:b/>
-          <w:bCs/>
-          <w:sz w:val="16"/>
-          <w:szCs w:val="16"/>
-        </w:rPr>
-        <w:t>${</w:t>
-      </w:r>
-      <w:proofErr w:type="spellStart"/>
-      <w:r>
-        <w:rPr>
-          <w:b/>
-          <w:bCs/>
-          <w:sz w:val="16"/>
-          <w:szCs w:val="16"/>
-        </w:rPr>
-        <w:t>pep.taux_annuel</w:t>
+      <w:proofErr w:type="gramStart"/>
+      <w:r>
+        <w:rPr>
+          <w:b/>
+          <w:bCs/>
+          <w:sz w:val="16"/>
+          <w:szCs w:val="16"/>
+        </w:rPr>
+        <w:t>pep.taux</w:t>
+      </w:r>
+      <w:proofErr w:type="gramEnd"/>
+      <w:r>
+        <w:rPr>
+          <w:b/>
+          <w:bCs/>
+          <w:sz w:val="16"/>
+          <w:szCs w:val="16"/>
+        </w:rPr>
+        <w:t>_annuel</w:t>
       </w:r>
       <w:proofErr w:type="spellEnd"/>
       <w:r>
@@ -2274,23 +2302,41 @@
           <w:sz w:val="16"/>
           <w:szCs w:val="16"/>
         </w:rPr>
-        <w:t xml:space="preserve"> le </w:t>
-      </w:r>
-      <w:r>
-        <w:rPr>
-          <w:sz w:val="16"/>
-          <w:szCs w:val="16"/>
-        </w:rPr>
         <w:t xml:space="preserve"> </w:t>
       </w:r>
-      <w:r>
-        <w:rPr>
-          <w:b/>
-          <w:bCs/>
-          <w:sz w:val="16"/>
-          <w:szCs w:val="16"/>
-        </w:rPr>
-        <w:t>${</w:t>
+      <w:proofErr w:type="gramStart"/>
+      <w:r>
+        <w:rPr>
+          <w:sz w:val="16"/>
+          <w:szCs w:val="16"/>
+        </w:rPr>
+        <w:t xml:space="preserve">le </w:t>
+      </w:r>
+      <w:r>
+        <w:rPr>
+          <w:sz w:val="16"/>
+          <w:szCs w:val="16"/>
+        </w:rPr>
+        <w:t xml:space="preserve"> </w:t>
+      </w:r>
+      <w:r>
+        <w:rPr>
+          <w:b/>
+          <w:bCs/>
+          <w:sz w:val="16"/>
+          <w:szCs w:val="16"/>
+        </w:rPr>
+        <w:t>$</w:t>
+      </w:r>
+      <w:proofErr w:type="gramEnd"/>
+      <w:r>
+        <w:rPr>
+          <w:b/>
+          <w:bCs/>
+          <w:sz w:val="16"/>
+          <w:szCs w:val="16"/>
+        </w:rPr>
+        <w:t>{</w:t>
       </w:r>
       <w:proofErr w:type="spellStart"/>
       <w:r>
@@ -3710,6 +3756,15 @@
 </file>
 
 <file path=customXml/item1.xml><?xml version="1.0" encoding="utf-8"?>
+<?mso-contentType ?>
+<FormTemplates xmlns="http://schemas.microsoft.com/sharepoint/v3/contenttype/forms">
+  <Display>DocumentLibraryForm</Display>
+  <Edit>DocumentLibraryForm</Edit>
+  <New>DocumentLibraryForm</New>
+</FormTemplates>
+</file>
+
+<file path=customXml/item2.xml><?xml version="1.0" encoding="utf-8"?>
 <ct:contentTypeSchema xmlns:ct="http://schemas.microsoft.com/office/2006/metadata/contentType" xmlns:ma="http://schemas.microsoft.com/office/2006/metadata/properties/metaAttributes" ct:_="" ma:_="" ma:contentTypeName="Document" ma:contentTypeID="0x010100FF56CB756E49F940BBFED905B0163A3D" ma:contentTypeVersion="2" ma:contentTypeDescription="Create a new document." ma:contentTypeScope="" ma:versionID="3d98294e38db4cc243cd1607eee9b2f4">
   <xsd:schema xmlns:xsd="http://www.w3.org/2001/XMLSchema" xmlns:xs="http://www.w3.org/2001/XMLSchema" xmlns:p="http://schemas.microsoft.com/office/2006/metadata/properties" xmlns:ns3="eb2cd12d-9407-4aa2-8675-679c4b1a08a4" targetNamespace="http://schemas.microsoft.com/office/2006/metadata/properties" ma:root="true" ma:fieldsID="248e37a635424c0d8e9de03657b472ca" ns3:_="">
     <xsd:import namespace="eb2cd12d-9407-4aa2-8675-679c4b1a08a4"/>
@@ -3841,15 +3896,6 @@
 </ct:contentTypeSchema>
 </file>
 
-<file path=customXml/item2.xml><?xml version="1.0" encoding="utf-8"?>
-<?mso-contentType ?>
-<FormTemplates xmlns="http://schemas.microsoft.com/sharepoint/v3/contenttype/forms">
-  <Display>DocumentLibraryForm</Display>
-  <Edit>DocumentLibraryForm</Edit>
-  <New>DocumentLibraryForm</New>
-</FormTemplates>
-</file>
-
 <file path=customXml/item3.xml><?xml version="1.0" encoding="utf-8"?>
 <p:properties xmlns:p="http://schemas.microsoft.com/office/2006/metadata/properties" xmlns:xsi="http://www.w3.org/2001/XMLSchema-instance" xmlns:pc="http://schemas.microsoft.com/office/infopath/2007/PartnerControls">
   <documentManagement/>
@@ -3857,6 +3903,14 @@
 </file>
 
 <file path=customXml/itemProps1.xml><?xml version="1.0" encoding="utf-8"?>
+<ds:datastoreItem xmlns:ds="http://schemas.openxmlformats.org/officeDocument/2006/customXml" ds:itemID="{9BD11BC8-31BF-4128-A55C-612C3D6C827B}">
+  <ds:schemaRefs>
+    <ds:schemaRef ds:uri="http://schemas.microsoft.com/sharepoint/v3/contenttype/forms"/>
+  </ds:schemaRefs>
+</ds:datastoreItem>
+</file>
+
+<file path=customXml/itemProps2.xml><?xml version="1.0" encoding="utf-8"?>
 <ds:datastoreItem xmlns:ds="http://schemas.openxmlformats.org/officeDocument/2006/customXml" ds:itemID="{78F99774-5FDE-4AAD-9EBD-C9754A90929C}">
   <ds:schemaRefs>
     <ds:schemaRef ds:uri="http://schemas.microsoft.com/office/2006/metadata/contentType"/>
@@ -3874,14 +3928,6 @@
 </ds:datastoreItem>
 </file>
 
-<file path=customXml/itemProps2.xml><?xml version="1.0" encoding="utf-8"?>
-<ds:datastoreItem xmlns:ds="http://schemas.openxmlformats.org/officeDocument/2006/customXml" ds:itemID="{9BD11BC8-31BF-4128-A55C-612C3D6C827B}">
-  <ds:schemaRefs>
-    <ds:schemaRef ds:uri="http://schemas.microsoft.com/sharepoint/v3/contenttype/forms"/>
-  </ds:schemaRefs>
-</ds:datastoreItem>
-</file>
-
 <file path=customXml/itemProps3.xml><?xml version="1.0" encoding="utf-8"?>
 <ds:datastoreItem xmlns:ds="http://schemas.openxmlformats.org/officeDocument/2006/customXml" ds:itemID="{70F0E426-6C84-49E8-8264-FD95352D8922}">
   <ds:schemaRefs>

--- a/document_templates/Contracts/individual_business/contrat_pep_individual_business.docx
+++ b/document_templates/Contracts/individual_business/contrat_pep_individual_business.docx
@@ -16,7 +16,7 @@
           <w:lang w:eastAsia="fr-FR"/>
         </w:rPr>
         <w:drawing>
-          <wp:inline distT="0" distB="0" distL="0" distR="0" wp14:anchorId="77308AE0" wp14:editId="673F39A9">
+          <wp:inline distT="0" distB="0" distL="0" distR="0" wp14:anchorId="77308AE0" wp14:editId="06F81B90">
             <wp:extent cx="2115526" cy="784860"/>
             <wp:effectExtent l="0" t="0" r="0" b="0"/>
             <wp:docPr id="3" name="Image 3" descr="C:\Users\NELLY OPELI\Desktop\DOCUMENTATION DMCC\CHARTE GROUPE COFINA\LOGO_Papiers en tetes v2019\Logos\Cofina\png\cofina-logo-horiz-rvb.png"/>
@@ -2304,7 +2304,6 @@
         </w:rPr>
         <w:t xml:space="preserve"> </w:t>
       </w:r>
-      <w:proofErr w:type="gramStart"/>
       <w:r>
         <w:rPr>
           <w:sz w:val="16"/>
@@ -2317,18 +2316,8 @@
           <w:sz w:val="16"/>
           <w:szCs w:val="16"/>
         </w:rPr>
-        <w:t xml:space="preserve"> </w:t>
-      </w:r>
-      <w:r>
-        <w:rPr>
-          <w:b/>
-          <w:bCs/>
-          <w:sz w:val="16"/>
-          <w:szCs w:val="16"/>
-        </w:rPr>
         <w:t>$</w:t>
       </w:r>
-      <w:proofErr w:type="gramEnd"/>
       <w:r>
         <w:rPr>
           <w:b/>
@@ -3756,12 +3745,9 @@
 </file>
 
 <file path=customXml/item1.xml><?xml version="1.0" encoding="utf-8"?>
-<?mso-contentType ?>
-<FormTemplates xmlns="http://schemas.microsoft.com/sharepoint/v3/contenttype/forms">
-  <Display>DocumentLibraryForm</Display>
-  <Edit>DocumentLibraryForm</Edit>
-  <New>DocumentLibraryForm</New>
-</FormTemplates>
+<p:properties xmlns:p="http://schemas.microsoft.com/office/2006/metadata/properties" xmlns:xsi="http://www.w3.org/2001/XMLSchema-instance" xmlns:pc="http://schemas.microsoft.com/office/infopath/2007/PartnerControls">
+  <documentManagement/>
+</p:properties>
 </file>
 
 <file path=customXml/item2.xml><?xml version="1.0" encoding="utf-8"?>
@@ -3897,15 +3883,19 @@
 </file>
 
 <file path=customXml/item3.xml><?xml version="1.0" encoding="utf-8"?>
-<p:properties xmlns:p="http://schemas.microsoft.com/office/2006/metadata/properties" xmlns:xsi="http://www.w3.org/2001/XMLSchema-instance" xmlns:pc="http://schemas.microsoft.com/office/infopath/2007/PartnerControls">
-  <documentManagement/>
-</p:properties>
+<?mso-contentType ?>
+<FormTemplates xmlns="http://schemas.microsoft.com/sharepoint/v3/contenttype/forms">
+  <Display>DocumentLibraryForm</Display>
+  <Edit>DocumentLibraryForm</Edit>
+  <New>DocumentLibraryForm</New>
+</FormTemplates>
 </file>
 
 <file path=customXml/itemProps1.xml><?xml version="1.0" encoding="utf-8"?>
-<ds:datastoreItem xmlns:ds="http://schemas.openxmlformats.org/officeDocument/2006/customXml" ds:itemID="{9BD11BC8-31BF-4128-A55C-612C3D6C827B}">
+<ds:datastoreItem xmlns:ds="http://schemas.openxmlformats.org/officeDocument/2006/customXml" ds:itemID="{70F0E426-6C84-49E8-8264-FD95352D8922}">
   <ds:schemaRefs>
-    <ds:schemaRef ds:uri="http://schemas.microsoft.com/sharepoint/v3/contenttype/forms"/>
+    <ds:schemaRef ds:uri="http://schemas.microsoft.com/office/2006/metadata/properties"/>
+    <ds:schemaRef ds:uri="http://schemas.microsoft.com/office/infopath/2007/PartnerControls"/>
   </ds:schemaRefs>
 </ds:datastoreItem>
 </file>
@@ -3929,10 +3919,9 @@
 </file>
 
 <file path=customXml/itemProps3.xml><?xml version="1.0" encoding="utf-8"?>
-<ds:datastoreItem xmlns:ds="http://schemas.openxmlformats.org/officeDocument/2006/customXml" ds:itemID="{70F0E426-6C84-49E8-8264-FD95352D8922}">
+<ds:datastoreItem xmlns:ds="http://schemas.openxmlformats.org/officeDocument/2006/customXml" ds:itemID="{9BD11BC8-31BF-4128-A55C-612C3D6C827B}">
   <ds:schemaRefs>
-    <ds:schemaRef ds:uri="http://schemas.microsoft.com/office/2006/metadata/properties"/>
-    <ds:schemaRef ds:uri="http://schemas.microsoft.com/office/infopath/2007/PartnerControls"/>
+    <ds:schemaRef ds:uri="http://schemas.microsoft.com/sharepoint/v3/contenttype/forms"/>
   </ds:schemaRefs>
 </ds:datastoreItem>
 </file>
--- a/document_templates/Contracts/individual_business/contrat_pep_individual_business.docx
+++ b/document_templates/Contracts/individual_business/contrat_pep_individual_business.docx
@@ -16,7 +16,7 @@
           <w:lang w:eastAsia="fr-FR"/>
         </w:rPr>
         <w:drawing>
-          <wp:inline distT="0" distB="0" distL="0" distR="0" wp14:anchorId="77308AE0" wp14:editId="06F81B90">
+          <wp:inline distT="0" distB="0" distL="0" distR="0" wp14:anchorId="77308AE0" wp14:editId="5CE03BF8">
             <wp:extent cx="2115526" cy="784860"/>
             <wp:effectExtent l="0" t="0" r="0" b="0"/>
             <wp:docPr id="3" name="Image 3" descr="C:\Users\NELLY OPELI\Desktop\DOCUMENTATION DMCC\CHARTE GROUPE COFINA\LOGO_Papiers en tetes v2019\Logos\Cofina\png\cofina-logo-horiz-rvb.png"/>
@@ -175,18 +175,17 @@
     </w:p>
     <w:p>
       <w:pPr>
-        <w:suppressAutoHyphens w:val="0"/>
-        <w:spacing w:line="276" w:lineRule="auto"/>
-        <w:jc w:val="both"/>
-        <w:rPr>
-          <w:rFonts w:eastAsia="Calibri"/>
-          <w:sz w:val="16"/>
-          <w:szCs w:val="16"/>
-          <w:lang w:eastAsia="en-US"/>
-        </w:rPr>
-      </w:pPr>
-      <w:bookmarkStart w:id="0" w:name="_Hlk132743779"/>
-      <w:bookmarkStart w:id="1" w:name="_Hlk38377763"/>
+        <w:jc w:val="both"/>
+        <w:rPr>
+          <w:b/>
+          <w:bCs/>
+          <w:sz w:val="16"/>
+          <w:szCs w:val="16"/>
+        </w:rPr>
+      </w:pPr>
+      <w:bookmarkStart w:id="0" w:name="_Hlk177723735"/>
+      <w:bookmarkStart w:id="1" w:name="_Hlk178785487"/>
+      <w:bookmarkStart w:id="2" w:name="_Hlk160641697"/>
       <w:r>
         <w:rPr>
           <w:b/>
@@ -204,9 +203,20 @@
           <w:sz w:val="16"/>
           <w:szCs w:val="16"/>
         </w:rPr>
-        <w:t>verbal_trial.civility</w:t>
+        <w:t>individual_</w:t>
+      </w:r>
+      <w:proofErr w:type="gramStart"/>
+      <w:r>
+        <w:rPr>
+          <w:b/>
+          <w:bCs/>
+          <w:sz w:val="16"/>
+          <w:szCs w:val="16"/>
+        </w:rPr>
+        <w:t>business.denomination</w:t>
       </w:r>
       <w:proofErr w:type="spellEnd"/>
+      <w:proofErr w:type="gramEnd"/>
       <w:r>
         <w:rPr>
           <w:b/>
@@ -216,19 +226,89 @@
         </w:rPr>
         <w:t>}</w:t>
       </w:r>
-      <w:r>
-        <w:rPr>
-          <w:rFonts w:eastAsia="Calibri"/>
-          <w:b/>
-          <w:bCs/>
-          <w:sz w:val="16"/>
-          <w:szCs w:val="16"/>
-          <w:lang w:eastAsia="en-US"/>
+      <w:bookmarkEnd w:id="0"/>
+      <w:r>
+        <w:rPr>
+          <w:b/>
+          <w:sz w:val="16"/>
+          <w:szCs w:val="16"/>
+        </w:rPr>
+        <w:t>,</w:t>
+      </w:r>
+      <w:r>
+        <w:rPr>
+          <w:bCs/>
+          <w:sz w:val="16"/>
+          <w:szCs w:val="16"/>
+        </w:rPr>
+        <w:t xml:space="preserve"> entreprise</w:t>
+      </w:r>
+      <w:r>
+        <w:rPr>
+          <w:sz w:val="16"/>
+          <w:szCs w:val="16"/>
+        </w:rPr>
+        <w:t xml:space="preserve"> créée sous la forme </w:t>
+      </w:r>
+      <w:r>
+        <w:rPr>
+          <w:sz w:val="16"/>
+          <w:szCs w:val="16"/>
+        </w:rPr>
+        <w:t xml:space="preserve">d’une </w:t>
+      </w:r>
+      <w:r>
+        <w:rPr>
+          <w:sz w:val="16"/>
+          <w:szCs w:val="16"/>
+        </w:rPr>
+        <w:t>entreprise individuelle</w:t>
+      </w:r>
+      <w:r>
+        <w:rPr>
+          <w:sz w:val="16"/>
+          <w:szCs w:val="16"/>
         </w:rPr>
         <w:t xml:space="preserve"> </w:t>
       </w:r>
       <w:r>
         <w:rPr>
+          <w:sz w:val="16"/>
+          <w:szCs w:val="16"/>
+        </w:rPr>
+        <w:t xml:space="preserve">dont le siège social est </w:t>
+      </w:r>
+      <w:r>
+        <w:rPr>
+          <w:sz w:val="16"/>
+          <w:szCs w:val="16"/>
+        </w:rPr>
+        <w:t>situé</w:t>
+      </w:r>
+      <w:r>
+        <w:rPr>
+          <w:sz w:val="16"/>
+          <w:szCs w:val="16"/>
+        </w:rPr>
+        <w:t xml:space="preserve"> </w:t>
+      </w:r>
+      <w:r>
+        <w:rPr>
+          <w:sz w:val="16"/>
+          <w:szCs w:val="16"/>
+        </w:rPr>
+        <w:t xml:space="preserve">à </w:t>
+      </w:r>
+      <w:bookmarkStart w:id="3" w:name="_Hlk177724202"/>
+      <w:r>
+        <w:rPr>
+          <w:sz w:val="16"/>
+          <w:szCs w:val="16"/>
+        </w:rPr>
+        <w:t xml:space="preserve"> </w:t>
+      </w:r>
+      <w:r>
+        <w:rPr>
           <w:b/>
           <w:bCs/>
           <w:sz w:val="16"/>
@@ -244,7 +324,7 @@
           <w:sz w:val="16"/>
           <w:szCs w:val="16"/>
         </w:rPr>
-        <w:t>verbal_trial.applicant_last_name</w:t>
+        <w:t>individual_business.head_office_address</w:t>
       </w:r>
       <w:proofErr w:type="spellEnd"/>
       <w:r>
@@ -256,10 +336,25 @@
         </w:rPr>
         <w:t>}</w:t>
       </w:r>
-      <w:r>
-        <w:rPr>
-          <w:b/>
-          <w:bCs/>
+      <w:bookmarkEnd w:id="3"/>
+      <w:r>
+        <w:rPr>
+          <w:b/>
+          <w:bCs/>
+          <w:sz w:val="16"/>
+          <w:szCs w:val="16"/>
+        </w:rPr>
+        <w:t>,</w:t>
+      </w:r>
+      <w:r>
+        <w:rPr>
+          <w:sz w:val="16"/>
+          <w:szCs w:val="16"/>
+        </w:rPr>
+        <w:t xml:space="preserve"> BP : </w:t>
+      </w:r>
+      <w:r>
+        <w:rPr>
           <w:sz w:val="16"/>
           <w:szCs w:val="16"/>
         </w:rPr>
@@ -267,8 +362,6 @@
       </w:r>
       <w:r>
         <w:rPr>
-          <w:b/>
-          <w:bCs/>
           <w:sz w:val="16"/>
           <w:szCs w:val="16"/>
         </w:rPr>
@@ -277,16 +370,78 @@
       <w:proofErr w:type="spellStart"/>
       <w:r>
         <w:rPr>
-          <w:b/>
-          <w:bCs/>
-          <w:sz w:val="16"/>
-          <w:szCs w:val="16"/>
-        </w:rPr>
-        <w:t>verbal_trial.applicant_first_name</w:t>
+          <w:sz w:val="16"/>
+          <w:szCs w:val="16"/>
+        </w:rPr>
+        <w:t>individual_business.bp</w:t>
       </w:r>
       <w:proofErr w:type="spellEnd"/>
       <w:r>
         <w:rPr>
+          <w:sz w:val="16"/>
+          <w:szCs w:val="16"/>
+        </w:rPr>
+        <w:t>}</w:t>
+      </w:r>
+      <w:r>
+        <w:rPr>
+          <w:sz w:val="16"/>
+          <w:szCs w:val="16"/>
+        </w:rPr>
+        <w:t>,</w:t>
+      </w:r>
+      <w:r>
+        <w:rPr>
+          <w:sz w:val="16"/>
+          <w:szCs w:val="16"/>
+        </w:rPr>
+        <w:t xml:space="preserve"> immatriculée au Registre du Commerce et du Crédit Mobilier de L</w:t>
+      </w:r>
+      <w:r>
+        <w:rPr>
+          <w:sz w:val="16"/>
+          <w:szCs w:val="16"/>
+        </w:rPr>
+        <w:t>ibreville</w:t>
+      </w:r>
+      <w:r>
+        <w:rPr>
+          <w:sz w:val="16"/>
+          <w:szCs w:val="16"/>
+        </w:rPr>
+        <w:t xml:space="preserve"> sous le </w:t>
+      </w:r>
+      <w:r>
+        <w:rPr>
+          <w:b/>
+          <w:bCs/>
+          <w:sz w:val="16"/>
+          <w:szCs w:val="16"/>
+        </w:rPr>
+        <w:t>N°</w:t>
+      </w:r>
+      <w:r>
+        <w:rPr>
+          <w:b/>
+          <w:bCs/>
+          <w:sz w:val="16"/>
+          <w:szCs w:val="16"/>
+        </w:rPr>
+        <w:t>${</w:t>
+      </w:r>
+      <w:proofErr w:type="spellStart"/>
+      <w:r>
+        <w:rPr>
+          <w:b/>
+          <w:bCs/>
+          <w:sz w:val="16"/>
+          <w:szCs w:val="16"/>
+        </w:rPr>
+        <w:t>individual_business.rccm_number</w:t>
+      </w:r>
+      <w:proofErr w:type="spellEnd"/>
+      <w:r>
+        <w:rPr>
           <w:b/>
           <w:bCs/>
           <w:sz w:val="16"/>
@@ -296,23 +451,19 @@
       </w:r>
       <w:r>
         <w:rPr>
-          <w:rFonts w:eastAsia="Calibri"/>
-          <w:b/>
-          <w:bCs/>
-          <w:sz w:val="16"/>
-          <w:szCs w:val="16"/>
-          <w:lang w:eastAsia="en-US"/>
+          <w:b/>
+          <w:bCs/>
+          <w:sz w:val="16"/>
+          <w:szCs w:val="16"/>
         </w:rPr>
         <w:t xml:space="preserve"> </w:t>
       </w:r>
       <w:r>
         <w:rPr>
-          <w:rFonts w:eastAsia="Calibri"/>
-          <w:sz w:val="16"/>
-          <w:szCs w:val="16"/>
-          <w:lang w:eastAsia="en-US"/>
-        </w:rPr>
-        <w:t xml:space="preserve">née le </w:t>
+          <w:sz w:val="16"/>
+          <w:szCs w:val="16"/>
+        </w:rPr>
+        <w:t xml:space="preserve"> NIF : </w:t>
       </w:r>
       <w:r>
         <w:rPr>
@@ -331,7 +482,7 @@
           <w:sz w:val="16"/>
           <w:szCs w:val="16"/>
         </w:rPr>
-        <w:t>representative_birth_date_fr</w:t>
+        <w:t>individual_business.nif</w:t>
       </w:r>
       <w:proofErr w:type="spellEnd"/>
       <w:r>
@@ -343,41 +494,390 @@
         </w:rPr>
         <w:t>}</w:t>
       </w:r>
-      <w:r>
-        <w:rPr>
-          <w:rFonts w:eastAsia="Calibri"/>
-          <w:b/>
-          <w:bCs/>
-          <w:sz w:val="16"/>
-          <w:szCs w:val="16"/>
-          <w:lang w:eastAsia="en-US"/>
+    </w:p>
+    <w:p>
+      <w:pPr>
+        <w:jc w:val="both"/>
+        <w:rPr>
+          <w:sz w:val="16"/>
+          <w:szCs w:val="16"/>
+        </w:rPr>
+      </w:pPr>
+    </w:p>
+    <w:p>
+      <w:pPr>
+        <w:jc w:val="both"/>
+        <w:rPr>
+          <w:sz w:val="16"/>
+          <w:szCs w:val="16"/>
+        </w:rPr>
+      </w:pPr>
+      <w:r>
+        <w:rPr>
+          <w:sz w:val="16"/>
+          <w:szCs w:val="16"/>
+        </w:rPr>
+        <w:t xml:space="preserve">La société </w:t>
+      </w:r>
+      <w:r>
+        <w:rPr>
+          <w:b/>
+          <w:bCs/>
+          <w:sz w:val="16"/>
+          <w:szCs w:val="16"/>
+        </w:rPr>
+        <w:t>${</w:t>
+      </w:r>
+      <w:proofErr w:type="spellStart"/>
+      <w:r>
+        <w:rPr>
+          <w:b/>
+          <w:bCs/>
+          <w:sz w:val="16"/>
+          <w:szCs w:val="16"/>
+        </w:rPr>
+        <w:t>individual_business.denomination</w:t>
+      </w:r>
+      <w:proofErr w:type="spellEnd"/>
+      <w:r>
+        <w:rPr>
+          <w:b/>
+          <w:bCs/>
+          <w:sz w:val="16"/>
+          <w:szCs w:val="16"/>
+        </w:rPr>
+        <w:t>}</w:t>
+      </w:r>
+      <w:r>
+        <w:rPr>
+          <w:b/>
+          <w:sz w:val="16"/>
+          <w:szCs w:val="16"/>
+        </w:rPr>
+        <w:t>,</w:t>
+      </w:r>
+      <w:r>
+        <w:rPr>
+          <w:bCs/>
+          <w:sz w:val="16"/>
+          <w:szCs w:val="16"/>
         </w:rPr>
         <w:t xml:space="preserve"> </w:t>
       </w:r>
       <w:r>
         <w:rPr>
-          <w:rFonts w:eastAsia="Calibri"/>
-          <w:sz w:val="16"/>
-          <w:szCs w:val="16"/>
-          <w:lang w:eastAsia="en-US"/>
+          <w:bCs/>
+          <w:sz w:val="16"/>
+          <w:szCs w:val="16"/>
+        </w:rPr>
+        <w:t xml:space="preserve"> </w:t>
+      </w:r>
+      <w:r>
+        <w:rPr>
+          <w:sz w:val="16"/>
+          <w:szCs w:val="16"/>
+        </w:rPr>
+        <w:t>est représentée pa</w:t>
+      </w:r>
+      <w:bookmarkStart w:id="4" w:name="_Hlk49521867"/>
+      <w:r>
+        <w:rPr>
+          <w:sz w:val="16"/>
+          <w:szCs w:val="16"/>
+        </w:rPr>
+        <w:t>r</w:t>
+      </w:r>
+      <w:r>
+        <w:rPr>
+          <w:sz w:val="16"/>
+          <w:szCs w:val="16"/>
+        </w:rPr>
+        <w:t xml:space="preserve"> </w:t>
+      </w:r>
+      <w:r>
+        <w:rPr>
+          <w:sz w:val="16"/>
+          <w:szCs w:val="16"/>
+        </w:rPr>
+        <w:t xml:space="preserve"> </w:t>
+      </w:r>
+      <w:r>
+        <w:rPr>
+          <w:sz w:val="16"/>
+          <w:szCs w:val="16"/>
+        </w:rPr>
+        <w:t>${</w:t>
+      </w:r>
+      <w:proofErr w:type="spellStart"/>
+      <w:r>
+        <w:rPr>
+          <w:sz w:val="16"/>
+          <w:szCs w:val="16"/>
+        </w:rPr>
+        <w:t>individual_business.civility</w:t>
+      </w:r>
+      <w:proofErr w:type="spellEnd"/>
+      <w:r>
+        <w:rPr>
+          <w:sz w:val="16"/>
+          <w:szCs w:val="16"/>
+        </w:rPr>
+        <w:t xml:space="preserve">} </w:t>
+      </w:r>
+      <w:r>
+        <w:rPr>
+          <w:sz w:val="16"/>
+          <w:szCs w:val="16"/>
+        </w:rPr>
+        <w:t xml:space="preserve"> </w:t>
+      </w:r>
+      <w:r>
+        <w:rPr>
+          <w:sz w:val="16"/>
+          <w:szCs w:val="16"/>
+        </w:rPr>
+        <w:t>${</w:t>
+      </w:r>
+      <w:proofErr w:type="spellStart"/>
+      <w:r>
+        <w:rPr>
+          <w:sz w:val="16"/>
+          <w:szCs w:val="16"/>
+        </w:rPr>
+        <w:t>individual_business.last_name</w:t>
+      </w:r>
+      <w:proofErr w:type="spellEnd"/>
+      <w:r>
+        <w:rPr>
+          <w:sz w:val="16"/>
+          <w:szCs w:val="16"/>
+        </w:rPr>
+        <w:t xml:space="preserve">} </w:t>
+      </w:r>
+      <w:r>
+        <w:rPr>
+          <w:sz w:val="16"/>
+          <w:szCs w:val="16"/>
+        </w:rPr>
+        <w:t xml:space="preserve"> </w:t>
+      </w:r>
+      <w:r>
+        <w:rPr>
+          <w:sz w:val="16"/>
+          <w:szCs w:val="16"/>
+        </w:rPr>
+        <w:t>${</w:t>
+      </w:r>
+      <w:proofErr w:type="spellStart"/>
+      <w:r>
+        <w:rPr>
+          <w:sz w:val="16"/>
+          <w:szCs w:val="16"/>
+        </w:rPr>
+        <w:t>individual_business.first_name</w:t>
+      </w:r>
+      <w:proofErr w:type="spellEnd"/>
+      <w:r>
+        <w:rPr>
+          <w:sz w:val="16"/>
+          <w:szCs w:val="16"/>
+        </w:rPr>
+        <w:t>}</w:t>
+      </w:r>
+      <w:r>
+        <w:rPr>
+          <w:b/>
+          <w:bCs/>
+          <w:sz w:val="16"/>
+          <w:szCs w:val="16"/>
+        </w:rPr>
+        <w:t>,</w:t>
+      </w:r>
+      <w:r>
+        <w:rPr>
+          <w:sz w:val="16"/>
+          <w:szCs w:val="16"/>
+        </w:rPr>
+        <w:t xml:space="preserve"> </w:t>
+      </w:r>
+      <w:r>
+        <w:rPr>
+          <w:sz w:val="16"/>
+          <w:szCs w:val="16"/>
+        </w:rPr>
+        <w:t xml:space="preserve">titulaire </w:t>
+      </w:r>
+      <w:bookmarkEnd w:id="4"/>
+      <w:r>
+        <w:rPr>
+          <w:sz w:val="16"/>
+          <w:szCs w:val="16"/>
+        </w:rPr>
+        <w:t>d</w:t>
+      </w:r>
+      <w:r>
+        <w:rPr>
+          <w:sz w:val="16"/>
+          <w:szCs w:val="16"/>
+        </w:rPr>
+        <w:t xml:space="preserve">e la </w:t>
+      </w:r>
+      <w:r>
+        <w:rPr>
+          <w:sz w:val="16"/>
+          <w:szCs w:val="16"/>
+        </w:rPr>
+        <w:t>${</w:t>
+      </w:r>
+      <w:proofErr w:type="spellStart"/>
+      <w:r>
+        <w:rPr>
+          <w:sz w:val="16"/>
+          <w:szCs w:val="16"/>
+        </w:rPr>
+        <w:t>individual_business.type_of_identity_document</w:t>
+      </w:r>
+      <w:proofErr w:type="spellEnd"/>
+      <w:r>
+        <w:rPr>
+          <w:sz w:val="16"/>
+          <w:szCs w:val="16"/>
+        </w:rPr>
+        <w:t>}</w:t>
+      </w:r>
+      <w:r>
+        <w:rPr>
+          <w:sz w:val="16"/>
+          <w:szCs w:val="16"/>
+        </w:rPr>
+        <w:t xml:space="preserve"> </w:t>
+      </w:r>
+      <w:r>
+        <w:rPr>
+          <w:sz w:val="16"/>
+          <w:szCs w:val="16"/>
+        </w:rPr>
+        <w:t>N°</w:t>
+      </w:r>
+      <w:r>
+        <w:rPr>
+          <w:sz w:val="16"/>
+          <w:szCs w:val="16"/>
+        </w:rPr>
+        <w:t>${</w:t>
+      </w:r>
+      <w:proofErr w:type="spellStart"/>
+      <w:r>
+        <w:rPr>
+          <w:sz w:val="16"/>
+          <w:szCs w:val="16"/>
+        </w:rPr>
+        <w:t>individual_business.num_piece</w:t>
+      </w:r>
+      <w:proofErr w:type="spellEnd"/>
+      <w:r>
+        <w:rPr>
+          <w:sz w:val="16"/>
+          <w:szCs w:val="16"/>
+        </w:rPr>
+        <w:t>}</w:t>
+      </w:r>
+      <w:r>
+        <w:rPr>
+          <w:sz w:val="16"/>
+          <w:szCs w:val="16"/>
+        </w:rPr>
+        <w:t xml:space="preserve"> </w:t>
+      </w:r>
+      <w:r>
+        <w:rPr>
+          <w:sz w:val="16"/>
+          <w:szCs w:val="16"/>
+        </w:rPr>
+        <w:t xml:space="preserve"> délivré </w:t>
+      </w:r>
+      <w:r>
+        <w:rPr>
+          <w:sz w:val="16"/>
+          <w:szCs w:val="16"/>
+        </w:rPr>
+        <w:t xml:space="preserve">par </w:t>
+      </w:r>
+      <w:r>
+        <w:rPr>
+          <w:sz w:val="16"/>
+          <w:szCs w:val="16"/>
+        </w:rPr>
+        <w:t xml:space="preserve">  </w:t>
+      </w:r>
+      <w:r>
+        <w:rPr>
+          <w:b/>
+          <w:bCs/>
+          <w:sz w:val="16"/>
+          <w:szCs w:val="16"/>
+        </w:rPr>
+        <w:t>${</w:t>
+      </w:r>
+      <w:proofErr w:type="spellStart"/>
+      <w:r>
+        <w:rPr>
+          <w:b/>
+          <w:bCs/>
+          <w:sz w:val="16"/>
+          <w:szCs w:val="16"/>
+        </w:rPr>
+        <w:t>individual_business.office_delivery</w:t>
+      </w:r>
+      <w:proofErr w:type="spellEnd"/>
+      <w:r>
+        <w:rPr>
+          <w:b/>
+          <w:bCs/>
+          <w:sz w:val="16"/>
+          <w:szCs w:val="16"/>
+        </w:rPr>
+        <w:t>}</w:t>
+      </w:r>
+      <w:r>
+        <w:rPr>
+          <w:b/>
+          <w:bCs/>
+          <w:sz w:val="16"/>
+          <w:szCs w:val="16"/>
+        </w:rPr>
+        <w:t>,</w:t>
+      </w:r>
+      <w:r>
+        <w:rPr>
+          <w:sz w:val="16"/>
+          <w:szCs w:val="16"/>
+        </w:rPr>
+        <w:t xml:space="preserve"> domiciliée </w:t>
+      </w:r>
+      <w:r>
+        <w:rPr>
+          <w:sz w:val="16"/>
+          <w:szCs w:val="16"/>
         </w:rPr>
         <w:t>à</w:t>
       </w:r>
       <w:r>
         <w:rPr>
-          <w:rFonts w:eastAsia="Calibri"/>
-          <w:b/>
-          <w:bCs/>
-          <w:sz w:val="16"/>
-          <w:szCs w:val="16"/>
-          <w:lang w:eastAsia="en-US"/>
+          <w:sz w:val="16"/>
+          <w:szCs w:val="16"/>
         </w:rPr>
         <w:t xml:space="preserve"> </w:t>
       </w:r>
       <w:r>
         <w:rPr>
-          <w:b/>
-          <w:bCs/>
+          <w:sz w:val="16"/>
+          <w:szCs w:val="16"/>
+        </w:rPr>
+        <w:t xml:space="preserve"> </w:t>
+      </w:r>
+      <w:r>
+        <w:rPr>
           <w:sz w:val="16"/>
           <w:szCs w:val="16"/>
         </w:rPr>
@@ -386,44 +886,62 @@
       <w:proofErr w:type="spellStart"/>
       <w:r>
         <w:rPr>
-          <w:b/>
-          <w:bCs/>
-          <w:sz w:val="16"/>
-          <w:szCs w:val="16"/>
-          <w:lang w:val="fr-GA"/>
-        </w:rPr>
-        <w:t>representative_birth_place</w:t>
+          <w:sz w:val="16"/>
+          <w:szCs w:val="16"/>
+        </w:rPr>
+        <w:t>individual_business.head_office_address</w:t>
       </w:r>
       <w:proofErr w:type="spellEnd"/>
       <w:r>
         <w:rPr>
-          <w:b/>
-          <w:bCs/>
-          <w:sz w:val="16"/>
-          <w:szCs w:val="16"/>
-          <w:lang w:val="fr-GA"/>
+          <w:sz w:val="16"/>
+          <w:szCs w:val="16"/>
+        </w:rPr>
+        <w:t xml:space="preserve">} </w:t>
+      </w:r>
+      <w:r>
+        <w:rPr>
+          <w:sz w:val="16"/>
+          <w:szCs w:val="16"/>
+        </w:rPr>
+        <w:t xml:space="preserve">dans la commune de </w:t>
+      </w:r>
+      <w:r>
+        <w:rPr>
+          <w:sz w:val="16"/>
+          <w:szCs w:val="16"/>
+        </w:rPr>
+        <w:t xml:space="preserve"> </w:t>
+      </w:r>
+      <w:r>
+        <w:rPr>
+          <w:sz w:val="16"/>
+          <w:szCs w:val="16"/>
+        </w:rPr>
+        <w:t>${</w:t>
+      </w:r>
+      <w:proofErr w:type="spellStart"/>
+      <w:r>
+        <w:rPr>
+          <w:sz w:val="16"/>
+          <w:szCs w:val="16"/>
+        </w:rPr>
+        <w:t>individual_business.commune</w:t>
+      </w:r>
+      <w:proofErr w:type="spellEnd"/>
+      <w:r>
+        <w:rPr>
+          <w:sz w:val="16"/>
+          <w:szCs w:val="16"/>
         </w:rPr>
         <w:t>}</w:t>
       </w:r>
       <w:r>
         <w:rPr>
-          <w:rFonts w:eastAsia="Calibri"/>
-          <w:b/>
-          <w:bCs/>
-          <w:sz w:val="16"/>
-          <w:szCs w:val="16"/>
-          <w:lang w:eastAsia="en-US"/>
-        </w:rPr>
-        <w:t xml:space="preserve">, </w:t>
-      </w:r>
-      <w:r>
-        <w:rPr>
-          <w:rFonts w:eastAsia="Calibri"/>
-          <w:sz w:val="16"/>
-          <w:szCs w:val="16"/>
-          <w:lang w:eastAsia="en-US"/>
-        </w:rPr>
-        <w:t xml:space="preserve">domiciliée à </w:t>
+          <w:sz w:val="16"/>
+          <w:szCs w:val="16"/>
+        </w:rPr>
+        <w:t xml:space="preserve"> et répondant au </w:t>
       </w:r>
       <w:r>
         <w:rPr>
@@ -442,7 +960,7 @@
           <w:sz w:val="16"/>
           <w:szCs w:val="16"/>
         </w:rPr>
-        <w:t>representative_home_address</w:t>
+        <w:t>individual_business.number_phone</w:t>
       </w:r>
       <w:proofErr w:type="spellEnd"/>
       <w:r>
@@ -456,324 +974,15 @@
       </w:r>
       <w:r>
         <w:rPr>
-          <w:rFonts w:eastAsia="Calibri"/>
-          <w:b/>
-          <w:bCs/>
-          <w:sz w:val="16"/>
-          <w:szCs w:val="16"/>
-          <w:lang w:eastAsia="en-US"/>
-        </w:rPr>
-        <w:t xml:space="preserve">, </w:t>
-      </w:r>
-      <w:r>
-        <w:rPr>
-          <w:rFonts w:eastAsia="Calibri"/>
-          <w:sz w:val="16"/>
-          <w:szCs w:val="16"/>
-          <w:lang w:eastAsia="en-US"/>
-        </w:rPr>
-        <w:t xml:space="preserve">titulaire </w:t>
-      </w:r>
-      <w:r>
-        <w:rPr>
-          <w:rFonts w:eastAsia="Calibri"/>
-          <w:b/>
-          <w:bCs/>
-          <w:sz w:val="16"/>
-          <w:szCs w:val="16"/>
-          <w:lang w:eastAsia="en-US"/>
-        </w:rPr>
-        <w:t xml:space="preserve">de </w:t>
-      </w:r>
-      <w:r>
-        <w:rPr>
-          <w:b/>
-          <w:bCs/>
-          <w:sz w:val="16"/>
-          <w:szCs w:val="16"/>
-        </w:rPr>
-        <w:t>${</w:t>
-      </w:r>
-      <w:proofErr w:type="spellStart"/>
-      <w:r>
-        <w:rPr>
-          <w:b/>
-          <w:bCs/>
-          <w:sz w:val="16"/>
-          <w:szCs w:val="16"/>
-        </w:rPr>
-        <w:t>representative_type_of_identity_document</w:t>
-      </w:r>
-      <w:proofErr w:type="spellEnd"/>
-      <w:r>
-        <w:rPr>
-          <w:b/>
-          <w:bCs/>
-          <w:sz w:val="16"/>
-          <w:szCs w:val="16"/>
-        </w:rPr>
-        <w:t>}</w:t>
-      </w:r>
-      <w:r>
-        <w:rPr>
-          <w:rFonts w:eastAsia="Calibri"/>
-          <w:b/>
-          <w:bCs/>
-          <w:sz w:val="16"/>
-          <w:szCs w:val="16"/>
-          <w:lang w:eastAsia="en-US"/>
-        </w:rPr>
-        <w:t xml:space="preserve"> </w:t>
-      </w:r>
-      <w:r>
-        <w:rPr>
-          <w:rFonts w:eastAsia="Calibri"/>
-          <w:sz w:val="16"/>
-          <w:szCs w:val="16"/>
-          <w:lang w:eastAsia="en-US"/>
-        </w:rPr>
-        <w:t xml:space="preserve">délivrée le </w:t>
-      </w:r>
-      <w:r>
-        <w:rPr>
-          <w:b/>
-          <w:bCs/>
-          <w:sz w:val="16"/>
-          <w:szCs w:val="16"/>
-        </w:rPr>
-        <w:t>${</w:t>
-      </w:r>
-      <w:proofErr w:type="spellStart"/>
-      <w:r>
-        <w:rPr>
-          <w:b/>
-          <w:bCs/>
-          <w:sz w:val="16"/>
-          <w:szCs w:val="16"/>
-        </w:rPr>
-        <w:t>representative_date_of_issue_of_identity_document_fr</w:t>
-      </w:r>
-      <w:proofErr w:type="spellEnd"/>
-      <w:r>
-        <w:rPr>
-          <w:b/>
-          <w:bCs/>
-          <w:sz w:val="16"/>
-          <w:szCs w:val="16"/>
-        </w:rPr>
-        <w:t>}</w:t>
-      </w:r>
-      <w:r>
-        <w:rPr>
-          <w:b/>
-          <w:bCs/>
-          <w:sz w:val="16"/>
-          <w:szCs w:val="16"/>
-        </w:rPr>
-        <w:t xml:space="preserve"> </w:t>
-      </w:r>
-      <w:r>
-        <w:rPr>
-          <w:rFonts w:eastAsia="Calibri"/>
-          <w:sz w:val="16"/>
-          <w:szCs w:val="16"/>
-          <w:lang w:eastAsia="en-US"/>
-        </w:rPr>
-        <w:t>par</w:t>
-      </w:r>
-      <w:r>
-        <w:rPr>
-          <w:rFonts w:eastAsia="Calibri"/>
-          <w:sz w:val="16"/>
-          <w:szCs w:val="16"/>
-          <w:lang w:eastAsia="en-US"/>
-        </w:rPr>
-        <w:t xml:space="preserve"> </w:t>
-      </w:r>
-      <w:r>
-        <w:rPr>
-          <w:b/>
-          <w:bCs/>
-          <w:sz w:val="16"/>
-          <w:szCs w:val="16"/>
-        </w:rPr>
-        <w:t>${</w:t>
-      </w:r>
-      <w:proofErr w:type="spellStart"/>
-      <w:r>
-        <w:rPr>
-          <w:b/>
-          <w:bCs/>
-          <w:sz w:val="16"/>
-          <w:szCs w:val="16"/>
-        </w:rPr>
-        <w:t>representative_office_delivery</w:t>
-      </w:r>
-      <w:proofErr w:type="spellEnd"/>
-      <w:r>
-        <w:rPr>
-          <w:b/>
-          <w:bCs/>
-          <w:sz w:val="16"/>
-          <w:szCs w:val="16"/>
-        </w:rPr>
-        <w:t>}</w:t>
-      </w:r>
-      <w:r>
-        <w:rPr>
-          <w:rFonts w:eastAsia="Calibri"/>
-          <w:sz w:val="16"/>
-          <w:szCs w:val="16"/>
-          <w:lang w:eastAsia="en-US"/>
-        </w:rPr>
-        <w:t xml:space="preserve"> </w:t>
-      </w:r>
-      <w:r>
-        <w:rPr>
-          <w:rFonts w:eastAsia="Calibri"/>
-          <w:sz w:val="16"/>
-          <w:szCs w:val="16"/>
-          <w:lang w:eastAsia="en-US"/>
-        </w:rPr>
-        <w:t xml:space="preserve">titulaire du compte </w:t>
-      </w:r>
-      <w:r>
-        <w:rPr>
-          <w:rFonts w:eastAsia="Calibri"/>
-          <w:b/>
-          <w:bCs/>
-          <w:sz w:val="16"/>
-          <w:szCs w:val="16"/>
-          <w:lang w:eastAsia="en-US"/>
-        </w:rPr>
-        <w:t>N°</w:t>
-      </w:r>
-      <w:r>
-        <w:rPr>
-          <w:b/>
-          <w:bCs/>
-          <w:sz w:val="16"/>
-          <w:szCs w:val="16"/>
-        </w:rPr>
-        <w:t>${</w:t>
-      </w:r>
-      <w:proofErr w:type="spellStart"/>
-      <w:r>
-        <w:rPr>
-          <w:b/>
-          <w:bCs/>
-          <w:sz w:val="16"/>
-          <w:szCs w:val="16"/>
-        </w:rPr>
-        <w:t>verbal_trial.account_number</w:t>
-      </w:r>
-      <w:proofErr w:type="spellEnd"/>
-      <w:r>
-        <w:rPr>
-          <w:b/>
-          <w:bCs/>
-          <w:sz w:val="16"/>
-          <w:szCs w:val="16"/>
-        </w:rPr>
-        <w:t>}</w:t>
-      </w:r>
-      <w:r>
-        <w:rPr>
-          <w:rFonts w:eastAsia="Calibri"/>
-          <w:b/>
-          <w:bCs/>
-          <w:sz w:val="16"/>
-          <w:szCs w:val="16"/>
-          <w:lang w:eastAsia="en-US"/>
-        </w:rPr>
-        <w:t xml:space="preserve"> </w:t>
-      </w:r>
-      <w:r>
-        <w:rPr>
-          <w:rFonts w:eastAsia="Calibri"/>
-          <w:sz w:val="16"/>
-          <w:szCs w:val="16"/>
-          <w:lang w:eastAsia="en-US"/>
-        </w:rPr>
-        <w:t xml:space="preserve">ouvert dans les livres de </w:t>
-      </w:r>
-      <w:r>
-        <w:rPr>
-          <w:rFonts w:eastAsia="Calibri"/>
-          <w:b/>
-          <w:bCs/>
-          <w:sz w:val="16"/>
-          <w:szCs w:val="16"/>
-          <w:lang w:eastAsia="en-US"/>
-        </w:rPr>
-        <w:t>COFINA Gabon</w:t>
-      </w:r>
-      <w:r>
-        <w:rPr>
-          <w:rFonts w:eastAsia="Calibri"/>
-          <w:sz w:val="16"/>
-          <w:szCs w:val="16"/>
-          <w:lang w:eastAsia="en-US"/>
-        </w:rPr>
-        <w:t xml:space="preserve"> et répondant au </w:t>
-      </w:r>
-      <w:r>
-        <w:rPr>
-          <w:rFonts w:eastAsia="Calibri"/>
-          <w:b/>
-          <w:bCs/>
-          <w:sz w:val="16"/>
-          <w:szCs w:val="16"/>
-          <w:lang w:eastAsia="en-US"/>
-        </w:rPr>
-        <w:t xml:space="preserve"> </w:t>
-      </w:r>
-      <w:r>
-        <w:rPr>
-          <w:b/>
-          <w:bCs/>
-          <w:sz w:val="16"/>
-          <w:szCs w:val="16"/>
-        </w:rPr>
-        <w:t>${</w:t>
-      </w:r>
-      <w:proofErr w:type="spellStart"/>
-      <w:r>
-        <w:rPr>
-          <w:b/>
-          <w:bCs/>
-          <w:sz w:val="16"/>
-          <w:szCs w:val="16"/>
-        </w:rPr>
-        <w:t>representative_phone_number</w:t>
-      </w:r>
-      <w:proofErr w:type="spellEnd"/>
-      <w:r>
-        <w:rPr>
-          <w:b/>
-          <w:bCs/>
-          <w:sz w:val="16"/>
-          <w:szCs w:val="16"/>
-        </w:rPr>
-        <w:t>}</w:t>
-      </w:r>
-      <w:r>
-        <w:rPr>
-          <w:rFonts w:eastAsia="Calibri"/>
-          <w:b/>
-          <w:bCs/>
-          <w:sz w:val="16"/>
-          <w:szCs w:val="16"/>
-          <w:lang w:eastAsia="en-US"/>
-        </w:rPr>
-        <w:t>.</w:t>
-      </w:r>
-    </w:p>
-    <w:bookmarkEnd w:id="0"/>
-    <w:p>
-      <w:pPr>
-        <w:suppressAutoHyphens w:val="0"/>
-        <w:spacing w:line="276" w:lineRule="auto"/>
+          <w:sz w:val="16"/>
+          <w:szCs w:val="16"/>
+        </w:rPr>
+        <w:t>, gérant ayant pleins pouvoirs à l'effet des présentes,</w:t>
+      </w:r>
+    </w:p>
+    <w:bookmarkEnd w:id="1"/>
+    <w:p>
+      <w:pPr>
         <w:jc w:val="both"/>
         <w:rPr>
           <w:sz w:val="18"/>
@@ -781,7 +990,7 @@
         </w:rPr>
       </w:pPr>
     </w:p>
-    <w:bookmarkEnd w:id="1"/>
+    <w:bookmarkEnd w:id="2"/>
     <w:p>
       <w:pPr>
         <w:jc w:val="both"/>
@@ -791,644 +1000,617 @@
           <w:lang w:val="en-US"/>
         </w:rPr>
       </w:pPr>
-      <w:proofErr w:type="spellStart"/>
-      <w:r>
-        <w:rPr>
-          <w:sz w:val="16"/>
-          <w:szCs w:val="16"/>
-          <w:lang w:val="en-US"/>
-        </w:rPr>
-        <w:t>Objet</w:t>
-      </w:r>
-      <w:proofErr w:type="spellEnd"/>
-      <w:r>
-        <w:rPr>
-          <w:b/>
-          <w:sz w:val="16"/>
-          <w:szCs w:val="16"/>
-          <w:lang w:val="en-US"/>
-        </w:rPr>
-        <w:t>:</w:t>
-      </w:r>
-      <w:r>
-        <w:rPr>
-          <w:b/>
-          <w:sz w:val="16"/>
-          <w:szCs w:val="16"/>
-          <w:lang w:val="en-US"/>
-        </w:rPr>
-        <w:t xml:space="preserve"> </w:t>
-      </w:r>
-      <w:r>
-        <w:rPr>
-          <w:b/>
-          <w:sz w:val="16"/>
-          <w:szCs w:val="16"/>
-          <w:lang w:val="en-US"/>
-        </w:rPr>
-        <w:t>${</w:t>
-      </w:r>
-      <w:proofErr w:type="spellStart"/>
-      <w:r>
-        <w:rPr>
-          <w:b/>
-          <w:sz w:val="16"/>
-          <w:szCs w:val="16"/>
-          <w:lang w:val="en-US"/>
-        </w:rPr>
-        <w:t>verbal_</w:t>
-      </w:r>
-      <w:proofErr w:type="gramStart"/>
-      <w:r>
-        <w:rPr>
-          <w:b/>
-          <w:sz w:val="16"/>
-          <w:szCs w:val="16"/>
-          <w:lang w:val="en-US"/>
-        </w:rPr>
-        <w:t>trial.purpose</w:t>
-      </w:r>
-      <w:proofErr w:type="gramEnd"/>
-      <w:r>
-        <w:rPr>
-          <w:b/>
-          <w:sz w:val="16"/>
-          <w:szCs w:val="16"/>
-          <w:lang w:val="en-US"/>
-        </w:rPr>
-        <w:t>_of_financing</w:t>
-      </w:r>
-      <w:proofErr w:type="spellEnd"/>
-      <w:r>
-        <w:rPr>
-          <w:b/>
-          <w:sz w:val="16"/>
-          <w:szCs w:val="16"/>
-          <w:lang w:val="en-US"/>
-        </w:rPr>
-        <w:t>}</w:t>
-      </w:r>
-      <w:r>
-        <w:rPr>
-          <w:b/>
-          <w:sz w:val="16"/>
-          <w:szCs w:val="16"/>
-          <w:lang w:val="en-US"/>
-        </w:rPr>
-        <w:t>.</w:t>
-      </w:r>
-    </w:p>
-    <w:p>
-      <w:pPr>
-        <w:jc w:val="both"/>
-        <w:rPr>
-          <w:sz w:val="16"/>
-          <w:szCs w:val="16"/>
-          <w:lang w:val="en-US"/>
-        </w:rPr>
-      </w:pPr>
-    </w:p>
-    <w:p>
-      <w:pPr>
-        <w:jc w:val="both"/>
-        <w:rPr>
-          <w:sz w:val="16"/>
-          <w:szCs w:val="16"/>
-        </w:rPr>
-      </w:pPr>
-      <w:r>
-        <w:rPr>
-          <w:sz w:val="16"/>
-          <w:szCs w:val="16"/>
-        </w:rPr>
-        <w:t>Ci-après désigné « </w:t>
-      </w:r>
-      <w:r>
-        <w:rPr>
-          <w:b/>
-          <w:bCs/>
-          <w:sz w:val="16"/>
-          <w:szCs w:val="16"/>
-        </w:rPr>
-        <w:t xml:space="preserve">le </w:t>
-      </w:r>
-      <w:r>
-        <w:rPr>
-          <w:b/>
-          <w:bCs/>
-          <w:sz w:val="16"/>
-          <w:szCs w:val="16"/>
-        </w:rPr>
-        <w:t>C</w:t>
-      </w:r>
-      <w:r>
-        <w:rPr>
-          <w:b/>
-          <w:bCs/>
-          <w:sz w:val="16"/>
-          <w:szCs w:val="16"/>
-        </w:rPr>
-        <w:t>lient</w:t>
-      </w:r>
-      <w:r>
-        <w:rPr>
-          <w:sz w:val="16"/>
-          <w:szCs w:val="16"/>
-        </w:rPr>
-        <w:t> »</w:t>
-      </w:r>
-    </w:p>
-    <w:p>
-      <w:pPr>
-        <w:jc w:val="both"/>
-        <w:rPr>
-          <w:sz w:val="16"/>
-          <w:szCs w:val="16"/>
-        </w:rPr>
-      </w:pPr>
-    </w:p>
-    <w:p>
-      <w:pPr>
-        <w:jc w:val="both"/>
-        <w:rPr>
-          <w:sz w:val="16"/>
-          <w:szCs w:val="16"/>
-        </w:rPr>
-      </w:pPr>
-      <w:r>
-        <w:rPr>
-          <w:sz w:val="16"/>
-          <w:szCs w:val="16"/>
-        </w:rPr>
-        <w:t>E</w:t>
-      </w:r>
-      <w:r>
-        <w:rPr>
-          <w:sz w:val="16"/>
-          <w:szCs w:val="16"/>
-        </w:rPr>
-        <w:t>t</w:t>
-      </w:r>
-    </w:p>
-    <w:p>
-      <w:pPr>
-        <w:jc w:val="both"/>
-        <w:rPr>
-          <w:sz w:val="16"/>
-          <w:szCs w:val="16"/>
-        </w:rPr>
-      </w:pPr>
-      <w:r>
-        <w:rPr>
-          <w:sz w:val="16"/>
-          <w:szCs w:val="16"/>
-        </w:rPr>
-        <w:t xml:space="preserve"> </w:t>
-      </w:r>
-    </w:p>
-    <w:p>
-      <w:pPr>
-        <w:jc w:val="both"/>
-        <w:rPr>
-          <w:b/>
-          <w:bCs/>
-          <w:sz w:val="16"/>
-          <w:szCs w:val="16"/>
-          <w:lang w:val="fr-SN"/>
-        </w:rPr>
-      </w:pPr>
-      <w:r>
-        <w:rPr>
-          <w:b/>
-          <w:bCs/>
-          <w:sz w:val="16"/>
-          <w:szCs w:val="16"/>
-          <w:lang w:val="fr-SN"/>
-        </w:rPr>
-        <w:t>Compagnie Financière Africaine du Gabon</w:t>
-      </w:r>
-      <w:r>
-        <w:rPr>
-          <w:sz w:val="16"/>
-          <w:szCs w:val="16"/>
-          <w:lang w:val="fr-SN"/>
-        </w:rPr>
-        <w:t>, en abrégé</w:t>
-      </w:r>
-      <w:r>
-        <w:rPr>
-          <w:b/>
-          <w:bCs/>
-          <w:sz w:val="16"/>
-          <w:szCs w:val="16"/>
-          <w:lang w:val="fr-SN"/>
-        </w:rPr>
-        <w:t xml:space="preserve"> COFINA Gabon SA,</w:t>
-      </w:r>
-      <w:r>
-        <w:rPr>
-          <w:sz w:val="16"/>
-          <w:szCs w:val="16"/>
-          <w:lang w:val="fr-SN"/>
-        </w:rPr>
-        <w:t xml:space="preserve"> société anonyme avec Conseil d’Administration au capital de </w:t>
-      </w:r>
-      <w:r>
-        <w:rPr>
-          <w:sz w:val="16"/>
-          <w:szCs w:val="16"/>
-          <w:lang w:val="fr-SN"/>
-        </w:rPr>
-        <w:t xml:space="preserve">3 600 000 </w:t>
-      </w:r>
-      <w:r>
-        <w:rPr>
-          <w:sz w:val="16"/>
-          <w:szCs w:val="16"/>
-          <w:lang w:val="fr-SN"/>
-        </w:rPr>
-        <w:t>000 de</w:t>
-      </w:r>
-      <w:r>
-        <w:rPr>
-          <w:sz w:val="16"/>
-          <w:szCs w:val="16"/>
-          <w:lang w:val="fr-SN"/>
-        </w:rPr>
-        <w:t xml:space="preserve"> francs CFA, ayant son siège social à Libreville, montée au Boulevard </w:t>
-      </w:r>
-      <w:proofErr w:type="spellStart"/>
-      <w:r>
-        <w:rPr>
-          <w:sz w:val="16"/>
-          <w:szCs w:val="16"/>
-          <w:lang w:val="fr-SN"/>
-        </w:rPr>
-        <w:t>Bessieux</w:t>
-      </w:r>
-      <w:proofErr w:type="spellEnd"/>
-      <w:r>
-        <w:rPr>
-          <w:sz w:val="16"/>
-          <w:szCs w:val="16"/>
-          <w:lang w:val="fr-SN"/>
-        </w:rPr>
-        <w:t xml:space="preserve"> inscrite au Registre du Commerce et du Crédit Mobilier de Libreville sous le numéro </w:t>
-      </w:r>
-      <w:r>
-        <w:rPr>
-          <w:b/>
-          <w:bCs/>
-          <w:sz w:val="16"/>
-          <w:szCs w:val="16"/>
-          <w:lang w:val="fr-SN"/>
-        </w:rPr>
-        <w:t>RG LBV 2014 B 16130</w:t>
-      </w:r>
-      <w:r>
-        <w:rPr>
-          <w:sz w:val="16"/>
-          <w:szCs w:val="16"/>
-          <w:lang w:val="fr-SN"/>
-        </w:rPr>
-        <w:t xml:space="preserve">, NIF : </w:t>
-      </w:r>
-      <w:r>
-        <w:rPr>
-          <w:b/>
-          <w:bCs/>
-          <w:sz w:val="16"/>
-          <w:szCs w:val="16"/>
-          <w:lang w:val="fr-SN"/>
-        </w:rPr>
-        <w:t>735 297 N</w:t>
-      </w:r>
-    </w:p>
-    <w:p>
-      <w:pPr>
-        <w:jc w:val="both"/>
-        <w:rPr>
-          <w:sz w:val="16"/>
-          <w:szCs w:val="16"/>
-          <w:lang w:val="fr-SN" w:eastAsia="en-US"/>
-        </w:rPr>
-      </w:pPr>
-    </w:p>
-    <w:p>
-      <w:pPr>
-        <w:jc w:val="both"/>
-        <w:rPr>
-          <w:sz w:val="16"/>
-          <w:szCs w:val="16"/>
-          <w:lang w:val="fr-SN"/>
-        </w:rPr>
-      </w:pPr>
-      <w:r>
-        <w:rPr>
-          <w:b/>
-          <w:bCs/>
-          <w:sz w:val="16"/>
-          <w:szCs w:val="16"/>
-          <w:lang w:val="fr-SN"/>
-        </w:rPr>
-        <w:t>COFINA Gabon</w:t>
-      </w:r>
-      <w:r>
-        <w:rPr>
-          <w:sz w:val="16"/>
-          <w:szCs w:val="16"/>
-          <w:lang w:val="fr-SN"/>
-        </w:rPr>
-        <w:t xml:space="preserve"> est représentée par Monsieur </w:t>
-      </w:r>
-      <w:r>
-        <w:rPr>
-          <w:b/>
-          <w:bCs/>
-          <w:sz w:val="16"/>
-          <w:szCs w:val="16"/>
-          <w:lang w:val="fr-SN"/>
-        </w:rPr>
-        <w:t>El Hadji Mamadou FAYE</w:t>
-      </w:r>
-      <w:r>
-        <w:rPr>
-          <w:sz w:val="16"/>
-          <w:szCs w:val="16"/>
-          <w:lang w:val="fr-SN"/>
-        </w:rPr>
-        <w:t xml:space="preserve">, son Directeur </w:t>
-      </w:r>
-      <w:r>
-        <w:rPr>
-          <w:sz w:val="16"/>
-          <w:szCs w:val="16"/>
-          <w:lang w:val="fr-SN"/>
-        </w:rPr>
-        <w:t>Géné</w:t>
-      </w:r>
-      <w:r>
-        <w:rPr>
-          <w:sz w:val="16"/>
-          <w:szCs w:val="16"/>
-          <w:lang w:val="fr-SN"/>
-        </w:rPr>
-        <w:t xml:space="preserve">ral, </w:t>
-      </w:r>
-    </w:p>
-    <w:p>
-      <w:pPr>
-        <w:jc w:val="both"/>
-        <w:rPr>
-          <w:sz w:val="16"/>
-          <w:szCs w:val="16"/>
-          <w:lang w:val="fr-SN"/>
-        </w:rPr>
-      </w:pPr>
-    </w:p>
-    <w:p>
-      <w:pPr>
-        <w:jc w:val="both"/>
-        <w:rPr>
-          <w:sz w:val="16"/>
-          <w:szCs w:val="16"/>
-        </w:rPr>
-      </w:pPr>
-      <w:r>
-        <w:rPr>
-          <w:sz w:val="16"/>
-          <w:szCs w:val="16"/>
-        </w:rPr>
-        <w:t>C</w:t>
-      </w:r>
-      <w:r>
-        <w:rPr>
-          <w:sz w:val="16"/>
-          <w:szCs w:val="16"/>
-        </w:rPr>
-        <w:t xml:space="preserve">i-après </w:t>
-      </w:r>
-      <w:r>
-        <w:rPr>
-          <w:sz w:val="16"/>
-          <w:szCs w:val="16"/>
-        </w:rPr>
-        <w:t>désigné « </w:t>
-      </w:r>
-      <w:r>
-        <w:rPr>
-          <w:b/>
-          <w:bCs/>
-          <w:sz w:val="16"/>
-          <w:szCs w:val="16"/>
-        </w:rPr>
-        <w:t>l’Institution</w:t>
-      </w:r>
-      <w:r>
-        <w:rPr>
-          <w:sz w:val="16"/>
-          <w:szCs w:val="16"/>
-        </w:rPr>
-        <w:t> »</w:t>
-      </w:r>
-      <w:r>
-        <w:rPr>
-          <w:sz w:val="16"/>
-          <w:szCs w:val="16"/>
-        </w:rPr>
-        <w:t xml:space="preserve"> </w:t>
-      </w:r>
-      <w:r>
-        <w:rPr>
-          <w:b/>
-          <w:bCs/>
-          <w:sz w:val="16"/>
-          <w:szCs w:val="16"/>
-        </w:rPr>
-        <w:t>« </w:t>
-      </w:r>
-      <w:r>
-        <w:rPr>
-          <w:b/>
-          <w:bCs/>
-          <w:sz w:val="16"/>
-          <w:szCs w:val="16"/>
-        </w:rPr>
-        <w:t>C</w:t>
-      </w:r>
-      <w:r>
-        <w:rPr>
-          <w:b/>
-          <w:bCs/>
-          <w:sz w:val="16"/>
-          <w:szCs w:val="16"/>
-        </w:rPr>
-        <w:t>OFINA G</w:t>
-      </w:r>
-      <w:r>
-        <w:rPr>
-          <w:b/>
-          <w:bCs/>
-          <w:sz w:val="16"/>
-          <w:szCs w:val="16"/>
-        </w:rPr>
-        <w:t>abon</w:t>
-      </w:r>
-      <w:r>
-        <w:rPr>
-          <w:sz w:val="16"/>
-          <w:szCs w:val="16"/>
-        </w:rPr>
-        <w:t> »</w:t>
-      </w:r>
-    </w:p>
-    <w:p>
-      <w:pPr>
-        <w:jc w:val="both"/>
-        <w:rPr>
-          <w:sz w:val="16"/>
-          <w:szCs w:val="16"/>
-        </w:rPr>
-      </w:pPr>
-    </w:p>
-    <w:p>
-      <w:pPr>
-        <w:jc w:val="both"/>
-        <w:rPr>
-          <w:sz w:val="16"/>
-          <w:szCs w:val="16"/>
-        </w:rPr>
-      </w:pPr>
-      <w:r>
-        <w:rPr>
-          <w:sz w:val="16"/>
-          <w:szCs w:val="16"/>
-        </w:rPr>
-        <w:t xml:space="preserve">Il a été convenu et arrêté l’ouverture d’un Plan d’Epargne Projet </w:t>
-      </w:r>
-      <w:r>
-        <w:rPr>
-          <w:sz w:val="16"/>
-          <w:szCs w:val="16"/>
-        </w:rPr>
-        <w:t xml:space="preserve">ou Plan d’Epargne Crédit </w:t>
-      </w:r>
-      <w:r>
-        <w:rPr>
-          <w:sz w:val="16"/>
-          <w:szCs w:val="16"/>
-        </w:rPr>
-        <w:t>dans les termes suivants :</w:t>
-      </w:r>
-    </w:p>
-    <w:p>
-      <w:pPr>
-        <w:jc w:val="both"/>
-        <w:rPr>
-          <w:sz w:val="16"/>
-          <w:szCs w:val="16"/>
-        </w:rPr>
-      </w:pPr>
-      <w:r>
-        <w:rPr>
-          <w:sz w:val="16"/>
-          <w:szCs w:val="16"/>
-        </w:rPr>
-        <w:t xml:space="preserve"> </w:t>
-      </w:r>
-    </w:p>
-    <w:p>
-      <w:pPr>
-        <w:jc w:val="both"/>
-        <w:rPr>
-          <w:b/>
-          <w:bCs/>
-          <w:sz w:val="16"/>
-          <w:szCs w:val="16"/>
-        </w:rPr>
-      </w:pPr>
-      <w:r>
-        <w:rPr>
-          <w:b/>
-          <w:bCs/>
-          <w:sz w:val="16"/>
-          <w:szCs w:val="16"/>
-          <w:u w:val="single"/>
-        </w:rPr>
-        <w:t>ARTICLE 1</w:t>
-      </w:r>
-      <w:r>
-        <w:rPr>
-          <w:b/>
-          <w:bCs/>
-          <w:sz w:val="16"/>
-          <w:szCs w:val="16"/>
-        </w:rPr>
-        <w:t xml:space="preserve"> : E</w:t>
-      </w:r>
-      <w:r>
-        <w:rPr>
-          <w:b/>
-          <w:bCs/>
-          <w:sz w:val="16"/>
-          <w:szCs w:val="16"/>
-        </w:rPr>
-        <w:t>NGAGEMENTS</w:t>
-      </w:r>
-    </w:p>
-    <w:p>
-      <w:pPr>
-        <w:jc w:val="both"/>
-        <w:rPr>
-          <w:b/>
-          <w:bCs/>
-          <w:sz w:val="16"/>
-          <w:szCs w:val="16"/>
-        </w:rPr>
-      </w:pPr>
-    </w:p>
-    <w:p>
-      <w:pPr>
-        <w:jc w:val="both"/>
-        <w:rPr>
-          <w:sz w:val="16"/>
-          <w:szCs w:val="16"/>
-        </w:rPr>
-      </w:pPr>
-      <w:r>
-        <w:rPr>
-          <w:sz w:val="16"/>
-          <w:szCs w:val="16"/>
-        </w:rPr>
-        <w:t>Le Client</w:t>
-      </w:r>
-      <w:r>
-        <w:rPr>
-          <w:sz w:val="16"/>
-          <w:szCs w:val="16"/>
-        </w:rPr>
-        <w:t xml:space="preserve"> s’engage à effectuer des versements mensuels d’un montant de</w:t>
-      </w:r>
-      <w:r>
-        <w:rPr>
-          <w:sz w:val="16"/>
-          <w:szCs w:val="16"/>
-        </w:rPr>
-        <w:t xml:space="preserve"> </w:t>
-      </w:r>
-      <w:r>
-        <w:rPr>
-          <w:b/>
-          <w:bCs/>
-          <w:sz w:val="16"/>
-          <w:szCs w:val="16"/>
-        </w:rPr>
-        <w:t>${</w:t>
-      </w:r>
       <w:proofErr w:type="spellStart"/>
       <w:proofErr w:type="gramStart"/>
       <w:r>
         <w:rPr>
+          <w:sz w:val="16"/>
+          <w:szCs w:val="16"/>
+          <w:lang w:val="en-US"/>
+        </w:rPr>
+        <w:t>Objet</w:t>
+      </w:r>
+      <w:proofErr w:type="spellEnd"/>
+      <w:r>
+        <w:rPr>
+          <w:b/>
+          <w:sz w:val="16"/>
+          <w:szCs w:val="16"/>
+          <w:lang w:val="en-US"/>
+        </w:rPr>
+        <w:t xml:space="preserve"> :</w:t>
+      </w:r>
+      <w:proofErr w:type="gramEnd"/>
+      <w:r>
+        <w:rPr>
+          <w:b/>
+          <w:sz w:val="16"/>
+          <w:szCs w:val="16"/>
+          <w:lang w:val="en-US"/>
+        </w:rPr>
+        <w:t xml:space="preserve"> </w:t>
+      </w:r>
+      <w:r>
+        <w:rPr>
+          <w:b/>
+          <w:sz w:val="16"/>
+          <w:szCs w:val="16"/>
+          <w:lang w:val="en-US"/>
+        </w:rPr>
+        <w:t>${</w:t>
+      </w:r>
+      <w:proofErr w:type="spellStart"/>
+      <w:r>
+        <w:rPr>
+          <w:b/>
+          <w:sz w:val="16"/>
+          <w:szCs w:val="16"/>
+          <w:lang w:val="en-US"/>
+        </w:rPr>
+        <w:t>verbal_trial.purpose_of_financing</w:t>
+      </w:r>
+      <w:proofErr w:type="spellEnd"/>
+      <w:r>
+        <w:rPr>
+          <w:b/>
+          <w:sz w:val="16"/>
+          <w:szCs w:val="16"/>
+          <w:lang w:val="en-US"/>
+        </w:rPr>
+        <w:t>}.</w:t>
+      </w:r>
+    </w:p>
+    <w:p>
+      <w:pPr>
+        <w:jc w:val="both"/>
+        <w:rPr>
+          <w:sz w:val="16"/>
+          <w:szCs w:val="16"/>
+          <w:lang w:val="en-US"/>
+        </w:rPr>
+      </w:pPr>
+    </w:p>
+    <w:p>
+      <w:pPr>
+        <w:jc w:val="both"/>
+        <w:rPr>
+          <w:sz w:val="16"/>
+          <w:szCs w:val="16"/>
+        </w:rPr>
+      </w:pPr>
+      <w:r>
+        <w:rPr>
+          <w:sz w:val="16"/>
+          <w:szCs w:val="16"/>
+        </w:rPr>
+        <w:t>Ci-après désigné « </w:t>
+      </w:r>
+      <w:r>
+        <w:rPr>
+          <w:b/>
+          <w:bCs/>
+          <w:sz w:val="16"/>
+          <w:szCs w:val="16"/>
+        </w:rPr>
+        <w:t xml:space="preserve">le </w:t>
+      </w:r>
+      <w:r>
+        <w:rPr>
+          <w:b/>
+          <w:bCs/>
+          <w:sz w:val="16"/>
+          <w:szCs w:val="16"/>
+        </w:rPr>
+        <w:t>C</w:t>
+      </w:r>
+      <w:r>
+        <w:rPr>
+          <w:b/>
+          <w:bCs/>
+          <w:sz w:val="16"/>
+          <w:szCs w:val="16"/>
+        </w:rPr>
+        <w:t>lient</w:t>
+      </w:r>
+      <w:r>
+        <w:rPr>
+          <w:sz w:val="16"/>
+          <w:szCs w:val="16"/>
+        </w:rPr>
+        <w:t> »</w:t>
+      </w:r>
+    </w:p>
+    <w:p>
+      <w:pPr>
+        <w:jc w:val="both"/>
+        <w:rPr>
+          <w:sz w:val="16"/>
+          <w:szCs w:val="16"/>
+        </w:rPr>
+      </w:pPr>
+    </w:p>
+    <w:p>
+      <w:pPr>
+        <w:jc w:val="both"/>
+        <w:rPr>
+          <w:sz w:val="16"/>
+          <w:szCs w:val="16"/>
+        </w:rPr>
+      </w:pPr>
+      <w:r>
+        <w:rPr>
+          <w:sz w:val="16"/>
+          <w:szCs w:val="16"/>
+        </w:rPr>
+        <w:t>E</w:t>
+      </w:r>
+      <w:r>
+        <w:rPr>
+          <w:sz w:val="16"/>
+          <w:szCs w:val="16"/>
+        </w:rPr>
+        <w:t>t</w:t>
+      </w:r>
+    </w:p>
+    <w:p>
+      <w:pPr>
+        <w:jc w:val="both"/>
+        <w:rPr>
+          <w:sz w:val="16"/>
+          <w:szCs w:val="16"/>
+        </w:rPr>
+      </w:pPr>
+      <w:r>
+        <w:rPr>
+          <w:sz w:val="16"/>
+          <w:szCs w:val="16"/>
+        </w:rPr>
+        <w:t xml:space="preserve"> </w:t>
+      </w:r>
+    </w:p>
+    <w:p>
+      <w:pPr>
+        <w:jc w:val="both"/>
+        <w:rPr>
+          <w:b/>
+          <w:bCs/>
+          <w:sz w:val="16"/>
+          <w:szCs w:val="16"/>
+          <w:lang w:val="fr-SN"/>
+        </w:rPr>
+      </w:pPr>
+      <w:r>
+        <w:rPr>
+          <w:b/>
+          <w:bCs/>
+          <w:sz w:val="16"/>
+          <w:szCs w:val="16"/>
+          <w:lang w:val="fr-SN"/>
+        </w:rPr>
+        <w:t>Compagnie Financière Africaine du Gabon</w:t>
+      </w:r>
+      <w:r>
+        <w:rPr>
+          <w:sz w:val="16"/>
+          <w:szCs w:val="16"/>
+          <w:lang w:val="fr-SN"/>
+        </w:rPr>
+        <w:t>, en abrégé</w:t>
+      </w:r>
+      <w:r>
+        <w:rPr>
+          <w:b/>
+          <w:bCs/>
+          <w:sz w:val="16"/>
+          <w:szCs w:val="16"/>
+          <w:lang w:val="fr-SN"/>
+        </w:rPr>
+        <w:t xml:space="preserve"> COFINA Gabon SA,</w:t>
+      </w:r>
+      <w:r>
+        <w:rPr>
+          <w:sz w:val="16"/>
+          <w:szCs w:val="16"/>
+          <w:lang w:val="fr-SN"/>
+        </w:rPr>
+        <w:t xml:space="preserve"> société anonyme avec Conseil d’Administration au capital de </w:t>
+      </w:r>
+      <w:r>
+        <w:rPr>
+          <w:sz w:val="16"/>
+          <w:szCs w:val="16"/>
+          <w:lang w:val="fr-SN"/>
+        </w:rPr>
+        <w:t xml:space="preserve">3 600 000 </w:t>
+      </w:r>
+      <w:r>
+        <w:rPr>
+          <w:sz w:val="16"/>
+          <w:szCs w:val="16"/>
+          <w:lang w:val="fr-SN"/>
+        </w:rPr>
+        <w:t>000 de</w:t>
+      </w:r>
+      <w:r>
+        <w:rPr>
+          <w:sz w:val="16"/>
+          <w:szCs w:val="16"/>
+          <w:lang w:val="fr-SN"/>
+        </w:rPr>
+        <w:t xml:space="preserve"> francs CFA, ayant son siège social à Libreville, montée au Boulevard </w:t>
+      </w:r>
+      <w:proofErr w:type="spellStart"/>
+      <w:r>
+        <w:rPr>
+          <w:sz w:val="16"/>
+          <w:szCs w:val="16"/>
+          <w:lang w:val="fr-SN"/>
+        </w:rPr>
+        <w:t>Bessieux</w:t>
+      </w:r>
+      <w:proofErr w:type="spellEnd"/>
+      <w:r>
+        <w:rPr>
+          <w:sz w:val="16"/>
+          <w:szCs w:val="16"/>
+          <w:lang w:val="fr-SN"/>
+        </w:rPr>
+        <w:t xml:space="preserve"> inscrite au Registre du Commerce et du Crédit Mobilier de Libreville sous le numéro </w:t>
+      </w:r>
+      <w:r>
+        <w:rPr>
+          <w:b/>
+          <w:bCs/>
+          <w:sz w:val="16"/>
+          <w:szCs w:val="16"/>
+          <w:lang w:val="fr-SN"/>
+        </w:rPr>
+        <w:t>RG LBV 2014 B 16130</w:t>
+      </w:r>
+      <w:r>
+        <w:rPr>
+          <w:sz w:val="16"/>
+          <w:szCs w:val="16"/>
+          <w:lang w:val="fr-SN"/>
+        </w:rPr>
+        <w:t xml:space="preserve">, NIF : </w:t>
+      </w:r>
+      <w:r>
+        <w:rPr>
+          <w:b/>
+          <w:bCs/>
+          <w:sz w:val="16"/>
+          <w:szCs w:val="16"/>
+          <w:lang w:val="fr-SN"/>
+        </w:rPr>
+        <w:t>735 297 N</w:t>
+      </w:r>
+    </w:p>
+    <w:p>
+      <w:pPr>
+        <w:jc w:val="both"/>
+        <w:rPr>
+          <w:sz w:val="16"/>
+          <w:szCs w:val="16"/>
+          <w:lang w:val="fr-SN" w:eastAsia="en-US"/>
+        </w:rPr>
+      </w:pPr>
+    </w:p>
+    <w:p>
+      <w:pPr>
+        <w:jc w:val="both"/>
+        <w:rPr>
+          <w:sz w:val="16"/>
+          <w:szCs w:val="16"/>
+          <w:lang w:val="fr-SN"/>
+        </w:rPr>
+      </w:pPr>
+      <w:r>
+        <w:rPr>
+          <w:b/>
+          <w:bCs/>
+          <w:sz w:val="16"/>
+          <w:szCs w:val="16"/>
+          <w:lang w:val="fr-SN"/>
+        </w:rPr>
+        <w:t>COFINA Gabon</w:t>
+      </w:r>
+      <w:r>
+        <w:rPr>
+          <w:sz w:val="16"/>
+          <w:szCs w:val="16"/>
+          <w:lang w:val="fr-SN"/>
+        </w:rPr>
+        <w:t xml:space="preserve"> est représentée par Monsieur </w:t>
+      </w:r>
+      <w:r>
+        <w:rPr>
+          <w:b/>
+          <w:bCs/>
+          <w:sz w:val="16"/>
+          <w:szCs w:val="16"/>
+          <w:lang w:val="fr-SN"/>
+        </w:rPr>
+        <w:t>El Hadji Mamadou FAYE</w:t>
+      </w:r>
+      <w:r>
+        <w:rPr>
+          <w:sz w:val="16"/>
+          <w:szCs w:val="16"/>
+          <w:lang w:val="fr-SN"/>
+        </w:rPr>
+        <w:t xml:space="preserve">, son Directeur </w:t>
+      </w:r>
+      <w:r>
+        <w:rPr>
+          <w:sz w:val="16"/>
+          <w:szCs w:val="16"/>
+          <w:lang w:val="fr-SN"/>
+        </w:rPr>
+        <w:t>Géné</w:t>
+      </w:r>
+      <w:r>
+        <w:rPr>
+          <w:sz w:val="16"/>
+          <w:szCs w:val="16"/>
+          <w:lang w:val="fr-SN"/>
+        </w:rPr>
+        <w:t xml:space="preserve">ral, </w:t>
+      </w:r>
+    </w:p>
+    <w:p>
+      <w:pPr>
+        <w:jc w:val="both"/>
+        <w:rPr>
+          <w:sz w:val="16"/>
+          <w:szCs w:val="16"/>
+          <w:lang w:val="fr-SN"/>
+        </w:rPr>
+      </w:pPr>
+    </w:p>
+    <w:p>
+      <w:pPr>
+        <w:jc w:val="both"/>
+        <w:rPr>
+          <w:sz w:val="16"/>
+          <w:szCs w:val="16"/>
+        </w:rPr>
+      </w:pPr>
+      <w:r>
+        <w:rPr>
+          <w:sz w:val="16"/>
+          <w:szCs w:val="16"/>
+        </w:rPr>
+        <w:t>C</w:t>
+      </w:r>
+      <w:r>
+        <w:rPr>
+          <w:sz w:val="16"/>
+          <w:szCs w:val="16"/>
+        </w:rPr>
+        <w:t xml:space="preserve">i-après </w:t>
+      </w:r>
+      <w:r>
+        <w:rPr>
+          <w:sz w:val="16"/>
+          <w:szCs w:val="16"/>
+        </w:rPr>
+        <w:t>désigné « </w:t>
+      </w:r>
+      <w:r>
+        <w:rPr>
+          <w:b/>
+          <w:bCs/>
+          <w:sz w:val="16"/>
+          <w:szCs w:val="16"/>
+        </w:rPr>
+        <w:t>l’Institution</w:t>
+      </w:r>
+      <w:r>
+        <w:rPr>
+          <w:sz w:val="16"/>
+          <w:szCs w:val="16"/>
+        </w:rPr>
+        <w:t> »</w:t>
+      </w:r>
+      <w:r>
+        <w:rPr>
+          <w:sz w:val="16"/>
+          <w:szCs w:val="16"/>
+        </w:rPr>
+        <w:t xml:space="preserve"> </w:t>
+      </w:r>
+      <w:r>
+        <w:rPr>
+          <w:b/>
+          <w:bCs/>
+          <w:sz w:val="16"/>
+          <w:szCs w:val="16"/>
+        </w:rPr>
+        <w:t>« </w:t>
+      </w:r>
+      <w:r>
+        <w:rPr>
+          <w:b/>
+          <w:bCs/>
+          <w:sz w:val="16"/>
+          <w:szCs w:val="16"/>
+        </w:rPr>
+        <w:t>C</w:t>
+      </w:r>
+      <w:r>
+        <w:rPr>
+          <w:b/>
+          <w:bCs/>
+          <w:sz w:val="16"/>
+          <w:szCs w:val="16"/>
+        </w:rPr>
+        <w:t>OFINA G</w:t>
+      </w:r>
+      <w:r>
+        <w:rPr>
+          <w:b/>
+          <w:bCs/>
+          <w:sz w:val="16"/>
+          <w:szCs w:val="16"/>
+        </w:rPr>
+        <w:t>abon</w:t>
+      </w:r>
+      <w:r>
+        <w:rPr>
+          <w:sz w:val="16"/>
+          <w:szCs w:val="16"/>
+        </w:rPr>
+        <w:t> »</w:t>
+      </w:r>
+    </w:p>
+    <w:p>
+      <w:pPr>
+        <w:jc w:val="both"/>
+        <w:rPr>
+          <w:sz w:val="16"/>
+          <w:szCs w:val="16"/>
+        </w:rPr>
+      </w:pPr>
+    </w:p>
+    <w:p>
+      <w:pPr>
+        <w:jc w:val="both"/>
+        <w:rPr>
+          <w:sz w:val="16"/>
+          <w:szCs w:val="16"/>
+        </w:rPr>
+      </w:pPr>
+      <w:r>
+        <w:rPr>
+          <w:sz w:val="16"/>
+          <w:szCs w:val="16"/>
+        </w:rPr>
+        <w:t xml:space="preserve">Il a été convenu et arrêté l’ouverture d’un Plan d’Epargne Projet </w:t>
+      </w:r>
+      <w:r>
+        <w:rPr>
+          <w:sz w:val="16"/>
+          <w:szCs w:val="16"/>
+        </w:rPr>
+        <w:t xml:space="preserve">ou Plan d’Epargne Crédit </w:t>
+      </w:r>
+      <w:r>
+        <w:rPr>
+          <w:sz w:val="16"/>
+          <w:szCs w:val="16"/>
+        </w:rPr>
+        <w:t>dans les termes suivants :</w:t>
+      </w:r>
+    </w:p>
+    <w:p>
+      <w:pPr>
+        <w:jc w:val="both"/>
+        <w:rPr>
+          <w:sz w:val="16"/>
+          <w:szCs w:val="16"/>
+        </w:rPr>
+      </w:pPr>
+      <w:r>
+        <w:rPr>
+          <w:sz w:val="16"/>
+          <w:szCs w:val="16"/>
+        </w:rPr>
+        <w:t xml:space="preserve"> </w:t>
+      </w:r>
+    </w:p>
+    <w:p>
+      <w:pPr>
+        <w:jc w:val="both"/>
+        <w:rPr>
+          <w:b/>
+          <w:bCs/>
+          <w:sz w:val="16"/>
+          <w:szCs w:val="16"/>
+        </w:rPr>
+      </w:pPr>
+      <w:r>
+        <w:rPr>
+          <w:b/>
+          <w:bCs/>
+          <w:sz w:val="16"/>
+          <w:szCs w:val="16"/>
+          <w:u w:val="single"/>
+        </w:rPr>
+        <w:t>ARTICLE 1</w:t>
+      </w:r>
+      <w:r>
+        <w:rPr>
+          <w:b/>
+          <w:bCs/>
+          <w:sz w:val="16"/>
+          <w:szCs w:val="16"/>
+        </w:rPr>
+        <w:t xml:space="preserve"> : E</w:t>
+      </w:r>
+      <w:r>
+        <w:rPr>
+          <w:b/>
+          <w:bCs/>
+          <w:sz w:val="16"/>
+          <w:szCs w:val="16"/>
+        </w:rPr>
+        <w:t>NGAGEMENTS</w:t>
+      </w:r>
+    </w:p>
+    <w:p>
+      <w:pPr>
+        <w:jc w:val="both"/>
+        <w:rPr>
+          <w:b/>
+          <w:bCs/>
+          <w:sz w:val="16"/>
+          <w:szCs w:val="16"/>
+        </w:rPr>
+      </w:pPr>
+    </w:p>
+    <w:p>
+      <w:pPr>
+        <w:jc w:val="both"/>
+        <w:rPr>
+          <w:sz w:val="16"/>
+          <w:szCs w:val="16"/>
+        </w:rPr>
+      </w:pPr>
+      <w:r>
+        <w:rPr>
+          <w:sz w:val="16"/>
+          <w:szCs w:val="16"/>
+        </w:rPr>
+        <w:t>Le Client</w:t>
+      </w:r>
+      <w:r>
+        <w:rPr>
+          <w:sz w:val="16"/>
+          <w:szCs w:val="16"/>
+        </w:rPr>
+        <w:t xml:space="preserve"> s’engage à effectuer des versements mensuels d’un montant </w:t>
+      </w:r>
+      <w:r>
+        <w:rPr>
+          <w:sz w:val="16"/>
+          <w:szCs w:val="16"/>
+        </w:rPr>
+        <w:t>de $</w:t>
+      </w:r>
+      <w:r>
+        <w:rPr>
+          <w:b/>
+          <w:bCs/>
+          <w:sz w:val="16"/>
+          <w:szCs w:val="16"/>
+        </w:rPr>
+        <w:t>{</w:t>
+      </w:r>
+      <w:proofErr w:type="spellStart"/>
+      <w:proofErr w:type="gramStart"/>
+      <w:r>
+        <w:rPr>
           <w:b/>
           <w:bCs/>
           <w:sz w:val="16"/>
@@ -1463,16 +1645,7 @@
           <w:sz w:val="16"/>
           <w:szCs w:val="16"/>
         </w:rPr>
-        <w:t xml:space="preserve"> (</w:t>
-      </w:r>
-      <w:r>
-        <w:rPr>
-          <w:b/>
-          <w:bCs/>
-          <w:sz w:val="16"/>
-          <w:szCs w:val="16"/>
-        </w:rPr>
-        <w:t>${</w:t>
+        <w:t xml:space="preserve"> (${</w:t>
       </w:r>
       <w:r>
         <w:rPr>
@@ -1490,45 +1663,16 @@
           <w:sz w:val="16"/>
           <w:szCs w:val="16"/>
         </w:rPr>
-        <w:t xml:space="preserve">.fr} </w:t>
-      </w:r>
-      <w:r>
-        <w:rPr>
-          <w:b/>
-          <w:bCs/>
-          <w:sz w:val="16"/>
-          <w:szCs w:val="16"/>
-        </w:rPr>
-        <w:t xml:space="preserve"> </w:t>
-      </w:r>
-      <w:r>
-        <w:rPr>
-          <w:b/>
-          <w:bCs/>
-          <w:sz w:val="16"/>
-          <w:szCs w:val="16"/>
-        </w:rPr>
-        <w:t>francs CFA</w:t>
-      </w:r>
-      <w:r>
-        <w:rPr>
-          <w:b/>
-          <w:bCs/>
-          <w:sz w:val="16"/>
-          <w:szCs w:val="16"/>
-        </w:rPr>
-        <w:t>)</w:t>
-      </w:r>
-    </w:p>
-    <w:p>
-      <w:pPr>
-        <w:jc w:val="both"/>
-        <w:rPr>
-          <w:b/>
-          <w:bCs/>
-          <w:sz w:val="16"/>
-          <w:szCs w:val="16"/>
-          <w:lang w:val="fr-GA"/>
+        <w:t xml:space="preserve">.fr}   </w:t>
+      </w:r>
+    </w:p>
+    <w:p>
+      <w:pPr>
+        <w:jc w:val="both"/>
+        <w:rPr>
+          <w:color w:val="FF0000"/>
+          <w:sz w:val="16"/>
+          <w:szCs w:val="16"/>
         </w:rPr>
       </w:pPr>
       <w:r>
@@ -1550,14 +1694,14 @@
           <w:sz w:val="16"/>
           <w:szCs w:val="16"/>
         </w:rPr>
-        <w:t>de</w:t>
-      </w:r>
-      <w:r>
-        <w:rPr>
-          <w:sz w:val="16"/>
-          <w:szCs w:val="16"/>
-        </w:rPr>
-        <w:t xml:space="preserve"> $</w:t>
+        <w:t xml:space="preserve">de </w:t>
+      </w:r>
+      <w:r>
+        <w:rPr>
+          <w:sz w:val="16"/>
+          <w:szCs w:val="16"/>
+        </w:rPr>
+        <w:t>$</w:t>
       </w:r>
       <w:r>
         <w:rPr>
@@ -1588,7 +1732,7 @@
           <w:sz w:val="16"/>
           <w:szCs w:val="16"/>
         </w:rPr>
-        <w:t xml:space="preserve">} </w:t>
+        <w:t xml:space="preserve">}   </w:t>
       </w:r>
       <w:r>
         <w:rPr>
@@ -1634,6 +1778,15 @@
           <w:sz w:val="16"/>
           <w:szCs w:val="16"/>
         </w:rPr>
+        <w:t xml:space="preserve"> </w:t>
+      </w:r>
+      <w:r>
+        <w:rPr>
+          <w:b/>
+          <w:bCs/>
+          <w:sz w:val="16"/>
+          <w:szCs w:val="16"/>
+        </w:rPr>
         <w:t xml:space="preserve"> ${</w:t>
       </w:r>
       <w:proofErr w:type="spellStart"/>
@@ -1654,62 +1807,49 @@
           <w:sz w:val="16"/>
           <w:szCs w:val="16"/>
         </w:rPr>
-        <w:t xml:space="preserve">} </w:t>
-      </w:r>
-      <w:r>
-        <w:rPr>
-          <w:b/>
-          <w:bCs/>
+        <w:t>}</w:t>
+      </w:r>
+      <w:r>
+        <w:rPr>
+          <w:sz w:val="16"/>
+          <w:szCs w:val="16"/>
+        </w:rPr>
+        <w:t>.</w:t>
+      </w:r>
+    </w:p>
+    <w:p>
+      <w:pPr>
+        <w:jc w:val="both"/>
+        <w:rPr>
+          <w:sz w:val="16"/>
+          <w:szCs w:val="16"/>
+        </w:rPr>
+      </w:pPr>
+      <w:r>
+        <w:rPr>
+          <w:b/>
+          <w:bCs/>
+          <w:sz w:val="16"/>
+          <w:szCs w:val="16"/>
+        </w:rPr>
+        <w:t>COFINA G</w:t>
+      </w:r>
+      <w:r>
+        <w:rPr>
+          <w:b/>
+          <w:bCs/>
+          <w:sz w:val="16"/>
+          <w:szCs w:val="16"/>
+        </w:rPr>
+        <w:t>abon</w:t>
+      </w:r>
+      <w:r>
+        <w:rPr>
           <w:sz w:val="16"/>
           <w:szCs w:val="16"/>
         </w:rPr>
         <w:t xml:space="preserve"> </w:t>
       </w:r>
-    </w:p>
-    <w:p>
-      <w:pPr>
-        <w:jc w:val="both"/>
-        <w:rPr>
-          <w:color w:val="FF0000"/>
-          <w:sz w:val="16"/>
-          <w:szCs w:val="16"/>
-          <w:lang w:val="fr-GA"/>
-        </w:rPr>
-      </w:pPr>
-    </w:p>
-    <w:p>
-      <w:pPr>
-        <w:jc w:val="both"/>
-        <w:rPr>
-          <w:sz w:val="16"/>
-          <w:szCs w:val="16"/>
-        </w:rPr>
-      </w:pPr>
-      <w:r>
-        <w:rPr>
-          <w:b/>
-          <w:bCs/>
-          <w:sz w:val="16"/>
-          <w:szCs w:val="16"/>
-        </w:rPr>
-        <w:t>COFINA G</w:t>
-      </w:r>
-      <w:r>
-        <w:rPr>
-          <w:b/>
-          <w:bCs/>
-          <w:sz w:val="16"/>
-          <w:szCs w:val="16"/>
-        </w:rPr>
-        <w:t>abon</w:t>
-      </w:r>
-      <w:r>
-        <w:rPr>
-          <w:sz w:val="16"/>
-          <w:szCs w:val="16"/>
-        </w:rPr>
-        <w:t xml:space="preserve"> </w:t>
-      </w:r>
       <w:r>
         <w:rPr>
           <w:sz w:val="16"/>
@@ -1722,14 +1862,7 @@
           <w:sz w:val="16"/>
           <w:szCs w:val="16"/>
         </w:rPr>
-        <w:t>e épargne au taux annuel de</w:t>
-      </w:r>
-      <w:r>
-        <w:rPr>
-          <w:sz w:val="16"/>
-          <w:szCs w:val="16"/>
-        </w:rPr>
-        <w:t xml:space="preserve"> </w:t>
+        <w:t xml:space="preserve">e épargne au taux annuel de </w:t>
       </w:r>
       <w:r>
         <w:rPr>
@@ -2156,6 +2289,17 @@
         <w:rPr>
           <w:sz w:val="16"/>
           <w:szCs w:val="16"/>
+        </w:rPr>
+      </w:pPr>
+    </w:p>
+    <w:p>
+      <w:pPr>
+        <w:jc w:val="both"/>
+        <w:rPr>
+          <w:b/>
+          <w:sz w:val="16"/>
+          <w:szCs w:val="16"/>
+          <w:u w:val="single"/>
         </w:rPr>
       </w:pPr>
     </w:p>
@@ -2306,26 +2450,12 @@
       </w:r>
       <w:r>
         <w:rPr>
-          <w:sz w:val="16"/>
-          <w:szCs w:val="16"/>
-        </w:rPr>
-        <w:t xml:space="preserve">le </w:t>
-      </w:r>
-      <w:r>
-        <w:rPr>
-          <w:sz w:val="16"/>
-          <w:szCs w:val="16"/>
-        </w:rPr>
-        <w:t>$</w:t>
-      </w:r>
-      <w:r>
-        <w:rPr>
-          <w:b/>
-          <w:bCs/>
-          <w:sz w:val="16"/>
-          <w:szCs w:val="16"/>
-        </w:rPr>
-        <w:t>{</w:t>
+          <w:b/>
+          <w:bCs/>
+          <w:sz w:val="16"/>
+          <w:szCs w:val="16"/>
+        </w:rPr>
+        <w:t>${</w:t>
       </w:r>
       <w:proofErr w:type="spellStart"/>
       <w:r>
@@ -3432,32 +3562,6 @@
       <w:lang w:eastAsia="ar-SA"/>
     </w:rPr>
   </w:style>
-  <w:style w:type="paragraph" w:styleId="PrformatHTML">
-    <w:name w:val="HTML Preformatted"/>
-    <w:basedOn w:val="Normal"/>
-    <w:link w:val="PrformatHTMLCar"/>
-    <w:uiPriority w:val="99"/>
-    <w:semiHidden/>
-    <w:unhideWhenUsed/>
-    <w:rsid w:val="00B80E46"/>
-    <w:rPr>
-      <w:rFonts w:ascii="Consolas" w:hAnsi="Consolas"/>
-      <w:sz w:val="20"/>
-      <w:szCs w:val="20"/>
-    </w:rPr>
-  </w:style>
-  <w:style w:type="character" w:customStyle="1" w:styleId="PrformatHTMLCar">
-    <w:name w:val="Préformaté HTML Car"/>
-    <w:basedOn w:val="Policepardfaut"/>
-    <w:link w:val="PrformatHTML"/>
-    <w:uiPriority w:val="99"/>
-    <w:semiHidden/>
-    <w:rsid w:val="00B80E46"/>
-    <w:rPr>
-      <w:rFonts w:ascii="Consolas" w:hAnsi="Consolas"/>
-      <w:lang w:eastAsia="ar-SA"/>
-    </w:rPr>
-  </w:style>
 </w:styles>
 </file>
 
@@ -3745,12 +3849,21 @@
 </file>
 
 <file path=customXml/item1.xml><?xml version="1.0" encoding="utf-8"?>
+<?mso-contentType ?>
+<FormTemplates xmlns="http://schemas.microsoft.com/sharepoint/v3/contenttype/forms">
+  <Display>DocumentLibraryForm</Display>
+  <Edit>DocumentLibraryForm</Edit>
+  <New>DocumentLibraryForm</New>
+</FormTemplates>
+</file>
+
+<file path=customXml/item2.xml><?xml version="1.0" encoding="utf-8"?>
 <p:properties xmlns:p="http://schemas.microsoft.com/office/2006/metadata/properties" xmlns:xsi="http://www.w3.org/2001/XMLSchema-instance" xmlns:pc="http://schemas.microsoft.com/office/infopath/2007/PartnerControls">
   <documentManagement/>
 </p:properties>
 </file>
 
-<file path=customXml/item2.xml><?xml version="1.0" encoding="utf-8"?>
+<file path=customXml/item3.xml><?xml version="1.0" encoding="utf-8"?>
 <ct:contentTypeSchema xmlns:ct="http://schemas.microsoft.com/office/2006/metadata/contentType" xmlns:ma="http://schemas.microsoft.com/office/2006/metadata/properties/metaAttributes" ct:_="" ma:_="" ma:contentTypeName="Document" ma:contentTypeID="0x010100FF56CB756E49F940BBFED905B0163A3D" ma:contentTypeVersion="2" ma:contentTypeDescription="Create a new document." ma:contentTypeScope="" ma:versionID="3d98294e38db4cc243cd1607eee9b2f4">
   <xsd:schema xmlns:xsd="http://www.w3.org/2001/XMLSchema" xmlns:xs="http://www.w3.org/2001/XMLSchema" xmlns:p="http://schemas.microsoft.com/office/2006/metadata/properties" xmlns:ns3="eb2cd12d-9407-4aa2-8675-679c4b1a08a4" targetNamespace="http://schemas.microsoft.com/office/2006/metadata/properties" ma:root="true" ma:fieldsID="248e37a635424c0d8e9de03657b472ca" ns3:_="">
     <xsd:import namespace="eb2cd12d-9407-4aa2-8675-679c4b1a08a4"/>
@@ -3882,16 +3995,15 @@
 </ct:contentTypeSchema>
 </file>
 
-<file path=customXml/item3.xml><?xml version="1.0" encoding="utf-8"?>
-<?mso-contentType ?>
-<FormTemplates xmlns="http://schemas.microsoft.com/sharepoint/v3/contenttype/forms">
-  <Display>DocumentLibraryForm</Display>
-  <Edit>DocumentLibraryForm</Edit>
-  <New>DocumentLibraryForm</New>
-</FormTemplates>
+<file path=customXml/itemProps1.xml><?xml version="1.0" encoding="utf-8"?>
+<ds:datastoreItem xmlns:ds="http://schemas.openxmlformats.org/officeDocument/2006/customXml" ds:itemID="{9BD11BC8-31BF-4128-A55C-612C3D6C827B}">
+  <ds:schemaRefs>
+    <ds:schemaRef ds:uri="http://schemas.microsoft.com/sharepoint/v3/contenttype/forms"/>
+  </ds:schemaRefs>
+</ds:datastoreItem>
 </file>
 
-<file path=customXml/itemProps1.xml><?xml version="1.0" encoding="utf-8"?>
+<file path=customXml/itemProps2.xml><?xml version="1.0" encoding="utf-8"?>
 <ds:datastoreItem xmlns:ds="http://schemas.openxmlformats.org/officeDocument/2006/customXml" ds:itemID="{70F0E426-6C84-49E8-8264-FD95352D8922}">
   <ds:schemaRefs>
     <ds:schemaRef ds:uri="http://schemas.microsoft.com/office/2006/metadata/properties"/>
@@ -3900,7 +4012,7 @@
 </ds:datastoreItem>
 </file>
 
-<file path=customXml/itemProps2.xml><?xml version="1.0" encoding="utf-8"?>
+<file path=customXml/itemProps3.xml><?xml version="1.0" encoding="utf-8"?>
 <ds:datastoreItem xmlns:ds="http://schemas.openxmlformats.org/officeDocument/2006/customXml" ds:itemID="{78F99774-5FDE-4AAD-9EBD-C9754A90929C}">
   <ds:schemaRefs>
     <ds:schemaRef ds:uri="http://schemas.microsoft.com/office/2006/metadata/contentType"/>
@@ -3916,12 +4028,4 @@
     <ds:schemaRef ds:uri="http://schemas.microsoft.com/internal/obd"/>
   </ds:schemaRefs>
 </ds:datastoreItem>
-</file>
-
-<file path=customXml/itemProps3.xml><?xml version="1.0" encoding="utf-8"?>
-<ds:datastoreItem xmlns:ds="http://schemas.openxmlformats.org/officeDocument/2006/customXml" ds:itemID="{9BD11BC8-31BF-4128-A55C-612C3D6C827B}">
-  <ds:schemaRefs>
-    <ds:schemaRef ds:uri="http://schemas.microsoft.com/sharepoint/v3/contenttype/forms"/>
-  </ds:schemaRefs>
-</ds:datastoreItem>
 </file>
--- a/document_templates/Contracts/individual_business/contrat_pep_individual_business.docx
+++ b/document_templates/Contracts/individual_business/contrat_pep_individual_business.docx
@@ -16,7 +16,7 @@
           <w:lang w:eastAsia="fr-FR"/>
         </w:rPr>
         <w:drawing>
-          <wp:inline distT="0" distB="0" distL="0" distR="0" wp14:anchorId="77308AE0" wp14:editId="5CE03BF8">
+          <wp:inline distT="0" distB="0" distL="0" distR="0" wp14:anchorId="77308AE0" wp14:editId="29009442">
             <wp:extent cx="2115526" cy="784860"/>
             <wp:effectExtent l="0" t="0" r="0" b="0"/>
             <wp:docPr id="3" name="Image 3" descr="C:\Users\NELLY OPELI\Desktop\DOCUMENTATION DMCC\CHARTE GROUPE COFINA\LOGO_Papiers en tetes v2019\Logos\Cofina\png\cofina-logo-horiz-rvb.png"/>
@@ -351,13 +351,6 @@
           <w:sz w:val="16"/>
           <w:szCs w:val="16"/>
         </w:rPr>
-        <w:t xml:space="preserve"> BP : </w:t>
-      </w:r>
-      <w:r>
-        <w:rPr>
-          <w:sz w:val="16"/>
-          <w:szCs w:val="16"/>
-        </w:rPr>
         <w:t xml:space="preserve"> </w:t>
       </w:r>
       <w:r>
@@ -365,26 +358,214 @@
           <w:sz w:val="16"/>
           <w:szCs w:val="16"/>
         </w:rPr>
+        <w:t>BP </w:t>
+      </w:r>
+      <w:r>
+        <w:rPr>
+          <w:b/>
+          <w:bCs/>
+          <w:sz w:val="16"/>
+          <w:szCs w:val="16"/>
+        </w:rPr>
+        <w:t xml:space="preserve">: </w:t>
+      </w:r>
+      <w:r>
+        <w:rPr>
+          <w:b/>
+          <w:bCs/>
+          <w:sz w:val="16"/>
+          <w:szCs w:val="16"/>
+        </w:rPr>
+        <w:t xml:space="preserve"> ${</w:t>
+      </w:r>
+      <w:proofErr w:type="spellStart"/>
+      <w:r>
+        <w:rPr>
+          <w:b/>
+          <w:bCs/>
+          <w:sz w:val="16"/>
+          <w:szCs w:val="16"/>
+        </w:rPr>
+        <w:t>individual_business.bp</w:t>
+      </w:r>
+      <w:proofErr w:type="spellEnd"/>
+      <w:r>
+        <w:rPr>
+          <w:b/>
+          <w:bCs/>
+          <w:sz w:val="16"/>
+          <w:szCs w:val="16"/>
+        </w:rPr>
+        <w:t>}</w:t>
+      </w:r>
+      <w:r>
+        <w:rPr>
+          <w:sz w:val="16"/>
+          <w:szCs w:val="16"/>
+        </w:rPr>
+        <w:t>,</w:t>
+      </w:r>
+      <w:r>
+        <w:rPr>
+          <w:sz w:val="16"/>
+          <w:szCs w:val="16"/>
+        </w:rPr>
+        <w:t xml:space="preserve"> immatriculée au Registre du Commerce et du Crédit Mobilier de L</w:t>
+      </w:r>
+      <w:r>
+        <w:rPr>
+          <w:sz w:val="16"/>
+          <w:szCs w:val="16"/>
+        </w:rPr>
+        <w:t>ibreville</w:t>
+      </w:r>
+      <w:r>
+        <w:rPr>
+          <w:sz w:val="16"/>
+          <w:szCs w:val="16"/>
+        </w:rPr>
+        <w:t xml:space="preserve"> sous le </w:t>
+      </w:r>
+      <w:r>
+        <w:rPr>
+          <w:b/>
+          <w:bCs/>
+          <w:sz w:val="16"/>
+          <w:szCs w:val="16"/>
+        </w:rPr>
+        <w:t>N°</w:t>
+      </w:r>
+      <w:r>
+        <w:rPr>
+          <w:b/>
+          <w:bCs/>
+          <w:sz w:val="16"/>
+          <w:szCs w:val="16"/>
+        </w:rPr>
         <w:t>${</w:t>
       </w:r>
       <w:proofErr w:type="spellStart"/>
       <w:r>
         <w:rPr>
-          <w:sz w:val="16"/>
-          <w:szCs w:val="16"/>
-        </w:rPr>
-        <w:t>individual_business.bp</w:t>
+          <w:b/>
+          <w:bCs/>
+          <w:sz w:val="16"/>
+          <w:szCs w:val="16"/>
+        </w:rPr>
+        <w:t>individual_business.rccm_number</w:t>
       </w:r>
       <w:proofErr w:type="spellEnd"/>
       <w:r>
         <w:rPr>
+          <w:b/>
+          <w:bCs/>
+          <w:sz w:val="16"/>
+          <w:szCs w:val="16"/>
+        </w:rPr>
+        <w:t xml:space="preserve">} </w:t>
+      </w:r>
+      <w:r>
+        <w:rPr>
+          <w:b/>
+          <w:bCs/>
+          <w:sz w:val="16"/>
+          <w:szCs w:val="16"/>
+        </w:rPr>
+        <w:t xml:space="preserve"> </w:t>
+      </w:r>
+      <w:r>
+        <w:rPr>
+          <w:sz w:val="16"/>
+          <w:szCs w:val="16"/>
+        </w:rPr>
+        <w:t xml:space="preserve"> NIF : </w:t>
+      </w:r>
+      <w:r>
+        <w:rPr>
+          <w:b/>
+          <w:bCs/>
+          <w:sz w:val="16"/>
+          <w:szCs w:val="16"/>
+        </w:rPr>
+        <w:t>${</w:t>
+      </w:r>
+      <w:proofErr w:type="spellStart"/>
+      <w:r>
+        <w:rPr>
+          <w:b/>
+          <w:bCs/>
+          <w:sz w:val="16"/>
+          <w:szCs w:val="16"/>
+        </w:rPr>
+        <w:t>individual_business.nif</w:t>
+      </w:r>
+      <w:proofErr w:type="spellEnd"/>
+      <w:r>
+        <w:rPr>
+          <w:b/>
+          <w:bCs/>
           <w:sz w:val="16"/>
           <w:szCs w:val="16"/>
         </w:rPr>
         <w:t>}</w:t>
       </w:r>
-      <w:r>
-        <w:rPr>
+    </w:p>
+    <w:p>
+      <w:pPr>
+        <w:jc w:val="both"/>
+        <w:rPr>
+          <w:sz w:val="16"/>
+          <w:szCs w:val="16"/>
+        </w:rPr>
+      </w:pPr>
+    </w:p>
+    <w:p>
+      <w:pPr>
+        <w:jc w:val="both"/>
+        <w:rPr>
+          <w:sz w:val="16"/>
+          <w:szCs w:val="16"/>
+        </w:rPr>
+      </w:pPr>
+      <w:r>
+        <w:rPr>
+          <w:sz w:val="16"/>
+          <w:szCs w:val="16"/>
+        </w:rPr>
+        <w:t xml:space="preserve">La société </w:t>
+      </w:r>
+      <w:r>
+        <w:rPr>
+          <w:b/>
+          <w:bCs/>
+          <w:sz w:val="16"/>
+          <w:szCs w:val="16"/>
+        </w:rPr>
+        <w:t>${</w:t>
+      </w:r>
+      <w:proofErr w:type="spellStart"/>
+      <w:r>
+        <w:rPr>
+          <w:b/>
+          <w:bCs/>
+          <w:sz w:val="16"/>
+          <w:szCs w:val="16"/>
+        </w:rPr>
+        <w:t>individual_business.denomination</w:t>
+      </w:r>
+      <w:proofErr w:type="spellEnd"/>
+      <w:r>
+        <w:rPr>
+          <w:b/>
+          <w:bCs/>
+          <w:sz w:val="16"/>
+          <w:szCs w:val="16"/>
+        </w:rPr>
+        <w:t>}</w:t>
+      </w:r>
+      <w:r>
+        <w:rPr>
+          <w:b/>
           <w:sz w:val="16"/>
           <w:szCs w:val="16"/>
         </w:rPr>
@@ -392,29 +573,198 @@
       </w:r>
       <w:r>
         <w:rPr>
-          <w:sz w:val="16"/>
-          <w:szCs w:val="16"/>
-        </w:rPr>
-        <w:t xml:space="preserve"> immatriculée au Registre du Commerce et du Crédit Mobilier de L</w:t>
-      </w:r>
-      <w:r>
-        <w:rPr>
-          <w:sz w:val="16"/>
-          <w:szCs w:val="16"/>
-        </w:rPr>
-        <w:t>ibreville</w:t>
-      </w:r>
-      <w:r>
-        <w:rPr>
-          <w:sz w:val="16"/>
-          <w:szCs w:val="16"/>
-        </w:rPr>
-        <w:t xml:space="preserve"> sous le </w:t>
-      </w:r>
-      <w:r>
-        <w:rPr>
-          <w:b/>
-          <w:bCs/>
+          <w:bCs/>
+          <w:sz w:val="16"/>
+          <w:szCs w:val="16"/>
+        </w:rPr>
+        <w:t xml:space="preserve"> </w:t>
+      </w:r>
+      <w:r>
+        <w:rPr>
+          <w:bCs/>
+          <w:sz w:val="16"/>
+          <w:szCs w:val="16"/>
+        </w:rPr>
+        <w:t xml:space="preserve"> </w:t>
+      </w:r>
+      <w:r>
+        <w:rPr>
+          <w:sz w:val="16"/>
+          <w:szCs w:val="16"/>
+        </w:rPr>
+        <w:t>est représentée pa</w:t>
+      </w:r>
+      <w:bookmarkStart w:id="4" w:name="_Hlk49521867"/>
+      <w:r>
+        <w:rPr>
+          <w:sz w:val="16"/>
+          <w:szCs w:val="16"/>
+        </w:rPr>
+        <w:t>r</w:t>
+      </w:r>
+      <w:r>
+        <w:rPr>
+          <w:sz w:val="16"/>
+          <w:szCs w:val="16"/>
+        </w:rPr>
+        <w:t xml:space="preserve"> </w:t>
+      </w:r>
+      <w:r>
+        <w:rPr>
+          <w:sz w:val="16"/>
+          <w:szCs w:val="16"/>
+        </w:rPr>
+        <w:t xml:space="preserve"> </w:t>
+      </w:r>
+      <w:r>
+        <w:rPr>
+          <w:sz w:val="16"/>
+          <w:szCs w:val="16"/>
+        </w:rPr>
+        <w:t>${</w:t>
+      </w:r>
+      <w:proofErr w:type="spellStart"/>
+      <w:r>
+        <w:rPr>
+          <w:sz w:val="16"/>
+          <w:szCs w:val="16"/>
+        </w:rPr>
+        <w:t>individual_business.civility</w:t>
+      </w:r>
+      <w:proofErr w:type="spellEnd"/>
+      <w:r>
+        <w:rPr>
+          <w:sz w:val="16"/>
+          <w:szCs w:val="16"/>
+        </w:rPr>
+        <w:t xml:space="preserve">} </w:t>
+      </w:r>
+      <w:r>
+        <w:rPr>
+          <w:sz w:val="16"/>
+          <w:szCs w:val="16"/>
+        </w:rPr>
+        <w:t xml:space="preserve"> </w:t>
+      </w:r>
+      <w:r>
+        <w:rPr>
+          <w:b/>
+          <w:bCs/>
+          <w:sz w:val="16"/>
+          <w:szCs w:val="16"/>
+        </w:rPr>
+        <w:t>${</w:t>
+      </w:r>
+      <w:proofErr w:type="spellStart"/>
+      <w:r>
+        <w:rPr>
+          <w:b/>
+          <w:bCs/>
+          <w:sz w:val="16"/>
+          <w:szCs w:val="16"/>
+        </w:rPr>
+        <w:t>individual_business.last_name</w:t>
+      </w:r>
+      <w:proofErr w:type="spellEnd"/>
+      <w:r>
+        <w:rPr>
+          <w:b/>
+          <w:bCs/>
+          <w:sz w:val="16"/>
+          <w:szCs w:val="16"/>
+        </w:rPr>
+        <w:t>}  ${</w:t>
+      </w:r>
+      <w:proofErr w:type="spellStart"/>
+      <w:r>
+        <w:rPr>
+          <w:b/>
+          <w:bCs/>
+          <w:sz w:val="16"/>
+          <w:szCs w:val="16"/>
+        </w:rPr>
+        <w:t>individual_business.first_name</w:t>
+      </w:r>
+      <w:proofErr w:type="spellEnd"/>
+      <w:r>
+        <w:rPr>
+          <w:b/>
+          <w:bCs/>
+          <w:sz w:val="16"/>
+          <w:szCs w:val="16"/>
+        </w:rPr>
+        <w:t>}</w:t>
+      </w:r>
+      <w:r>
+        <w:rPr>
+          <w:b/>
+          <w:bCs/>
+          <w:sz w:val="16"/>
+          <w:szCs w:val="16"/>
+        </w:rPr>
+        <w:t>,</w:t>
+      </w:r>
+      <w:r>
+        <w:rPr>
+          <w:sz w:val="16"/>
+          <w:szCs w:val="16"/>
+        </w:rPr>
+        <w:t xml:space="preserve"> </w:t>
+      </w:r>
+      <w:r>
+        <w:rPr>
+          <w:sz w:val="16"/>
+          <w:szCs w:val="16"/>
+        </w:rPr>
+        <w:t xml:space="preserve">titulaire </w:t>
+      </w:r>
+      <w:bookmarkEnd w:id="4"/>
+      <w:r>
+        <w:rPr>
+          <w:sz w:val="16"/>
+          <w:szCs w:val="16"/>
+        </w:rPr>
+        <w:t>d</w:t>
+      </w:r>
+      <w:r>
+        <w:rPr>
+          <w:sz w:val="16"/>
+          <w:szCs w:val="16"/>
+        </w:rPr>
+        <w:t xml:space="preserve">e la </w:t>
+      </w:r>
+      <w:r>
+        <w:rPr>
+          <w:sz w:val="16"/>
+          <w:szCs w:val="16"/>
+        </w:rPr>
+        <w:t>${</w:t>
+      </w:r>
+      <w:proofErr w:type="spellStart"/>
+      <w:r>
+        <w:rPr>
+          <w:sz w:val="16"/>
+          <w:szCs w:val="16"/>
+        </w:rPr>
+        <w:t>individual_business.type_of_identity_document</w:t>
+      </w:r>
+      <w:proofErr w:type="spellEnd"/>
+      <w:r>
+        <w:rPr>
+          <w:sz w:val="16"/>
+          <w:szCs w:val="16"/>
+        </w:rPr>
+        <w:t>}</w:t>
+      </w:r>
+      <w:r>
+        <w:rPr>
+          <w:sz w:val="16"/>
+          <w:szCs w:val="16"/>
+        </w:rPr>
+        <w:t xml:space="preserve"> </w:t>
+      </w:r>
+      <w:r>
+        <w:rPr>
           <w:sz w:val="16"/>
           <w:szCs w:val="16"/>
         </w:rPr>
@@ -422,8 +772,6 @@
       </w:r>
       <w:r>
         <w:rPr>
-          <w:b/>
-          <w:bCs/>
           <w:sz w:val="16"/>
           <w:szCs w:val="16"/>
         </w:rPr>
@@ -432,27 +780,21 @@
       <w:proofErr w:type="spellStart"/>
       <w:r>
         <w:rPr>
-          <w:b/>
-          <w:bCs/>
-          <w:sz w:val="16"/>
-          <w:szCs w:val="16"/>
-        </w:rPr>
-        <w:t>individual_business.rccm_number</w:t>
+          <w:sz w:val="16"/>
+          <w:szCs w:val="16"/>
+        </w:rPr>
+        <w:t>individual_business.num_piece</w:t>
       </w:r>
       <w:proofErr w:type="spellEnd"/>
       <w:r>
         <w:rPr>
-          <w:b/>
-          <w:bCs/>
-          <w:sz w:val="16"/>
-          <w:szCs w:val="16"/>
-        </w:rPr>
-        <w:t xml:space="preserve">} </w:t>
-      </w:r>
-      <w:r>
-        <w:rPr>
-          <w:b/>
-          <w:bCs/>
+          <w:sz w:val="16"/>
+          <w:szCs w:val="16"/>
+        </w:rPr>
+        <w:t>}</w:t>
+      </w:r>
+      <w:r>
+        <w:rPr>
           <w:sz w:val="16"/>
           <w:szCs w:val="16"/>
         </w:rPr>
@@ -463,7 +805,21 @@
           <w:sz w:val="16"/>
           <w:szCs w:val="16"/>
         </w:rPr>
-        <w:t xml:space="preserve"> NIF : </w:t>
+        <w:t xml:space="preserve"> délivré </w:t>
+      </w:r>
+      <w:r>
+        <w:rPr>
+          <w:sz w:val="16"/>
+          <w:szCs w:val="16"/>
+        </w:rPr>
+        <w:t xml:space="preserve">par </w:t>
+      </w:r>
+      <w:r>
+        <w:rPr>
+          <w:sz w:val="16"/>
+          <w:szCs w:val="16"/>
+        </w:rPr>
+        <w:t xml:space="preserve">  </w:t>
       </w:r>
       <w:r>
         <w:rPr>
@@ -482,7 +838,7 @@
           <w:sz w:val="16"/>
           <w:szCs w:val="16"/>
         </w:rPr>
-        <w:t>individual_business.nif</w:t>
+        <w:t>individual_business.office_delivery</w:t>
       </w:r>
       <w:proofErr w:type="spellEnd"/>
       <w:r>
@@ -494,30 +850,42 @@
         </w:rPr>
         <w:t>}</w:t>
       </w:r>
-    </w:p>
-    <w:p>
-      <w:pPr>
-        <w:jc w:val="both"/>
-        <w:rPr>
-          <w:sz w:val="16"/>
-          <w:szCs w:val="16"/>
-        </w:rPr>
-      </w:pPr>
-    </w:p>
-    <w:p>
-      <w:pPr>
-        <w:jc w:val="both"/>
-        <w:rPr>
-          <w:sz w:val="16"/>
-          <w:szCs w:val="16"/>
-        </w:rPr>
-      </w:pPr>
-      <w:r>
-        <w:rPr>
-          <w:sz w:val="16"/>
-          <w:szCs w:val="16"/>
-        </w:rPr>
-        <w:t xml:space="preserve">La société </w:t>
+      <w:r>
+        <w:rPr>
+          <w:b/>
+          <w:bCs/>
+          <w:sz w:val="16"/>
+          <w:szCs w:val="16"/>
+        </w:rPr>
+        <w:t>,</w:t>
+      </w:r>
+      <w:r>
+        <w:rPr>
+          <w:sz w:val="16"/>
+          <w:szCs w:val="16"/>
+        </w:rPr>
+        <w:t xml:space="preserve"> domiciliée </w:t>
+      </w:r>
+      <w:r>
+        <w:rPr>
+          <w:sz w:val="16"/>
+          <w:szCs w:val="16"/>
+        </w:rPr>
+        <w:t>à</w:t>
+      </w:r>
+      <w:r>
+        <w:rPr>
+          <w:sz w:val="16"/>
+          <w:szCs w:val="16"/>
+        </w:rPr>
+        <w:t xml:space="preserve"> </w:t>
+      </w:r>
+      <w:r>
+        <w:rPr>
+          <w:sz w:val="16"/>
+          <w:szCs w:val="16"/>
+        </w:rPr>
+        <w:t xml:space="preserve"> </w:t>
       </w:r>
       <w:r>
         <w:rPr>
@@ -536,7 +904,7 @@
           <w:sz w:val="16"/>
           <w:szCs w:val="16"/>
         </w:rPr>
-        <w:t>individual_business.denomination</w:t>
+        <w:t>individual_business.head_office_address</w:t>
       </w:r>
       <w:proofErr w:type="spellEnd"/>
       <w:r>
@@ -550,354 +918,10 @@
       </w:r>
       <w:r>
         <w:rPr>
-          <w:b/>
-          <w:sz w:val="16"/>
-          <w:szCs w:val="16"/>
-        </w:rPr>
-        <w:t>,</w:t>
-      </w:r>
-      <w:r>
-        <w:rPr>
-          <w:bCs/>
           <w:sz w:val="16"/>
           <w:szCs w:val="16"/>
         </w:rPr>
         <w:t xml:space="preserve"> </w:t>
-      </w:r>
-      <w:r>
-        <w:rPr>
-          <w:bCs/>
-          <w:sz w:val="16"/>
-          <w:szCs w:val="16"/>
-        </w:rPr>
-        <w:t xml:space="preserve"> </w:t>
-      </w:r>
-      <w:r>
-        <w:rPr>
-          <w:sz w:val="16"/>
-          <w:szCs w:val="16"/>
-        </w:rPr>
-        <w:t>est représentée pa</w:t>
-      </w:r>
-      <w:bookmarkStart w:id="4" w:name="_Hlk49521867"/>
-      <w:r>
-        <w:rPr>
-          <w:sz w:val="16"/>
-          <w:szCs w:val="16"/>
-        </w:rPr>
-        <w:t>r</w:t>
-      </w:r>
-      <w:r>
-        <w:rPr>
-          <w:sz w:val="16"/>
-          <w:szCs w:val="16"/>
-        </w:rPr>
-        <w:t xml:space="preserve"> </w:t>
-      </w:r>
-      <w:r>
-        <w:rPr>
-          <w:sz w:val="16"/>
-          <w:szCs w:val="16"/>
-        </w:rPr>
-        <w:t xml:space="preserve"> </w:t>
-      </w:r>
-      <w:r>
-        <w:rPr>
-          <w:sz w:val="16"/>
-          <w:szCs w:val="16"/>
-        </w:rPr>
-        <w:t>${</w:t>
-      </w:r>
-      <w:proofErr w:type="spellStart"/>
-      <w:r>
-        <w:rPr>
-          <w:sz w:val="16"/>
-          <w:szCs w:val="16"/>
-        </w:rPr>
-        <w:t>individual_business.civility</w:t>
-      </w:r>
-      <w:proofErr w:type="spellEnd"/>
-      <w:r>
-        <w:rPr>
-          <w:sz w:val="16"/>
-          <w:szCs w:val="16"/>
-        </w:rPr>
-        <w:t xml:space="preserve">} </w:t>
-      </w:r>
-      <w:r>
-        <w:rPr>
-          <w:sz w:val="16"/>
-          <w:szCs w:val="16"/>
-        </w:rPr>
-        <w:t xml:space="preserve"> </w:t>
-      </w:r>
-      <w:r>
-        <w:rPr>
-          <w:sz w:val="16"/>
-          <w:szCs w:val="16"/>
-        </w:rPr>
-        <w:t>${</w:t>
-      </w:r>
-      <w:proofErr w:type="spellStart"/>
-      <w:r>
-        <w:rPr>
-          <w:sz w:val="16"/>
-          <w:szCs w:val="16"/>
-        </w:rPr>
-        <w:t>individual_business.last_name</w:t>
-      </w:r>
-      <w:proofErr w:type="spellEnd"/>
-      <w:r>
-        <w:rPr>
-          <w:sz w:val="16"/>
-          <w:szCs w:val="16"/>
-        </w:rPr>
-        <w:t xml:space="preserve">} </w:t>
-      </w:r>
-      <w:r>
-        <w:rPr>
-          <w:sz w:val="16"/>
-          <w:szCs w:val="16"/>
-        </w:rPr>
-        <w:t xml:space="preserve"> </w:t>
-      </w:r>
-      <w:r>
-        <w:rPr>
-          <w:sz w:val="16"/>
-          <w:szCs w:val="16"/>
-        </w:rPr>
-        <w:t>${</w:t>
-      </w:r>
-      <w:proofErr w:type="spellStart"/>
-      <w:r>
-        <w:rPr>
-          <w:sz w:val="16"/>
-          <w:szCs w:val="16"/>
-        </w:rPr>
-        <w:t>individual_business.first_name</w:t>
-      </w:r>
-      <w:proofErr w:type="spellEnd"/>
-      <w:r>
-        <w:rPr>
-          <w:sz w:val="16"/>
-          <w:szCs w:val="16"/>
-        </w:rPr>
-        <w:t>}</w:t>
-      </w:r>
-      <w:r>
-        <w:rPr>
-          <w:b/>
-          <w:bCs/>
-          <w:sz w:val="16"/>
-          <w:szCs w:val="16"/>
-        </w:rPr>
-        <w:t>,</w:t>
-      </w:r>
-      <w:r>
-        <w:rPr>
-          <w:sz w:val="16"/>
-          <w:szCs w:val="16"/>
-        </w:rPr>
-        <w:t xml:space="preserve"> </w:t>
-      </w:r>
-      <w:r>
-        <w:rPr>
-          <w:sz w:val="16"/>
-          <w:szCs w:val="16"/>
-        </w:rPr>
-        <w:t xml:space="preserve">titulaire </w:t>
-      </w:r>
-      <w:bookmarkEnd w:id="4"/>
-      <w:r>
-        <w:rPr>
-          <w:sz w:val="16"/>
-          <w:szCs w:val="16"/>
-        </w:rPr>
-        <w:t>d</w:t>
-      </w:r>
-      <w:r>
-        <w:rPr>
-          <w:sz w:val="16"/>
-          <w:szCs w:val="16"/>
-        </w:rPr>
-        <w:t xml:space="preserve">e la </w:t>
-      </w:r>
-      <w:r>
-        <w:rPr>
-          <w:sz w:val="16"/>
-          <w:szCs w:val="16"/>
-        </w:rPr>
-        <w:t>${</w:t>
-      </w:r>
-      <w:proofErr w:type="spellStart"/>
-      <w:r>
-        <w:rPr>
-          <w:sz w:val="16"/>
-          <w:szCs w:val="16"/>
-        </w:rPr>
-        <w:t>individual_business.type_of_identity_document</w:t>
-      </w:r>
-      <w:proofErr w:type="spellEnd"/>
-      <w:r>
-        <w:rPr>
-          <w:sz w:val="16"/>
-          <w:szCs w:val="16"/>
-        </w:rPr>
-        <w:t>}</w:t>
-      </w:r>
-      <w:r>
-        <w:rPr>
-          <w:sz w:val="16"/>
-          <w:szCs w:val="16"/>
-        </w:rPr>
-        <w:t xml:space="preserve"> </w:t>
-      </w:r>
-      <w:r>
-        <w:rPr>
-          <w:sz w:val="16"/>
-          <w:szCs w:val="16"/>
-        </w:rPr>
-        <w:t>N°</w:t>
-      </w:r>
-      <w:r>
-        <w:rPr>
-          <w:sz w:val="16"/>
-          <w:szCs w:val="16"/>
-        </w:rPr>
-        <w:t>${</w:t>
-      </w:r>
-      <w:proofErr w:type="spellStart"/>
-      <w:r>
-        <w:rPr>
-          <w:sz w:val="16"/>
-          <w:szCs w:val="16"/>
-        </w:rPr>
-        <w:t>individual_business.num_piece</w:t>
-      </w:r>
-      <w:proofErr w:type="spellEnd"/>
-      <w:r>
-        <w:rPr>
-          <w:sz w:val="16"/>
-          <w:szCs w:val="16"/>
-        </w:rPr>
-        <w:t>}</w:t>
-      </w:r>
-      <w:r>
-        <w:rPr>
-          <w:sz w:val="16"/>
-          <w:szCs w:val="16"/>
-        </w:rPr>
-        <w:t xml:space="preserve"> </w:t>
-      </w:r>
-      <w:r>
-        <w:rPr>
-          <w:sz w:val="16"/>
-          <w:szCs w:val="16"/>
-        </w:rPr>
-        <w:t xml:space="preserve"> délivré </w:t>
-      </w:r>
-      <w:r>
-        <w:rPr>
-          <w:sz w:val="16"/>
-          <w:szCs w:val="16"/>
-        </w:rPr>
-        <w:t xml:space="preserve">par </w:t>
-      </w:r>
-      <w:r>
-        <w:rPr>
-          <w:sz w:val="16"/>
-          <w:szCs w:val="16"/>
-        </w:rPr>
-        <w:t xml:space="preserve">  </w:t>
-      </w:r>
-      <w:r>
-        <w:rPr>
-          <w:b/>
-          <w:bCs/>
-          <w:sz w:val="16"/>
-          <w:szCs w:val="16"/>
-        </w:rPr>
-        <w:t>${</w:t>
-      </w:r>
-      <w:proofErr w:type="spellStart"/>
-      <w:r>
-        <w:rPr>
-          <w:b/>
-          <w:bCs/>
-          <w:sz w:val="16"/>
-          <w:szCs w:val="16"/>
-        </w:rPr>
-        <w:t>individual_business.office_delivery</w:t>
-      </w:r>
-      <w:proofErr w:type="spellEnd"/>
-      <w:r>
-        <w:rPr>
-          <w:b/>
-          <w:bCs/>
-          <w:sz w:val="16"/>
-          <w:szCs w:val="16"/>
-        </w:rPr>
-        <w:t>}</w:t>
-      </w:r>
-      <w:r>
-        <w:rPr>
-          <w:b/>
-          <w:bCs/>
-          <w:sz w:val="16"/>
-          <w:szCs w:val="16"/>
-        </w:rPr>
-        <w:t>,</w:t>
-      </w:r>
-      <w:r>
-        <w:rPr>
-          <w:sz w:val="16"/>
-          <w:szCs w:val="16"/>
-        </w:rPr>
-        <w:t xml:space="preserve"> domiciliée </w:t>
-      </w:r>
-      <w:r>
-        <w:rPr>
-          <w:sz w:val="16"/>
-          <w:szCs w:val="16"/>
-        </w:rPr>
-        <w:t>à</w:t>
-      </w:r>
-      <w:r>
-        <w:rPr>
-          <w:sz w:val="16"/>
-          <w:szCs w:val="16"/>
-        </w:rPr>
-        <w:t xml:space="preserve"> </w:t>
-      </w:r>
-      <w:r>
-        <w:rPr>
-          <w:sz w:val="16"/>
-          <w:szCs w:val="16"/>
-        </w:rPr>
-        <w:t xml:space="preserve"> </w:t>
-      </w:r>
-      <w:r>
-        <w:rPr>
-          <w:sz w:val="16"/>
-          <w:szCs w:val="16"/>
-        </w:rPr>
-        <w:t>${</w:t>
-      </w:r>
-      <w:proofErr w:type="spellStart"/>
-      <w:r>
-        <w:rPr>
-          <w:sz w:val="16"/>
-          <w:szCs w:val="16"/>
-        </w:rPr>
-        <w:t>individual_business.head_office_address</w:t>
-      </w:r>
-      <w:proofErr w:type="spellEnd"/>
-      <w:r>
-        <w:rPr>
-          <w:sz w:val="16"/>
-          <w:szCs w:val="16"/>
-        </w:rPr>
-        <w:t xml:space="preserve">} </w:t>
       </w:r>
       <w:r>
         <w:rPr>
@@ -1001,16 +1025,54 @@
         </w:rPr>
       </w:pPr>
       <w:proofErr w:type="spellStart"/>
+      <w:r>
+        <w:rPr>
+          <w:sz w:val="16"/>
+          <w:szCs w:val="16"/>
+          <w:lang w:val="en-US"/>
+        </w:rPr>
+        <w:t>Objet</w:t>
+      </w:r>
+      <w:proofErr w:type="spellEnd"/>
+      <w:r>
+        <w:rPr>
+          <w:b/>
+          <w:sz w:val="16"/>
+          <w:szCs w:val="16"/>
+          <w:lang w:val="en-US"/>
+        </w:rPr>
+        <w:t xml:space="preserve">: </w:t>
+      </w:r>
+      <w:r>
+        <w:rPr>
+          <w:b/>
+          <w:sz w:val="16"/>
+          <w:szCs w:val="16"/>
+          <w:lang w:val="en-US"/>
+        </w:rPr>
+        <w:t>${</w:t>
+      </w:r>
+      <w:proofErr w:type="spellStart"/>
+      <w:r>
+        <w:rPr>
+          <w:b/>
+          <w:sz w:val="16"/>
+          <w:szCs w:val="16"/>
+          <w:lang w:val="en-US"/>
+        </w:rPr>
+        <w:t>verbal_</w:t>
+      </w:r>
       <w:proofErr w:type="gramStart"/>
       <w:r>
         <w:rPr>
+          <w:b/>
           <w:sz w:val="16"/>
           <w:szCs w:val="16"/>
           <w:lang w:val="en-US"/>
         </w:rPr>
-        <w:t>Objet</w:t>
-      </w:r>
-      <w:proofErr w:type="spellEnd"/>
+        <w:t>trial.purpose</w:t>
+      </w:r>
+      <w:proofErr w:type="gramEnd"/>
       <w:r>
         <w:rPr>
           <w:b/>
@@ -1018,36 +1080,7 @@
           <w:szCs w:val="16"/>
           <w:lang w:val="en-US"/>
         </w:rPr>
-        <w:t xml:space="preserve"> :</w:t>
-      </w:r>
-      <w:proofErr w:type="gramEnd"/>
-      <w:r>
-        <w:rPr>
-          <w:b/>
-          <w:sz w:val="16"/>
-          <w:szCs w:val="16"/>
-          <w:lang w:val="en-US"/>
-        </w:rPr>
-        <w:t xml:space="preserve"> </w:t>
-      </w:r>
-      <w:r>
-        <w:rPr>
-          <w:b/>
-          <w:sz w:val="16"/>
-          <w:szCs w:val="16"/>
-          <w:lang w:val="en-US"/>
-        </w:rPr>
-        <w:t>${</w:t>
-      </w:r>
-      <w:proofErr w:type="spellStart"/>
-      <w:r>
-        <w:rPr>
-          <w:b/>
-          <w:sz w:val="16"/>
-          <w:szCs w:val="16"/>
-          <w:lang w:val="en-US"/>
-        </w:rPr>
-        <w:t>verbal_trial.purpose_of_financing</w:t>
+        <w:t>_of_financing</w:t>
       </w:r>
       <w:proofErr w:type="spellEnd"/>
       <w:r>
@@ -3858,12 +3891,6 @@
 </file>
 
 <file path=customXml/item2.xml><?xml version="1.0" encoding="utf-8"?>
-<p:properties xmlns:p="http://schemas.microsoft.com/office/2006/metadata/properties" xmlns:xsi="http://www.w3.org/2001/XMLSchema-instance" xmlns:pc="http://schemas.microsoft.com/office/infopath/2007/PartnerControls">
-  <documentManagement/>
-</p:properties>
-</file>
-
-<file path=customXml/item3.xml><?xml version="1.0" encoding="utf-8"?>
 <ct:contentTypeSchema xmlns:ct="http://schemas.microsoft.com/office/2006/metadata/contentType" xmlns:ma="http://schemas.microsoft.com/office/2006/metadata/properties/metaAttributes" ct:_="" ma:_="" ma:contentTypeName="Document" ma:contentTypeID="0x010100FF56CB756E49F940BBFED905B0163A3D" ma:contentTypeVersion="2" ma:contentTypeDescription="Create a new document." ma:contentTypeScope="" ma:versionID="3d98294e38db4cc243cd1607eee9b2f4">
   <xsd:schema xmlns:xsd="http://www.w3.org/2001/XMLSchema" xmlns:xs="http://www.w3.org/2001/XMLSchema" xmlns:p="http://schemas.microsoft.com/office/2006/metadata/properties" xmlns:ns3="eb2cd12d-9407-4aa2-8675-679c4b1a08a4" targetNamespace="http://schemas.microsoft.com/office/2006/metadata/properties" ma:root="true" ma:fieldsID="248e37a635424c0d8e9de03657b472ca" ns3:_="">
     <xsd:import namespace="eb2cd12d-9407-4aa2-8675-679c4b1a08a4"/>
@@ -3995,6 +4022,12 @@
 </ct:contentTypeSchema>
 </file>
 
+<file path=customXml/item3.xml><?xml version="1.0" encoding="utf-8"?>
+<p:properties xmlns:p="http://schemas.microsoft.com/office/2006/metadata/properties" xmlns:xsi="http://www.w3.org/2001/XMLSchema-instance" xmlns:pc="http://schemas.microsoft.com/office/infopath/2007/PartnerControls">
+  <documentManagement/>
+</p:properties>
+</file>
+
 <file path=customXml/itemProps1.xml><?xml version="1.0" encoding="utf-8"?>
 <ds:datastoreItem xmlns:ds="http://schemas.openxmlformats.org/officeDocument/2006/customXml" ds:itemID="{9BD11BC8-31BF-4128-A55C-612C3D6C827B}">
   <ds:schemaRefs>
@@ -4004,15 +4037,6 @@
 </file>
 
 <file path=customXml/itemProps2.xml><?xml version="1.0" encoding="utf-8"?>
-<ds:datastoreItem xmlns:ds="http://schemas.openxmlformats.org/officeDocument/2006/customXml" ds:itemID="{70F0E426-6C84-49E8-8264-FD95352D8922}">
-  <ds:schemaRefs>
-    <ds:schemaRef ds:uri="http://schemas.microsoft.com/office/2006/metadata/properties"/>
-    <ds:schemaRef ds:uri="http://schemas.microsoft.com/office/infopath/2007/PartnerControls"/>
-  </ds:schemaRefs>
-</ds:datastoreItem>
-</file>
-
-<file path=customXml/itemProps3.xml><?xml version="1.0" encoding="utf-8"?>
 <ds:datastoreItem xmlns:ds="http://schemas.openxmlformats.org/officeDocument/2006/customXml" ds:itemID="{78F99774-5FDE-4AAD-9EBD-C9754A90929C}">
   <ds:schemaRefs>
     <ds:schemaRef ds:uri="http://schemas.microsoft.com/office/2006/metadata/contentType"/>
@@ -4028,4 +4052,13 @@
     <ds:schemaRef ds:uri="http://schemas.microsoft.com/internal/obd"/>
   </ds:schemaRefs>
 </ds:datastoreItem>
+</file>
+
+<file path=customXml/itemProps3.xml><?xml version="1.0" encoding="utf-8"?>
+<ds:datastoreItem xmlns:ds="http://schemas.openxmlformats.org/officeDocument/2006/customXml" ds:itemID="{70F0E426-6C84-49E8-8264-FD95352D8922}">
+  <ds:schemaRefs>
+    <ds:schemaRef ds:uri="http://schemas.microsoft.com/office/2006/metadata/properties"/>
+    <ds:schemaRef ds:uri="http://schemas.microsoft.com/office/infopath/2007/PartnerControls"/>
+  </ds:schemaRefs>
+</ds:datastoreItem>
 </file>
--- a/document_templates/Contracts/individual_business/contrat_pep_individual_business.docx
+++ b/document_templates/Contracts/individual_business/contrat_pep_individual_business.docx
@@ -16,7 +16,7 @@
           <w:lang w:eastAsia="fr-FR"/>
         </w:rPr>
         <w:drawing>
-          <wp:inline distT="0" distB="0" distL="0" distR="0" wp14:anchorId="77308AE0" wp14:editId="29009442">
+          <wp:inline distT="0" distB="0" distL="0" distR="0" wp14:anchorId="77308AE0" wp14:editId="3ECB7023">
             <wp:extent cx="2115526" cy="784860"/>
             <wp:effectExtent l="0" t="0" r="0" b="0"/>
             <wp:docPr id="3" name="Image 3" descr="C:\Users\NELLY OPELI\Desktop\DOCUMENTATION DMCC\CHARTE GROUPE COFINA\LOGO_Papiers en tetes v2019\Logos\Cofina\png\cofina-logo-horiz-rvb.png"/>
@@ -297,11 +297,57 @@
           <w:sz w:val="16"/>
           <w:szCs w:val="16"/>
         </w:rPr>
-        <w:t xml:space="preserve">à </w:t>
+        <w:t>à</w:t>
+      </w:r>
+      <w:r>
+        <w:rPr>
+          <w:sz w:val="16"/>
+          <w:szCs w:val="16"/>
+        </w:rPr>
+        <w:t xml:space="preserve"> </w:t>
       </w:r>
       <w:bookmarkStart w:id="3" w:name="_Hlk177724202"/>
       <w:r>
         <w:rPr>
+          <w:b/>
+          <w:bCs/>
+          <w:sz w:val="16"/>
+          <w:szCs w:val="16"/>
+        </w:rPr>
+        <w:t>${</w:t>
+      </w:r>
+      <w:proofErr w:type="spellStart"/>
+      <w:r>
+        <w:rPr>
+          <w:b/>
+          <w:bCs/>
+          <w:sz w:val="16"/>
+          <w:szCs w:val="16"/>
+        </w:rPr>
+        <w:t>individual_business.head_office_address</w:t>
+      </w:r>
+      <w:proofErr w:type="spellEnd"/>
+      <w:r>
+        <w:rPr>
+          <w:b/>
+          <w:bCs/>
+          <w:sz w:val="16"/>
+          <w:szCs w:val="16"/>
+        </w:rPr>
+        <w:t>}</w:t>
+      </w:r>
+      <w:bookmarkEnd w:id="3"/>
+      <w:r>
+        <w:rPr>
+          <w:b/>
+          <w:bCs/>
+          <w:sz w:val="16"/>
+          <w:szCs w:val="16"/>
+        </w:rPr>
+        <w:t>,</w:t>
+      </w:r>
+      <w:r>
+        <w:rPr>
           <w:sz w:val="16"/>
           <w:szCs w:val="16"/>
         </w:rPr>
@@ -309,6 +355,31 @@
       </w:r>
       <w:r>
         <w:rPr>
+          <w:sz w:val="16"/>
+          <w:szCs w:val="16"/>
+        </w:rPr>
+        <w:t>BP </w:t>
+      </w:r>
+      <w:r>
+        <w:rPr>
+          <w:b/>
+          <w:bCs/>
+          <w:sz w:val="16"/>
+          <w:szCs w:val="16"/>
+        </w:rPr>
+        <w:t>:</w:t>
+      </w:r>
+      <w:r>
+        <w:rPr>
+          <w:b/>
+          <w:bCs/>
+          <w:sz w:val="16"/>
+          <w:szCs w:val="16"/>
+        </w:rPr>
+        <w:t xml:space="preserve"> </w:t>
+      </w:r>
+      <w:r>
+        <w:rPr>
           <w:b/>
           <w:bCs/>
           <w:sz w:val="16"/>
@@ -324,7 +395,7 @@
           <w:sz w:val="16"/>
           <w:szCs w:val="16"/>
         </w:rPr>
-        <w:t>individual_business.head_office_address</w:t>
+        <w:t>individual_business.bp</w:t>
       </w:r>
       <w:proofErr w:type="spellEnd"/>
       <w:r>
@@ -336,11 +407,8 @@
         </w:rPr>
         <w:t>}</w:t>
       </w:r>
-      <w:bookmarkEnd w:id="3"/>
-      <w:r>
-        <w:rPr>
-          <w:b/>
-          <w:bCs/>
+      <w:r>
+        <w:rPr>
           <w:sz w:val="16"/>
           <w:szCs w:val="16"/>
         </w:rPr>
@@ -351,6 +419,67 @@
           <w:sz w:val="16"/>
           <w:szCs w:val="16"/>
         </w:rPr>
+        <w:t xml:space="preserve"> immatriculée au Registre du Commerce et du Crédit Mobilier de L</w:t>
+      </w:r>
+      <w:r>
+        <w:rPr>
+          <w:sz w:val="16"/>
+          <w:szCs w:val="16"/>
+        </w:rPr>
+        <w:t>ibreville</w:t>
+      </w:r>
+      <w:r>
+        <w:rPr>
+          <w:sz w:val="16"/>
+          <w:szCs w:val="16"/>
+        </w:rPr>
+        <w:t xml:space="preserve"> sous le </w:t>
+      </w:r>
+      <w:r>
+        <w:rPr>
+          <w:b/>
+          <w:bCs/>
+          <w:sz w:val="16"/>
+          <w:szCs w:val="16"/>
+        </w:rPr>
+        <w:t>N°</w:t>
+      </w:r>
+      <w:r>
+        <w:rPr>
+          <w:b/>
+          <w:bCs/>
+          <w:sz w:val="16"/>
+          <w:szCs w:val="16"/>
+        </w:rPr>
+        <w:t>${</w:t>
+      </w:r>
+      <w:proofErr w:type="spellStart"/>
+      <w:r>
+        <w:rPr>
+          <w:b/>
+          <w:bCs/>
+          <w:sz w:val="16"/>
+          <w:szCs w:val="16"/>
+        </w:rPr>
+        <w:t>individual_business.rccm_number</w:t>
+      </w:r>
+      <w:proofErr w:type="spellEnd"/>
+      <w:r>
+        <w:rPr>
+          <w:b/>
+          <w:bCs/>
+          <w:sz w:val="16"/>
+          <w:szCs w:val="16"/>
+        </w:rPr>
+        <w:t>}</w:t>
+      </w:r>
+      <w:r>
+        <w:rPr>
+          <w:b/>
+          <w:bCs/>
+          <w:sz w:val="16"/>
+          <w:szCs w:val="16"/>
+        </w:rPr>
         <w:t xml:space="preserve"> </w:t>
       </w:r>
       <w:r>
@@ -358,25 +487,16 @@
           <w:sz w:val="16"/>
           <w:szCs w:val="16"/>
         </w:rPr>
-        <w:t>BP </w:t>
-      </w:r>
-      <w:r>
-        <w:rPr>
-          <w:b/>
-          <w:bCs/>
-          <w:sz w:val="16"/>
-          <w:szCs w:val="16"/>
-        </w:rPr>
-        <w:t xml:space="preserve">: </w:t>
-      </w:r>
-      <w:r>
-        <w:rPr>
-          <w:b/>
-          <w:bCs/>
-          <w:sz w:val="16"/>
-          <w:szCs w:val="16"/>
-        </w:rPr>
-        <w:t xml:space="preserve"> ${</w:t>
+        <w:t xml:space="preserve"> NIF : </w:t>
+      </w:r>
+      <w:r>
+        <w:rPr>
+          <w:b/>
+          <w:bCs/>
+          <w:sz w:val="16"/>
+          <w:szCs w:val="16"/>
+        </w:rPr>
+        <w:t>${</w:t>
       </w:r>
       <w:proofErr w:type="spellStart"/>
       <w:r>
@@ -386,7 +506,7 @@
           <w:sz w:val="16"/>
           <w:szCs w:val="16"/>
         </w:rPr>
-        <w:t>individual_business.bp</w:t>
+        <w:t>individual_business.nif</w:t>
       </w:r>
       <w:proofErr w:type="spellEnd"/>
       <w:r>
@@ -398,8 +518,63 @@
         </w:rPr>
         <w:t>}</w:t>
       </w:r>
-      <w:r>
-        <w:rPr>
+    </w:p>
+    <w:p>
+      <w:pPr>
+        <w:jc w:val="both"/>
+        <w:rPr>
+          <w:sz w:val="16"/>
+          <w:szCs w:val="16"/>
+        </w:rPr>
+      </w:pPr>
+    </w:p>
+    <w:p>
+      <w:pPr>
+        <w:jc w:val="both"/>
+        <w:rPr>
+          <w:sz w:val="16"/>
+          <w:szCs w:val="16"/>
+        </w:rPr>
+      </w:pPr>
+      <w:r>
+        <w:rPr>
+          <w:sz w:val="16"/>
+          <w:szCs w:val="16"/>
+        </w:rPr>
+        <w:t xml:space="preserve">La société </w:t>
+      </w:r>
+      <w:r>
+        <w:rPr>
+          <w:b/>
+          <w:bCs/>
+          <w:sz w:val="16"/>
+          <w:szCs w:val="16"/>
+        </w:rPr>
+        <w:t>${</w:t>
+      </w:r>
+      <w:proofErr w:type="spellStart"/>
+      <w:r>
+        <w:rPr>
+          <w:b/>
+          <w:bCs/>
+          <w:sz w:val="16"/>
+          <w:szCs w:val="16"/>
+        </w:rPr>
+        <w:t>individual_business.denomination</w:t>
+      </w:r>
+      <w:proofErr w:type="spellEnd"/>
+      <w:r>
+        <w:rPr>
+          <w:b/>
+          <w:bCs/>
+          <w:sz w:val="16"/>
+          <w:szCs w:val="16"/>
+        </w:rPr>
+        <w:t>}</w:t>
+      </w:r>
+      <w:r>
+        <w:rPr>
+          <w:b/>
           <w:sz w:val="16"/>
           <w:szCs w:val="16"/>
         </w:rPr>
@@ -407,29 +582,201 @@
       </w:r>
       <w:r>
         <w:rPr>
-          <w:sz w:val="16"/>
-          <w:szCs w:val="16"/>
-        </w:rPr>
-        <w:t xml:space="preserve"> immatriculée au Registre du Commerce et du Crédit Mobilier de L</w:t>
-      </w:r>
-      <w:r>
-        <w:rPr>
-          <w:sz w:val="16"/>
-          <w:szCs w:val="16"/>
-        </w:rPr>
-        <w:t>ibreville</w:t>
-      </w:r>
-      <w:r>
-        <w:rPr>
-          <w:sz w:val="16"/>
-          <w:szCs w:val="16"/>
-        </w:rPr>
-        <w:t xml:space="preserve"> sous le </w:t>
-      </w:r>
-      <w:r>
-        <w:rPr>
-          <w:b/>
-          <w:bCs/>
+          <w:bCs/>
+          <w:sz w:val="16"/>
+          <w:szCs w:val="16"/>
+        </w:rPr>
+        <w:t xml:space="preserve"> </w:t>
+      </w:r>
+      <w:r>
+        <w:rPr>
+          <w:sz w:val="16"/>
+          <w:szCs w:val="16"/>
+        </w:rPr>
+        <w:t>est représentée pa</w:t>
+      </w:r>
+      <w:bookmarkStart w:id="4" w:name="_Hlk49521867"/>
+      <w:r>
+        <w:rPr>
+          <w:sz w:val="16"/>
+          <w:szCs w:val="16"/>
+        </w:rPr>
+        <w:t>r</w:t>
+      </w:r>
+      <w:r>
+        <w:rPr>
+          <w:sz w:val="16"/>
+          <w:szCs w:val="16"/>
+        </w:rPr>
+        <w:t xml:space="preserve"> </w:t>
+      </w:r>
+      <w:r>
+        <w:rPr>
+          <w:sz w:val="16"/>
+          <w:szCs w:val="16"/>
+        </w:rPr>
+        <w:t>${</w:t>
+      </w:r>
+      <w:proofErr w:type="spellStart"/>
+      <w:r>
+        <w:rPr>
+          <w:sz w:val="16"/>
+          <w:szCs w:val="16"/>
+        </w:rPr>
+        <w:t>individual_business.civility</w:t>
+      </w:r>
+      <w:proofErr w:type="spellEnd"/>
+      <w:r>
+        <w:rPr>
+          <w:sz w:val="16"/>
+          <w:szCs w:val="16"/>
+        </w:rPr>
+        <w:t>}</w:t>
+      </w:r>
+      <w:r>
+        <w:rPr>
+          <w:sz w:val="16"/>
+          <w:szCs w:val="16"/>
+        </w:rPr>
+        <w:t xml:space="preserve"> </w:t>
+      </w:r>
+      <w:r>
+        <w:rPr>
+          <w:b/>
+          <w:bCs/>
+          <w:sz w:val="16"/>
+          <w:szCs w:val="16"/>
+        </w:rPr>
+        <w:t>${</w:t>
+      </w:r>
+      <w:proofErr w:type="spellStart"/>
+      <w:r>
+        <w:rPr>
+          <w:b/>
+          <w:bCs/>
+          <w:sz w:val="16"/>
+          <w:szCs w:val="16"/>
+        </w:rPr>
+        <w:t>individual_business.last_name</w:t>
+      </w:r>
+      <w:proofErr w:type="spellEnd"/>
+      <w:r>
+        <w:rPr>
+          <w:b/>
+          <w:bCs/>
+          <w:sz w:val="16"/>
+          <w:szCs w:val="16"/>
+        </w:rPr>
+        <w:t>}</w:t>
+      </w:r>
+      <w:r>
+        <w:rPr>
+          <w:b/>
+          <w:bCs/>
+          <w:sz w:val="16"/>
+          <w:szCs w:val="16"/>
+        </w:rPr>
+        <w:t xml:space="preserve"> </w:t>
+      </w:r>
+      <w:r>
+        <w:rPr>
+          <w:b/>
+          <w:bCs/>
+          <w:sz w:val="16"/>
+          <w:szCs w:val="16"/>
+        </w:rPr>
+        <w:t>${</w:t>
+      </w:r>
+      <w:proofErr w:type="spellStart"/>
+      <w:r>
+        <w:rPr>
+          <w:b/>
+          <w:bCs/>
+          <w:sz w:val="16"/>
+          <w:szCs w:val="16"/>
+        </w:rPr>
+        <w:t>individual_business.first_name</w:t>
+      </w:r>
+      <w:proofErr w:type="spellEnd"/>
+      <w:r>
+        <w:rPr>
+          <w:b/>
+          <w:bCs/>
+          <w:sz w:val="16"/>
+          <w:szCs w:val="16"/>
+        </w:rPr>
+        <w:t>}</w:t>
+      </w:r>
+      <w:r>
+        <w:rPr>
+          <w:b/>
+          <w:bCs/>
+          <w:sz w:val="16"/>
+          <w:szCs w:val="16"/>
+        </w:rPr>
+        <w:t>,</w:t>
+      </w:r>
+      <w:r>
+        <w:rPr>
+          <w:sz w:val="16"/>
+          <w:szCs w:val="16"/>
+        </w:rPr>
+        <w:t xml:space="preserve"> </w:t>
+      </w:r>
+      <w:r>
+        <w:rPr>
+          <w:sz w:val="16"/>
+          <w:szCs w:val="16"/>
+        </w:rPr>
+        <w:t xml:space="preserve">titulaire </w:t>
+      </w:r>
+      <w:bookmarkEnd w:id="4"/>
+      <w:r>
+        <w:rPr>
+          <w:sz w:val="16"/>
+          <w:szCs w:val="16"/>
+        </w:rPr>
+        <w:t>d</w:t>
+      </w:r>
+      <w:r>
+        <w:rPr>
+          <w:sz w:val="16"/>
+          <w:szCs w:val="16"/>
+        </w:rPr>
+        <w:t xml:space="preserve">e la </w:t>
+      </w:r>
+      <w:r>
+        <w:rPr>
+          <w:sz w:val="16"/>
+          <w:szCs w:val="16"/>
+        </w:rPr>
+        <w:t>${</w:t>
+      </w:r>
+      <w:proofErr w:type="spellStart"/>
+      <w:r>
+        <w:rPr>
+          <w:sz w:val="16"/>
+          <w:szCs w:val="16"/>
+        </w:rPr>
+        <w:t>individual_business.type_of_identity_document</w:t>
+      </w:r>
+      <w:proofErr w:type="spellEnd"/>
+      <w:r>
+        <w:rPr>
+          <w:sz w:val="16"/>
+          <w:szCs w:val="16"/>
+        </w:rPr>
+        <w:t>}</w:t>
+      </w:r>
+      <w:r>
+        <w:rPr>
+          <w:sz w:val="16"/>
+          <w:szCs w:val="16"/>
+        </w:rPr>
+        <w:t xml:space="preserve"> </w:t>
+      </w:r>
+      <w:r>
+        <w:rPr>
           <w:sz w:val="16"/>
           <w:szCs w:val="16"/>
         </w:rPr>
@@ -452,7 +799,7 @@
           <w:sz w:val="16"/>
           <w:szCs w:val="16"/>
         </w:rPr>
-        <w:t>individual_business.rccm_number</w:t>
+        <w:t>individual_business.num_piece</w:t>
       </w:r>
       <w:proofErr w:type="spellEnd"/>
       <w:r>
@@ -462,12 +809,10 @@
           <w:sz w:val="16"/>
           <w:szCs w:val="16"/>
         </w:rPr>
-        <w:t xml:space="preserve">} </w:t>
-      </w:r>
-      <w:r>
-        <w:rPr>
-          <w:b/>
-          <w:bCs/>
+        <w:t>}</w:t>
+      </w:r>
+      <w:r>
+        <w:rPr>
           <w:sz w:val="16"/>
           <w:szCs w:val="16"/>
         </w:rPr>
@@ -478,7 +823,14 @@
           <w:sz w:val="16"/>
           <w:szCs w:val="16"/>
         </w:rPr>
-        <w:t xml:space="preserve"> NIF : </w:t>
+        <w:t>délivré</w:t>
+      </w:r>
+      <w:r>
+        <w:rPr>
+          <w:sz w:val="16"/>
+          <w:szCs w:val="16"/>
+        </w:rPr>
+        <w:t xml:space="preserve"> le </w:t>
       </w:r>
       <w:r>
         <w:rPr>
@@ -497,7 +849,7 @@
           <w:sz w:val="16"/>
           <w:szCs w:val="16"/>
         </w:rPr>
-        <w:t>individual_business.nif</w:t>
+        <w:t>individual_business.date_delivrance</w:t>
       </w:r>
       <w:proofErr w:type="spellEnd"/>
       <w:r>
@@ -509,30 +861,40 @@
         </w:rPr>
         <w:t>}</w:t>
       </w:r>
-    </w:p>
-    <w:p>
-      <w:pPr>
-        <w:jc w:val="both"/>
-        <w:rPr>
-          <w:sz w:val="16"/>
-          <w:szCs w:val="16"/>
-        </w:rPr>
-      </w:pPr>
-    </w:p>
-    <w:p>
-      <w:pPr>
-        <w:jc w:val="both"/>
-        <w:rPr>
-          <w:sz w:val="16"/>
-          <w:szCs w:val="16"/>
-        </w:rPr>
-      </w:pPr>
-      <w:r>
-        <w:rPr>
-          <w:sz w:val="16"/>
-          <w:szCs w:val="16"/>
-        </w:rPr>
-        <w:t xml:space="preserve">La société </w:t>
+      <w:r>
+        <w:rPr>
+          <w:sz w:val="16"/>
+          <w:szCs w:val="16"/>
+        </w:rPr>
+        <w:t>,</w:t>
+      </w:r>
+      <w:r>
+        <w:rPr>
+          <w:sz w:val="16"/>
+          <w:szCs w:val="16"/>
+        </w:rPr>
+        <w:t xml:space="preserve"> </w:t>
+      </w:r>
+      <w:r>
+        <w:rPr>
+          <w:sz w:val="16"/>
+          <w:szCs w:val="16"/>
+        </w:rPr>
+        <w:t>par</w:t>
+      </w:r>
+      <w:r>
+        <w:rPr>
+          <w:sz w:val="16"/>
+          <w:szCs w:val="16"/>
+        </w:rPr>
+        <w:t xml:space="preserve"> </w:t>
+      </w:r>
+      <w:r>
+        <w:rPr>
+          <w:sz w:val="16"/>
+          <w:szCs w:val="16"/>
+        </w:rPr>
+        <w:t xml:space="preserve"> </w:t>
       </w:r>
       <w:r>
         <w:rPr>
@@ -551,7 +913,7 @@
           <w:sz w:val="16"/>
           <w:szCs w:val="16"/>
         </w:rPr>
-        <w:t>individual_business.denomination</w:t>
+        <w:t>individual_business.office_delivery</w:t>
       </w:r>
       <w:proofErr w:type="spellEnd"/>
       <w:r>
@@ -566,6 +928,7 @@
       <w:r>
         <w:rPr>
           <w:b/>
+          <w:bCs/>
           <w:sz w:val="16"/>
           <w:szCs w:val="16"/>
         </w:rPr>
@@ -573,7 +936,20 @@
       </w:r>
       <w:r>
         <w:rPr>
-          <w:bCs/>
+          <w:sz w:val="16"/>
+          <w:szCs w:val="16"/>
+        </w:rPr>
+        <w:t xml:space="preserve"> domiciliée </w:t>
+      </w:r>
+      <w:r>
+        <w:rPr>
+          <w:sz w:val="16"/>
+          <w:szCs w:val="16"/>
+        </w:rPr>
+        <w:t>à</w:t>
+      </w:r>
+      <w:r>
+        <w:rPr>
           <w:sz w:val="16"/>
           <w:szCs w:val="16"/>
         </w:rPr>
@@ -581,7 +957,35 @@
       </w:r>
       <w:r>
         <w:rPr>
-          <w:bCs/>
+          <w:b/>
+          <w:bCs/>
+          <w:sz w:val="16"/>
+          <w:szCs w:val="16"/>
+        </w:rPr>
+        <w:t>${</w:t>
+      </w:r>
+      <w:proofErr w:type="spellStart"/>
+      <w:r>
+        <w:rPr>
+          <w:b/>
+          <w:bCs/>
+          <w:sz w:val="16"/>
+          <w:szCs w:val="16"/>
+        </w:rPr>
+        <w:t>individual_business.home_address</w:t>
+      </w:r>
+      <w:proofErr w:type="spellEnd"/>
+      <w:r>
+        <w:rPr>
+          <w:b/>
+          <w:bCs/>
+          <w:sz w:val="16"/>
+          <w:szCs w:val="16"/>
+        </w:rPr>
+        <w:t>}</w:t>
+      </w:r>
+      <w:r>
+        <w:rPr>
           <w:sz w:val="16"/>
           <w:szCs w:val="16"/>
         </w:rPr>
@@ -592,343 +996,7 @@
           <w:sz w:val="16"/>
           <w:szCs w:val="16"/>
         </w:rPr>
-        <w:t>est représentée pa</w:t>
-      </w:r>
-      <w:bookmarkStart w:id="4" w:name="_Hlk49521867"/>
-      <w:r>
-        <w:rPr>
-          <w:sz w:val="16"/>
-          <w:szCs w:val="16"/>
-        </w:rPr>
-        <w:t>r</w:t>
-      </w:r>
-      <w:r>
-        <w:rPr>
-          <w:sz w:val="16"/>
-          <w:szCs w:val="16"/>
-        </w:rPr>
-        <w:t xml:space="preserve"> </w:t>
-      </w:r>
-      <w:r>
-        <w:rPr>
-          <w:sz w:val="16"/>
-          <w:szCs w:val="16"/>
-        </w:rPr>
-        <w:t xml:space="preserve"> </w:t>
-      </w:r>
-      <w:r>
-        <w:rPr>
-          <w:sz w:val="16"/>
-          <w:szCs w:val="16"/>
-        </w:rPr>
-        <w:t>${</w:t>
-      </w:r>
-      <w:proofErr w:type="spellStart"/>
-      <w:r>
-        <w:rPr>
-          <w:sz w:val="16"/>
-          <w:szCs w:val="16"/>
-        </w:rPr>
-        <w:t>individual_business.civility</w:t>
-      </w:r>
-      <w:proofErr w:type="spellEnd"/>
-      <w:r>
-        <w:rPr>
-          <w:sz w:val="16"/>
-          <w:szCs w:val="16"/>
-        </w:rPr>
-        <w:t xml:space="preserve">} </w:t>
-      </w:r>
-      <w:r>
-        <w:rPr>
-          <w:sz w:val="16"/>
-          <w:szCs w:val="16"/>
-        </w:rPr>
-        <w:t xml:space="preserve"> </w:t>
-      </w:r>
-      <w:r>
-        <w:rPr>
-          <w:b/>
-          <w:bCs/>
-          <w:sz w:val="16"/>
-          <w:szCs w:val="16"/>
-        </w:rPr>
-        <w:t>${</w:t>
-      </w:r>
-      <w:proofErr w:type="spellStart"/>
-      <w:r>
-        <w:rPr>
-          <w:b/>
-          <w:bCs/>
-          <w:sz w:val="16"/>
-          <w:szCs w:val="16"/>
-        </w:rPr>
-        <w:t>individual_business.last_name</w:t>
-      </w:r>
-      <w:proofErr w:type="spellEnd"/>
-      <w:r>
-        <w:rPr>
-          <w:b/>
-          <w:bCs/>
-          <w:sz w:val="16"/>
-          <w:szCs w:val="16"/>
-        </w:rPr>
-        <w:t>}  ${</w:t>
-      </w:r>
-      <w:proofErr w:type="spellStart"/>
-      <w:r>
-        <w:rPr>
-          <w:b/>
-          <w:bCs/>
-          <w:sz w:val="16"/>
-          <w:szCs w:val="16"/>
-        </w:rPr>
-        <w:t>individual_business.first_name</w:t>
-      </w:r>
-      <w:proofErr w:type="spellEnd"/>
-      <w:r>
-        <w:rPr>
-          <w:b/>
-          <w:bCs/>
-          <w:sz w:val="16"/>
-          <w:szCs w:val="16"/>
-        </w:rPr>
-        <w:t>}</w:t>
-      </w:r>
-      <w:r>
-        <w:rPr>
-          <w:b/>
-          <w:bCs/>
-          <w:sz w:val="16"/>
-          <w:szCs w:val="16"/>
-        </w:rPr>
-        <w:t>,</w:t>
-      </w:r>
-      <w:r>
-        <w:rPr>
-          <w:sz w:val="16"/>
-          <w:szCs w:val="16"/>
-        </w:rPr>
-        <w:t xml:space="preserve"> </w:t>
-      </w:r>
-      <w:r>
-        <w:rPr>
-          <w:sz w:val="16"/>
-          <w:szCs w:val="16"/>
-        </w:rPr>
-        <w:t xml:space="preserve">titulaire </w:t>
-      </w:r>
-      <w:bookmarkEnd w:id="4"/>
-      <w:r>
-        <w:rPr>
-          <w:sz w:val="16"/>
-          <w:szCs w:val="16"/>
-        </w:rPr>
-        <w:t>d</w:t>
-      </w:r>
-      <w:r>
-        <w:rPr>
-          <w:sz w:val="16"/>
-          <w:szCs w:val="16"/>
-        </w:rPr>
-        <w:t xml:space="preserve">e la </w:t>
-      </w:r>
-      <w:r>
-        <w:rPr>
-          <w:sz w:val="16"/>
-          <w:szCs w:val="16"/>
-        </w:rPr>
-        <w:t>${</w:t>
-      </w:r>
-      <w:proofErr w:type="spellStart"/>
-      <w:r>
-        <w:rPr>
-          <w:sz w:val="16"/>
-          <w:szCs w:val="16"/>
-        </w:rPr>
-        <w:t>individual_business.type_of_identity_document</w:t>
-      </w:r>
-      <w:proofErr w:type="spellEnd"/>
-      <w:r>
-        <w:rPr>
-          <w:sz w:val="16"/>
-          <w:szCs w:val="16"/>
-        </w:rPr>
-        <w:t>}</w:t>
-      </w:r>
-      <w:r>
-        <w:rPr>
-          <w:sz w:val="16"/>
-          <w:szCs w:val="16"/>
-        </w:rPr>
-        <w:t xml:space="preserve"> </w:t>
-      </w:r>
-      <w:r>
-        <w:rPr>
-          <w:sz w:val="16"/>
-          <w:szCs w:val="16"/>
-        </w:rPr>
-        <w:t>N°</w:t>
-      </w:r>
-      <w:r>
-        <w:rPr>
-          <w:sz w:val="16"/>
-          <w:szCs w:val="16"/>
-        </w:rPr>
-        <w:t>${</w:t>
-      </w:r>
-      <w:proofErr w:type="spellStart"/>
-      <w:r>
-        <w:rPr>
-          <w:sz w:val="16"/>
-          <w:szCs w:val="16"/>
-        </w:rPr>
-        <w:t>individual_business.num_piece</w:t>
-      </w:r>
-      <w:proofErr w:type="spellEnd"/>
-      <w:r>
-        <w:rPr>
-          <w:sz w:val="16"/>
-          <w:szCs w:val="16"/>
-        </w:rPr>
-        <w:t>}</w:t>
-      </w:r>
-      <w:r>
-        <w:rPr>
-          <w:sz w:val="16"/>
-          <w:szCs w:val="16"/>
-        </w:rPr>
-        <w:t xml:space="preserve"> </w:t>
-      </w:r>
-      <w:r>
-        <w:rPr>
-          <w:sz w:val="16"/>
-          <w:szCs w:val="16"/>
-        </w:rPr>
-        <w:t xml:space="preserve"> délivré </w:t>
-      </w:r>
-      <w:r>
-        <w:rPr>
-          <w:sz w:val="16"/>
-          <w:szCs w:val="16"/>
-        </w:rPr>
-        <w:t xml:space="preserve">par </w:t>
-      </w:r>
-      <w:r>
-        <w:rPr>
-          <w:sz w:val="16"/>
-          <w:szCs w:val="16"/>
-        </w:rPr>
-        <w:t xml:space="preserve">  </w:t>
-      </w:r>
-      <w:r>
-        <w:rPr>
-          <w:b/>
-          <w:bCs/>
-          <w:sz w:val="16"/>
-          <w:szCs w:val="16"/>
-        </w:rPr>
-        <w:t>${</w:t>
-      </w:r>
-      <w:proofErr w:type="spellStart"/>
-      <w:r>
-        <w:rPr>
-          <w:b/>
-          <w:bCs/>
-          <w:sz w:val="16"/>
-          <w:szCs w:val="16"/>
-        </w:rPr>
-        <w:t>individual_business.office_delivery</w:t>
-      </w:r>
-      <w:proofErr w:type="spellEnd"/>
-      <w:r>
-        <w:rPr>
-          <w:b/>
-          <w:bCs/>
-          <w:sz w:val="16"/>
-          <w:szCs w:val="16"/>
-        </w:rPr>
-        <w:t>}</w:t>
-      </w:r>
-      <w:r>
-        <w:rPr>
-          <w:b/>
-          <w:bCs/>
-          <w:sz w:val="16"/>
-          <w:szCs w:val="16"/>
-        </w:rPr>
-        <w:t>,</w:t>
-      </w:r>
-      <w:r>
-        <w:rPr>
-          <w:sz w:val="16"/>
-          <w:szCs w:val="16"/>
-        </w:rPr>
-        <w:t xml:space="preserve"> domiciliée </w:t>
-      </w:r>
-      <w:r>
-        <w:rPr>
-          <w:sz w:val="16"/>
-          <w:szCs w:val="16"/>
-        </w:rPr>
-        <w:t>à</w:t>
-      </w:r>
-      <w:r>
-        <w:rPr>
-          <w:sz w:val="16"/>
-          <w:szCs w:val="16"/>
-        </w:rPr>
-        <w:t xml:space="preserve"> </w:t>
-      </w:r>
-      <w:r>
-        <w:rPr>
-          <w:sz w:val="16"/>
-          <w:szCs w:val="16"/>
-        </w:rPr>
-        <w:t xml:space="preserve"> </w:t>
-      </w:r>
-      <w:r>
-        <w:rPr>
-          <w:b/>
-          <w:bCs/>
-          <w:sz w:val="16"/>
-          <w:szCs w:val="16"/>
-        </w:rPr>
-        <w:t>${</w:t>
-      </w:r>
-      <w:proofErr w:type="spellStart"/>
-      <w:r>
-        <w:rPr>
-          <w:b/>
-          <w:bCs/>
-          <w:sz w:val="16"/>
-          <w:szCs w:val="16"/>
-        </w:rPr>
-        <w:t>individual_business.head_office_address</w:t>
-      </w:r>
-      <w:proofErr w:type="spellEnd"/>
-      <w:r>
-        <w:rPr>
-          <w:b/>
-          <w:bCs/>
-          <w:sz w:val="16"/>
-          <w:szCs w:val="16"/>
-        </w:rPr>
-        <w:t>}</w:t>
-      </w:r>
-      <w:r>
-        <w:rPr>
-          <w:sz w:val="16"/>
-          <w:szCs w:val="16"/>
-        </w:rPr>
-        <w:t xml:space="preserve"> </w:t>
-      </w:r>
-      <w:r>
-        <w:rPr>
-          <w:sz w:val="16"/>
-          <w:szCs w:val="16"/>
-        </w:rPr>
-        <w:t xml:space="preserve">dans la commune de </w:t>
+        <w:t>dans la commune de</w:t>
       </w:r>
       <w:r>
         <w:rPr>
@@ -1629,16 +1697,16 @@
           <w:sz w:val="16"/>
           <w:szCs w:val="16"/>
         </w:rPr>
-        <w:t>de $</w:t>
-      </w:r>
-      <w:r>
-        <w:rPr>
-          <w:b/>
-          <w:bCs/>
-          <w:sz w:val="16"/>
-          <w:szCs w:val="16"/>
-        </w:rPr>
-        <w:t>{</w:t>
+        <w:t xml:space="preserve">de </w:t>
+      </w:r>
+      <w:r>
+        <w:rPr>
+          <w:b/>
+          <w:bCs/>
+          <w:sz w:val="16"/>
+          <w:szCs w:val="16"/>
+        </w:rPr>
+        <w:t>${</w:t>
       </w:r>
       <w:proofErr w:type="spellStart"/>
       <w:proofErr w:type="gramStart"/>
@@ -1660,43 +1728,70 @@
           <w:sz w:val="16"/>
           <w:szCs w:val="16"/>
         </w:rPr>
-        <w:t xml:space="preserve">} </w:t>
-      </w:r>
-      <w:r>
-        <w:rPr>
-          <w:b/>
-          <w:bCs/>
-          <w:sz w:val="16"/>
-          <w:szCs w:val="16"/>
-        </w:rPr>
-        <w:t>FCFA</w:t>
-      </w:r>
-      <w:r>
-        <w:rPr>
-          <w:b/>
-          <w:bCs/>
-          <w:sz w:val="16"/>
-          <w:szCs w:val="16"/>
-        </w:rPr>
-        <w:t xml:space="preserve"> (${</w:t>
-      </w:r>
-      <w:r>
-        <w:rPr>
-          <w:b/>
-          <w:bCs/>
-          <w:sz w:val="16"/>
-          <w:szCs w:val="16"/>
-        </w:rPr>
-        <w:t>pep.montant</w:t>
-      </w:r>
-      <w:r>
-        <w:rPr>
-          <w:b/>
-          <w:bCs/>
-          <w:sz w:val="16"/>
-          <w:szCs w:val="16"/>
-        </w:rPr>
-        <w:t xml:space="preserve">.fr}   </w:t>
+        <w:t>}</w:t>
+      </w:r>
+      <w:r>
+        <w:rPr>
+          <w:b/>
+          <w:bCs/>
+          <w:sz w:val="16"/>
+          <w:szCs w:val="16"/>
+        </w:rPr>
+        <w:t xml:space="preserve"> </w:t>
+      </w:r>
+      <w:r>
+        <w:rPr>
+          <w:b/>
+          <w:bCs/>
+          <w:sz w:val="16"/>
+          <w:szCs w:val="16"/>
+        </w:rPr>
+        <w:t xml:space="preserve"> </w:t>
+      </w:r>
+      <w:r>
+        <w:rPr>
+          <w:b/>
+          <w:bCs/>
+          <w:sz w:val="16"/>
+          <w:szCs w:val="16"/>
+        </w:rPr>
+        <w:t xml:space="preserve"> </w:t>
+      </w:r>
+      <w:r>
+        <w:rPr>
+          <w:b/>
+          <w:bCs/>
+          <w:sz w:val="16"/>
+          <w:szCs w:val="16"/>
+        </w:rPr>
+        <w:t>FCFA (${pep.montant.fr}</w:t>
+      </w:r>
+      <w:r>
+        <w:rPr>
+          <w:b/>
+          <w:bCs/>
+          <w:sz w:val="16"/>
+          <w:szCs w:val="16"/>
+        </w:rPr>
+        <w:t xml:space="preserve"> franc CFA)</w:t>
+      </w:r>
+      <w:r>
+        <w:rPr>
+          <w:b/>
+          <w:bCs/>
+          <w:sz w:val="16"/>
+          <w:szCs w:val="16"/>
+        </w:rPr>
+        <w:t xml:space="preserve"> </w:t>
+      </w:r>
+      <w:r>
+        <w:rPr>
+          <w:b/>
+          <w:bCs/>
+          <w:sz w:val="16"/>
+          <w:szCs w:val="16"/>
+        </w:rPr>
+        <w:t xml:space="preserve"> </w:t>
       </w:r>
     </w:p>
     <w:p>
@@ -1765,12 +1860,26 @@
           <w:sz w:val="16"/>
           <w:szCs w:val="16"/>
         </w:rPr>
-        <w:t xml:space="preserve">}   </w:t>
-      </w:r>
-      <w:r>
-        <w:rPr>
-          <w:b/>
-          <w:bCs/>
+        <w:t>}</w:t>
+      </w:r>
+      <w:r>
+        <w:rPr>
+          <w:b/>
+          <w:bCs/>
+          <w:sz w:val="16"/>
+          <w:szCs w:val="16"/>
+        </w:rPr>
+        <w:t xml:space="preserve">  </w:t>
+      </w:r>
+      <w:r>
+        <w:rPr>
+          <w:sz w:val="16"/>
+          <w:szCs w:val="16"/>
+        </w:rPr>
+        <w:t>mois</w:t>
+      </w:r>
+      <w:r>
+        <w:rPr>
           <w:sz w:val="16"/>
           <w:szCs w:val="16"/>
         </w:rPr>
@@ -1781,10 +1890,19 @@
           <w:sz w:val="16"/>
           <w:szCs w:val="16"/>
         </w:rPr>
-        <w:t>mois</w:t>
-      </w:r>
-      <w:r>
-        <w:rPr>
+        <w:t xml:space="preserve">à compter </w:t>
+      </w:r>
+      <w:r>
+        <w:rPr>
+          <w:sz w:val="16"/>
+          <w:szCs w:val="16"/>
+        </w:rPr>
+        <w:t>du</w:t>
+      </w:r>
+      <w:r>
+        <w:rPr>
+          <w:b/>
+          <w:bCs/>
           <w:sz w:val="16"/>
           <w:szCs w:val="16"/>
         </w:rPr>
@@ -1792,35 +1910,12 @@
       </w:r>
       <w:r>
         <w:rPr>
-          <w:sz w:val="16"/>
-          <w:szCs w:val="16"/>
-        </w:rPr>
-        <w:t xml:space="preserve">à compter </w:t>
-      </w:r>
-      <w:r>
-        <w:rPr>
-          <w:sz w:val="16"/>
-          <w:szCs w:val="16"/>
-        </w:rPr>
-        <w:t>du</w:t>
-      </w:r>
-      <w:r>
-        <w:rPr>
-          <w:b/>
-          <w:bCs/>
-          <w:sz w:val="16"/>
-          <w:szCs w:val="16"/>
-        </w:rPr>
-        <w:t xml:space="preserve"> </w:t>
-      </w:r>
-      <w:r>
-        <w:rPr>
-          <w:b/>
-          <w:bCs/>
-          <w:sz w:val="16"/>
-          <w:szCs w:val="16"/>
-        </w:rPr>
-        <w:t xml:space="preserve"> ${</w:t>
+          <w:b/>
+          <w:bCs/>
+          <w:sz w:val="16"/>
+          <w:szCs w:val="16"/>
+        </w:rPr>
+        <w:t>${</w:t>
       </w:r>
       <w:proofErr w:type="spellStart"/>
       <w:r>
@@ -2208,7 +2303,14 @@
           <w:sz w:val="16"/>
           <w:szCs w:val="16"/>
         </w:rPr>
-        <w:t xml:space="preserve"> les conditions de taux et de valeur en vigueur sur le livret d’épargne au moment du déblocage.</w:t>
+        <w:t xml:space="preserve"> les conditions de </w:t>
+      </w:r>
+      <w:r>
+        <w:rPr>
+          <w:sz w:val="16"/>
+          <w:szCs w:val="16"/>
+        </w:rPr>
+        <w:t>taux et de valeur en vigueur sur le livret d’épargne au moment du déblocage.</w:t>
       </w:r>
     </w:p>
     <w:p>
@@ -2578,7 +2680,7 @@
           <w:sz w:val="16"/>
           <w:szCs w:val="16"/>
         </w:rPr>
-        <w:t xml:space="preserve">    </w:t>
+        <w:t xml:space="preserve">  </w:t>
       </w:r>
       <w:r>
         <w:rPr>
@@ -2596,34 +2698,16 @@
           <w:sz w:val="16"/>
           <w:szCs w:val="16"/>
         </w:rPr>
-        <w:t xml:space="preserve">           </w:t>
-      </w:r>
-      <w:r>
-        <w:rPr>
-          <w:b/>
-          <w:bCs/>
-          <w:sz w:val="16"/>
-          <w:szCs w:val="16"/>
-        </w:rPr>
-        <w:t xml:space="preserve">                                      </w:t>
-      </w:r>
-      <w:r>
-        <w:rPr>
-          <w:b/>
-          <w:bCs/>
-          <w:sz w:val="16"/>
-          <w:szCs w:val="16"/>
-        </w:rPr>
-        <w:t xml:space="preserve">    </w:t>
-      </w:r>
-      <w:r>
-        <w:rPr>
-          <w:b/>
-          <w:bCs/>
-          <w:sz w:val="16"/>
-          <w:szCs w:val="16"/>
-        </w:rPr>
-        <w:t xml:space="preserve">        </w:t>
+        <w:t xml:space="preserve">                              </w:t>
+      </w:r>
+      <w:r>
+        <w:rPr>
+          <w:b/>
+          <w:bCs/>
+          <w:sz w:val="16"/>
+          <w:szCs w:val="16"/>
+        </w:rPr>
+        <w:t xml:space="preserve"> </w:t>
       </w:r>
     </w:p>
     <w:p>
@@ -2641,142 +2725,158 @@
           <w:sz w:val="16"/>
           <w:szCs w:val="16"/>
         </w:rPr>
+        <w:t xml:space="preserve"> </w:t>
+      </w:r>
+      <w:r>
+        <w:rPr>
+          <w:sz w:val="16"/>
+          <w:szCs w:val="16"/>
+        </w:rPr>
+        <w:t xml:space="preserve"> </w:t>
+      </w:r>
+      <w:r>
+        <w:rPr>
+          <w:sz w:val="16"/>
+          <w:szCs w:val="16"/>
+        </w:rPr>
+        <w:t xml:space="preserve">Précédé par la mention : </w:t>
+      </w:r>
+      <w:r>
+        <w:rPr>
+          <w:sz w:val="16"/>
+          <w:szCs w:val="16"/>
+        </w:rPr>
+        <w:t>« Lu et approuvé »</w:t>
+      </w:r>
+      <w:r>
+        <w:rPr>
+          <w:sz w:val="16"/>
+          <w:szCs w:val="16"/>
+        </w:rPr>
+        <w:t xml:space="preserve">                          </w:t>
+      </w:r>
+      <w:r>
+        <w:rPr>
+          <w:sz w:val="16"/>
+          <w:szCs w:val="16"/>
+        </w:rPr>
+        <w:t xml:space="preserve"> </w:t>
+      </w:r>
+    </w:p>
+    <w:p>
+      <w:pPr>
+        <w:rPr>
+          <w:sz w:val="16"/>
+          <w:szCs w:val="16"/>
+        </w:rPr>
+      </w:pPr>
+    </w:p>
+    <w:p>
+      <w:pPr>
+        <w:rPr>
+          <w:sz w:val="16"/>
+          <w:szCs w:val="16"/>
+        </w:rPr>
+      </w:pPr>
+    </w:p>
+    <w:p>
+      <w:pPr>
+        <w:rPr>
+          <w:sz w:val="16"/>
+          <w:szCs w:val="16"/>
+        </w:rPr>
+      </w:pPr>
+    </w:p>
+    <w:p>
+      <w:pPr>
+        <w:rPr>
+          <w:sz w:val="16"/>
+          <w:szCs w:val="16"/>
+        </w:rPr>
+      </w:pPr>
+    </w:p>
+    <w:p>
+      <w:pPr>
+        <w:rPr>
+          <w:sz w:val="16"/>
+          <w:szCs w:val="16"/>
+        </w:rPr>
+      </w:pPr>
+    </w:p>
+    <w:p>
+      <w:pPr>
+        <w:rPr>
+          <w:sz w:val="16"/>
+          <w:szCs w:val="16"/>
+        </w:rPr>
+      </w:pPr>
+    </w:p>
+    <w:p>
+      <w:pPr>
+        <w:rPr>
+          <w:sz w:val="16"/>
+          <w:szCs w:val="16"/>
+        </w:rPr>
+      </w:pPr>
+    </w:p>
+    <w:p>
+      <w:pPr>
+        <w:rPr>
+          <w:sz w:val="16"/>
+          <w:szCs w:val="16"/>
+        </w:rPr>
+      </w:pPr>
+      <w:r>
+        <w:rPr>
+          <w:sz w:val="16"/>
+          <w:szCs w:val="16"/>
+        </w:rPr>
+        <w:t>Pour le</w:t>
+      </w:r>
+      <w:r>
+        <w:rPr>
+          <w:b/>
+          <w:bCs/>
+          <w:sz w:val="16"/>
+          <w:szCs w:val="16"/>
+        </w:rPr>
+        <w:t xml:space="preserve"> Client</w:t>
+      </w:r>
+      <w:r>
+        <w:rPr>
+          <w:sz w:val="16"/>
+          <w:szCs w:val="16"/>
+        </w:rPr>
+        <w:t xml:space="preserve"> illettré, lu et traduit par un tiers soussigné</w:t>
+      </w:r>
+    </w:p>
+    <w:p>
+      <w:pPr>
+        <w:ind w:hanging="360"/>
+        <w:rPr>
+          <w:b/>
+          <w:bCs/>
+          <w:sz w:val="16"/>
+          <w:szCs w:val="16"/>
+        </w:rPr>
+      </w:pPr>
+      <w:r>
+        <w:rPr>
+          <w:b/>
+          <w:bCs/>
+          <w:sz w:val="16"/>
+          <w:szCs w:val="16"/>
+        </w:rPr>
         <w:t xml:space="preserve">   </w:t>
       </w:r>
       <w:r>
         <w:rPr>
-          <w:sz w:val="16"/>
-          <w:szCs w:val="16"/>
-        </w:rPr>
-        <w:t xml:space="preserve">Précédé par la mention : </w:t>
-      </w:r>
-      <w:r>
-        <w:rPr>
-          <w:sz w:val="16"/>
-          <w:szCs w:val="16"/>
-        </w:rPr>
-        <w:t xml:space="preserve">« Lu et approuvé »                                                </w:t>
-      </w:r>
-      <w:r>
-        <w:rPr>
-          <w:sz w:val="16"/>
-          <w:szCs w:val="16"/>
-        </w:rPr>
-        <w:t xml:space="preserve">   </w:t>
-      </w:r>
-      <w:r>
-        <w:rPr>
-          <w:sz w:val="16"/>
-          <w:szCs w:val="16"/>
-        </w:rPr>
-        <w:t xml:space="preserve">  </w:t>
-      </w:r>
-    </w:p>
-    <w:p>
-      <w:pPr>
-        <w:rPr>
-          <w:sz w:val="16"/>
-          <w:szCs w:val="16"/>
-        </w:rPr>
-      </w:pPr>
-    </w:p>
-    <w:p>
-      <w:pPr>
-        <w:rPr>
-          <w:sz w:val="16"/>
-          <w:szCs w:val="16"/>
-        </w:rPr>
-      </w:pPr>
-    </w:p>
-    <w:p>
-      <w:pPr>
-        <w:rPr>
-          <w:sz w:val="16"/>
-          <w:szCs w:val="16"/>
-        </w:rPr>
-      </w:pPr>
-    </w:p>
-    <w:p>
-      <w:pPr>
-        <w:rPr>
-          <w:sz w:val="16"/>
-          <w:szCs w:val="16"/>
-        </w:rPr>
-      </w:pPr>
-    </w:p>
-    <w:p>
-      <w:pPr>
-        <w:rPr>
-          <w:sz w:val="16"/>
-          <w:szCs w:val="16"/>
-        </w:rPr>
-      </w:pPr>
-    </w:p>
-    <w:p>
-      <w:pPr>
-        <w:rPr>
-          <w:sz w:val="16"/>
-          <w:szCs w:val="16"/>
-        </w:rPr>
-      </w:pPr>
-    </w:p>
-    <w:p>
-      <w:pPr>
-        <w:rPr>
-          <w:sz w:val="16"/>
-          <w:szCs w:val="16"/>
-        </w:rPr>
-      </w:pPr>
-    </w:p>
-    <w:p>
-      <w:pPr>
-        <w:rPr>
-          <w:sz w:val="16"/>
-          <w:szCs w:val="16"/>
-        </w:rPr>
-      </w:pPr>
-      <w:r>
-        <w:rPr>
-          <w:sz w:val="16"/>
-          <w:szCs w:val="16"/>
-        </w:rPr>
-        <w:t>Pour le</w:t>
-      </w:r>
-      <w:r>
-        <w:rPr>
-          <w:b/>
-          <w:bCs/>
-          <w:sz w:val="16"/>
-          <w:szCs w:val="16"/>
-        </w:rPr>
-        <w:t xml:space="preserve"> Client</w:t>
-      </w:r>
-      <w:r>
-        <w:rPr>
-          <w:sz w:val="16"/>
-          <w:szCs w:val="16"/>
-        </w:rPr>
-        <w:t xml:space="preserve"> illettré, lu et traduit par un tiers soussigné</w:t>
-      </w:r>
-    </w:p>
-    <w:p>
-      <w:pPr>
-        <w:ind w:hanging="360"/>
-        <w:rPr>
-          <w:b/>
-          <w:bCs/>
-          <w:sz w:val="16"/>
-          <w:szCs w:val="16"/>
-        </w:rPr>
-      </w:pPr>
-      <w:r>
-        <w:rPr>
-          <w:b/>
-          <w:bCs/>
-          <w:sz w:val="16"/>
-          <w:szCs w:val="16"/>
-        </w:rPr>
-        <w:t xml:space="preserve">       </w:t>
+          <w:b/>
+          <w:bCs/>
+          <w:sz w:val="16"/>
+          <w:szCs w:val="16"/>
+        </w:rPr>
+        <w:t xml:space="preserve"> </w:t>
       </w:r>
       <w:r>
         <w:rPr>
@@ -3882,12 +3982,9 @@
 </file>
 
 <file path=customXml/item1.xml><?xml version="1.0" encoding="utf-8"?>
-<?mso-contentType ?>
-<FormTemplates xmlns="http://schemas.microsoft.com/sharepoint/v3/contenttype/forms">
-  <Display>DocumentLibraryForm</Display>
-  <Edit>DocumentLibraryForm</Edit>
-  <New>DocumentLibraryForm</New>
-</FormTemplates>
+<p:properties xmlns:p="http://schemas.microsoft.com/office/2006/metadata/properties" xmlns:xsi="http://www.w3.org/2001/XMLSchema-instance" xmlns:pc="http://schemas.microsoft.com/office/infopath/2007/PartnerControls">
+  <documentManagement/>
+</p:properties>
 </file>
 
 <file path=customXml/item2.xml><?xml version="1.0" encoding="utf-8"?>
@@ -4023,15 +4120,19 @@
 </file>
 
 <file path=customXml/item3.xml><?xml version="1.0" encoding="utf-8"?>
-<p:properties xmlns:p="http://schemas.microsoft.com/office/2006/metadata/properties" xmlns:xsi="http://www.w3.org/2001/XMLSchema-instance" xmlns:pc="http://schemas.microsoft.com/office/infopath/2007/PartnerControls">
-  <documentManagement/>
-</p:properties>
+<?mso-contentType ?>
+<FormTemplates xmlns="http://schemas.microsoft.com/sharepoint/v3/contenttype/forms">
+  <Display>DocumentLibraryForm</Display>
+  <Edit>DocumentLibraryForm</Edit>
+  <New>DocumentLibraryForm</New>
+</FormTemplates>
 </file>
 
 <file path=customXml/itemProps1.xml><?xml version="1.0" encoding="utf-8"?>
-<ds:datastoreItem xmlns:ds="http://schemas.openxmlformats.org/officeDocument/2006/customXml" ds:itemID="{9BD11BC8-31BF-4128-A55C-612C3D6C827B}">
+<ds:datastoreItem xmlns:ds="http://schemas.openxmlformats.org/officeDocument/2006/customXml" ds:itemID="{70F0E426-6C84-49E8-8264-FD95352D8922}">
   <ds:schemaRefs>
-    <ds:schemaRef ds:uri="http://schemas.microsoft.com/sharepoint/v3/contenttype/forms"/>
+    <ds:schemaRef ds:uri="http://schemas.microsoft.com/office/2006/metadata/properties"/>
+    <ds:schemaRef ds:uri="http://schemas.microsoft.com/office/infopath/2007/PartnerControls"/>
   </ds:schemaRefs>
 </ds:datastoreItem>
 </file>
@@ -4055,10 +4156,9 @@
 </file>
 
 <file path=customXml/itemProps3.xml><?xml version="1.0" encoding="utf-8"?>
-<ds:datastoreItem xmlns:ds="http://schemas.openxmlformats.org/officeDocument/2006/customXml" ds:itemID="{70F0E426-6C84-49E8-8264-FD95352D8922}">
+<ds:datastoreItem xmlns:ds="http://schemas.openxmlformats.org/officeDocument/2006/customXml" ds:itemID="{9BD11BC8-31BF-4128-A55C-612C3D6C827B}">
   <ds:schemaRefs>
-    <ds:schemaRef ds:uri="http://schemas.microsoft.com/office/2006/metadata/properties"/>
-    <ds:schemaRef ds:uri="http://schemas.microsoft.com/office/infopath/2007/PartnerControls"/>
+    <ds:schemaRef ds:uri="http://schemas.microsoft.com/sharepoint/v3/contenttype/forms"/>
   </ds:schemaRefs>
 </ds:datastoreItem>
 </file>
--- a/document_templates/Contracts/individual_business/contrat_pep_individual_business.docx
+++ b/document_templates/Contracts/individual_business/contrat_pep_individual_business.docx
@@ -16,7 +16,7 @@
           <w:lang w:eastAsia="fr-FR"/>
         </w:rPr>
         <w:drawing>
-          <wp:inline distT="0" distB="0" distL="0" distR="0" wp14:anchorId="77308AE0" wp14:editId="3ECB7023">
+          <wp:inline distT="0" distB="0" distL="0" distR="0" wp14:anchorId="77308AE0" wp14:editId="6DB9D4F8">
             <wp:extent cx="2115526" cy="784860"/>
             <wp:effectExtent l="0" t="0" r="0" b="0"/>
             <wp:docPr id="3" name="Image 3" descr="C:\Users\NELLY OPELI\Desktop\DOCUMENTATION DMCC\CHARTE GROUPE COFINA\LOGO_Papiers en tetes v2019\Logos\Cofina\png\cofina-logo-horiz-rvb.png"/>
@@ -610,6 +610,7 @@
         </w:rPr>
         <w:t xml:space="preserve"> </w:t>
       </w:r>
+      <w:bookmarkEnd w:id="4"/>
       <w:r>
         <w:rPr>
           <w:sz w:val="16"/>
@@ -623,7 +624,7 @@
           <w:sz w:val="16"/>
           <w:szCs w:val="16"/>
         </w:rPr>
-        <w:t>individual_business.civility</w:t>
+        <w:t>verbal_trial.civility</w:t>
       </w:r>
       <w:proofErr w:type="spellEnd"/>
       <w:r>
@@ -635,6 +636,57 @@
       </w:r>
       <w:r>
         <w:rPr>
+          <w:b/>
+          <w:bCs/>
+          <w:sz w:val="16"/>
+          <w:szCs w:val="16"/>
+        </w:rPr>
+        <w:t xml:space="preserve"> ${</w:t>
+      </w:r>
+      <w:proofErr w:type="spellStart"/>
+      <w:r>
+        <w:rPr>
+          <w:b/>
+          <w:bCs/>
+          <w:sz w:val="16"/>
+          <w:szCs w:val="16"/>
+        </w:rPr>
+        <w:t>verbal_trial.applicant_last_name</w:t>
+      </w:r>
+      <w:proofErr w:type="spellEnd"/>
+      <w:r>
+        <w:rPr>
+          <w:b/>
+          <w:bCs/>
+          <w:sz w:val="16"/>
+          <w:szCs w:val="16"/>
+        </w:rPr>
+        <w:t>} ${</w:t>
+      </w:r>
+      <w:proofErr w:type="spellStart"/>
+      <w:r>
+        <w:rPr>
+          <w:b/>
+          <w:bCs/>
+          <w:sz w:val="16"/>
+          <w:szCs w:val="16"/>
+        </w:rPr>
+        <w:t>verbal_trial.applicant_first_name</w:t>
+      </w:r>
+      <w:proofErr w:type="spellEnd"/>
+      <w:r>
+        <w:rPr>
+          <w:b/>
+          <w:bCs/>
+          <w:sz w:val="16"/>
+          <w:szCs w:val="16"/>
+        </w:rPr>
+        <w:t>}</w:t>
+      </w:r>
+      <w:r>
+        <w:rPr>
+          <w:b/>
+          <w:bCs/>
           <w:sz w:val="16"/>
           <w:szCs w:val="16"/>
         </w:rPr>
@@ -642,6 +694,30 @@
       </w:r>
       <w:r>
         <w:rPr>
+          <w:bCs/>
+          <w:sz w:val="16"/>
+          <w:szCs w:val="16"/>
+        </w:rPr>
+        <w:t>né</w:t>
+      </w:r>
+      <w:r>
+        <w:rPr>
+          <w:bCs/>
+          <w:sz w:val="16"/>
+          <w:szCs w:val="16"/>
+        </w:rPr>
+        <w:t xml:space="preserve"> </w:t>
+      </w:r>
+      <w:r>
+        <w:rPr>
+          <w:bCs/>
+          <w:sz w:val="16"/>
+          <w:szCs w:val="16"/>
+        </w:rPr>
+        <w:t xml:space="preserve">le </w:t>
+      </w:r>
+      <w:r>
+        <w:rPr>
           <w:b/>
           <w:bCs/>
           <w:sz w:val="16"/>
@@ -657,7 +733,7 @@
           <w:sz w:val="16"/>
           <w:szCs w:val="16"/>
         </w:rPr>
-        <w:t>individual_business.last_name</w:t>
+        <w:t>representative_birth_date</w:t>
       </w:r>
       <w:proofErr w:type="spellEnd"/>
       <w:r>
@@ -667,11 +743,120 @@
           <w:sz w:val="16"/>
           <w:szCs w:val="16"/>
         </w:rPr>
+        <w:t xml:space="preserve">} </w:t>
+      </w:r>
+      <w:r>
+        <w:rPr>
+          <w:b/>
+          <w:bCs/>
+          <w:sz w:val="16"/>
+          <w:szCs w:val="16"/>
+        </w:rPr>
+        <w:t xml:space="preserve"> </w:t>
+      </w:r>
+      <w:r>
+        <w:rPr>
+          <w:bCs/>
+          <w:sz w:val="16"/>
+          <w:szCs w:val="16"/>
+        </w:rPr>
+        <w:t xml:space="preserve">à </w:t>
+      </w:r>
+      <w:r>
+        <w:rPr>
+          <w:bCs/>
+          <w:sz w:val="16"/>
+          <w:szCs w:val="16"/>
+        </w:rPr>
+        <w:t xml:space="preserve"> </w:t>
+      </w:r>
+      <w:r>
+        <w:rPr>
+          <w:b/>
+          <w:bCs/>
+          <w:sz w:val="16"/>
+          <w:szCs w:val="16"/>
+        </w:rPr>
+        <w:t>${</w:t>
+      </w:r>
+      <w:proofErr w:type="spellStart"/>
+      <w:r>
+        <w:rPr>
+          <w:b/>
+          <w:bCs/>
+          <w:sz w:val="16"/>
+          <w:szCs w:val="16"/>
+          <w:lang w:val="fr-GA"/>
+        </w:rPr>
+        <w:t>representative_birth_place</w:t>
+      </w:r>
+      <w:proofErr w:type="spellEnd"/>
+      <w:r>
+        <w:rPr>
+          <w:b/>
+          <w:bCs/>
+          <w:sz w:val="16"/>
+          <w:szCs w:val="16"/>
+          <w:lang w:val="fr-GA"/>
+        </w:rPr>
         <w:t>}</w:t>
       </w:r>
       <w:r>
         <w:rPr>
           <w:b/>
+          <w:sz w:val="16"/>
+          <w:szCs w:val="16"/>
+        </w:rPr>
+        <w:t xml:space="preserve">, </w:t>
+      </w:r>
+      <w:r>
+        <w:rPr>
+          <w:bCs/>
+          <w:sz w:val="16"/>
+          <w:szCs w:val="16"/>
+        </w:rPr>
+        <w:t>t</w:t>
+      </w:r>
+      <w:r>
+        <w:rPr>
+          <w:bCs/>
+          <w:sz w:val="16"/>
+          <w:szCs w:val="16"/>
+        </w:rPr>
+        <w:t xml:space="preserve">itulaire de </w:t>
+      </w:r>
+      <w:r>
+        <w:rPr>
+          <w:b/>
+          <w:bCs/>
+          <w:sz w:val="16"/>
+          <w:szCs w:val="16"/>
+        </w:rPr>
+        <w:t>${</w:t>
+      </w:r>
+      <w:proofErr w:type="spellStart"/>
+      <w:r>
+        <w:rPr>
+          <w:b/>
+          <w:bCs/>
+          <w:sz w:val="16"/>
+          <w:szCs w:val="16"/>
+        </w:rPr>
+        <w:t>representative_type_of_identity_document</w:t>
+      </w:r>
+      <w:proofErr w:type="spellEnd"/>
+      <w:r>
+        <w:rPr>
+          <w:b/>
+          <w:bCs/>
+          <w:sz w:val="16"/>
+          <w:szCs w:val="16"/>
+        </w:rPr>
+        <w:t xml:space="preserve">} </w:t>
+      </w:r>
+      <w:r>
+        <w:rPr>
+          <w:b/>
           <w:bCs/>
           <w:sz w:val="16"/>
           <w:szCs w:val="16"/>
@@ -681,6 +866,56 @@
       <w:r>
         <w:rPr>
           <w:b/>
+          <w:sz w:val="16"/>
+          <w:szCs w:val="16"/>
+        </w:rPr>
+        <w:t>N°${</w:t>
+      </w:r>
+      <w:proofErr w:type="spellStart"/>
+      <w:r>
+        <w:rPr>
+          <w:b/>
+          <w:sz w:val="16"/>
+          <w:szCs w:val="16"/>
+        </w:rPr>
+        <w:t>representative_number_of_identity_document</w:t>
+      </w:r>
+      <w:proofErr w:type="spellEnd"/>
+      <w:r>
+        <w:rPr>
+          <w:b/>
+          <w:sz w:val="16"/>
+          <w:szCs w:val="16"/>
+        </w:rPr>
+        <w:t>}</w:t>
+      </w:r>
+      <w:r>
+        <w:rPr>
+          <w:b/>
+          <w:sz w:val="16"/>
+          <w:szCs w:val="16"/>
+        </w:rPr>
+        <w:t xml:space="preserve"> </w:t>
+      </w:r>
+      <w:r>
+        <w:rPr>
+          <w:bCs/>
+          <w:sz w:val="16"/>
+          <w:szCs w:val="16"/>
+        </w:rPr>
+        <w:t>délivré</w:t>
+      </w:r>
+      <w:r>
+        <w:rPr>
+          <w:bCs/>
+          <w:sz w:val="16"/>
+          <w:szCs w:val="16"/>
+        </w:rPr>
+        <w:t xml:space="preserve"> le </w:t>
+      </w:r>
+      <w:r>
+        <w:rPr>
+          <w:b/>
           <w:bCs/>
           <w:sz w:val="16"/>
           <w:szCs w:val="16"/>
@@ -695,7 +930,7 @@
           <w:sz w:val="16"/>
           <w:szCs w:val="16"/>
         </w:rPr>
-        <w:t>individual_business.first_name</w:t>
+        <w:t>representative_date_of_issue_of_identity_document</w:t>
       </w:r>
       <w:proofErr w:type="spellEnd"/>
       <w:r>
@@ -714,12 +949,174 @@
           <w:sz w:val="16"/>
           <w:szCs w:val="16"/>
         </w:rPr>
+        <w:t xml:space="preserve"> </w:t>
+      </w:r>
+      <w:r>
+        <w:rPr>
+          <w:sz w:val="16"/>
+          <w:szCs w:val="16"/>
+        </w:rPr>
+        <w:t>par</w:t>
+      </w:r>
+      <w:r>
+        <w:rPr>
+          <w:b/>
+          <w:sz w:val="16"/>
+          <w:szCs w:val="16"/>
+        </w:rPr>
+        <w:t xml:space="preserve"> </w:t>
+      </w:r>
+      <w:r>
+        <w:rPr>
+          <w:b/>
+          <w:bCs/>
+          <w:sz w:val="16"/>
+          <w:szCs w:val="16"/>
+        </w:rPr>
+        <w:t>${</w:t>
+      </w:r>
+      <w:proofErr w:type="spellStart"/>
+      <w:r>
+        <w:rPr>
+          <w:b/>
+          <w:bCs/>
+          <w:sz w:val="16"/>
+          <w:szCs w:val="16"/>
+        </w:rPr>
+        <w:t>representative_office_delivery</w:t>
+      </w:r>
+      <w:proofErr w:type="spellEnd"/>
+      <w:r>
+        <w:rPr>
+          <w:b/>
+          <w:bCs/>
+          <w:sz w:val="16"/>
+          <w:szCs w:val="16"/>
+        </w:rPr>
+        <w:t>}</w:t>
+      </w:r>
+      <w:r>
+        <w:rPr>
+          <w:bCs/>
+          <w:sz w:val="16"/>
+          <w:szCs w:val="16"/>
+        </w:rPr>
+        <w:t xml:space="preserve">, </w:t>
+      </w:r>
+      <w:r>
+        <w:rPr>
+          <w:bCs/>
+          <w:sz w:val="16"/>
+          <w:szCs w:val="16"/>
+        </w:rPr>
+        <w:t>d</w:t>
+      </w:r>
+      <w:r>
+        <w:rPr>
+          <w:bCs/>
+          <w:sz w:val="16"/>
+          <w:szCs w:val="16"/>
+        </w:rPr>
+        <w:t>omicilié</w:t>
+      </w:r>
+      <w:r>
+        <w:rPr>
+          <w:bCs/>
+          <w:sz w:val="16"/>
+          <w:szCs w:val="16"/>
+        </w:rPr>
+        <w:t xml:space="preserve"> </w:t>
+      </w:r>
+      <w:r>
+        <w:rPr>
+          <w:b/>
+          <w:bCs/>
+          <w:sz w:val="16"/>
+          <w:szCs w:val="16"/>
+        </w:rPr>
+        <w:t>${</w:t>
+      </w:r>
+      <w:proofErr w:type="spellStart"/>
+      <w:r>
+        <w:rPr>
+          <w:b/>
+          <w:bCs/>
+          <w:sz w:val="16"/>
+          <w:szCs w:val="16"/>
+        </w:rPr>
+        <w:t>representative_home_address</w:t>
+      </w:r>
+      <w:proofErr w:type="spellEnd"/>
+      <w:r>
+        <w:rPr>
+          <w:b/>
+          <w:bCs/>
+          <w:sz w:val="16"/>
+          <w:szCs w:val="16"/>
+        </w:rPr>
+        <w:t>}</w:t>
+      </w:r>
+      <w:r>
+        <w:rPr>
+          <w:b/>
+          <w:sz w:val="16"/>
+          <w:szCs w:val="16"/>
+        </w:rPr>
+        <w:t xml:space="preserve">, </w:t>
+      </w:r>
+      <w:r>
+        <w:rPr>
+          <w:sz w:val="16"/>
+          <w:szCs w:val="16"/>
+        </w:rPr>
+        <w:t xml:space="preserve">et répondant au </w:t>
+      </w:r>
+      <w:r>
+        <w:rPr>
+          <w:b/>
+          <w:bCs/>
+          <w:sz w:val="16"/>
+          <w:szCs w:val="16"/>
+        </w:rPr>
+        <w:t>${</w:t>
+      </w:r>
+      <w:proofErr w:type="spellStart"/>
+      <w:r>
+        <w:rPr>
+          <w:b/>
+          <w:bCs/>
+          <w:sz w:val="16"/>
+          <w:szCs w:val="16"/>
+        </w:rPr>
+        <w:t>representative_phone_number</w:t>
+      </w:r>
+      <w:proofErr w:type="spellEnd"/>
+      <w:r>
+        <w:rPr>
+          <w:b/>
+          <w:bCs/>
+          <w:sz w:val="16"/>
+          <w:szCs w:val="16"/>
+        </w:rPr>
+        <w:t>}</w:t>
+      </w:r>
+      <w:r>
+        <w:rPr>
+          <w:b/>
+          <w:bCs/>
+          <w:sz w:val="16"/>
+          <w:szCs w:val="16"/>
+          <w:lang w:eastAsia="fr-FR"/>
+        </w:rPr>
         <w:t>,</w:t>
       </w:r>
       <w:r>
         <w:rPr>
-          <w:sz w:val="16"/>
-          <w:szCs w:val="16"/>
+          <w:b/>
+          <w:bCs/>
+          <w:sz w:val="16"/>
+          <w:szCs w:val="16"/>
+          <w:lang w:eastAsia="fr-FR"/>
         </w:rPr>
         <w:t xml:space="preserve"> </w:t>
       </w:r>
@@ -728,138 +1125,7 @@
           <w:sz w:val="16"/>
           <w:szCs w:val="16"/>
         </w:rPr>
-        <w:t xml:space="preserve">titulaire </w:t>
-      </w:r>
-      <w:bookmarkEnd w:id="4"/>
-      <w:r>
-        <w:rPr>
-          <w:sz w:val="16"/>
-          <w:szCs w:val="16"/>
-        </w:rPr>
-        <w:t>d</w:t>
-      </w:r>
-      <w:r>
-        <w:rPr>
-          <w:sz w:val="16"/>
-          <w:szCs w:val="16"/>
-        </w:rPr>
-        <w:t xml:space="preserve">e la </w:t>
-      </w:r>
-      <w:r>
-        <w:rPr>
-          <w:sz w:val="16"/>
-          <w:szCs w:val="16"/>
-        </w:rPr>
-        <w:t>${</w:t>
-      </w:r>
-      <w:proofErr w:type="spellStart"/>
-      <w:r>
-        <w:rPr>
-          <w:sz w:val="16"/>
-          <w:szCs w:val="16"/>
-        </w:rPr>
-        <w:t>individual_business.type_of_identity_document</w:t>
-      </w:r>
-      <w:proofErr w:type="spellEnd"/>
-      <w:r>
-        <w:rPr>
-          <w:sz w:val="16"/>
-          <w:szCs w:val="16"/>
-        </w:rPr>
-        <w:t>}</w:t>
-      </w:r>
-      <w:r>
-        <w:rPr>
-          <w:sz w:val="16"/>
-          <w:szCs w:val="16"/>
-        </w:rPr>
-        <w:t xml:space="preserve"> </w:t>
-      </w:r>
-      <w:r>
-        <w:rPr>
-          <w:sz w:val="16"/>
-          <w:szCs w:val="16"/>
-        </w:rPr>
-        <w:t>N°</w:t>
-      </w:r>
-      <w:r>
-        <w:rPr>
-          <w:b/>
-          <w:bCs/>
-          <w:sz w:val="16"/>
-          <w:szCs w:val="16"/>
-        </w:rPr>
-        <w:t>${</w:t>
-      </w:r>
-      <w:proofErr w:type="spellStart"/>
-      <w:r>
-        <w:rPr>
-          <w:b/>
-          <w:bCs/>
-          <w:sz w:val="16"/>
-          <w:szCs w:val="16"/>
-        </w:rPr>
-        <w:t>individual_business.num_piece</w:t>
-      </w:r>
-      <w:proofErr w:type="spellEnd"/>
-      <w:r>
-        <w:rPr>
-          <w:b/>
-          <w:bCs/>
-          <w:sz w:val="16"/>
-          <w:szCs w:val="16"/>
-        </w:rPr>
-        <w:t>}</w:t>
-      </w:r>
-      <w:r>
-        <w:rPr>
-          <w:sz w:val="16"/>
-          <w:szCs w:val="16"/>
-        </w:rPr>
-        <w:t xml:space="preserve"> </w:t>
-      </w:r>
-      <w:r>
-        <w:rPr>
-          <w:sz w:val="16"/>
-          <w:szCs w:val="16"/>
-        </w:rPr>
-        <w:t>délivré</w:t>
-      </w:r>
-      <w:r>
-        <w:rPr>
-          <w:sz w:val="16"/>
-          <w:szCs w:val="16"/>
-        </w:rPr>
-        <w:t xml:space="preserve"> le </w:t>
-      </w:r>
-      <w:r>
-        <w:rPr>
-          <w:b/>
-          <w:bCs/>
-          <w:sz w:val="16"/>
-          <w:szCs w:val="16"/>
-        </w:rPr>
-        <w:t>${</w:t>
-      </w:r>
-      <w:proofErr w:type="spellStart"/>
-      <w:r>
-        <w:rPr>
-          <w:b/>
-          <w:bCs/>
-          <w:sz w:val="16"/>
-          <w:szCs w:val="16"/>
-        </w:rPr>
-        <w:t>individual_business.date_delivrance</w:t>
-      </w:r>
-      <w:proofErr w:type="spellEnd"/>
-      <w:r>
-        <w:rPr>
-          <w:b/>
-          <w:bCs/>
-          <w:sz w:val="16"/>
-          <w:szCs w:val="16"/>
-        </w:rPr>
-        <w:t>}</w:t>
+        <w:t>gérant ayant pleins pouvoirs à l'effet des présentes</w:t>
       </w:r>
       <w:r>
         <w:rPr>
@@ -867,209 +1133,6 @@
           <w:szCs w:val="16"/>
         </w:rPr>
         <w:t>,</w:t>
-      </w:r>
-      <w:r>
-        <w:rPr>
-          <w:sz w:val="16"/>
-          <w:szCs w:val="16"/>
-        </w:rPr>
-        <w:t xml:space="preserve"> </w:t>
-      </w:r>
-      <w:r>
-        <w:rPr>
-          <w:sz w:val="16"/>
-          <w:szCs w:val="16"/>
-        </w:rPr>
-        <w:t>par</w:t>
-      </w:r>
-      <w:r>
-        <w:rPr>
-          <w:sz w:val="16"/>
-          <w:szCs w:val="16"/>
-        </w:rPr>
-        <w:t xml:space="preserve"> </w:t>
-      </w:r>
-      <w:r>
-        <w:rPr>
-          <w:sz w:val="16"/>
-          <w:szCs w:val="16"/>
-        </w:rPr>
-        <w:t xml:space="preserve"> </w:t>
-      </w:r>
-      <w:r>
-        <w:rPr>
-          <w:b/>
-          <w:bCs/>
-          <w:sz w:val="16"/>
-          <w:szCs w:val="16"/>
-        </w:rPr>
-        <w:t>${</w:t>
-      </w:r>
-      <w:proofErr w:type="spellStart"/>
-      <w:r>
-        <w:rPr>
-          <w:b/>
-          <w:bCs/>
-          <w:sz w:val="16"/>
-          <w:szCs w:val="16"/>
-        </w:rPr>
-        <w:t>individual_business.office_delivery</w:t>
-      </w:r>
-      <w:proofErr w:type="spellEnd"/>
-      <w:r>
-        <w:rPr>
-          <w:b/>
-          <w:bCs/>
-          <w:sz w:val="16"/>
-          <w:szCs w:val="16"/>
-        </w:rPr>
-        <w:t>}</w:t>
-      </w:r>
-      <w:r>
-        <w:rPr>
-          <w:b/>
-          <w:bCs/>
-          <w:sz w:val="16"/>
-          <w:szCs w:val="16"/>
-        </w:rPr>
-        <w:t>,</w:t>
-      </w:r>
-      <w:r>
-        <w:rPr>
-          <w:sz w:val="16"/>
-          <w:szCs w:val="16"/>
-        </w:rPr>
-        <w:t xml:space="preserve"> domiciliée </w:t>
-      </w:r>
-      <w:r>
-        <w:rPr>
-          <w:sz w:val="16"/>
-          <w:szCs w:val="16"/>
-        </w:rPr>
-        <w:t>à</w:t>
-      </w:r>
-      <w:r>
-        <w:rPr>
-          <w:sz w:val="16"/>
-          <w:szCs w:val="16"/>
-        </w:rPr>
-        <w:t xml:space="preserve"> </w:t>
-      </w:r>
-      <w:r>
-        <w:rPr>
-          <w:b/>
-          <w:bCs/>
-          <w:sz w:val="16"/>
-          <w:szCs w:val="16"/>
-        </w:rPr>
-        <w:t>${</w:t>
-      </w:r>
-      <w:proofErr w:type="spellStart"/>
-      <w:r>
-        <w:rPr>
-          <w:b/>
-          <w:bCs/>
-          <w:sz w:val="16"/>
-          <w:szCs w:val="16"/>
-        </w:rPr>
-        <w:t>individual_business.home_address</w:t>
-      </w:r>
-      <w:proofErr w:type="spellEnd"/>
-      <w:r>
-        <w:rPr>
-          <w:b/>
-          <w:bCs/>
-          <w:sz w:val="16"/>
-          <w:szCs w:val="16"/>
-        </w:rPr>
-        <w:t>}</w:t>
-      </w:r>
-      <w:r>
-        <w:rPr>
-          <w:sz w:val="16"/>
-          <w:szCs w:val="16"/>
-        </w:rPr>
-        <w:t xml:space="preserve"> </w:t>
-      </w:r>
-      <w:r>
-        <w:rPr>
-          <w:sz w:val="16"/>
-          <w:szCs w:val="16"/>
-        </w:rPr>
-        <w:t>dans la commune de</w:t>
-      </w:r>
-      <w:r>
-        <w:rPr>
-          <w:sz w:val="16"/>
-          <w:szCs w:val="16"/>
-        </w:rPr>
-        <w:t xml:space="preserve"> </w:t>
-      </w:r>
-      <w:r>
-        <w:rPr>
-          <w:sz w:val="16"/>
-          <w:szCs w:val="16"/>
-        </w:rPr>
-        <w:t>${</w:t>
-      </w:r>
-      <w:proofErr w:type="spellStart"/>
-      <w:r>
-        <w:rPr>
-          <w:sz w:val="16"/>
-          <w:szCs w:val="16"/>
-        </w:rPr>
-        <w:t>individual_business.commune</w:t>
-      </w:r>
-      <w:proofErr w:type="spellEnd"/>
-      <w:r>
-        <w:rPr>
-          <w:sz w:val="16"/>
-          <w:szCs w:val="16"/>
-        </w:rPr>
-        <w:t>}</w:t>
-      </w:r>
-      <w:r>
-        <w:rPr>
-          <w:sz w:val="16"/>
-          <w:szCs w:val="16"/>
-        </w:rPr>
-        <w:t xml:space="preserve"> et répondant au </w:t>
-      </w:r>
-      <w:r>
-        <w:rPr>
-          <w:b/>
-          <w:bCs/>
-          <w:sz w:val="16"/>
-          <w:szCs w:val="16"/>
-        </w:rPr>
-        <w:t>${</w:t>
-      </w:r>
-      <w:proofErr w:type="spellStart"/>
-      <w:r>
-        <w:rPr>
-          <w:b/>
-          <w:bCs/>
-          <w:sz w:val="16"/>
-          <w:szCs w:val="16"/>
-        </w:rPr>
-        <w:t>individual_business.number_phone</w:t>
-      </w:r>
-      <w:proofErr w:type="spellEnd"/>
-      <w:r>
-        <w:rPr>
-          <w:b/>
-          <w:bCs/>
-          <w:sz w:val="16"/>
-          <w:szCs w:val="16"/>
-        </w:rPr>
-        <w:t>}</w:t>
-      </w:r>
-      <w:r>
-        <w:rPr>
-          <w:sz w:val="16"/>
-          <w:szCs w:val="16"/>
-        </w:rPr>
-        <w:t>, gérant ayant pleins pouvoirs à l'effet des présentes,</w:t>
       </w:r>
     </w:p>
     <w:bookmarkEnd w:id="1"/>
@@ -3982,9 +4045,12 @@
 </file>
 
 <file path=customXml/item1.xml><?xml version="1.0" encoding="utf-8"?>
-<p:properties xmlns:p="http://schemas.microsoft.com/office/2006/metadata/properties" xmlns:xsi="http://www.w3.org/2001/XMLSchema-instance" xmlns:pc="http://schemas.microsoft.com/office/infopath/2007/PartnerControls">
-  <documentManagement/>
-</p:properties>
+<?mso-contentType ?>
+<FormTemplates xmlns="http://schemas.microsoft.com/sharepoint/v3/contenttype/forms">
+  <Display>DocumentLibraryForm</Display>
+  <Edit>DocumentLibraryForm</Edit>
+  <New>DocumentLibraryForm</New>
+</FormTemplates>
 </file>
 
 <file path=customXml/item2.xml><?xml version="1.0" encoding="utf-8"?>
@@ -4120,19 +4186,15 @@
 </file>
 
 <file path=customXml/item3.xml><?xml version="1.0" encoding="utf-8"?>
-<?mso-contentType ?>
-<FormTemplates xmlns="http://schemas.microsoft.com/sharepoint/v3/contenttype/forms">
-  <Display>DocumentLibraryForm</Display>
-  <Edit>DocumentLibraryForm</Edit>
-  <New>DocumentLibraryForm</New>
-</FormTemplates>
+<p:properties xmlns:p="http://schemas.microsoft.com/office/2006/metadata/properties" xmlns:xsi="http://www.w3.org/2001/XMLSchema-instance" xmlns:pc="http://schemas.microsoft.com/office/infopath/2007/PartnerControls">
+  <documentManagement/>
+</p:properties>
 </file>
 
 <file path=customXml/itemProps1.xml><?xml version="1.0" encoding="utf-8"?>
-<ds:datastoreItem xmlns:ds="http://schemas.openxmlformats.org/officeDocument/2006/customXml" ds:itemID="{70F0E426-6C84-49E8-8264-FD95352D8922}">
+<ds:datastoreItem xmlns:ds="http://schemas.openxmlformats.org/officeDocument/2006/customXml" ds:itemID="{9BD11BC8-31BF-4128-A55C-612C3D6C827B}">
   <ds:schemaRefs>
-    <ds:schemaRef ds:uri="http://schemas.microsoft.com/office/2006/metadata/properties"/>
-    <ds:schemaRef ds:uri="http://schemas.microsoft.com/office/infopath/2007/PartnerControls"/>
+    <ds:schemaRef ds:uri="http://schemas.microsoft.com/sharepoint/v3/contenttype/forms"/>
   </ds:schemaRefs>
 </ds:datastoreItem>
 </file>
@@ -4156,9 +4218,10 @@
 </file>
 
 <file path=customXml/itemProps3.xml><?xml version="1.0" encoding="utf-8"?>
-<ds:datastoreItem xmlns:ds="http://schemas.openxmlformats.org/officeDocument/2006/customXml" ds:itemID="{9BD11BC8-31BF-4128-A55C-612C3D6C827B}">
+<ds:datastoreItem xmlns:ds="http://schemas.openxmlformats.org/officeDocument/2006/customXml" ds:itemID="{70F0E426-6C84-49E8-8264-FD95352D8922}">
   <ds:schemaRefs>
-    <ds:schemaRef ds:uri="http://schemas.microsoft.com/sharepoint/v3/contenttype/forms"/>
+    <ds:schemaRef ds:uri="http://schemas.microsoft.com/office/2006/metadata/properties"/>
+    <ds:schemaRef ds:uri="http://schemas.microsoft.com/office/infopath/2007/PartnerControls"/>
   </ds:schemaRefs>
 </ds:datastoreItem>
 </file>
--- a/document_templates/Contracts/individual_business/contrat_pep_individual_business.docx
+++ b/document_templates/Contracts/individual_business/contrat_pep_individual_business.docx
@@ -1,6 +1,6 @@
 
 <file path=word/document.xml><?xml version="1.0" encoding="utf-8"?>
-<w:document xmlns:wpc="http://schemas.microsoft.com/office/word/2010/wordprocessingCanvas" xmlns:cx="http://schemas.microsoft.com/office/drawing/2014/chartex" xmlns:cx1="http://schemas.microsoft.com/office/drawing/2015/9/8/chartex" xmlns:cx2="http://schemas.microsoft.com/office/drawing/2015/10/21/chartex" xmlns:cx3="http://schemas.microsoft.com/office/drawing/2016/5/9/chartex" xmlns:cx4="http://schemas.microsoft.com/office/drawing/2016/5/10/chartex" xmlns:cx5="http://schemas.microsoft.com/office/drawing/2016/5/11/chartex" xmlns:cx6="http://schemas.microsoft.com/office/drawing/2016/5/12/chartex" xmlns:cx7="http://schemas.microsoft.com/office/drawing/2016/5/13/chartex" xmlns:cx8="http://schemas.microsoft.com/office/drawing/2016/5/14/chartex" xmlns:mc="http://schemas.openxmlformats.org/markup-compatibility/2006" xmlns:aink="http://schemas.microsoft.com/office/drawing/2016/ink" xmlns:am3d="http://schemas.microsoft.com/office/drawing/2017/model3d" xmlns:o="urn:schemas-microsoft-com:office:office" xmlns:oel="http://schemas.microsoft.com/office/2019/extlst" xmlns:r="http://schemas.openxmlformats.org/officeDocument/2006/relationships" xmlns:m="http://schemas.openxmlformats.org/officeDocument/2006/math" xmlns:v="urn:schemas-microsoft-com:vml" xmlns:wp14="http://schemas.microsoft.com/office/word/2010/wordprocessingDrawing" xmlns:wp="http://schemas.openxmlformats.org/drawingml/2006/wordprocessingDrawing" xmlns:w10="urn:schemas-microsoft-com:office:word" xmlns:w="http://schemas.openxmlformats.org/wordprocessingml/2006/main" xmlns:w14="http://schemas.microsoft.com/office/word/2010/wordml" xmlns:w15="http://schemas.microsoft.com/office/word/2012/wordml" xmlns:w16cex="http://schemas.microsoft.com/office/word/2018/wordml/cex" xmlns:w16cid="http://schemas.microsoft.com/office/word/2016/wordml/cid" xmlns:w16="http://schemas.microsoft.com/office/word/2018/wordml" xmlns:w16du="http://schemas.microsoft.com/office/word/2023/wordml/word16du" xmlns:w16sdtdh="http://schemas.microsoft.com/office/word/2020/wordml/sdtdatahash" xmlns:w16se="http://schemas.microsoft.com/office/word/2015/wordml/symex" xmlns:wpg="http://schemas.microsoft.com/office/word/2010/wordprocessingGroup" xmlns:wpi="http://schemas.microsoft.com/office/word/2010/wordprocessingInk" xmlns:wne="http://schemas.microsoft.com/office/word/2006/wordml" xmlns:wps="http://schemas.microsoft.com/office/word/2010/wordprocessingShape" mc:Ignorable="w14 w15 w16se w16cid w16 w16cex w16sdtdh w16du wp14">
+<w:document xmlns:wpc="http://schemas.microsoft.com/office/word/2010/wordprocessingCanvas" xmlns:cx="http://schemas.microsoft.com/office/drawing/2014/chartex" xmlns:cx1="http://schemas.microsoft.com/office/drawing/2015/9/8/chartex" xmlns:cx2="http://schemas.microsoft.com/office/drawing/2015/10/21/chartex" xmlns:cx3="http://schemas.microsoft.com/office/drawing/2016/5/9/chartex" xmlns:cx4="http://schemas.microsoft.com/office/drawing/2016/5/10/chartex" xmlns:cx5="http://schemas.microsoft.com/office/drawing/2016/5/11/chartex" xmlns:cx6="http://schemas.microsoft.com/office/drawing/2016/5/12/chartex" xmlns:cx7="http://schemas.microsoft.com/office/drawing/2016/5/13/chartex" xmlns:cx8="http://schemas.microsoft.com/office/drawing/2016/5/14/chartex" xmlns:mc="http://schemas.openxmlformats.org/markup-compatibility/2006" xmlns:aink="http://schemas.microsoft.com/office/drawing/2016/ink" xmlns:am3d="http://schemas.microsoft.com/office/drawing/2017/model3d" xmlns:o="urn:schemas-microsoft-com:office:office" xmlns:oel="http://schemas.microsoft.com/office/2019/extlst" xmlns:r="http://schemas.openxmlformats.org/officeDocument/2006/relationships" xmlns:m="http://schemas.openxmlformats.org/officeDocument/2006/math" xmlns:v="urn:schemas-microsoft-com:vml" xmlns:wp14="http://schemas.microsoft.com/office/word/2010/wordprocessingDrawing" xmlns:wp="http://schemas.openxmlformats.org/drawingml/2006/wordprocessingDrawing" xmlns:w10="urn:schemas-microsoft-com:office:word" xmlns:w="http://schemas.openxmlformats.org/wordprocessingml/2006/main" xmlns:w14="http://schemas.microsoft.com/office/word/2010/wordml" xmlns:w15="http://schemas.microsoft.com/office/word/2012/wordml" xmlns:w16cex="http://schemas.microsoft.com/office/word/2018/wordml/cex" xmlns:w16cid="http://schemas.microsoft.com/office/word/2016/wordml/cid" xmlns:w16="http://schemas.microsoft.com/office/word/2018/wordml" xmlns:w16du="http://schemas.microsoft.com/office/word/2023/wordml/word16du" xmlns:w16sdtdh="http://schemas.microsoft.com/office/word/2020/wordml/sdtdatahash" xmlns:w16sdtfl="http://schemas.microsoft.com/office/word/2024/wordml/sdtformatlock" xmlns:w16se="http://schemas.microsoft.com/office/word/2015/wordml/symex" xmlns:wpg="http://schemas.microsoft.com/office/word/2010/wordprocessingGroup" xmlns:wpi="http://schemas.microsoft.com/office/word/2010/wordprocessingInk" xmlns:wne="http://schemas.microsoft.com/office/word/2006/wordml" xmlns:wps="http://schemas.microsoft.com/office/word/2010/wordprocessingShape" mc:Ignorable="w14 w15 w16se w16cid w16 w16cex w16sdtdh w16sdtfl w16du wp14">
   <w:background w:color="FFFFFF"/>
   <w:body>
     <w:p>
@@ -16,7 +16,7 @@
           <w:lang w:eastAsia="fr-FR"/>
         </w:rPr>
         <w:drawing>
-          <wp:inline distT="0" distB="0" distL="0" distR="0" wp14:anchorId="77308AE0" wp14:editId="6DB9D4F8">
+          <wp:inline distT="0" distB="0" distL="0" distR="0" wp14:anchorId="77308AE0" wp14:editId="2E56E3F3">
             <wp:extent cx="2115526" cy="784860"/>
             <wp:effectExtent l="0" t="0" r="0" b="0"/>
             <wp:docPr id="3" name="Image 3" descr="C:\Users\NELLY OPELI\Desktop\DOCUMENTATION DMCC\CHARTE GROUPE COFINA\LOGO_Papiers en tetes v2019\Logos\Cofina\png\cofina-logo-horiz-rvb.png"/>
@@ -324,7 +324,27 @@
           <w:sz w:val="16"/>
           <w:szCs w:val="16"/>
         </w:rPr>
-        <w:t>individual_business.head_office_address</w:t>
+        <w:t>individual_</w:t>
+      </w:r>
+      <w:proofErr w:type="gramStart"/>
+      <w:r>
+        <w:rPr>
+          <w:b/>
+          <w:bCs/>
+          <w:sz w:val="16"/>
+          <w:szCs w:val="16"/>
+        </w:rPr>
+        <w:t>business.head</w:t>
+      </w:r>
+      <w:proofErr w:type="gramEnd"/>
+      <w:r>
+        <w:rPr>
+          <w:b/>
+          <w:bCs/>
+          <w:sz w:val="16"/>
+          <w:szCs w:val="16"/>
+        </w:rPr>
+        <w:t>_office_address</w:t>
       </w:r>
       <w:proofErr w:type="spellEnd"/>
       <w:r>
@@ -395,9 +415,20 @@
           <w:sz w:val="16"/>
           <w:szCs w:val="16"/>
         </w:rPr>
-        <w:t>individual_business.bp</w:t>
+        <w:t>individual_</w:t>
+      </w:r>
+      <w:proofErr w:type="gramStart"/>
+      <w:r>
+        <w:rPr>
+          <w:b/>
+          <w:bCs/>
+          <w:sz w:val="16"/>
+          <w:szCs w:val="16"/>
+        </w:rPr>
+        <w:t>business.bp</w:t>
       </w:r>
       <w:proofErr w:type="spellEnd"/>
+      <w:proofErr w:type="gramEnd"/>
       <w:r>
         <w:rPr>
           <w:b/>
@@ -461,7 +492,37 @@
           <w:sz w:val="16"/>
           <w:szCs w:val="16"/>
         </w:rPr>
-        <w:t>individual_business.rccm_number</w:t>
+        <w:t>individual_</w:t>
+      </w:r>
+      <w:proofErr w:type="gramStart"/>
+      <w:r>
+        <w:rPr>
+          <w:b/>
+          <w:bCs/>
+          <w:sz w:val="16"/>
+          <w:szCs w:val="16"/>
+        </w:rPr>
+        <w:t>business.rccm</w:t>
+      </w:r>
+      <w:proofErr w:type="gramEnd"/>
+      <w:r>
+        <w:rPr>
+          <w:b/>
+          <w:bCs/>
+          <w:sz w:val="16"/>
+          <w:szCs w:val="16"/>
+        </w:rPr>
+        <w:t>_</w:t>
+      </w:r>
+      <w:proofErr w:type="gramStart"/>
+      <w:r>
+        <w:rPr>
+          <w:b/>
+          <w:bCs/>
+          <w:sz w:val="16"/>
+          <w:szCs w:val="16"/>
+        </w:rPr>
+        <w:t>number</w:t>
       </w:r>
       <w:proofErr w:type="spellEnd"/>
       <w:r>
@@ -487,7 +548,15 @@
           <w:sz w:val="16"/>
           <w:szCs w:val="16"/>
         </w:rPr>
-        <w:t xml:space="preserve"> NIF : </w:t>
+        <w:t xml:space="preserve"> NIF</w:t>
+      </w:r>
+      <w:proofErr w:type="gramEnd"/>
+      <w:r>
+        <w:rPr>
+          <w:sz w:val="16"/>
+          <w:szCs w:val="16"/>
+        </w:rPr>
+        <w:t xml:space="preserve"> : </w:t>
       </w:r>
       <w:r>
         <w:rPr>
@@ -1485,25 +1554,25 @@
           <w:szCs w:val="16"/>
           <w:lang w:val="fr-SN"/>
         </w:rPr>
-        <w:t xml:space="preserve"> est représentée par Monsieur </w:t>
-      </w:r>
-      <w:r>
-        <w:rPr>
-          <w:b/>
-          <w:bCs/>
+        <w:t xml:space="preserve"> est représentée par </w:t>
+      </w:r>
+      <w:r>
+        <w:rPr>
           <w:sz w:val="16"/>
           <w:szCs w:val="16"/>
           <w:lang w:val="fr-SN"/>
         </w:rPr>
-        <w:t>El Hadji Mamadou FAYE</w:t>
-      </w:r>
-      <w:r>
-        <w:rPr>
+        <w:t xml:space="preserve">Madame </w:t>
+      </w:r>
+      <w:r>
+        <w:rPr>
+          <w:b/>
+          <w:bCs/>
           <w:sz w:val="16"/>
           <w:szCs w:val="16"/>
           <w:lang w:val="fr-SN"/>
         </w:rPr>
-        <w:t xml:space="preserve">, son Directeur </w:t>
+        <w:t>Jenny MVOU</w:t>
       </w:r>
       <w:r>
         <w:rPr>
@@ -1511,7 +1580,7 @@
           <w:szCs w:val="16"/>
           <w:lang w:val="fr-SN"/>
         </w:rPr>
-        <w:t>Géné</w:t>
+        <w:t>, son Directeur Général Adjointe</w:t>
       </w:r>
       <w:r>
         <w:rPr>
@@ -1519,7 +1588,7 @@
           <w:szCs w:val="16"/>
           <w:lang w:val="fr-SN"/>
         </w:rPr>
-        <w:t xml:space="preserve">ral, </w:t>
+        <w:t xml:space="preserve">, </w:t>
       </w:r>
     </w:p>
     <w:p>
@@ -1915,34 +1984,34 @@
         <w:t>pep.duree</w:t>
       </w:r>
       <w:proofErr w:type="spellEnd"/>
+      <w:r>
+        <w:rPr>
+          <w:b/>
+          <w:bCs/>
+          <w:sz w:val="16"/>
+          <w:szCs w:val="16"/>
+        </w:rPr>
+        <w:t>}</w:t>
+      </w:r>
+      <w:r>
+        <w:rPr>
+          <w:b/>
+          <w:bCs/>
+          <w:sz w:val="16"/>
+          <w:szCs w:val="16"/>
+        </w:rPr>
+        <w:t xml:space="preserve">  </w:t>
+      </w:r>
+      <w:r>
+        <w:rPr>
+          <w:sz w:val="16"/>
+          <w:szCs w:val="16"/>
+        </w:rPr>
+        <w:t>mois</w:t>
+      </w:r>
       <w:proofErr w:type="gramEnd"/>
       <w:r>
         <w:rPr>
-          <w:b/>
-          <w:bCs/>
-          <w:sz w:val="16"/>
-          <w:szCs w:val="16"/>
-        </w:rPr>
-        <w:t>}</w:t>
-      </w:r>
-      <w:r>
-        <w:rPr>
-          <w:b/>
-          <w:bCs/>
-          <w:sz w:val="16"/>
-          <w:szCs w:val="16"/>
-        </w:rPr>
-        <w:t xml:space="preserve">  </w:t>
-      </w:r>
-      <w:r>
-        <w:rPr>
-          <w:sz w:val="16"/>
-          <w:szCs w:val="16"/>
-        </w:rPr>
-        <w:t>mois</w:t>
-      </w:r>
-      <w:r>
-        <w:rPr>
           <w:sz w:val="16"/>
           <w:szCs w:val="16"/>
         </w:rPr>
@@ -1981,14 +2050,25 @@
         <w:t>${</w:t>
       </w:r>
       <w:proofErr w:type="spellStart"/>
-      <w:r>
-        <w:rPr>
-          <w:b/>
-          <w:bCs/>
-          <w:sz w:val="16"/>
-          <w:szCs w:val="16"/>
-        </w:rPr>
-        <w:t>pep.date_debut</w:t>
+      <w:proofErr w:type="gramStart"/>
+      <w:r>
+        <w:rPr>
+          <w:b/>
+          <w:bCs/>
+          <w:sz w:val="16"/>
+          <w:szCs w:val="16"/>
+        </w:rPr>
+        <w:t>pep.date</w:t>
+      </w:r>
+      <w:proofErr w:type="gramEnd"/>
+      <w:r>
+        <w:rPr>
+          <w:b/>
+          <w:bCs/>
+          <w:sz w:val="16"/>
+          <w:szCs w:val="16"/>
+        </w:rPr>
+        <w:t>_debut</w:t>
       </w:r>
       <w:proofErr w:type="spellEnd"/>
       <w:r>
@@ -3144,7 +3224,7 @@
 </file>
 
 <file path=word/styles.xml><?xml version="1.0" encoding="utf-8"?>
-<w:styles xmlns:mc="http://schemas.openxmlformats.org/markup-compatibility/2006" xmlns:r="http://schemas.openxmlformats.org/officeDocument/2006/relationships" xmlns:w="http://schemas.openxmlformats.org/wordprocessingml/2006/main" xmlns:w14="http://schemas.microsoft.com/office/word/2010/wordml" xmlns:w15="http://schemas.microsoft.com/office/word/2012/wordml" xmlns:w16cex="http://schemas.microsoft.com/office/word/2018/wordml/cex" xmlns:w16cid="http://schemas.microsoft.com/office/word/2016/wordml/cid" xmlns:w16="http://schemas.microsoft.com/office/word/2018/wordml" xmlns:w16du="http://schemas.microsoft.com/office/word/2023/wordml/word16du" xmlns:w16sdtdh="http://schemas.microsoft.com/office/word/2020/wordml/sdtdatahash" xmlns:w16se="http://schemas.microsoft.com/office/word/2015/wordml/symex" mc:Ignorable="w14 w15 w16se w16cid w16 w16cex w16sdtdh w16du">
+<w:styles xmlns:mc="http://schemas.openxmlformats.org/markup-compatibility/2006" xmlns:r="http://schemas.openxmlformats.org/officeDocument/2006/relationships" xmlns:w="http://schemas.openxmlformats.org/wordprocessingml/2006/main" xmlns:w14="http://schemas.microsoft.com/office/word/2010/wordml" xmlns:w15="http://schemas.microsoft.com/office/word/2012/wordml" xmlns:w16cex="http://schemas.microsoft.com/office/word/2018/wordml/cex" xmlns:w16cid="http://schemas.microsoft.com/office/word/2016/wordml/cid" xmlns:w16="http://schemas.microsoft.com/office/word/2018/wordml" xmlns:w16du="http://schemas.microsoft.com/office/word/2023/wordml/word16du" xmlns:w16sdtdh="http://schemas.microsoft.com/office/word/2020/wordml/sdtdatahash" xmlns:w16sdtfl="http://schemas.microsoft.com/office/word/2024/wordml/sdtformatlock" xmlns:w16se="http://schemas.microsoft.com/office/word/2015/wordml/symex" mc:Ignorable="w14 w15 w16se w16cid w16 w16cex w16sdtdh w16sdtfl w16du">
   <w:docDefaults>
     <w:rPrDefault>
       <w:rPr>
@@ -4045,12 +4125,9 @@
 </file>
 
 <file path=customXml/item1.xml><?xml version="1.0" encoding="utf-8"?>
-<?mso-contentType ?>
-<FormTemplates xmlns="http://schemas.microsoft.com/sharepoint/v3/contenttype/forms">
-  <Display>DocumentLibraryForm</Display>
-  <Edit>DocumentLibraryForm</Edit>
-  <New>DocumentLibraryForm</New>
-</FormTemplates>
+<p:properties xmlns:p="http://schemas.microsoft.com/office/2006/metadata/properties" xmlns:xsi="http://www.w3.org/2001/XMLSchema-instance" xmlns:pc="http://schemas.microsoft.com/office/infopath/2007/PartnerControls">
+  <documentManagement/>
+</p:properties>
 </file>
 
 <file path=customXml/item2.xml><?xml version="1.0" encoding="utf-8"?>
@@ -4186,15 +4263,19 @@
 </file>
 
 <file path=customXml/item3.xml><?xml version="1.0" encoding="utf-8"?>
-<p:properties xmlns:p="http://schemas.microsoft.com/office/2006/metadata/properties" xmlns:xsi="http://www.w3.org/2001/XMLSchema-instance" xmlns:pc="http://schemas.microsoft.com/office/infopath/2007/PartnerControls">
-  <documentManagement/>
-</p:properties>
+<?mso-contentType ?>
+<FormTemplates xmlns="http://schemas.microsoft.com/sharepoint/v3/contenttype/forms">
+  <Display>DocumentLibraryForm</Display>
+  <Edit>DocumentLibraryForm</Edit>
+  <New>DocumentLibraryForm</New>
+</FormTemplates>
 </file>
 
 <file path=customXml/itemProps1.xml><?xml version="1.0" encoding="utf-8"?>
-<ds:datastoreItem xmlns:ds="http://schemas.openxmlformats.org/officeDocument/2006/customXml" ds:itemID="{9BD11BC8-31BF-4128-A55C-612C3D6C827B}">
+<ds:datastoreItem xmlns:ds="http://schemas.openxmlformats.org/officeDocument/2006/customXml" ds:itemID="{70F0E426-6C84-49E8-8264-FD95352D8922}">
   <ds:schemaRefs>
-    <ds:schemaRef ds:uri="http://schemas.microsoft.com/sharepoint/v3/contenttype/forms"/>
+    <ds:schemaRef ds:uri="http://schemas.microsoft.com/office/2006/metadata/properties"/>
+    <ds:schemaRef ds:uri="http://schemas.microsoft.com/office/infopath/2007/PartnerControls"/>
   </ds:schemaRefs>
 </ds:datastoreItem>
 </file>
@@ -4218,10 +4299,9 @@
 </file>
 
 <file path=customXml/itemProps3.xml><?xml version="1.0" encoding="utf-8"?>
-<ds:datastoreItem xmlns:ds="http://schemas.openxmlformats.org/officeDocument/2006/customXml" ds:itemID="{70F0E426-6C84-49E8-8264-FD95352D8922}">
+<ds:datastoreItem xmlns:ds="http://schemas.openxmlformats.org/officeDocument/2006/customXml" ds:itemID="{9BD11BC8-31BF-4128-A55C-612C3D6C827B}">
   <ds:schemaRefs>
-    <ds:schemaRef ds:uri="http://schemas.microsoft.com/office/2006/metadata/properties"/>
-    <ds:schemaRef ds:uri="http://schemas.microsoft.com/office/infopath/2007/PartnerControls"/>
+    <ds:schemaRef ds:uri="http://schemas.microsoft.com/sharepoint/v3/contenttype/forms"/>
   </ds:schemaRefs>
 </ds:datastoreItem>
 </file>
--- a/document_templates/Contracts/individual_business/contrat_pep_individual_business.docx
+++ b/document_templates/Contracts/individual_business/contrat_pep_individual_business.docx
@@ -16,7 +16,7 @@
           <w:lang w:eastAsia="fr-FR"/>
         </w:rPr>
         <w:drawing>
-          <wp:inline distT="0" distB="0" distL="0" distR="0" wp14:anchorId="77308AE0" wp14:editId="2E56E3F3">
+          <wp:inline distT="0" distB="0" distL="0" distR="0" wp14:anchorId="77308AE0" wp14:editId="0F4CE7E1">
             <wp:extent cx="2115526" cy="784860"/>
             <wp:effectExtent l="0" t="0" r="0" b="0"/>
             <wp:docPr id="3" name="Image 3" descr="C:\Users\NELLY OPELI\Desktop\DOCUMENTATION DMCC\CHARTE GROUPE COFINA\LOGO_Papiers en tetes v2019\Logos\Cofina\png\cofina-logo-horiz-rvb.png"/>
@@ -193,79 +193,530 @@
           <w:sz w:val="16"/>
           <w:szCs w:val="16"/>
         </w:rPr>
+        <w:t>${individual_</w:t>
+      </w:r>
+      <w:proofErr w:type="gramStart"/>
+      <w:r>
+        <w:rPr>
+          <w:b/>
+          <w:bCs/>
+          <w:sz w:val="16"/>
+          <w:szCs w:val="16"/>
+        </w:rPr>
+        <w:t>business.denomination</w:t>
+      </w:r>
+      <w:proofErr w:type="gramEnd"/>
+      <w:r>
+        <w:rPr>
+          <w:b/>
+          <w:bCs/>
+          <w:sz w:val="16"/>
+          <w:szCs w:val="16"/>
+        </w:rPr>
+        <w:t>}</w:t>
+      </w:r>
+      <w:bookmarkEnd w:id="0"/>
+      <w:r>
+        <w:rPr>
+          <w:b/>
+          <w:sz w:val="16"/>
+          <w:szCs w:val="16"/>
+        </w:rPr>
+        <w:t>,</w:t>
+      </w:r>
+      <w:r>
+        <w:rPr>
+          <w:bCs/>
+          <w:sz w:val="16"/>
+          <w:szCs w:val="16"/>
+        </w:rPr>
+        <w:t xml:space="preserve"> entreprise</w:t>
+      </w:r>
+      <w:r>
+        <w:rPr>
+          <w:sz w:val="16"/>
+          <w:szCs w:val="16"/>
+        </w:rPr>
+        <w:t xml:space="preserve"> créée sous la forme </w:t>
+      </w:r>
+      <w:r>
+        <w:rPr>
+          <w:sz w:val="16"/>
+          <w:szCs w:val="16"/>
+        </w:rPr>
+        <w:t xml:space="preserve">d’une </w:t>
+      </w:r>
+      <w:r>
+        <w:rPr>
+          <w:sz w:val="16"/>
+          <w:szCs w:val="16"/>
+        </w:rPr>
+        <w:t>entreprise individuelle</w:t>
+      </w:r>
+      <w:r>
+        <w:rPr>
+          <w:sz w:val="16"/>
+          <w:szCs w:val="16"/>
+        </w:rPr>
+        <w:t xml:space="preserve"> </w:t>
+      </w:r>
+      <w:r>
+        <w:rPr>
+          <w:sz w:val="16"/>
+          <w:szCs w:val="16"/>
+        </w:rPr>
+        <w:t xml:space="preserve">dont le siège social est </w:t>
+      </w:r>
+      <w:r>
+        <w:rPr>
+          <w:sz w:val="16"/>
+          <w:szCs w:val="16"/>
+        </w:rPr>
+        <w:t>situé</w:t>
+      </w:r>
+      <w:r>
+        <w:rPr>
+          <w:sz w:val="16"/>
+          <w:szCs w:val="16"/>
+        </w:rPr>
+        <w:t xml:space="preserve"> </w:t>
+      </w:r>
+      <w:r>
+        <w:rPr>
+          <w:sz w:val="16"/>
+          <w:szCs w:val="16"/>
+        </w:rPr>
+        <w:t>à</w:t>
+      </w:r>
+      <w:r>
+        <w:rPr>
+          <w:sz w:val="16"/>
+          <w:szCs w:val="16"/>
+        </w:rPr>
+        <w:t xml:space="preserve"> </w:t>
+      </w:r>
+      <w:bookmarkStart w:id="3" w:name="_Hlk177724202"/>
+      <w:r>
+        <w:rPr>
+          <w:b/>
+          <w:bCs/>
+          <w:sz w:val="16"/>
+          <w:szCs w:val="16"/>
+        </w:rPr>
+        <w:t>${individual_</w:t>
+      </w:r>
+      <w:proofErr w:type="gramStart"/>
+      <w:r>
+        <w:rPr>
+          <w:b/>
+          <w:bCs/>
+          <w:sz w:val="16"/>
+          <w:szCs w:val="16"/>
+        </w:rPr>
+        <w:t>business.head</w:t>
+      </w:r>
+      <w:proofErr w:type="gramEnd"/>
+      <w:r>
+        <w:rPr>
+          <w:b/>
+          <w:bCs/>
+          <w:sz w:val="16"/>
+          <w:szCs w:val="16"/>
+        </w:rPr>
+        <w:t>_office_address}</w:t>
+      </w:r>
+      <w:bookmarkEnd w:id="3"/>
+      <w:r>
+        <w:rPr>
+          <w:b/>
+          <w:bCs/>
+          <w:sz w:val="16"/>
+          <w:szCs w:val="16"/>
+        </w:rPr>
+        <w:t>,</w:t>
+      </w:r>
+      <w:r>
+        <w:rPr>
+          <w:sz w:val="16"/>
+          <w:szCs w:val="16"/>
+        </w:rPr>
+        <w:t xml:space="preserve"> </w:t>
+      </w:r>
+      <w:r>
+        <w:rPr>
+          <w:sz w:val="16"/>
+          <w:szCs w:val="16"/>
+        </w:rPr>
+        <w:t>BP </w:t>
+      </w:r>
+      <w:r>
+        <w:rPr>
+          <w:b/>
+          <w:bCs/>
+          <w:sz w:val="16"/>
+          <w:szCs w:val="16"/>
+        </w:rPr>
+        <w:t>:</w:t>
+      </w:r>
+      <w:r>
+        <w:rPr>
+          <w:b/>
+          <w:bCs/>
+          <w:sz w:val="16"/>
+          <w:szCs w:val="16"/>
+        </w:rPr>
+        <w:t xml:space="preserve"> </w:t>
+      </w:r>
+      <w:r>
+        <w:rPr>
+          <w:b/>
+          <w:bCs/>
+          <w:sz w:val="16"/>
+          <w:szCs w:val="16"/>
+        </w:rPr>
+        <w:t>${individual_</w:t>
+      </w:r>
+      <w:proofErr w:type="gramStart"/>
+      <w:r>
+        <w:rPr>
+          <w:b/>
+          <w:bCs/>
+          <w:sz w:val="16"/>
+          <w:szCs w:val="16"/>
+        </w:rPr>
+        <w:t>business.bp</w:t>
+      </w:r>
+      <w:proofErr w:type="gramEnd"/>
+      <w:r>
+        <w:rPr>
+          <w:b/>
+          <w:bCs/>
+          <w:sz w:val="16"/>
+          <w:szCs w:val="16"/>
+        </w:rPr>
+        <w:t>}</w:t>
+      </w:r>
+      <w:r>
+        <w:rPr>
+          <w:sz w:val="16"/>
+          <w:szCs w:val="16"/>
+        </w:rPr>
+        <w:t>,</w:t>
+      </w:r>
+      <w:r>
+        <w:rPr>
+          <w:sz w:val="16"/>
+          <w:szCs w:val="16"/>
+        </w:rPr>
+        <w:t xml:space="preserve"> immatriculée au Registre du Commerce et du Crédit Mobilier de L</w:t>
+      </w:r>
+      <w:r>
+        <w:rPr>
+          <w:sz w:val="16"/>
+          <w:szCs w:val="16"/>
+        </w:rPr>
+        <w:t>ibreville</w:t>
+      </w:r>
+      <w:r>
+        <w:rPr>
+          <w:sz w:val="16"/>
+          <w:szCs w:val="16"/>
+        </w:rPr>
+        <w:t xml:space="preserve"> sous le </w:t>
+      </w:r>
+      <w:r>
+        <w:rPr>
+          <w:b/>
+          <w:bCs/>
+          <w:sz w:val="16"/>
+          <w:szCs w:val="16"/>
+        </w:rPr>
+        <w:t>N°</w:t>
+      </w:r>
+      <w:r>
+        <w:rPr>
+          <w:b/>
+          <w:bCs/>
+          <w:sz w:val="16"/>
+          <w:szCs w:val="16"/>
+        </w:rPr>
+        <w:t>${individual_</w:t>
+      </w:r>
+      <w:proofErr w:type="gramStart"/>
+      <w:r>
+        <w:rPr>
+          <w:b/>
+          <w:bCs/>
+          <w:sz w:val="16"/>
+          <w:szCs w:val="16"/>
+        </w:rPr>
+        <w:t>business.rccm</w:t>
+      </w:r>
+      <w:proofErr w:type="gramEnd"/>
+      <w:r>
+        <w:rPr>
+          <w:b/>
+          <w:bCs/>
+          <w:sz w:val="16"/>
+          <w:szCs w:val="16"/>
+        </w:rPr>
+        <w:t>_</w:t>
+      </w:r>
+      <w:proofErr w:type="gramStart"/>
+      <w:r>
+        <w:rPr>
+          <w:b/>
+          <w:bCs/>
+          <w:sz w:val="16"/>
+          <w:szCs w:val="16"/>
+        </w:rPr>
+        <w:t>number}</w:t>
+      </w:r>
+      <w:r>
+        <w:rPr>
+          <w:b/>
+          <w:bCs/>
+          <w:sz w:val="16"/>
+          <w:szCs w:val="16"/>
+        </w:rPr>
+        <w:t xml:space="preserve"> </w:t>
+      </w:r>
+      <w:r>
+        <w:rPr>
+          <w:sz w:val="16"/>
+          <w:szCs w:val="16"/>
+        </w:rPr>
+        <w:t xml:space="preserve"> NIF</w:t>
+      </w:r>
+      <w:proofErr w:type="gramEnd"/>
+      <w:r>
+        <w:rPr>
+          <w:sz w:val="16"/>
+          <w:szCs w:val="16"/>
+        </w:rPr>
+        <w:t xml:space="preserve"> : </w:t>
+      </w:r>
+      <w:r>
+        <w:rPr>
+          <w:b/>
+          <w:bCs/>
+          <w:sz w:val="16"/>
+          <w:szCs w:val="16"/>
+        </w:rPr>
+        <w:t>${individual_business.nif}</w:t>
+      </w:r>
+    </w:p>
+    <w:p>
+      <w:pPr>
+        <w:jc w:val="both"/>
+        <w:rPr>
+          <w:sz w:val="16"/>
+          <w:szCs w:val="16"/>
+        </w:rPr>
+      </w:pPr>
+    </w:p>
+    <w:p>
+      <w:pPr>
+        <w:jc w:val="both"/>
+        <w:rPr>
+          <w:sz w:val="16"/>
+          <w:szCs w:val="16"/>
+        </w:rPr>
+      </w:pPr>
+      <w:r>
+        <w:rPr>
+          <w:sz w:val="16"/>
+          <w:szCs w:val="16"/>
+        </w:rPr>
+        <w:t xml:space="preserve">La société </w:t>
+      </w:r>
+      <w:r>
+        <w:rPr>
+          <w:b/>
+          <w:bCs/>
+          <w:sz w:val="16"/>
+          <w:szCs w:val="16"/>
+        </w:rPr>
+        <w:t>${individual_business.denomination}</w:t>
+      </w:r>
+      <w:r>
+        <w:rPr>
+          <w:b/>
+          <w:sz w:val="16"/>
+          <w:szCs w:val="16"/>
+        </w:rPr>
+        <w:t>,</w:t>
+      </w:r>
+      <w:r>
+        <w:rPr>
+          <w:bCs/>
+          <w:sz w:val="16"/>
+          <w:szCs w:val="16"/>
+        </w:rPr>
+        <w:t xml:space="preserve"> </w:t>
+      </w:r>
+      <w:r>
+        <w:rPr>
+          <w:sz w:val="16"/>
+          <w:szCs w:val="16"/>
+        </w:rPr>
+        <w:t>est représentée pa</w:t>
+      </w:r>
+      <w:bookmarkStart w:id="4" w:name="_Hlk49521867"/>
+      <w:r>
+        <w:rPr>
+          <w:sz w:val="16"/>
+          <w:szCs w:val="16"/>
+        </w:rPr>
+        <w:t>r</w:t>
+      </w:r>
+      <w:r>
+        <w:rPr>
+          <w:sz w:val="16"/>
+          <w:szCs w:val="16"/>
+        </w:rPr>
+        <w:t xml:space="preserve"> </w:t>
+      </w:r>
+      <w:bookmarkEnd w:id="4"/>
+      <w:r>
+        <w:rPr>
+          <w:sz w:val="16"/>
+          <w:szCs w:val="16"/>
+        </w:rPr>
+        <w:t>${verbal_trial.civility}</w:t>
+      </w:r>
+      <w:r>
+        <w:rPr>
+          <w:b/>
+          <w:bCs/>
+          <w:sz w:val="16"/>
+          <w:szCs w:val="16"/>
+        </w:rPr>
+        <w:t xml:space="preserve"> ${verbal_trial.applicant_last_name} ${verbal_trial.applicant_first_name}</w:t>
+      </w:r>
+      <w:r>
+        <w:rPr>
+          <w:b/>
+          <w:bCs/>
+          <w:sz w:val="16"/>
+          <w:szCs w:val="16"/>
+        </w:rPr>
+        <w:t xml:space="preserve"> </w:t>
+      </w:r>
+      <w:r>
+        <w:rPr>
+          <w:bCs/>
+          <w:sz w:val="16"/>
+          <w:szCs w:val="16"/>
+        </w:rPr>
+        <w:t>né</w:t>
+      </w:r>
+      <w:r>
+        <w:rPr>
+          <w:bCs/>
+          <w:sz w:val="16"/>
+          <w:szCs w:val="16"/>
+        </w:rPr>
+        <w:t xml:space="preserve"> </w:t>
+      </w:r>
+      <w:r>
+        <w:rPr>
+          <w:bCs/>
+          <w:sz w:val="16"/>
+          <w:szCs w:val="16"/>
+        </w:rPr>
+        <w:t xml:space="preserve">le </w:t>
+      </w:r>
+      <w:r>
+        <w:rPr>
+          <w:b/>
+          <w:bCs/>
+          <w:sz w:val="16"/>
+          <w:szCs w:val="16"/>
+        </w:rPr>
+        <w:t xml:space="preserve">${representative_birth_date} </w:t>
+      </w:r>
+      <w:r>
+        <w:rPr>
+          <w:b/>
+          <w:bCs/>
+          <w:sz w:val="16"/>
+          <w:szCs w:val="16"/>
+        </w:rPr>
+        <w:t xml:space="preserve"> </w:t>
+      </w:r>
+      <w:r>
+        <w:rPr>
+          <w:bCs/>
+          <w:sz w:val="16"/>
+          <w:szCs w:val="16"/>
+        </w:rPr>
+        <w:t xml:space="preserve">à </w:t>
+      </w:r>
+      <w:r>
+        <w:rPr>
+          <w:bCs/>
+          <w:sz w:val="16"/>
+          <w:szCs w:val="16"/>
+        </w:rPr>
+        <w:t xml:space="preserve"> </w:t>
+      </w:r>
+      <w:r>
+        <w:rPr>
+          <w:b/>
+          <w:bCs/>
+          <w:sz w:val="16"/>
+          <w:szCs w:val="16"/>
+        </w:rPr>
         <w:t>${</w:t>
       </w:r>
-      <w:proofErr w:type="spellStart"/>
-      <w:r>
-        <w:rPr>
-          <w:b/>
-          <w:bCs/>
-          <w:sz w:val="16"/>
-          <w:szCs w:val="16"/>
-        </w:rPr>
-        <w:t>individual_</w:t>
-      </w:r>
-      <w:proofErr w:type="gramStart"/>
-      <w:r>
-        <w:rPr>
-          <w:b/>
-          <w:bCs/>
-          <w:sz w:val="16"/>
-          <w:szCs w:val="16"/>
-        </w:rPr>
-        <w:t>business.denomination</w:t>
-      </w:r>
-      <w:proofErr w:type="spellEnd"/>
-      <w:proofErr w:type="gramEnd"/>
-      <w:r>
-        <w:rPr>
-          <w:b/>
-          <w:bCs/>
-          <w:sz w:val="16"/>
-          <w:szCs w:val="16"/>
-        </w:rPr>
-        <w:t>}</w:t>
-      </w:r>
-      <w:bookmarkEnd w:id="0"/>
-      <w:r>
-        <w:rPr>
-          <w:b/>
-          <w:sz w:val="16"/>
-          <w:szCs w:val="16"/>
-        </w:rPr>
-        <w:t>,</w:t>
-      </w:r>
-      <w:r>
-        <w:rPr>
-          <w:bCs/>
-          <w:sz w:val="16"/>
-          <w:szCs w:val="16"/>
-        </w:rPr>
-        <w:t xml:space="preserve"> entreprise</w:t>
-      </w:r>
-      <w:r>
-        <w:rPr>
-          <w:sz w:val="16"/>
-          <w:szCs w:val="16"/>
-        </w:rPr>
-        <w:t xml:space="preserve"> créée sous la forme </w:t>
-      </w:r>
-      <w:r>
-        <w:rPr>
-          <w:sz w:val="16"/>
-          <w:szCs w:val="16"/>
-        </w:rPr>
-        <w:t xml:space="preserve">d’une </w:t>
-      </w:r>
-      <w:r>
-        <w:rPr>
-          <w:sz w:val="16"/>
-          <w:szCs w:val="16"/>
-        </w:rPr>
-        <w:t>entreprise individuelle</w:t>
-      </w:r>
-      <w:r>
-        <w:rPr>
+      <w:r>
+        <w:rPr>
+          <w:b/>
+          <w:bCs/>
+          <w:sz w:val="16"/>
+          <w:szCs w:val="16"/>
+          <w:lang w:val="fr-GA"/>
+        </w:rPr>
+        <w:t>representative_birth_place}</w:t>
+      </w:r>
+      <w:r>
+        <w:rPr>
+          <w:b/>
+          <w:sz w:val="16"/>
+          <w:szCs w:val="16"/>
+        </w:rPr>
+        <w:t xml:space="preserve">, </w:t>
+      </w:r>
+      <w:r>
+        <w:rPr>
+          <w:bCs/>
+          <w:sz w:val="16"/>
+          <w:szCs w:val="16"/>
+        </w:rPr>
+        <w:t>t</w:t>
+      </w:r>
+      <w:r>
+        <w:rPr>
+          <w:bCs/>
+          <w:sz w:val="16"/>
+          <w:szCs w:val="16"/>
+        </w:rPr>
+        <w:t xml:space="preserve">itulaire de </w:t>
+      </w:r>
+      <w:r>
+        <w:rPr>
+          <w:b/>
+          <w:bCs/>
+          <w:sz w:val="16"/>
+          <w:szCs w:val="16"/>
+        </w:rPr>
+        <w:t xml:space="preserve">${representative_type_of_identity_document} </w:t>
+      </w:r>
+      <w:r>
+        <w:rPr>
+          <w:b/>
+          <w:bCs/>
           <w:sz w:val="16"/>
           <w:szCs w:val="16"/>
         </w:rPr>
@@ -273,20 +724,15 @@
       </w:r>
       <w:r>
         <w:rPr>
-          <w:sz w:val="16"/>
-          <w:szCs w:val="16"/>
-        </w:rPr>
-        <w:t xml:space="preserve">dont le siège social est </w:t>
-      </w:r>
-      <w:r>
-        <w:rPr>
-          <w:sz w:val="16"/>
-          <w:szCs w:val="16"/>
-        </w:rPr>
-        <w:t>situé</w:t>
-      </w:r>
-      <w:r>
-        <w:rPr>
+          <w:b/>
+          <w:sz w:val="16"/>
+          <w:szCs w:val="16"/>
+        </w:rPr>
+        <w:t>N°${representative_number_of_identity_document}</w:t>
+      </w:r>
+      <w:r>
+        <w:rPr>
+          <w:b/>
           <w:sz w:val="16"/>
           <w:szCs w:val="16"/>
         </w:rPr>
@@ -294,80 +740,48 @@
       </w:r>
       <w:r>
         <w:rPr>
-          <w:sz w:val="16"/>
-          <w:szCs w:val="16"/>
-        </w:rPr>
-        <w:t>à</w:t>
-      </w:r>
-      <w:r>
-        <w:rPr>
+          <w:bCs/>
+          <w:sz w:val="16"/>
+          <w:szCs w:val="16"/>
+        </w:rPr>
+        <w:t>délivré</w:t>
+      </w:r>
+      <w:r>
+        <w:rPr>
+          <w:bCs/>
+          <w:sz w:val="16"/>
+          <w:szCs w:val="16"/>
+        </w:rPr>
+        <w:t xml:space="preserve"> le </w:t>
+      </w:r>
+      <w:r>
+        <w:rPr>
+          <w:b/>
+          <w:bCs/>
+          <w:sz w:val="16"/>
+          <w:szCs w:val="16"/>
+        </w:rPr>
+        <w:t>${representative_date_of_issue_of_identity_document}</w:t>
+      </w:r>
+      <w:r>
+        <w:rPr>
+          <w:b/>
+          <w:bCs/>
           <w:sz w:val="16"/>
           <w:szCs w:val="16"/>
         </w:rPr>
         <w:t xml:space="preserve"> </w:t>
       </w:r>
-      <w:bookmarkStart w:id="3" w:name="_Hlk177724202"/>
-      <w:r>
-        <w:rPr>
-          <w:b/>
-          <w:bCs/>
-          <w:sz w:val="16"/>
-          <w:szCs w:val="16"/>
-        </w:rPr>
-        <w:t>${</w:t>
-      </w:r>
-      <w:proofErr w:type="spellStart"/>
-      <w:r>
-        <w:rPr>
-          <w:b/>
-          <w:bCs/>
-          <w:sz w:val="16"/>
-          <w:szCs w:val="16"/>
-        </w:rPr>
-        <w:t>individual_</w:t>
-      </w:r>
-      <w:proofErr w:type="gramStart"/>
-      <w:r>
-        <w:rPr>
-          <w:b/>
-          <w:bCs/>
-          <w:sz w:val="16"/>
-          <w:szCs w:val="16"/>
-        </w:rPr>
-        <w:t>business.head</w:t>
-      </w:r>
-      <w:proofErr w:type="gramEnd"/>
-      <w:r>
-        <w:rPr>
-          <w:b/>
-          <w:bCs/>
-          <w:sz w:val="16"/>
-          <w:szCs w:val="16"/>
-        </w:rPr>
-        <w:t>_office_address</w:t>
-      </w:r>
-      <w:proofErr w:type="spellEnd"/>
-      <w:r>
-        <w:rPr>
-          <w:b/>
-          <w:bCs/>
-          <w:sz w:val="16"/>
-          <w:szCs w:val="16"/>
-        </w:rPr>
-        <w:t>}</w:t>
-      </w:r>
-      <w:bookmarkEnd w:id="3"/>
-      <w:r>
-        <w:rPr>
-          <w:b/>
-          <w:bCs/>
-          <w:sz w:val="16"/>
-          <w:szCs w:val="16"/>
-        </w:rPr>
-        <w:t>,</w:t>
-      </w:r>
-      <w:r>
-        <w:rPr>
+      <w:r>
+        <w:rPr>
+          <w:sz w:val="16"/>
+          <w:szCs w:val="16"/>
+        </w:rPr>
+        <w:t>par</w:t>
+      </w:r>
+      <w:r>
+        <w:rPr>
+          <w:b/>
           <w:sz w:val="16"/>
           <w:szCs w:val="16"/>
         </w:rPr>
@@ -375,23 +789,39 @@
       </w:r>
       <w:r>
         <w:rPr>
-          <w:sz w:val="16"/>
-          <w:szCs w:val="16"/>
-        </w:rPr>
-        <w:t>BP </w:t>
-      </w:r>
-      <w:r>
-        <w:rPr>
-          <w:b/>
-          <w:bCs/>
-          <w:sz w:val="16"/>
-          <w:szCs w:val="16"/>
-        </w:rPr>
-        <w:t>:</w:t>
-      </w:r>
-      <w:r>
-        <w:rPr>
-          <w:b/>
+          <w:b/>
+          <w:bCs/>
+          <w:sz w:val="16"/>
+          <w:szCs w:val="16"/>
+        </w:rPr>
+        <w:t>${representative_office_delivery}</w:t>
+      </w:r>
+      <w:r>
+        <w:rPr>
+          <w:bCs/>
+          <w:sz w:val="16"/>
+          <w:szCs w:val="16"/>
+        </w:rPr>
+        <w:t xml:space="preserve">, </w:t>
+      </w:r>
+      <w:r>
+        <w:rPr>
+          <w:bCs/>
+          <w:sz w:val="16"/>
+          <w:szCs w:val="16"/>
+        </w:rPr>
+        <w:t>d</w:t>
+      </w:r>
+      <w:r>
+        <w:rPr>
+          <w:bCs/>
+          <w:sz w:val="16"/>
+          <w:szCs w:val="16"/>
+        </w:rPr>
+        <w:t>omicilié</w:t>
+      </w:r>
+      <w:r>
+        <w:rPr>
           <w:bCs/>
           <w:sz w:val="16"/>
           <w:szCs w:val="16"/>
@@ -405,470 +835,7 @@
           <w:sz w:val="16"/>
           <w:szCs w:val="16"/>
         </w:rPr>
-        <w:t>${</w:t>
-      </w:r>
-      <w:proofErr w:type="spellStart"/>
-      <w:r>
-        <w:rPr>
-          <w:b/>
-          <w:bCs/>
-          <w:sz w:val="16"/>
-          <w:szCs w:val="16"/>
-        </w:rPr>
-        <w:t>individual_</w:t>
-      </w:r>
-      <w:proofErr w:type="gramStart"/>
-      <w:r>
-        <w:rPr>
-          <w:b/>
-          <w:bCs/>
-          <w:sz w:val="16"/>
-          <w:szCs w:val="16"/>
-        </w:rPr>
-        <w:t>business.bp</w:t>
-      </w:r>
-      <w:proofErr w:type="spellEnd"/>
-      <w:proofErr w:type="gramEnd"/>
-      <w:r>
-        <w:rPr>
-          <w:b/>
-          <w:bCs/>
-          <w:sz w:val="16"/>
-          <w:szCs w:val="16"/>
-        </w:rPr>
-        <w:t>}</w:t>
-      </w:r>
-      <w:r>
-        <w:rPr>
-          <w:sz w:val="16"/>
-          <w:szCs w:val="16"/>
-        </w:rPr>
-        <w:t>,</w:t>
-      </w:r>
-      <w:r>
-        <w:rPr>
-          <w:sz w:val="16"/>
-          <w:szCs w:val="16"/>
-        </w:rPr>
-        <w:t xml:space="preserve"> immatriculée au Registre du Commerce et du Crédit Mobilier de L</w:t>
-      </w:r>
-      <w:r>
-        <w:rPr>
-          <w:sz w:val="16"/>
-          <w:szCs w:val="16"/>
-        </w:rPr>
-        <w:t>ibreville</w:t>
-      </w:r>
-      <w:r>
-        <w:rPr>
-          <w:sz w:val="16"/>
-          <w:szCs w:val="16"/>
-        </w:rPr>
-        <w:t xml:space="preserve"> sous le </w:t>
-      </w:r>
-      <w:r>
-        <w:rPr>
-          <w:b/>
-          <w:bCs/>
-          <w:sz w:val="16"/>
-          <w:szCs w:val="16"/>
-        </w:rPr>
-        <w:t>N°</w:t>
-      </w:r>
-      <w:r>
-        <w:rPr>
-          <w:b/>
-          <w:bCs/>
-          <w:sz w:val="16"/>
-          <w:szCs w:val="16"/>
-        </w:rPr>
-        <w:t>${</w:t>
-      </w:r>
-      <w:proofErr w:type="spellStart"/>
-      <w:r>
-        <w:rPr>
-          <w:b/>
-          <w:bCs/>
-          <w:sz w:val="16"/>
-          <w:szCs w:val="16"/>
-        </w:rPr>
-        <w:t>individual_</w:t>
-      </w:r>
-      <w:proofErr w:type="gramStart"/>
-      <w:r>
-        <w:rPr>
-          <w:b/>
-          <w:bCs/>
-          <w:sz w:val="16"/>
-          <w:szCs w:val="16"/>
-        </w:rPr>
-        <w:t>business.rccm</w:t>
-      </w:r>
-      <w:proofErr w:type="gramEnd"/>
-      <w:r>
-        <w:rPr>
-          <w:b/>
-          <w:bCs/>
-          <w:sz w:val="16"/>
-          <w:szCs w:val="16"/>
-        </w:rPr>
-        <w:t>_</w:t>
-      </w:r>
-      <w:proofErr w:type="gramStart"/>
-      <w:r>
-        <w:rPr>
-          <w:b/>
-          <w:bCs/>
-          <w:sz w:val="16"/>
-          <w:szCs w:val="16"/>
-        </w:rPr>
-        <w:t>number</w:t>
-      </w:r>
-      <w:proofErr w:type="spellEnd"/>
-      <w:r>
-        <w:rPr>
-          <w:b/>
-          <w:bCs/>
-          <w:sz w:val="16"/>
-          <w:szCs w:val="16"/>
-        </w:rPr>
-        <w:t>}</w:t>
-      </w:r>
-      <w:r>
-        <w:rPr>
-          <w:b/>
-          <w:bCs/>
-          <w:sz w:val="16"/>
-          <w:szCs w:val="16"/>
-        </w:rPr>
-        <w:t xml:space="preserve"> </w:t>
-      </w:r>
-      <w:r>
-        <w:rPr>
-          <w:sz w:val="16"/>
-          <w:szCs w:val="16"/>
-        </w:rPr>
-        <w:t xml:space="preserve"> NIF</w:t>
-      </w:r>
-      <w:proofErr w:type="gramEnd"/>
-      <w:r>
-        <w:rPr>
-          <w:sz w:val="16"/>
-          <w:szCs w:val="16"/>
-        </w:rPr>
-        <w:t xml:space="preserve"> : </w:t>
-      </w:r>
-      <w:r>
-        <w:rPr>
-          <w:b/>
-          <w:bCs/>
-          <w:sz w:val="16"/>
-          <w:szCs w:val="16"/>
-        </w:rPr>
-        <w:t>${</w:t>
-      </w:r>
-      <w:proofErr w:type="spellStart"/>
-      <w:r>
-        <w:rPr>
-          <w:b/>
-          <w:bCs/>
-          <w:sz w:val="16"/>
-          <w:szCs w:val="16"/>
-        </w:rPr>
-        <w:t>individual_business.nif</w:t>
-      </w:r>
-      <w:proofErr w:type="spellEnd"/>
-      <w:r>
-        <w:rPr>
-          <w:b/>
-          <w:bCs/>
-          <w:sz w:val="16"/>
-          <w:szCs w:val="16"/>
-        </w:rPr>
-        <w:t>}</w:t>
-      </w:r>
-    </w:p>
-    <w:p>
-      <w:pPr>
-        <w:jc w:val="both"/>
-        <w:rPr>
-          <w:sz w:val="16"/>
-          <w:szCs w:val="16"/>
-        </w:rPr>
-      </w:pPr>
-    </w:p>
-    <w:p>
-      <w:pPr>
-        <w:jc w:val="both"/>
-        <w:rPr>
-          <w:sz w:val="16"/>
-          <w:szCs w:val="16"/>
-        </w:rPr>
-      </w:pPr>
-      <w:r>
-        <w:rPr>
-          <w:sz w:val="16"/>
-          <w:szCs w:val="16"/>
-        </w:rPr>
-        <w:t xml:space="preserve">La société </w:t>
-      </w:r>
-      <w:r>
-        <w:rPr>
-          <w:b/>
-          <w:bCs/>
-          <w:sz w:val="16"/>
-          <w:szCs w:val="16"/>
-        </w:rPr>
-        <w:t>${</w:t>
-      </w:r>
-      <w:proofErr w:type="spellStart"/>
-      <w:r>
-        <w:rPr>
-          <w:b/>
-          <w:bCs/>
-          <w:sz w:val="16"/>
-          <w:szCs w:val="16"/>
-        </w:rPr>
-        <w:t>individual_business.denomination</w:t>
-      </w:r>
-      <w:proofErr w:type="spellEnd"/>
-      <w:r>
-        <w:rPr>
-          <w:b/>
-          <w:bCs/>
-          <w:sz w:val="16"/>
-          <w:szCs w:val="16"/>
-        </w:rPr>
-        <w:t>}</w:t>
-      </w:r>
-      <w:r>
-        <w:rPr>
-          <w:b/>
-          <w:sz w:val="16"/>
-          <w:szCs w:val="16"/>
-        </w:rPr>
-        <w:t>,</w:t>
-      </w:r>
-      <w:r>
-        <w:rPr>
-          <w:bCs/>
-          <w:sz w:val="16"/>
-          <w:szCs w:val="16"/>
-        </w:rPr>
-        <w:t xml:space="preserve"> </w:t>
-      </w:r>
-      <w:r>
-        <w:rPr>
-          <w:sz w:val="16"/>
-          <w:szCs w:val="16"/>
-        </w:rPr>
-        <w:t>est représentée pa</w:t>
-      </w:r>
-      <w:bookmarkStart w:id="4" w:name="_Hlk49521867"/>
-      <w:r>
-        <w:rPr>
-          <w:sz w:val="16"/>
-          <w:szCs w:val="16"/>
-        </w:rPr>
-        <w:t>r</w:t>
-      </w:r>
-      <w:r>
-        <w:rPr>
-          <w:sz w:val="16"/>
-          <w:szCs w:val="16"/>
-        </w:rPr>
-        <w:t xml:space="preserve"> </w:t>
-      </w:r>
-      <w:bookmarkEnd w:id="4"/>
-      <w:r>
-        <w:rPr>
-          <w:sz w:val="16"/>
-          <w:szCs w:val="16"/>
-        </w:rPr>
-        <w:t>${</w:t>
-      </w:r>
-      <w:proofErr w:type="spellStart"/>
-      <w:r>
-        <w:rPr>
-          <w:sz w:val="16"/>
-          <w:szCs w:val="16"/>
-        </w:rPr>
-        <w:t>verbal_trial.civility</w:t>
-      </w:r>
-      <w:proofErr w:type="spellEnd"/>
-      <w:r>
-        <w:rPr>
-          <w:sz w:val="16"/>
-          <w:szCs w:val="16"/>
-        </w:rPr>
-        <w:t>}</w:t>
-      </w:r>
-      <w:r>
-        <w:rPr>
-          <w:b/>
-          <w:bCs/>
-          <w:sz w:val="16"/>
-          <w:szCs w:val="16"/>
-        </w:rPr>
-        <w:t xml:space="preserve"> ${</w:t>
-      </w:r>
-      <w:proofErr w:type="spellStart"/>
-      <w:r>
-        <w:rPr>
-          <w:b/>
-          <w:bCs/>
-          <w:sz w:val="16"/>
-          <w:szCs w:val="16"/>
-        </w:rPr>
-        <w:t>verbal_trial.applicant_last_name</w:t>
-      </w:r>
-      <w:proofErr w:type="spellEnd"/>
-      <w:r>
-        <w:rPr>
-          <w:b/>
-          <w:bCs/>
-          <w:sz w:val="16"/>
-          <w:szCs w:val="16"/>
-        </w:rPr>
-        <w:t>} ${</w:t>
-      </w:r>
-      <w:proofErr w:type="spellStart"/>
-      <w:r>
-        <w:rPr>
-          <w:b/>
-          <w:bCs/>
-          <w:sz w:val="16"/>
-          <w:szCs w:val="16"/>
-        </w:rPr>
-        <w:t>verbal_trial.applicant_first_name</w:t>
-      </w:r>
-      <w:proofErr w:type="spellEnd"/>
-      <w:r>
-        <w:rPr>
-          <w:b/>
-          <w:bCs/>
-          <w:sz w:val="16"/>
-          <w:szCs w:val="16"/>
-        </w:rPr>
-        <w:t>}</w:t>
-      </w:r>
-      <w:r>
-        <w:rPr>
-          <w:b/>
-          <w:bCs/>
-          <w:sz w:val="16"/>
-          <w:szCs w:val="16"/>
-        </w:rPr>
-        <w:t xml:space="preserve"> </w:t>
-      </w:r>
-      <w:r>
-        <w:rPr>
-          <w:bCs/>
-          <w:sz w:val="16"/>
-          <w:szCs w:val="16"/>
-        </w:rPr>
-        <w:t>né</w:t>
-      </w:r>
-      <w:r>
-        <w:rPr>
-          <w:bCs/>
-          <w:sz w:val="16"/>
-          <w:szCs w:val="16"/>
-        </w:rPr>
-        <w:t xml:space="preserve"> </w:t>
-      </w:r>
-      <w:r>
-        <w:rPr>
-          <w:bCs/>
-          <w:sz w:val="16"/>
-          <w:szCs w:val="16"/>
-        </w:rPr>
-        <w:t xml:space="preserve">le </w:t>
-      </w:r>
-      <w:r>
-        <w:rPr>
-          <w:b/>
-          <w:bCs/>
-          <w:sz w:val="16"/>
-          <w:szCs w:val="16"/>
-        </w:rPr>
-        <w:t>${</w:t>
-      </w:r>
-      <w:proofErr w:type="spellStart"/>
-      <w:r>
-        <w:rPr>
-          <w:b/>
-          <w:bCs/>
-          <w:sz w:val="16"/>
-          <w:szCs w:val="16"/>
-        </w:rPr>
-        <w:t>representative_birth_date</w:t>
-      </w:r>
-      <w:proofErr w:type="spellEnd"/>
-      <w:r>
-        <w:rPr>
-          <w:b/>
-          <w:bCs/>
-          <w:sz w:val="16"/>
-          <w:szCs w:val="16"/>
-        </w:rPr>
-        <w:t xml:space="preserve">} </w:t>
-      </w:r>
-      <w:r>
-        <w:rPr>
-          <w:b/>
-          <w:bCs/>
-          <w:sz w:val="16"/>
-          <w:szCs w:val="16"/>
-        </w:rPr>
-        <w:t xml:space="preserve"> </w:t>
-      </w:r>
-      <w:r>
-        <w:rPr>
-          <w:bCs/>
-          <w:sz w:val="16"/>
-          <w:szCs w:val="16"/>
-        </w:rPr>
-        <w:t xml:space="preserve">à </w:t>
-      </w:r>
-      <w:r>
-        <w:rPr>
-          <w:bCs/>
-          <w:sz w:val="16"/>
-          <w:szCs w:val="16"/>
-        </w:rPr>
-        <w:t xml:space="preserve"> </w:t>
-      </w:r>
-      <w:r>
-        <w:rPr>
-          <w:b/>
-          <w:bCs/>
-          <w:sz w:val="16"/>
-          <w:szCs w:val="16"/>
-        </w:rPr>
-        <w:t>${</w:t>
-      </w:r>
-      <w:proofErr w:type="spellStart"/>
-      <w:r>
-        <w:rPr>
-          <w:b/>
-          <w:bCs/>
-          <w:sz w:val="16"/>
-          <w:szCs w:val="16"/>
-          <w:lang w:val="fr-GA"/>
-        </w:rPr>
-        <w:t>representative_birth_place</w:t>
-      </w:r>
-      <w:proofErr w:type="spellEnd"/>
-      <w:r>
-        <w:rPr>
-          <w:b/>
-          <w:bCs/>
-          <w:sz w:val="16"/>
-          <w:szCs w:val="16"/>
-          <w:lang w:val="fr-GA"/>
-        </w:rPr>
-        <w:t>}</w:t>
+        <w:t>${representative_home_address}</w:t>
       </w:r>
       <w:r>
         <w:rPr>
@@ -880,261 +847,6 @@
       </w:r>
       <w:r>
         <w:rPr>
-          <w:bCs/>
-          <w:sz w:val="16"/>
-          <w:szCs w:val="16"/>
-        </w:rPr>
-        <w:t>t</w:t>
-      </w:r>
-      <w:r>
-        <w:rPr>
-          <w:bCs/>
-          <w:sz w:val="16"/>
-          <w:szCs w:val="16"/>
-        </w:rPr>
-        <w:t xml:space="preserve">itulaire de </w:t>
-      </w:r>
-      <w:r>
-        <w:rPr>
-          <w:b/>
-          <w:bCs/>
-          <w:sz w:val="16"/>
-          <w:szCs w:val="16"/>
-        </w:rPr>
-        <w:t>${</w:t>
-      </w:r>
-      <w:proofErr w:type="spellStart"/>
-      <w:r>
-        <w:rPr>
-          <w:b/>
-          <w:bCs/>
-          <w:sz w:val="16"/>
-          <w:szCs w:val="16"/>
-        </w:rPr>
-        <w:t>representative_type_of_identity_document</w:t>
-      </w:r>
-      <w:proofErr w:type="spellEnd"/>
-      <w:r>
-        <w:rPr>
-          <w:b/>
-          <w:bCs/>
-          <w:sz w:val="16"/>
-          <w:szCs w:val="16"/>
-        </w:rPr>
-        <w:t xml:space="preserve">} </w:t>
-      </w:r>
-      <w:r>
-        <w:rPr>
-          <w:b/>
-          <w:bCs/>
-          <w:sz w:val="16"/>
-          <w:szCs w:val="16"/>
-        </w:rPr>
-        <w:t xml:space="preserve"> </w:t>
-      </w:r>
-      <w:r>
-        <w:rPr>
-          <w:b/>
-          <w:sz w:val="16"/>
-          <w:szCs w:val="16"/>
-        </w:rPr>
-        <w:t>N°${</w:t>
-      </w:r>
-      <w:proofErr w:type="spellStart"/>
-      <w:r>
-        <w:rPr>
-          <w:b/>
-          <w:sz w:val="16"/>
-          <w:szCs w:val="16"/>
-        </w:rPr>
-        <w:t>representative_number_of_identity_document</w:t>
-      </w:r>
-      <w:proofErr w:type="spellEnd"/>
-      <w:r>
-        <w:rPr>
-          <w:b/>
-          <w:sz w:val="16"/>
-          <w:szCs w:val="16"/>
-        </w:rPr>
-        <w:t>}</w:t>
-      </w:r>
-      <w:r>
-        <w:rPr>
-          <w:b/>
-          <w:sz w:val="16"/>
-          <w:szCs w:val="16"/>
-        </w:rPr>
-        <w:t xml:space="preserve"> </w:t>
-      </w:r>
-      <w:r>
-        <w:rPr>
-          <w:bCs/>
-          <w:sz w:val="16"/>
-          <w:szCs w:val="16"/>
-        </w:rPr>
-        <w:t>délivré</w:t>
-      </w:r>
-      <w:r>
-        <w:rPr>
-          <w:bCs/>
-          <w:sz w:val="16"/>
-          <w:szCs w:val="16"/>
-        </w:rPr>
-        <w:t xml:space="preserve"> le </w:t>
-      </w:r>
-      <w:r>
-        <w:rPr>
-          <w:b/>
-          <w:bCs/>
-          <w:sz w:val="16"/>
-          <w:szCs w:val="16"/>
-        </w:rPr>
-        <w:t>${</w:t>
-      </w:r>
-      <w:proofErr w:type="spellStart"/>
-      <w:r>
-        <w:rPr>
-          <w:b/>
-          <w:bCs/>
-          <w:sz w:val="16"/>
-          <w:szCs w:val="16"/>
-        </w:rPr>
-        <w:t>representative_date_of_issue_of_identity_document</w:t>
-      </w:r>
-      <w:proofErr w:type="spellEnd"/>
-      <w:r>
-        <w:rPr>
-          <w:b/>
-          <w:bCs/>
-          <w:sz w:val="16"/>
-          <w:szCs w:val="16"/>
-        </w:rPr>
-        <w:t>}</w:t>
-      </w:r>
-      <w:r>
-        <w:rPr>
-          <w:b/>
-          <w:bCs/>
-          <w:sz w:val="16"/>
-          <w:szCs w:val="16"/>
-        </w:rPr>
-        <w:t xml:space="preserve"> </w:t>
-      </w:r>
-      <w:r>
-        <w:rPr>
-          <w:sz w:val="16"/>
-          <w:szCs w:val="16"/>
-        </w:rPr>
-        <w:t>par</w:t>
-      </w:r>
-      <w:r>
-        <w:rPr>
-          <w:b/>
-          <w:sz w:val="16"/>
-          <w:szCs w:val="16"/>
-        </w:rPr>
-        <w:t xml:space="preserve"> </w:t>
-      </w:r>
-      <w:r>
-        <w:rPr>
-          <w:b/>
-          <w:bCs/>
-          <w:sz w:val="16"/>
-          <w:szCs w:val="16"/>
-        </w:rPr>
-        <w:t>${</w:t>
-      </w:r>
-      <w:proofErr w:type="spellStart"/>
-      <w:r>
-        <w:rPr>
-          <w:b/>
-          <w:bCs/>
-          <w:sz w:val="16"/>
-          <w:szCs w:val="16"/>
-        </w:rPr>
-        <w:t>representative_office_delivery</w:t>
-      </w:r>
-      <w:proofErr w:type="spellEnd"/>
-      <w:r>
-        <w:rPr>
-          <w:b/>
-          <w:bCs/>
-          <w:sz w:val="16"/>
-          <w:szCs w:val="16"/>
-        </w:rPr>
-        <w:t>}</w:t>
-      </w:r>
-      <w:r>
-        <w:rPr>
-          <w:bCs/>
-          <w:sz w:val="16"/>
-          <w:szCs w:val="16"/>
-        </w:rPr>
-        <w:t xml:space="preserve">, </w:t>
-      </w:r>
-      <w:r>
-        <w:rPr>
-          <w:bCs/>
-          <w:sz w:val="16"/>
-          <w:szCs w:val="16"/>
-        </w:rPr>
-        <w:t>d</w:t>
-      </w:r>
-      <w:r>
-        <w:rPr>
-          <w:bCs/>
-          <w:sz w:val="16"/>
-          <w:szCs w:val="16"/>
-        </w:rPr>
-        <w:t>omicilié</w:t>
-      </w:r>
-      <w:r>
-        <w:rPr>
-          <w:bCs/>
-          <w:sz w:val="16"/>
-          <w:szCs w:val="16"/>
-        </w:rPr>
-        <w:t xml:space="preserve"> </w:t>
-      </w:r>
-      <w:r>
-        <w:rPr>
-          <w:b/>
-          <w:bCs/>
-          <w:sz w:val="16"/>
-          <w:szCs w:val="16"/>
-        </w:rPr>
-        <w:t>${</w:t>
-      </w:r>
-      <w:proofErr w:type="spellStart"/>
-      <w:r>
-        <w:rPr>
-          <w:b/>
-          <w:bCs/>
-          <w:sz w:val="16"/>
-          <w:szCs w:val="16"/>
-        </w:rPr>
-        <w:t>representative_home_address</w:t>
-      </w:r>
-      <w:proofErr w:type="spellEnd"/>
-      <w:r>
-        <w:rPr>
-          <w:b/>
-          <w:bCs/>
-          <w:sz w:val="16"/>
-          <w:szCs w:val="16"/>
-        </w:rPr>
-        <w:t>}</w:t>
-      </w:r>
-      <w:r>
-        <w:rPr>
-          <w:b/>
-          <w:sz w:val="16"/>
-          <w:szCs w:val="16"/>
-        </w:rPr>
-        <w:t xml:space="preserve">, </w:t>
-      </w:r>
-      <w:r>
-        <w:rPr>
           <w:sz w:val="16"/>
           <w:szCs w:val="16"/>
         </w:rPr>
@@ -1147,27 +859,7 @@
           <w:sz w:val="16"/>
           <w:szCs w:val="16"/>
         </w:rPr>
-        <w:t>${</w:t>
-      </w:r>
-      <w:proofErr w:type="spellStart"/>
-      <w:r>
-        <w:rPr>
-          <w:b/>
-          <w:bCs/>
-          <w:sz w:val="16"/>
-          <w:szCs w:val="16"/>
-        </w:rPr>
-        <w:t>representative_phone_number</w:t>
-      </w:r>
-      <w:proofErr w:type="spellEnd"/>
-      <w:r>
-        <w:rPr>
-          <w:b/>
-          <w:bCs/>
-          <w:sz w:val="16"/>
-          <w:szCs w:val="16"/>
-        </w:rPr>
-        <w:t>}</w:t>
+        <w:t>${representative_phone_number}</w:t>
       </w:r>
       <w:r>
         <w:rPr>
@@ -1224,7 +916,6 @@
           <w:lang w:val="en-US"/>
         </w:rPr>
       </w:pPr>
-      <w:proofErr w:type="spellStart"/>
       <w:r>
         <w:rPr>
           <w:sz w:val="16"/>
@@ -1233,7 +924,6 @@
         </w:rPr>
         <w:t>Objet</w:t>
       </w:r>
-      <w:proofErr w:type="spellEnd"/>
       <w:r>
         <w:rPr>
           <w:b/>
@@ -1250,404 +940,639 @@
           <w:szCs w:val="16"/>
           <w:lang w:val="en-US"/>
         </w:rPr>
+        <w:t>${verbal_</w:t>
+      </w:r>
+      <w:proofErr w:type="gramStart"/>
+      <w:r>
+        <w:rPr>
+          <w:b/>
+          <w:sz w:val="16"/>
+          <w:szCs w:val="16"/>
+          <w:lang w:val="en-US"/>
+        </w:rPr>
+        <w:t>trial.purpose</w:t>
+      </w:r>
+      <w:proofErr w:type="gramEnd"/>
+      <w:r>
+        <w:rPr>
+          <w:b/>
+          <w:sz w:val="16"/>
+          <w:szCs w:val="16"/>
+          <w:lang w:val="en-US"/>
+        </w:rPr>
+        <w:t>_of_financing}.</w:t>
+      </w:r>
+    </w:p>
+    <w:p>
+      <w:pPr>
+        <w:jc w:val="both"/>
+        <w:rPr>
+          <w:sz w:val="16"/>
+          <w:szCs w:val="16"/>
+          <w:lang w:val="en-US"/>
+        </w:rPr>
+      </w:pPr>
+    </w:p>
+    <w:p>
+      <w:pPr>
+        <w:jc w:val="both"/>
+        <w:rPr>
+          <w:sz w:val="16"/>
+          <w:szCs w:val="16"/>
+        </w:rPr>
+      </w:pPr>
+      <w:r>
+        <w:rPr>
+          <w:sz w:val="16"/>
+          <w:szCs w:val="16"/>
+        </w:rPr>
+        <w:t>Ci-après désigné « </w:t>
+      </w:r>
+      <w:r>
+        <w:rPr>
+          <w:b/>
+          <w:bCs/>
+          <w:sz w:val="16"/>
+          <w:szCs w:val="16"/>
+        </w:rPr>
+        <w:t xml:space="preserve">le </w:t>
+      </w:r>
+      <w:r>
+        <w:rPr>
+          <w:b/>
+          <w:bCs/>
+          <w:sz w:val="16"/>
+          <w:szCs w:val="16"/>
+        </w:rPr>
+        <w:t>C</w:t>
+      </w:r>
+      <w:r>
+        <w:rPr>
+          <w:b/>
+          <w:bCs/>
+          <w:sz w:val="16"/>
+          <w:szCs w:val="16"/>
+        </w:rPr>
+        <w:t>lient</w:t>
+      </w:r>
+      <w:r>
+        <w:rPr>
+          <w:sz w:val="16"/>
+          <w:szCs w:val="16"/>
+        </w:rPr>
+        <w:t> »</w:t>
+      </w:r>
+    </w:p>
+    <w:p>
+      <w:pPr>
+        <w:jc w:val="both"/>
+        <w:rPr>
+          <w:sz w:val="16"/>
+          <w:szCs w:val="16"/>
+        </w:rPr>
+      </w:pPr>
+    </w:p>
+    <w:p>
+      <w:pPr>
+        <w:jc w:val="both"/>
+        <w:rPr>
+          <w:sz w:val="16"/>
+          <w:szCs w:val="16"/>
+        </w:rPr>
+      </w:pPr>
+      <w:r>
+        <w:rPr>
+          <w:sz w:val="16"/>
+          <w:szCs w:val="16"/>
+        </w:rPr>
+        <w:t>E</w:t>
+      </w:r>
+      <w:r>
+        <w:rPr>
+          <w:sz w:val="16"/>
+          <w:szCs w:val="16"/>
+        </w:rPr>
+        <w:t>t</w:t>
+      </w:r>
+    </w:p>
+    <w:p>
+      <w:pPr>
+        <w:jc w:val="both"/>
+        <w:rPr>
+          <w:sz w:val="16"/>
+          <w:szCs w:val="16"/>
+        </w:rPr>
+      </w:pPr>
+      <w:r>
+        <w:rPr>
+          <w:sz w:val="16"/>
+          <w:szCs w:val="16"/>
+        </w:rPr>
+        <w:t xml:space="preserve"> </w:t>
+      </w:r>
+    </w:p>
+    <w:p>
+      <w:pPr>
+        <w:jc w:val="both"/>
+        <w:rPr>
+          <w:b/>
+          <w:bCs/>
+          <w:sz w:val="16"/>
+          <w:szCs w:val="16"/>
+          <w:lang w:val="fr-SN"/>
+        </w:rPr>
+      </w:pPr>
+      <w:r>
+        <w:rPr>
+          <w:b/>
+          <w:bCs/>
+          <w:sz w:val="16"/>
+          <w:szCs w:val="16"/>
+          <w:lang w:val="fr-SN"/>
+        </w:rPr>
+        <w:t>Compagnie Financière Africaine du Gabon</w:t>
+      </w:r>
+      <w:r>
+        <w:rPr>
+          <w:sz w:val="16"/>
+          <w:szCs w:val="16"/>
+          <w:lang w:val="fr-SN"/>
+        </w:rPr>
+        <w:t>, en abrégé</w:t>
+      </w:r>
+      <w:r>
+        <w:rPr>
+          <w:b/>
+          <w:bCs/>
+          <w:sz w:val="16"/>
+          <w:szCs w:val="16"/>
+          <w:lang w:val="fr-SN"/>
+        </w:rPr>
+        <w:t xml:space="preserve"> COFINA Gabon SA,</w:t>
+      </w:r>
+      <w:r>
+        <w:rPr>
+          <w:sz w:val="16"/>
+          <w:szCs w:val="16"/>
+          <w:lang w:val="fr-SN"/>
+        </w:rPr>
+        <w:t xml:space="preserve"> société anonyme avec Conseil d’Administration au capital de </w:t>
+      </w:r>
+      <w:r>
+        <w:rPr>
+          <w:sz w:val="16"/>
+          <w:szCs w:val="16"/>
+          <w:lang w:val="fr-SN"/>
+        </w:rPr>
+        <w:t xml:space="preserve">3 600 000 </w:t>
+      </w:r>
+      <w:r>
+        <w:rPr>
+          <w:sz w:val="16"/>
+          <w:szCs w:val="16"/>
+          <w:lang w:val="fr-SN"/>
+        </w:rPr>
+        <w:t>000 de</w:t>
+      </w:r>
+      <w:r>
+        <w:rPr>
+          <w:sz w:val="16"/>
+          <w:szCs w:val="16"/>
+          <w:lang w:val="fr-SN"/>
+        </w:rPr>
+        <w:t xml:space="preserve"> francs CFA, ayant son siège social à Libreville, montée au Boulevard Bessieux inscrite au Registre du Commerce et du Crédit Mobilier de Libreville sous le numéro </w:t>
+      </w:r>
+      <w:r>
+        <w:rPr>
+          <w:b/>
+          <w:bCs/>
+          <w:sz w:val="16"/>
+          <w:szCs w:val="16"/>
+          <w:lang w:val="fr-SN"/>
+        </w:rPr>
+        <w:t>RG LBV 2014 B 16130</w:t>
+      </w:r>
+      <w:r>
+        <w:rPr>
+          <w:sz w:val="16"/>
+          <w:szCs w:val="16"/>
+          <w:lang w:val="fr-SN"/>
+        </w:rPr>
+        <w:t xml:space="preserve">, NIF : </w:t>
+      </w:r>
+      <w:r>
+        <w:rPr>
+          <w:b/>
+          <w:bCs/>
+          <w:sz w:val="16"/>
+          <w:szCs w:val="16"/>
+          <w:lang w:val="fr-SN"/>
+        </w:rPr>
+        <w:t>735 297 N</w:t>
+      </w:r>
+    </w:p>
+    <w:p>
+      <w:pPr>
+        <w:jc w:val="both"/>
+        <w:rPr>
+          <w:sz w:val="16"/>
+          <w:szCs w:val="16"/>
+          <w:lang w:val="fr-SN" w:eastAsia="en-US"/>
+        </w:rPr>
+      </w:pPr>
+    </w:p>
+    <w:p>
+      <w:pPr>
+        <w:jc w:val="both"/>
+        <w:rPr>
+          <w:sz w:val="16"/>
+          <w:szCs w:val="16"/>
+          <w:lang w:val="fr-SN"/>
+        </w:rPr>
+      </w:pPr>
+      <w:r>
+        <w:rPr>
+          <w:b/>
+          <w:bCs/>
+          <w:sz w:val="16"/>
+          <w:szCs w:val="16"/>
+          <w:lang w:val="fr-SN"/>
+        </w:rPr>
+        <w:t>COFINA Gabon</w:t>
+      </w:r>
+      <w:r>
+        <w:rPr>
+          <w:sz w:val="16"/>
+          <w:szCs w:val="16"/>
+          <w:lang w:val="fr-SN"/>
+        </w:rPr>
+        <w:t xml:space="preserve"> est représentée par </w:t>
+      </w:r>
+      <w:r>
+        <w:rPr>
+          <w:sz w:val="16"/>
+          <w:szCs w:val="16"/>
+          <w:lang w:val="fr-SN"/>
+        </w:rPr>
+        <w:t xml:space="preserve">Madame </w:t>
+      </w:r>
+      <w:r>
+        <w:rPr>
+          <w:b/>
+          <w:bCs/>
+          <w:sz w:val="16"/>
+          <w:szCs w:val="16"/>
+          <w:lang w:val="fr-SN"/>
+        </w:rPr>
+        <w:t>Jenny MVOU</w:t>
+      </w:r>
+      <w:r>
+        <w:rPr>
+          <w:sz w:val="16"/>
+          <w:szCs w:val="16"/>
+          <w:lang w:val="fr-SN"/>
+        </w:rPr>
+        <w:t>, s</w:t>
+      </w:r>
+      <w:r>
+        <w:rPr>
+          <w:sz w:val="16"/>
+          <w:szCs w:val="16"/>
+          <w:lang w:val="fr-SN"/>
+        </w:rPr>
+        <w:t>a</w:t>
+      </w:r>
+      <w:r>
+        <w:rPr>
+          <w:sz w:val="16"/>
+          <w:szCs w:val="16"/>
+          <w:lang w:val="fr-SN"/>
+        </w:rPr>
+        <w:t xml:space="preserve"> Directr</w:t>
+      </w:r>
+      <w:r>
+        <w:rPr>
+          <w:sz w:val="16"/>
+          <w:szCs w:val="16"/>
+          <w:lang w:val="fr-SN"/>
+        </w:rPr>
+        <w:t>ice</w:t>
+      </w:r>
+      <w:r>
+        <w:rPr>
+          <w:sz w:val="16"/>
+          <w:szCs w:val="16"/>
+          <w:lang w:val="fr-SN"/>
+        </w:rPr>
+        <w:t xml:space="preserve"> Général</w:t>
+      </w:r>
+      <w:r>
+        <w:rPr>
+          <w:sz w:val="16"/>
+          <w:szCs w:val="16"/>
+          <w:lang w:val="fr-SN"/>
+        </w:rPr>
+        <w:t>e</w:t>
+      </w:r>
+      <w:r>
+        <w:rPr>
+          <w:sz w:val="16"/>
+          <w:szCs w:val="16"/>
+          <w:lang w:val="fr-SN"/>
+        </w:rPr>
+        <w:t xml:space="preserve"> Adjointe</w:t>
+      </w:r>
+      <w:r>
+        <w:rPr>
+          <w:sz w:val="16"/>
+          <w:szCs w:val="16"/>
+          <w:lang w:val="fr-SN"/>
+        </w:rPr>
+        <w:t xml:space="preserve">, </w:t>
+      </w:r>
+    </w:p>
+    <w:p>
+      <w:pPr>
+        <w:jc w:val="both"/>
+        <w:rPr>
+          <w:sz w:val="16"/>
+          <w:szCs w:val="16"/>
+          <w:lang w:val="fr-SN"/>
+        </w:rPr>
+      </w:pPr>
+    </w:p>
+    <w:p>
+      <w:pPr>
+        <w:jc w:val="both"/>
+        <w:rPr>
+          <w:sz w:val="16"/>
+          <w:szCs w:val="16"/>
+        </w:rPr>
+      </w:pPr>
+      <w:r>
+        <w:rPr>
+          <w:sz w:val="16"/>
+          <w:szCs w:val="16"/>
+        </w:rPr>
+        <w:t>C</w:t>
+      </w:r>
+      <w:r>
+        <w:rPr>
+          <w:sz w:val="16"/>
+          <w:szCs w:val="16"/>
+        </w:rPr>
+        <w:t xml:space="preserve">i-après </w:t>
+      </w:r>
+      <w:r>
+        <w:rPr>
+          <w:sz w:val="16"/>
+          <w:szCs w:val="16"/>
+        </w:rPr>
+        <w:t>désigné « </w:t>
+      </w:r>
+      <w:r>
+        <w:rPr>
+          <w:b/>
+          <w:bCs/>
+          <w:sz w:val="16"/>
+          <w:szCs w:val="16"/>
+        </w:rPr>
+        <w:t>l’Institution</w:t>
+      </w:r>
+      <w:r>
+        <w:rPr>
+          <w:sz w:val="16"/>
+          <w:szCs w:val="16"/>
+        </w:rPr>
+        <w:t> »</w:t>
+      </w:r>
+      <w:r>
+        <w:rPr>
+          <w:sz w:val="16"/>
+          <w:szCs w:val="16"/>
+        </w:rPr>
+        <w:t xml:space="preserve"> </w:t>
+      </w:r>
+      <w:r>
+        <w:rPr>
+          <w:b/>
+          <w:bCs/>
+          <w:sz w:val="16"/>
+          <w:szCs w:val="16"/>
+        </w:rPr>
+        <w:t>« </w:t>
+      </w:r>
+      <w:r>
+        <w:rPr>
+          <w:b/>
+          <w:bCs/>
+          <w:sz w:val="16"/>
+          <w:szCs w:val="16"/>
+        </w:rPr>
+        <w:t>C</w:t>
+      </w:r>
+      <w:r>
+        <w:rPr>
+          <w:b/>
+          <w:bCs/>
+          <w:sz w:val="16"/>
+          <w:szCs w:val="16"/>
+        </w:rPr>
+        <w:t>OFINA G</w:t>
+      </w:r>
+      <w:r>
+        <w:rPr>
+          <w:b/>
+          <w:bCs/>
+          <w:sz w:val="16"/>
+          <w:szCs w:val="16"/>
+        </w:rPr>
+        <w:t>abon</w:t>
+      </w:r>
+      <w:r>
+        <w:rPr>
+          <w:sz w:val="16"/>
+          <w:szCs w:val="16"/>
+        </w:rPr>
+        <w:t> »</w:t>
+      </w:r>
+    </w:p>
+    <w:p>
+      <w:pPr>
+        <w:jc w:val="both"/>
+        <w:rPr>
+          <w:sz w:val="16"/>
+          <w:szCs w:val="16"/>
+        </w:rPr>
+      </w:pPr>
+    </w:p>
+    <w:p>
+      <w:pPr>
+        <w:jc w:val="both"/>
+        <w:rPr>
+          <w:sz w:val="16"/>
+          <w:szCs w:val="16"/>
+        </w:rPr>
+      </w:pPr>
+      <w:r>
+        <w:rPr>
+          <w:sz w:val="16"/>
+          <w:szCs w:val="16"/>
+        </w:rPr>
+        <w:t xml:space="preserve">Il a été convenu et arrêté l’ouverture d’un Plan d’Epargne Projet </w:t>
+      </w:r>
+      <w:r>
+        <w:rPr>
+          <w:sz w:val="16"/>
+          <w:szCs w:val="16"/>
+        </w:rPr>
+        <w:t xml:space="preserve">ou Plan d’Epargne Crédit </w:t>
+      </w:r>
+      <w:r>
+        <w:rPr>
+          <w:sz w:val="16"/>
+          <w:szCs w:val="16"/>
+        </w:rPr>
+        <w:t>dans les termes suivants :</w:t>
+      </w:r>
+    </w:p>
+    <w:p>
+      <w:pPr>
+        <w:jc w:val="both"/>
+        <w:rPr>
+          <w:sz w:val="16"/>
+          <w:szCs w:val="16"/>
+        </w:rPr>
+      </w:pPr>
+      <w:r>
+        <w:rPr>
+          <w:sz w:val="16"/>
+          <w:szCs w:val="16"/>
+        </w:rPr>
+        <w:t xml:space="preserve"> </w:t>
+      </w:r>
+    </w:p>
+    <w:p>
+      <w:pPr>
+        <w:jc w:val="both"/>
+        <w:rPr>
+          <w:b/>
+          <w:bCs/>
+          <w:sz w:val="16"/>
+          <w:szCs w:val="16"/>
+        </w:rPr>
+      </w:pPr>
+      <w:r>
+        <w:rPr>
+          <w:b/>
+          <w:bCs/>
+          <w:sz w:val="16"/>
+          <w:szCs w:val="16"/>
+          <w:u w:val="single"/>
+        </w:rPr>
+        <w:t>ARTICLE 1</w:t>
+      </w:r>
+      <w:r>
+        <w:rPr>
+          <w:b/>
+          <w:bCs/>
+          <w:sz w:val="16"/>
+          <w:szCs w:val="16"/>
+        </w:rPr>
+        <w:t xml:space="preserve"> : E</w:t>
+      </w:r>
+      <w:r>
+        <w:rPr>
+          <w:b/>
+          <w:bCs/>
+          <w:sz w:val="16"/>
+          <w:szCs w:val="16"/>
+        </w:rPr>
+        <w:t>NGAGEMENTS</w:t>
+      </w:r>
+    </w:p>
+    <w:p>
+      <w:pPr>
+        <w:jc w:val="both"/>
+        <w:rPr>
+          <w:b/>
+          <w:bCs/>
+          <w:sz w:val="16"/>
+          <w:szCs w:val="16"/>
+        </w:rPr>
+      </w:pPr>
+    </w:p>
+    <w:p>
+      <w:pPr>
+        <w:jc w:val="both"/>
+        <w:rPr>
+          <w:sz w:val="16"/>
+          <w:szCs w:val="16"/>
+        </w:rPr>
+      </w:pPr>
+      <w:r>
+        <w:rPr>
+          <w:sz w:val="16"/>
+          <w:szCs w:val="16"/>
+        </w:rPr>
+        <w:t>Le Client</w:t>
+      </w:r>
+      <w:r>
+        <w:rPr>
+          <w:sz w:val="16"/>
+          <w:szCs w:val="16"/>
+        </w:rPr>
+        <w:t xml:space="preserve"> s’engage à effectuer des versements mensuels d’un montant </w:t>
+      </w:r>
+      <w:r>
+        <w:rPr>
+          <w:sz w:val="16"/>
+          <w:szCs w:val="16"/>
+        </w:rPr>
+        <w:t xml:space="preserve">de </w:t>
+      </w:r>
+      <w:r>
+        <w:rPr>
+          <w:b/>
+          <w:bCs/>
+          <w:sz w:val="16"/>
+          <w:szCs w:val="16"/>
+        </w:rPr>
         <w:t>${</w:t>
       </w:r>
-      <w:proofErr w:type="spellStart"/>
-      <w:r>
-        <w:rPr>
-          <w:b/>
-          <w:sz w:val="16"/>
-          <w:szCs w:val="16"/>
-          <w:lang w:val="en-US"/>
-        </w:rPr>
-        <w:t>verbal_</w:t>
-      </w:r>
       <w:proofErr w:type="gramStart"/>
       <w:r>
         <w:rPr>
           <w:b/>
-          <w:sz w:val="16"/>
-          <w:szCs w:val="16"/>
-          <w:lang w:val="en-US"/>
-        </w:rPr>
-        <w:t>trial.purpose</w:t>
+          <w:bCs/>
+          <w:sz w:val="16"/>
+          <w:szCs w:val="16"/>
+        </w:rPr>
+        <w:t>pep.montant</w:t>
       </w:r>
       <w:proofErr w:type="gramEnd"/>
       <w:r>
         <w:rPr>
           <w:b/>
-          <w:sz w:val="16"/>
-          <w:szCs w:val="16"/>
-          <w:lang w:val="en-US"/>
-        </w:rPr>
-        <w:t>_of_financing</w:t>
-      </w:r>
-      <w:proofErr w:type="spellEnd"/>
-      <w:r>
-        <w:rPr>
-          <w:b/>
-          <w:sz w:val="16"/>
-          <w:szCs w:val="16"/>
-          <w:lang w:val="en-US"/>
-        </w:rPr>
-        <w:t>}.</w:t>
-      </w:r>
-    </w:p>
-    <w:p>
-      <w:pPr>
-        <w:jc w:val="both"/>
-        <w:rPr>
-          <w:sz w:val="16"/>
-          <w:szCs w:val="16"/>
-          <w:lang w:val="en-US"/>
-        </w:rPr>
-      </w:pPr>
-    </w:p>
-    <w:p>
-      <w:pPr>
-        <w:jc w:val="both"/>
-        <w:rPr>
-          <w:sz w:val="16"/>
-          <w:szCs w:val="16"/>
-        </w:rPr>
-      </w:pPr>
-      <w:r>
-        <w:rPr>
-          <w:sz w:val="16"/>
-          <w:szCs w:val="16"/>
-        </w:rPr>
-        <w:t>Ci-après désigné « </w:t>
-      </w:r>
-      <w:r>
-        <w:rPr>
-          <w:b/>
-          <w:bCs/>
-          <w:sz w:val="16"/>
-          <w:szCs w:val="16"/>
-        </w:rPr>
-        <w:t xml:space="preserve">le </w:t>
-      </w:r>
-      <w:r>
-        <w:rPr>
-          <w:b/>
-          <w:bCs/>
-          <w:sz w:val="16"/>
-          <w:szCs w:val="16"/>
-        </w:rPr>
-        <w:t>C</w:t>
-      </w:r>
-      <w:r>
-        <w:rPr>
-          <w:b/>
-          <w:bCs/>
-          <w:sz w:val="16"/>
-          <w:szCs w:val="16"/>
-        </w:rPr>
-        <w:t>lient</w:t>
-      </w:r>
-      <w:r>
-        <w:rPr>
-          <w:sz w:val="16"/>
-          <w:szCs w:val="16"/>
-        </w:rPr>
-        <w:t> »</w:t>
-      </w:r>
-    </w:p>
-    <w:p>
-      <w:pPr>
-        <w:jc w:val="both"/>
-        <w:rPr>
-          <w:sz w:val="16"/>
-          <w:szCs w:val="16"/>
-        </w:rPr>
-      </w:pPr>
-    </w:p>
-    <w:p>
-      <w:pPr>
-        <w:jc w:val="both"/>
-        <w:rPr>
-          <w:sz w:val="16"/>
-          <w:szCs w:val="16"/>
-        </w:rPr>
-      </w:pPr>
-      <w:r>
-        <w:rPr>
-          <w:sz w:val="16"/>
-          <w:szCs w:val="16"/>
-        </w:rPr>
-        <w:t>E</w:t>
-      </w:r>
-      <w:r>
-        <w:rPr>
-          <w:sz w:val="16"/>
-          <w:szCs w:val="16"/>
-        </w:rPr>
-        <w:t>t</w:t>
-      </w:r>
-    </w:p>
-    <w:p>
-      <w:pPr>
-        <w:jc w:val="both"/>
-        <w:rPr>
-          <w:sz w:val="16"/>
-          <w:szCs w:val="16"/>
-        </w:rPr>
-      </w:pPr>
-      <w:r>
-        <w:rPr>
+          <w:bCs/>
+          <w:sz w:val="16"/>
+          <w:szCs w:val="16"/>
+        </w:rPr>
+        <w:t>}</w:t>
+      </w:r>
+      <w:r>
+        <w:rPr>
+          <w:b/>
+          <w:bCs/>
           <w:sz w:val="16"/>
           <w:szCs w:val="16"/>
         </w:rPr>
         <w:t xml:space="preserve"> </w:t>
       </w:r>
-    </w:p>
-    <w:p>
-      <w:pPr>
-        <w:jc w:val="both"/>
-        <w:rPr>
-          <w:b/>
-          <w:bCs/>
-          <w:sz w:val="16"/>
-          <w:szCs w:val="16"/>
-          <w:lang w:val="fr-SN"/>
-        </w:rPr>
-      </w:pPr>
-      <w:r>
-        <w:rPr>
-          <w:b/>
-          <w:bCs/>
-          <w:sz w:val="16"/>
-          <w:szCs w:val="16"/>
-          <w:lang w:val="fr-SN"/>
-        </w:rPr>
-        <w:t>Compagnie Financière Africaine du Gabon</w:t>
-      </w:r>
-      <w:r>
-        <w:rPr>
-          <w:sz w:val="16"/>
-          <w:szCs w:val="16"/>
-          <w:lang w:val="fr-SN"/>
-        </w:rPr>
-        <w:t>, en abrégé</w:t>
-      </w:r>
-      <w:r>
-        <w:rPr>
-          <w:b/>
-          <w:bCs/>
-          <w:sz w:val="16"/>
-          <w:szCs w:val="16"/>
-          <w:lang w:val="fr-SN"/>
-        </w:rPr>
-        <w:t xml:space="preserve"> COFINA Gabon SA,</w:t>
-      </w:r>
-      <w:r>
-        <w:rPr>
-          <w:sz w:val="16"/>
-          <w:szCs w:val="16"/>
-          <w:lang w:val="fr-SN"/>
-        </w:rPr>
-        <w:t xml:space="preserve"> société anonyme avec Conseil d’Administration au capital de </w:t>
-      </w:r>
-      <w:r>
-        <w:rPr>
-          <w:sz w:val="16"/>
-          <w:szCs w:val="16"/>
-          <w:lang w:val="fr-SN"/>
-        </w:rPr>
-        <w:t xml:space="preserve">3 600 000 </w:t>
-      </w:r>
-      <w:r>
-        <w:rPr>
-          <w:sz w:val="16"/>
-          <w:szCs w:val="16"/>
-          <w:lang w:val="fr-SN"/>
-        </w:rPr>
-        <w:t>000 de</w:t>
-      </w:r>
-      <w:r>
-        <w:rPr>
-          <w:sz w:val="16"/>
-          <w:szCs w:val="16"/>
-          <w:lang w:val="fr-SN"/>
-        </w:rPr>
-        <w:t xml:space="preserve"> francs CFA, ayant son siège social à Libreville, montée au Boulevard </w:t>
-      </w:r>
-      <w:proofErr w:type="spellStart"/>
-      <w:r>
-        <w:rPr>
-          <w:sz w:val="16"/>
-          <w:szCs w:val="16"/>
-          <w:lang w:val="fr-SN"/>
-        </w:rPr>
-        <w:t>Bessieux</w:t>
-      </w:r>
-      <w:proofErr w:type="spellEnd"/>
-      <w:r>
-        <w:rPr>
-          <w:sz w:val="16"/>
-          <w:szCs w:val="16"/>
-          <w:lang w:val="fr-SN"/>
-        </w:rPr>
-        <w:t xml:space="preserve"> inscrite au Registre du Commerce et du Crédit Mobilier de Libreville sous le numéro </w:t>
-      </w:r>
-      <w:r>
-        <w:rPr>
-          <w:b/>
-          <w:bCs/>
-          <w:sz w:val="16"/>
-          <w:szCs w:val="16"/>
-          <w:lang w:val="fr-SN"/>
-        </w:rPr>
-        <w:t>RG LBV 2014 B 16130</w:t>
-      </w:r>
-      <w:r>
-        <w:rPr>
-          <w:sz w:val="16"/>
-          <w:szCs w:val="16"/>
-          <w:lang w:val="fr-SN"/>
-        </w:rPr>
-        <w:t xml:space="preserve">, NIF : </w:t>
-      </w:r>
-      <w:r>
-        <w:rPr>
-          <w:b/>
-          <w:bCs/>
-          <w:sz w:val="16"/>
-          <w:szCs w:val="16"/>
-          <w:lang w:val="fr-SN"/>
-        </w:rPr>
-        <w:t>735 297 N</w:t>
-      </w:r>
-    </w:p>
-    <w:p>
-      <w:pPr>
-        <w:jc w:val="both"/>
-        <w:rPr>
-          <w:sz w:val="16"/>
-          <w:szCs w:val="16"/>
-          <w:lang w:val="fr-SN" w:eastAsia="en-US"/>
-        </w:rPr>
-      </w:pPr>
-    </w:p>
-    <w:p>
-      <w:pPr>
-        <w:jc w:val="both"/>
-        <w:rPr>
-          <w:sz w:val="16"/>
-          <w:szCs w:val="16"/>
-          <w:lang w:val="fr-SN"/>
-        </w:rPr>
-      </w:pPr>
-      <w:r>
-        <w:rPr>
-          <w:b/>
-          <w:bCs/>
-          <w:sz w:val="16"/>
-          <w:szCs w:val="16"/>
-          <w:lang w:val="fr-SN"/>
-        </w:rPr>
-        <w:t>COFINA Gabon</w:t>
-      </w:r>
-      <w:r>
-        <w:rPr>
-          <w:sz w:val="16"/>
-          <w:szCs w:val="16"/>
-          <w:lang w:val="fr-SN"/>
-        </w:rPr>
-        <w:t xml:space="preserve"> est représentée par </w:t>
-      </w:r>
-      <w:r>
-        <w:rPr>
-          <w:sz w:val="16"/>
-          <w:szCs w:val="16"/>
-          <w:lang w:val="fr-SN"/>
-        </w:rPr>
-        <w:t xml:space="preserve">Madame </w:t>
-      </w:r>
-      <w:r>
-        <w:rPr>
-          <w:b/>
-          <w:bCs/>
-          <w:sz w:val="16"/>
-          <w:szCs w:val="16"/>
-          <w:lang w:val="fr-SN"/>
-        </w:rPr>
-        <w:t>Jenny MVOU</w:t>
-      </w:r>
-      <w:r>
-        <w:rPr>
-          <w:sz w:val="16"/>
-          <w:szCs w:val="16"/>
-          <w:lang w:val="fr-SN"/>
-        </w:rPr>
-        <w:t>, son Directeur Général Adjointe</w:t>
-      </w:r>
-      <w:r>
-        <w:rPr>
-          <w:sz w:val="16"/>
-          <w:szCs w:val="16"/>
-          <w:lang w:val="fr-SN"/>
-        </w:rPr>
-        <w:t xml:space="preserve">, </w:t>
-      </w:r>
-    </w:p>
-    <w:p>
-      <w:pPr>
-        <w:jc w:val="both"/>
-        <w:rPr>
-          <w:sz w:val="16"/>
-          <w:szCs w:val="16"/>
-          <w:lang w:val="fr-SN"/>
-        </w:rPr>
-      </w:pPr>
-    </w:p>
-    <w:p>
-      <w:pPr>
-        <w:jc w:val="both"/>
-        <w:rPr>
-          <w:sz w:val="16"/>
-          <w:szCs w:val="16"/>
-        </w:rPr>
-      </w:pPr>
-      <w:r>
-        <w:rPr>
-          <w:sz w:val="16"/>
-          <w:szCs w:val="16"/>
-        </w:rPr>
-        <w:t>C</w:t>
-      </w:r>
-      <w:r>
-        <w:rPr>
-          <w:sz w:val="16"/>
-          <w:szCs w:val="16"/>
-        </w:rPr>
-        <w:t xml:space="preserve">i-après </w:t>
-      </w:r>
-      <w:r>
-        <w:rPr>
-          <w:sz w:val="16"/>
-          <w:szCs w:val="16"/>
-        </w:rPr>
-        <w:t>désigné « </w:t>
-      </w:r>
-      <w:r>
-        <w:rPr>
-          <w:b/>
-          <w:bCs/>
-          <w:sz w:val="16"/>
-          <w:szCs w:val="16"/>
-        </w:rPr>
-        <w:t>l’Institution</w:t>
-      </w:r>
-      <w:r>
-        <w:rPr>
-          <w:sz w:val="16"/>
-          <w:szCs w:val="16"/>
-        </w:rPr>
-        <w:t> »</w:t>
-      </w:r>
-      <w:r>
-        <w:rPr>
+      <w:r>
+        <w:rPr>
+          <w:b/>
+          <w:bCs/>
           <w:sz w:val="16"/>
           <w:szCs w:val="16"/>
         </w:rPr>
@@ -1660,25 +1585,219 @@
           <w:sz w:val="16"/>
           <w:szCs w:val="16"/>
         </w:rPr>
-        <w:t>« </w:t>
-      </w:r>
-      <w:r>
-        <w:rPr>
-          <w:b/>
-          <w:bCs/>
-          <w:sz w:val="16"/>
-          <w:szCs w:val="16"/>
-        </w:rPr>
-        <w:t>C</w:t>
-      </w:r>
-      <w:r>
-        <w:rPr>
-          <w:b/>
-          <w:bCs/>
-          <w:sz w:val="16"/>
-          <w:szCs w:val="16"/>
-        </w:rPr>
-        <w:t>OFINA G</w:t>
+        <w:t xml:space="preserve"> </w:t>
+      </w:r>
+      <w:r>
+        <w:rPr>
+          <w:b/>
+          <w:bCs/>
+          <w:sz w:val="16"/>
+          <w:szCs w:val="16"/>
+        </w:rPr>
+        <w:t>FCFA (${pep.montant.fr}</w:t>
+      </w:r>
+      <w:r>
+        <w:rPr>
+          <w:b/>
+          <w:bCs/>
+          <w:sz w:val="16"/>
+          <w:szCs w:val="16"/>
+        </w:rPr>
+        <w:t xml:space="preserve"> franc CFA)</w:t>
+      </w:r>
+      <w:r>
+        <w:rPr>
+          <w:b/>
+          <w:bCs/>
+          <w:sz w:val="16"/>
+          <w:szCs w:val="16"/>
+        </w:rPr>
+        <w:t xml:space="preserve"> </w:t>
+      </w:r>
+      <w:r>
+        <w:rPr>
+          <w:b/>
+          <w:bCs/>
+          <w:sz w:val="16"/>
+          <w:szCs w:val="16"/>
+        </w:rPr>
+        <w:t xml:space="preserve"> </w:t>
+      </w:r>
+    </w:p>
+    <w:p>
+      <w:pPr>
+        <w:jc w:val="both"/>
+        <w:rPr>
+          <w:color w:val="FF0000"/>
+          <w:sz w:val="16"/>
+          <w:szCs w:val="16"/>
+        </w:rPr>
+      </w:pPr>
+      <w:r>
+        <w:rPr>
+          <w:sz w:val="16"/>
+          <w:szCs w:val="16"/>
+        </w:rPr>
+        <w:t>Pour</w:t>
+      </w:r>
+      <w:r>
+        <w:rPr>
+          <w:sz w:val="16"/>
+          <w:szCs w:val="16"/>
+        </w:rPr>
+        <w:t xml:space="preserve"> une durée </w:t>
+      </w:r>
+      <w:r>
+        <w:rPr>
+          <w:sz w:val="16"/>
+          <w:szCs w:val="16"/>
+        </w:rPr>
+        <w:t xml:space="preserve">de </w:t>
+      </w:r>
+      <w:r>
+        <w:rPr>
+          <w:sz w:val="16"/>
+          <w:szCs w:val="16"/>
+        </w:rPr>
+        <w:t>$</w:t>
+      </w:r>
+      <w:r>
+        <w:rPr>
+          <w:b/>
+          <w:bCs/>
+          <w:sz w:val="16"/>
+          <w:szCs w:val="16"/>
+        </w:rPr>
+        <w:t>{</w:t>
+      </w:r>
+      <w:proofErr w:type="gramStart"/>
+      <w:r>
+        <w:rPr>
+          <w:b/>
+          <w:bCs/>
+          <w:sz w:val="16"/>
+          <w:szCs w:val="16"/>
+        </w:rPr>
+        <w:t>pep.duree</w:t>
+      </w:r>
+      <w:r>
+        <w:rPr>
+          <w:b/>
+          <w:bCs/>
+          <w:sz w:val="16"/>
+          <w:szCs w:val="16"/>
+        </w:rPr>
+        <w:t>}</w:t>
+      </w:r>
+      <w:r>
+        <w:rPr>
+          <w:b/>
+          <w:bCs/>
+          <w:sz w:val="16"/>
+          <w:szCs w:val="16"/>
+        </w:rPr>
+        <w:t xml:space="preserve">  </w:t>
+      </w:r>
+      <w:r>
+        <w:rPr>
+          <w:sz w:val="16"/>
+          <w:szCs w:val="16"/>
+        </w:rPr>
+        <w:t>mois</w:t>
+      </w:r>
+      <w:proofErr w:type="gramEnd"/>
+      <w:r>
+        <w:rPr>
+          <w:sz w:val="16"/>
+          <w:szCs w:val="16"/>
+        </w:rPr>
+        <w:t xml:space="preserve"> </w:t>
+      </w:r>
+      <w:r>
+        <w:rPr>
+          <w:sz w:val="16"/>
+          <w:szCs w:val="16"/>
+        </w:rPr>
+        <w:t xml:space="preserve">à compter </w:t>
+      </w:r>
+      <w:r>
+        <w:rPr>
+          <w:sz w:val="16"/>
+          <w:szCs w:val="16"/>
+        </w:rPr>
+        <w:t>du</w:t>
+      </w:r>
+      <w:r>
+        <w:rPr>
+          <w:b/>
+          <w:bCs/>
+          <w:sz w:val="16"/>
+          <w:szCs w:val="16"/>
+        </w:rPr>
+        <w:t xml:space="preserve"> </w:t>
+      </w:r>
+      <w:r>
+        <w:rPr>
+          <w:b/>
+          <w:bCs/>
+          <w:sz w:val="16"/>
+          <w:szCs w:val="16"/>
+        </w:rPr>
+        <w:t>${</w:t>
+      </w:r>
+      <w:proofErr w:type="gramStart"/>
+      <w:r>
+        <w:rPr>
+          <w:b/>
+          <w:bCs/>
+          <w:sz w:val="16"/>
+          <w:szCs w:val="16"/>
+        </w:rPr>
+        <w:t>pep.date</w:t>
+      </w:r>
+      <w:proofErr w:type="gramEnd"/>
+      <w:r>
+        <w:rPr>
+          <w:b/>
+          <w:bCs/>
+          <w:sz w:val="16"/>
+          <w:szCs w:val="16"/>
+        </w:rPr>
+        <w:t>_debut</w:t>
+      </w:r>
+      <w:r>
+        <w:rPr>
+          <w:b/>
+          <w:bCs/>
+          <w:sz w:val="16"/>
+          <w:szCs w:val="16"/>
+        </w:rPr>
+        <w:t>}</w:t>
+      </w:r>
+      <w:r>
+        <w:rPr>
+          <w:sz w:val="16"/>
+          <w:szCs w:val="16"/>
+        </w:rPr>
+        <w:t>.</w:t>
+      </w:r>
+    </w:p>
+    <w:p>
+      <w:pPr>
+        <w:jc w:val="both"/>
+        <w:rPr>
+          <w:sz w:val="16"/>
+          <w:szCs w:val="16"/>
+        </w:rPr>
+      </w:pPr>
+      <w:r>
+        <w:rPr>
+          <w:b/>
+          <w:bCs/>
+          <w:sz w:val="16"/>
+          <w:szCs w:val="16"/>
+        </w:rPr>
+        <w:t>COFINA G</w:t>
       </w:r>
       <w:r>
         <w:rPr>
@@ -1694,142 +1813,21 @@
           <w:sz w:val="16"/>
           <w:szCs w:val="16"/>
         </w:rPr>
-        <w:t> »</w:t>
-      </w:r>
-    </w:p>
-    <w:p>
-      <w:pPr>
-        <w:jc w:val="both"/>
-        <w:rPr>
-          <w:sz w:val="16"/>
-          <w:szCs w:val="16"/>
-        </w:rPr>
-      </w:pPr>
-    </w:p>
-    <w:p>
-      <w:pPr>
-        <w:jc w:val="both"/>
-        <w:rPr>
-          <w:sz w:val="16"/>
-          <w:szCs w:val="16"/>
-        </w:rPr>
-      </w:pPr>
-      <w:r>
-        <w:rPr>
-          <w:sz w:val="16"/>
-          <w:szCs w:val="16"/>
-        </w:rPr>
-        <w:t xml:space="preserve">Il a été convenu et arrêté l’ouverture d’un Plan d’Epargne Projet </w:t>
-      </w:r>
-      <w:r>
-        <w:rPr>
-          <w:sz w:val="16"/>
-          <w:szCs w:val="16"/>
-        </w:rPr>
-        <w:t xml:space="preserve">ou Plan d’Epargne Crédit </w:t>
-      </w:r>
-      <w:r>
-        <w:rPr>
-          <w:sz w:val="16"/>
-          <w:szCs w:val="16"/>
-        </w:rPr>
-        <w:t>dans les termes suivants :</w:t>
-      </w:r>
-    </w:p>
-    <w:p>
-      <w:pPr>
-        <w:jc w:val="both"/>
-        <w:rPr>
-          <w:sz w:val="16"/>
-          <w:szCs w:val="16"/>
-        </w:rPr>
-      </w:pPr>
-      <w:r>
-        <w:rPr>
-          <w:sz w:val="16"/>
-          <w:szCs w:val="16"/>
-        </w:rPr>
         <w:t xml:space="preserve"> </w:t>
       </w:r>
-    </w:p>
-    <w:p>
-      <w:pPr>
-        <w:jc w:val="both"/>
-        <w:rPr>
-          <w:b/>
-          <w:bCs/>
-          <w:sz w:val="16"/>
-          <w:szCs w:val="16"/>
-        </w:rPr>
-      </w:pPr>
-      <w:r>
-        <w:rPr>
-          <w:b/>
-          <w:bCs/>
-          <w:sz w:val="16"/>
-          <w:szCs w:val="16"/>
-          <w:u w:val="single"/>
-        </w:rPr>
-        <w:t>ARTICLE 1</w:t>
-      </w:r>
-      <w:r>
-        <w:rPr>
-          <w:b/>
-          <w:bCs/>
-          <w:sz w:val="16"/>
-          <w:szCs w:val="16"/>
-        </w:rPr>
-        <w:t xml:space="preserve"> : E</w:t>
-      </w:r>
-      <w:r>
-        <w:rPr>
-          <w:b/>
-          <w:bCs/>
-          <w:sz w:val="16"/>
-          <w:szCs w:val="16"/>
-        </w:rPr>
-        <w:t>NGAGEMENTS</w:t>
-      </w:r>
-    </w:p>
-    <w:p>
-      <w:pPr>
-        <w:jc w:val="both"/>
-        <w:rPr>
-          <w:b/>
-          <w:bCs/>
-          <w:sz w:val="16"/>
-          <w:szCs w:val="16"/>
-        </w:rPr>
-      </w:pPr>
-    </w:p>
-    <w:p>
-      <w:pPr>
-        <w:jc w:val="both"/>
-        <w:rPr>
-          <w:sz w:val="16"/>
-          <w:szCs w:val="16"/>
-        </w:rPr>
-      </w:pPr>
-      <w:r>
-        <w:rPr>
-          <w:sz w:val="16"/>
-          <w:szCs w:val="16"/>
-        </w:rPr>
-        <w:t>Le Client</w:t>
-      </w:r>
-      <w:r>
-        <w:rPr>
-          <w:sz w:val="16"/>
-          <w:szCs w:val="16"/>
-        </w:rPr>
-        <w:t xml:space="preserve"> s’engage à effectuer des versements mensuels d’un montant </w:t>
-      </w:r>
-      <w:r>
-        <w:rPr>
-          <w:sz w:val="16"/>
-          <w:szCs w:val="16"/>
-        </w:rPr>
-        <w:t xml:space="preserve">de </w:t>
+      <w:r>
+        <w:rPr>
+          <w:sz w:val="16"/>
+          <w:szCs w:val="16"/>
+        </w:rPr>
+        <w:t>s’engage à rémunérer cett</w:t>
+      </w:r>
+      <w:r>
+        <w:rPr>
+          <w:sz w:val="16"/>
+          <w:szCs w:val="16"/>
+        </w:rPr>
+        <w:t xml:space="preserve">e épargne au taux annuel de </w:t>
       </w:r>
       <w:r>
         <w:rPr>
@@ -1840,7 +1838,6 @@
         </w:rPr>
         <w:t>${</w:t>
       </w:r>
-      <w:proofErr w:type="spellStart"/>
       <w:proofErr w:type="gramStart"/>
       <w:r>
         <w:rPr>
@@ -1849,9 +1846,8 @@
           <w:sz w:val="16"/>
           <w:szCs w:val="16"/>
         </w:rPr>
-        <w:t>pep.montant</w:t>
-      </w:r>
-      <w:proofErr w:type="spellEnd"/>
+        <w:t>pep.taux</w:t>
+      </w:r>
       <w:proofErr w:type="gramEnd"/>
       <w:r>
         <w:rPr>
@@ -1860,312 +1856,8 @@
           <w:sz w:val="16"/>
           <w:szCs w:val="16"/>
         </w:rPr>
-        <w:t>}</w:t>
-      </w:r>
-      <w:r>
-        <w:rPr>
-          <w:b/>
-          <w:bCs/>
-          <w:sz w:val="16"/>
-          <w:szCs w:val="16"/>
-        </w:rPr>
-        <w:t xml:space="preserve"> </w:t>
-      </w:r>
-      <w:r>
-        <w:rPr>
-          <w:b/>
-          <w:bCs/>
-          <w:sz w:val="16"/>
-          <w:szCs w:val="16"/>
-        </w:rPr>
-        <w:t xml:space="preserve"> </w:t>
-      </w:r>
-      <w:r>
-        <w:rPr>
-          <w:b/>
-          <w:bCs/>
-          <w:sz w:val="16"/>
-          <w:szCs w:val="16"/>
-        </w:rPr>
-        <w:t xml:space="preserve"> </w:t>
-      </w:r>
-      <w:r>
-        <w:rPr>
-          <w:b/>
-          <w:bCs/>
-          <w:sz w:val="16"/>
-          <w:szCs w:val="16"/>
-        </w:rPr>
-        <w:t>FCFA (${pep.montant.fr}</w:t>
-      </w:r>
-      <w:r>
-        <w:rPr>
-          <w:b/>
-          <w:bCs/>
-          <w:sz w:val="16"/>
-          <w:szCs w:val="16"/>
-        </w:rPr>
-        <w:t xml:space="preserve"> franc CFA)</w:t>
-      </w:r>
-      <w:r>
-        <w:rPr>
-          <w:b/>
-          <w:bCs/>
-          <w:sz w:val="16"/>
-          <w:szCs w:val="16"/>
-        </w:rPr>
-        <w:t xml:space="preserve"> </w:t>
-      </w:r>
-      <w:r>
-        <w:rPr>
-          <w:b/>
-          <w:bCs/>
-          <w:sz w:val="16"/>
-          <w:szCs w:val="16"/>
-        </w:rPr>
-        <w:t xml:space="preserve"> </w:t>
-      </w:r>
-    </w:p>
-    <w:p>
-      <w:pPr>
-        <w:jc w:val="both"/>
-        <w:rPr>
-          <w:color w:val="FF0000"/>
-          <w:sz w:val="16"/>
-          <w:szCs w:val="16"/>
-        </w:rPr>
-      </w:pPr>
-      <w:r>
-        <w:rPr>
-          <w:sz w:val="16"/>
-          <w:szCs w:val="16"/>
-        </w:rPr>
-        <w:t>Pour</w:t>
-      </w:r>
-      <w:r>
-        <w:rPr>
-          <w:sz w:val="16"/>
-          <w:szCs w:val="16"/>
-        </w:rPr>
-        <w:t xml:space="preserve"> une durée </w:t>
-      </w:r>
-      <w:r>
-        <w:rPr>
-          <w:sz w:val="16"/>
-          <w:szCs w:val="16"/>
-        </w:rPr>
-        <w:t xml:space="preserve">de </w:t>
-      </w:r>
-      <w:r>
-        <w:rPr>
-          <w:sz w:val="16"/>
-          <w:szCs w:val="16"/>
-        </w:rPr>
-        <w:t>$</w:t>
-      </w:r>
-      <w:r>
-        <w:rPr>
-          <w:b/>
-          <w:bCs/>
-          <w:sz w:val="16"/>
-          <w:szCs w:val="16"/>
-        </w:rPr>
-        <w:t>{</w:t>
-      </w:r>
-      <w:proofErr w:type="spellStart"/>
-      <w:proofErr w:type="gramStart"/>
-      <w:r>
-        <w:rPr>
-          <w:b/>
-          <w:bCs/>
-          <w:sz w:val="16"/>
-          <w:szCs w:val="16"/>
-        </w:rPr>
-        <w:t>pep.duree</w:t>
-      </w:r>
-      <w:proofErr w:type="spellEnd"/>
-      <w:r>
-        <w:rPr>
-          <w:b/>
-          <w:bCs/>
-          <w:sz w:val="16"/>
-          <w:szCs w:val="16"/>
-        </w:rPr>
-        <w:t>}</w:t>
-      </w:r>
-      <w:r>
-        <w:rPr>
-          <w:b/>
-          <w:bCs/>
-          <w:sz w:val="16"/>
-          <w:szCs w:val="16"/>
-        </w:rPr>
-        <w:t xml:space="preserve">  </w:t>
-      </w:r>
-      <w:r>
-        <w:rPr>
-          <w:sz w:val="16"/>
-          <w:szCs w:val="16"/>
-        </w:rPr>
-        <w:t>mois</w:t>
-      </w:r>
-      <w:proofErr w:type="gramEnd"/>
-      <w:r>
-        <w:rPr>
-          <w:sz w:val="16"/>
-          <w:szCs w:val="16"/>
-        </w:rPr>
-        <w:t xml:space="preserve"> </w:t>
-      </w:r>
-      <w:r>
-        <w:rPr>
-          <w:sz w:val="16"/>
-          <w:szCs w:val="16"/>
-        </w:rPr>
-        <w:t xml:space="preserve">à compter </w:t>
-      </w:r>
-      <w:r>
-        <w:rPr>
-          <w:sz w:val="16"/>
-          <w:szCs w:val="16"/>
-        </w:rPr>
-        <w:t>du</w:t>
-      </w:r>
-      <w:r>
-        <w:rPr>
-          <w:b/>
-          <w:bCs/>
-          <w:sz w:val="16"/>
-          <w:szCs w:val="16"/>
-        </w:rPr>
-        <w:t xml:space="preserve"> </w:t>
-      </w:r>
-      <w:r>
-        <w:rPr>
-          <w:b/>
-          <w:bCs/>
-          <w:sz w:val="16"/>
-          <w:szCs w:val="16"/>
-        </w:rPr>
-        <w:t>${</w:t>
-      </w:r>
-      <w:proofErr w:type="spellStart"/>
-      <w:proofErr w:type="gramStart"/>
-      <w:r>
-        <w:rPr>
-          <w:b/>
-          <w:bCs/>
-          <w:sz w:val="16"/>
-          <w:szCs w:val="16"/>
-        </w:rPr>
-        <w:t>pep.date</w:t>
-      </w:r>
-      <w:proofErr w:type="gramEnd"/>
-      <w:r>
-        <w:rPr>
-          <w:b/>
-          <w:bCs/>
-          <w:sz w:val="16"/>
-          <w:szCs w:val="16"/>
-        </w:rPr>
-        <w:t>_debut</w:t>
-      </w:r>
-      <w:proofErr w:type="spellEnd"/>
-      <w:r>
-        <w:rPr>
-          <w:b/>
-          <w:bCs/>
-          <w:sz w:val="16"/>
-          <w:szCs w:val="16"/>
-        </w:rPr>
-        <w:t>}</w:t>
-      </w:r>
-      <w:r>
-        <w:rPr>
-          <w:sz w:val="16"/>
-          <w:szCs w:val="16"/>
-        </w:rPr>
-        <w:t>.</w:t>
-      </w:r>
-    </w:p>
-    <w:p>
-      <w:pPr>
-        <w:jc w:val="both"/>
-        <w:rPr>
-          <w:sz w:val="16"/>
-          <w:szCs w:val="16"/>
-        </w:rPr>
-      </w:pPr>
-      <w:r>
-        <w:rPr>
-          <w:b/>
-          <w:bCs/>
-          <w:sz w:val="16"/>
-          <w:szCs w:val="16"/>
-        </w:rPr>
-        <w:t>COFINA G</w:t>
-      </w:r>
-      <w:r>
-        <w:rPr>
-          <w:b/>
-          <w:bCs/>
-          <w:sz w:val="16"/>
-          <w:szCs w:val="16"/>
-        </w:rPr>
-        <w:t>abon</w:t>
-      </w:r>
-      <w:r>
-        <w:rPr>
-          <w:sz w:val="16"/>
-          <w:szCs w:val="16"/>
-        </w:rPr>
-        <w:t xml:space="preserve"> </w:t>
-      </w:r>
-      <w:r>
-        <w:rPr>
-          <w:sz w:val="16"/>
-          <w:szCs w:val="16"/>
-        </w:rPr>
-        <w:t>s’engage à rémunérer cett</w:t>
-      </w:r>
-      <w:r>
-        <w:rPr>
-          <w:sz w:val="16"/>
-          <w:szCs w:val="16"/>
-        </w:rPr>
-        <w:t xml:space="preserve">e épargne au taux annuel de </w:t>
-      </w:r>
-      <w:r>
-        <w:rPr>
-          <w:b/>
-          <w:bCs/>
-          <w:sz w:val="16"/>
-          <w:szCs w:val="16"/>
-        </w:rPr>
-        <w:t>${</w:t>
-      </w:r>
-      <w:proofErr w:type="spellStart"/>
-      <w:proofErr w:type="gramStart"/>
-      <w:r>
-        <w:rPr>
-          <w:b/>
-          <w:bCs/>
-          <w:sz w:val="16"/>
-          <w:szCs w:val="16"/>
-        </w:rPr>
-        <w:t>pep.taux</w:t>
-      </w:r>
-      <w:proofErr w:type="gramEnd"/>
-      <w:r>
-        <w:rPr>
-          <w:b/>
-          <w:bCs/>
-          <w:sz w:val="16"/>
-          <w:szCs w:val="16"/>
-        </w:rPr>
         <w:t>_annuel</w:t>
       </w:r>
-      <w:proofErr w:type="spellEnd"/>
       <w:r>
         <w:rPr>
           <w:b/>
@@ -2733,27 +2425,7 @@
           <w:sz w:val="16"/>
           <w:szCs w:val="16"/>
         </w:rPr>
-        <w:t>${</w:t>
-      </w:r>
-      <w:proofErr w:type="spellStart"/>
-      <w:r>
-        <w:rPr>
-          <w:b/>
-          <w:bCs/>
-          <w:sz w:val="16"/>
-          <w:szCs w:val="16"/>
-        </w:rPr>
-        <w:t>current_date</w:t>
-      </w:r>
-      <w:proofErr w:type="spellEnd"/>
-      <w:r>
-        <w:rPr>
-          <w:b/>
-          <w:bCs/>
-          <w:sz w:val="16"/>
-          <w:szCs w:val="16"/>
-        </w:rPr>
-        <w:t>}</w:t>
+        <w:t>${current_date}</w:t>
       </w:r>
       <w:r>
         <w:rPr>
@@ -4125,9 +3797,12 @@
 </file>
 
 <file path=customXml/item1.xml><?xml version="1.0" encoding="utf-8"?>
-<p:properties xmlns:p="http://schemas.microsoft.com/office/2006/metadata/properties" xmlns:xsi="http://www.w3.org/2001/XMLSchema-instance" xmlns:pc="http://schemas.microsoft.com/office/infopath/2007/PartnerControls">
-  <documentManagement/>
-</p:properties>
+<?mso-contentType ?>
+<FormTemplates xmlns="http://schemas.microsoft.com/sharepoint/v3/contenttype/forms">
+  <Display>DocumentLibraryForm</Display>
+  <Edit>DocumentLibraryForm</Edit>
+  <New>DocumentLibraryForm</New>
+</FormTemplates>
 </file>
 
 <file path=customXml/item2.xml><?xml version="1.0" encoding="utf-8"?>
@@ -4263,19 +3938,15 @@
 </file>
 
 <file path=customXml/item3.xml><?xml version="1.0" encoding="utf-8"?>
-<?mso-contentType ?>
-<FormTemplates xmlns="http://schemas.microsoft.com/sharepoint/v3/contenttype/forms">
-  <Display>DocumentLibraryForm</Display>
-  <Edit>DocumentLibraryForm</Edit>
-  <New>DocumentLibraryForm</New>
-</FormTemplates>
+<p:properties xmlns:p="http://schemas.microsoft.com/office/2006/metadata/properties" xmlns:xsi="http://www.w3.org/2001/XMLSchema-instance" xmlns:pc="http://schemas.microsoft.com/office/infopath/2007/PartnerControls">
+  <documentManagement/>
+</p:properties>
 </file>
 
 <file path=customXml/itemProps1.xml><?xml version="1.0" encoding="utf-8"?>
-<ds:datastoreItem xmlns:ds="http://schemas.openxmlformats.org/officeDocument/2006/customXml" ds:itemID="{70F0E426-6C84-49E8-8264-FD95352D8922}">
+<ds:datastoreItem xmlns:ds="http://schemas.openxmlformats.org/officeDocument/2006/customXml" ds:itemID="{9BD11BC8-31BF-4128-A55C-612C3D6C827B}">
   <ds:schemaRefs>
-    <ds:schemaRef ds:uri="http://schemas.microsoft.com/office/2006/metadata/properties"/>
-    <ds:schemaRef ds:uri="http://schemas.microsoft.com/office/infopath/2007/PartnerControls"/>
+    <ds:schemaRef ds:uri="http://schemas.microsoft.com/sharepoint/v3/contenttype/forms"/>
   </ds:schemaRefs>
 </ds:datastoreItem>
 </file>
@@ -4299,9 +3970,10 @@
 </file>
 
 <file path=customXml/itemProps3.xml><?xml version="1.0" encoding="utf-8"?>
-<ds:datastoreItem xmlns:ds="http://schemas.openxmlformats.org/officeDocument/2006/customXml" ds:itemID="{9BD11BC8-31BF-4128-A55C-612C3D6C827B}">
+<ds:datastoreItem xmlns:ds="http://schemas.openxmlformats.org/officeDocument/2006/customXml" ds:itemID="{70F0E426-6C84-49E8-8264-FD95352D8922}">
   <ds:schemaRefs>
-    <ds:schemaRef ds:uri="http://schemas.microsoft.com/sharepoint/v3/contenttype/forms"/>
+    <ds:schemaRef ds:uri="http://schemas.microsoft.com/office/2006/metadata/properties"/>
+    <ds:schemaRef ds:uri="http://schemas.microsoft.com/office/infopath/2007/PartnerControls"/>
   </ds:schemaRefs>
 </ds:datastoreItem>
 </file>
--- a/document_templates/Contracts/individual_business/contrat_pep_individual_business.docx
+++ b/document_templates/Contracts/individual_business/contrat_pep_individual_business.docx
@@ -16,7 +16,7 @@
           <w:lang w:eastAsia="fr-FR"/>
         </w:rPr>
         <w:drawing>
-          <wp:inline distT="0" distB="0" distL="0" distR="0" wp14:anchorId="77308AE0" wp14:editId="0F4CE7E1">
+          <wp:inline distT="0" distB="0" distL="0" distR="0" wp14:anchorId="77308AE0" wp14:editId="26D676BC">
             <wp:extent cx="2115526" cy="784860"/>
             <wp:effectExtent l="0" t="0" r="0" b="0"/>
             <wp:docPr id="3" name="Image 3" descr="C:\Users\NELLY OPELI\Desktop\DOCUMENTATION DMCC\CHARTE GROUPE COFINA\LOGO_Papiers en tetes v2019\Logos\Cofina\png\cofina-logo-horiz-rvb.png"/>
@@ -193,19 +193,19 @@
           <w:sz w:val="16"/>
           <w:szCs w:val="16"/>
         </w:rPr>
-        <w:t>${individual_</w:t>
-      </w:r>
-      <w:proofErr w:type="gramStart"/>
-      <w:r>
-        <w:rPr>
-          <w:b/>
-          <w:bCs/>
-          <w:sz w:val="16"/>
-          <w:szCs w:val="16"/>
-        </w:rPr>
-        <w:t>business.denomination</w:t>
-      </w:r>
-      <w:proofErr w:type="gramEnd"/>
+        <w:t>${</w:t>
+      </w:r>
+      <w:proofErr w:type="spellStart"/>
+      <w:r>
+        <w:rPr>
+          <w:b/>
+          <w:bCs/>
+          <w:sz w:val="16"/>
+          <w:szCs w:val="16"/>
+        </w:rPr>
+        <w:t>individual_business.denomination</w:t>
+      </w:r>
+      <w:proofErr w:type="spellEnd"/>
       <w:r>
         <w:rPr>
           <w:b/>
@@ -303,27 +303,27 @@
           <w:sz w:val="16"/>
           <w:szCs w:val="16"/>
         </w:rPr>
-        <w:t>${individual_</w:t>
-      </w:r>
-      <w:proofErr w:type="gramStart"/>
-      <w:r>
-        <w:rPr>
-          <w:b/>
-          <w:bCs/>
-          <w:sz w:val="16"/>
-          <w:szCs w:val="16"/>
-        </w:rPr>
-        <w:t>business.head</w:t>
-      </w:r>
-      <w:proofErr w:type="gramEnd"/>
-      <w:r>
-        <w:rPr>
-          <w:b/>
-          <w:bCs/>
-          <w:sz w:val="16"/>
-          <w:szCs w:val="16"/>
-        </w:rPr>
-        <w:t>_office_address}</w:t>
+        <w:t>${</w:t>
+      </w:r>
+      <w:proofErr w:type="spellStart"/>
+      <w:r>
+        <w:rPr>
+          <w:b/>
+          <w:bCs/>
+          <w:sz w:val="16"/>
+          <w:szCs w:val="16"/>
+        </w:rPr>
+        <w:t>individual_business.head_office_address</w:t>
+      </w:r>
+      <w:proofErr w:type="spellEnd"/>
+      <w:r>
+        <w:rPr>
+          <w:b/>
+          <w:bCs/>
+          <w:sz w:val="16"/>
+          <w:szCs w:val="16"/>
+        </w:rPr>
+        <w:t>}</w:t>
       </w:r>
       <w:bookmarkEnd w:id="3"/>
       <w:r>
@@ -374,19 +374,19 @@
           <w:sz w:val="16"/>
           <w:szCs w:val="16"/>
         </w:rPr>
-        <w:t>${individual_</w:t>
-      </w:r>
-      <w:proofErr w:type="gramStart"/>
-      <w:r>
-        <w:rPr>
-          <w:b/>
-          <w:bCs/>
-          <w:sz w:val="16"/>
-          <w:szCs w:val="16"/>
-        </w:rPr>
-        <w:t>business.bp</w:t>
-      </w:r>
-      <w:proofErr w:type="gramEnd"/>
+        <w:t>${</w:t>
+      </w:r>
+      <w:proofErr w:type="spellStart"/>
+      <w:r>
+        <w:rPr>
+          <w:b/>
+          <w:bCs/>
+          <w:sz w:val="16"/>
+          <w:szCs w:val="16"/>
+        </w:rPr>
+        <w:t>individual_business.bp</w:t>
+      </w:r>
+      <w:proofErr w:type="spellEnd"/>
       <w:r>
         <w:rPr>
           <w:b/>
@@ -440,37 +440,27 @@
           <w:sz w:val="16"/>
           <w:szCs w:val="16"/>
         </w:rPr>
-        <w:t>${individual_</w:t>
-      </w:r>
-      <w:proofErr w:type="gramStart"/>
-      <w:r>
-        <w:rPr>
-          <w:b/>
-          <w:bCs/>
-          <w:sz w:val="16"/>
-          <w:szCs w:val="16"/>
-        </w:rPr>
-        <w:t>business.rccm</w:t>
-      </w:r>
-      <w:proofErr w:type="gramEnd"/>
-      <w:r>
-        <w:rPr>
-          <w:b/>
-          <w:bCs/>
-          <w:sz w:val="16"/>
-          <w:szCs w:val="16"/>
-        </w:rPr>
-        <w:t>_</w:t>
-      </w:r>
-      <w:proofErr w:type="gramStart"/>
-      <w:r>
-        <w:rPr>
-          <w:b/>
-          <w:bCs/>
-          <w:sz w:val="16"/>
-          <w:szCs w:val="16"/>
-        </w:rPr>
-        <w:t>number}</w:t>
+        <w:t>${</w:t>
+      </w:r>
+      <w:proofErr w:type="spellStart"/>
+      <w:r>
+        <w:rPr>
+          <w:b/>
+          <w:bCs/>
+          <w:sz w:val="16"/>
+          <w:szCs w:val="16"/>
+        </w:rPr>
+        <w:t>individual_business.rccm_number</w:t>
+      </w:r>
+      <w:proofErr w:type="spellEnd"/>
+      <w:r>
+        <w:rPr>
+          <w:b/>
+          <w:bCs/>
+          <w:sz w:val="16"/>
+          <w:szCs w:val="16"/>
+        </w:rPr>
+        <w:t>}</w:t>
       </w:r>
       <w:r>
         <w:rPr>
@@ -486,24 +476,36 @@
           <w:sz w:val="16"/>
           <w:szCs w:val="16"/>
         </w:rPr>
-        <w:t xml:space="preserve"> NIF</w:t>
-      </w:r>
-      <w:proofErr w:type="gramEnd"/>
-      <w:r>
-        <w:rPr>
-          <w:sz w:val="16"/>
-          <w:szCs w:val="16"/>
-        </w:rPr>
-        <w:t xml:space="preserve"> : </w:t>
-      </w:r>
-      <w:r>
-        <w:rPr>
-          <w:b/>
-          <w:bCs/>
-          <w:sz w:val="16"/>
-          <w:szCs w:val="16"/>
-        </w:rPr>
-        <w:t>${individual_business.nif}</w:t>
+        <w:t xml:space="preserve"> NIF : </w:t>
+      </w:r>
+      <w:r>
+        <w:rPr>
+          <w:b/>
+          <w:bCs/>
+          <w:sz w:val="16"/>
+          <w:szCs w:val="16"/>
+        </w:rPr>
+        <w:t>${</w:t>
+      </w:r>
+      <w:proofErr w:type="spellStart"/>
+      <w:r>
+        <w:rPr>
+          <w:b/>
+          <w:bCs/>
+          <w:sz w:val="16"/>
+          <w:szCs w:val="16"/>
+        </w:rPr>
+        <w:t>individual_business.nif</w:t>
+      </w:r>
+      <w:proofErr w:type="spellEnd"/>
+      <w:r>
+        <w:rPr>
+          <w:b/>
+          <w:bCs/>
+          <w:sz w:val="16"/>
+          <w:szCs w:val="16"/>
+        </w:rPr>
+        <w:t>}</w:t>
       </w:r>
     </w:p>
     <w:p>
@@ -537,7 +539,27 @@
           <w:sz w:val="16"/>
           <w:szCs w:val="16"/>
         </w:rPr>
-        <w:t>${individual_business.denomination}</w:t>
+        <w:t>${</w:t>
+      </w:r>
+      <w:proofErr w:type="spellStart"/>
+      <w:r>
+        <w:rPr>
+          <w:b/>
+          <w:bCs/>
+          <w:sz w:val="16"/>
+          <w:szCs w:val="16"/>
+        </w:rPr>
+        <w:t>individual_business.denomination</w:t>
+      </w:r>
+      <w:proofErr w:type="spellEnd"/>
+      <w:r>
+        <w:rPr>
+          <w:b/>
+          <w:bCs/>
+          <w:sz w:val="16"/>
+          <w:szCs w:val="16"/>
+        </w:rPr>
+        <w:t>}</w:t>
       </w:r>
       <w:r>
         <w:rPr>
@@ -583,16 +605,7 @@
           <w:sz w:val="16"/>
           <w:szCs w:val="16"/>
         </w:rPr>
-        <w:t>${verbal_trial.civility}</w:t>
-      </w:r>
-      <w:r>
-        <w:rPr>
-          <w:b/>
-          <w:bCs/>
-          <w:sz w:val="16"/>
-          <w:szCs w:val="16"/>
-        </w:rPr>
-        <w:t xml:space="preserve"> ${verbal_trial.applicant_last_name} ${verbal_trial.applicant_first_name}</w:t>
+        <w:t>Mr/Mme</w:t>
       </w:r>
       <w:r>
         <w:rPr>
@@ -603,6 +616,66 @@
         </w:rPr>
         <w:t xml:space="preserve"> </w:t>
       </w:r>
+      <w:bookmarkStart w:id="5" w:name="_Hlk177460449"/>
+      <w:r>
+        <w:rPr>
+          <w:b/>
+          <w:bCs/>
+          <w:sz w:val="16"/>
+          <w:szCs w:val="16"/>
+        </w:rPr>
+        <w:t>${</w:t>
+      </w:r>
+      <w:proofErr w:type="spellStart"/>
+      <w:r>
+        <w:rPr>
+          <w:b/>
+          <w:bCs/>
+          <w:sz w:val="16"/>
+          <w:szCs w:val="16"/>
+        </w:rPr>
+        <w:t>verbal_trial.applicant_last_name</w:t>
+      </w:r>
+      <w:proofErr w:type="spellEnd"/>
+      <w:r>
+        <w:rPr>
+          <w:b/>
+          <w:bCs/>
+          <w:sz w:val="16"/>
+          <w:szCs w:val="16"/>
+        </w:rPr>
+        <w:t>} ${</w:t>
+      </w:r>
+      <w:proofErr w:type="spellStart"/>
+      <w:r>
+        <w:rPr>
+          <w:b/>
+          <w:bCs/>
+          <w:sz w:val="16"/>
+          <w:szCs w:val="16"/>
+        </w:rPr>
+        <w:t>verbal_trial.applicant_first_name</w:t>
+      </w:r>
+      <w:proofErr w:type="spellEnd"/>
+      <w:r>
+        <w:rPr>
+          <w:b/>
+          <w:bCs/>
+          <w:sz w:val="16"/>
+          <w:szCs w:val="16"/>
+        </w:rPr>
+        <w:t>}</w:t>
+      </w:r>
+      <w:r>
+        <w:rPr>
+          <w:b/>
+          <w:bCs/>
+          <w:sz w:val="16"/>
+          <w:szCs w:val="16"/>
+        </w:rPr>
+        <w:t xml:space="preserve"> </w:t>
+      </w:r>
+      <w:bookmarkEnd w:id="5"/>
       <w:r>
         <w:rPr>
           <w:bCs/>
@@ -617,6 +690,54 @@
           <w:sz w:val="16"/>
           <w:szCs w:val="16"/>
         </w:rPr>
+        <w:t xml:space="preserve">(e) </w:t>
+      </w:r>
+      <w:r>
+        <w:rPr>
+          <w:bCs/>
+          <w:sz w:val="16"/>
+          <w:szCs w:val="16"/>
+        </w:rPr>
+        <w:t xml:space="preserve">le </w:t>
+      </w:r>
+      <w:bookmarkStart w:id="6" w:name="_Hlk177460469"/>
+      <w:r>
+        <w:rPr>
+          <w:b/>
+          <w:bCs/>
+          <w:sz w:val="16"/>
+          <w:szCs w:val="16"/>
+        </w:rPr>
+        <w:t>${</w:t>
+      </w:r>
+      <w:proofErr w:type="spellStart"/>
+      <w:r>
+        <w:rPr>
+          <w:b/>
+          <w:bCs/>
+          <w:sz w:val="16"/>
+          <w:szCs w:val="16"/>
+        </w:rPr>
+        <w:t>representative_birth_date</w:t>
+      </w:r>
+      <w:proofErr w:type="spellEnd"/>
+      <w:r>
+        <w:rPr>
+          <w:b/>
+          <w:bCs/>
+          <w:sz w:val="16"/>
+          <w:szCs w:val="16"/>
+        </w:rPr>
+        <w:t>}</w:t>
+      </w:r>
+      <w:bookmarkEnd w:id="6"/>
+      <w:r>
+        <w:rPr>
+          <w:b/>
+          <w:bCs/>
+          <w:sz w:val="16"/>
+          <w:szCs w:val="16"/>
+        </w:rPr>
         <w:t xml:space="preserve"> </w:t>
       </w:r>
       <w:r>
@@ -625,33 +746,97 @@
           <w:sz w:val="16"/>
           <w:szCs w:val="16"/>
         </w:rPr>
-        <w:t xml:space="preserve">le </w:t>
-      </w:r>
-      <w:r>
-        <w:rPr>
-          <w:b/>
-          <w:bCs/>
-          <w:sz w:val="16"/>
-          <w:szCs w:val="16"/>
-        </w:rPr>
-        <w:t xml:space="preserve">${representative_birth_date} </w:t>
-      </w:r>
-      <w:r>
-        <w:rPr>
-          <w:b/>
+        <w:t>à</w:t>
+      </w:r>
+      <w:r>
+        <w:rPr>
+          <w:bCs/>
+          <w:sz w:val="16"/>
+          <w:szCs w:val="16"/>
+        </w:rPr>
+        <w:t>/au</w:t>
+      </w:r>
+      <w:r>
+        <w:rPr>
           <w:bCs/>
           <w:sz w:val="16"/>
           <w:szCs w:val="16"/>
         </w:rPr>
         <w:t xml:space="preserve"> </w:t>
       </w:r>
-      <w:r>
-        <w:rPr>
-          <w:bCs/>
-          <w:sz w:val="16"/>
-          <w:szCs w:val="16"/>
-        </w:rPr>
-        <w:t xml:space="preserve">à </w:t>
+      <w:bookmarkStart w:id="7" w:name="_Hlk177460521"/>
+      <w:r>
+        <w:rPr>
+          <w:b/>
+          <w:bCs/>
+          <w:sz w:val="16"/>
+          <w:szCs w:val="16"/>
+        </w:rPr>
+        <w:t>${</w:t>
+      </w:r>
+      <w:proofErr w:type="spellStart"/>
+      <w:r>
+        <w:rPr>
+          <w:b/>
+          <w:bCs/>
+          <w:sz w:val="16"/>
+          <w:szCs w:val="16"/>
+          <w:lang w:val="fr-GA"/>
+        </w:rPr>
+        <w:t>representative_birth_place</w:t>
+      </w:r>
+      <w:proofErr w:type="spellEnd"/>
+      <w:r>
+        <w:rPr>
+          <w:b/>
+          <w:bCs/>
+          <w:sz w:val="16"/>
+          <w:szCs w:val="16"/>
+          <w:lang w:val="fr-GA"/>
+        </w:rPr>
+        <w:t>}</w:t>
+      </w:r>
+      <w:bookmarkEnd w:id="7"/>
+      <w:r>
+        <w:rPr>
+          <w:b/>
+          <w:sz w:val="16"/>
+          <w:szCs w:val="16"/>
+        </w:rPr>
+        <w:t xml:space="preserve">, </w:t>
+      </w:r>
+      <w:bookmarkStart w:id="8" w:name="_Hlk178795323"/>
+      <w:r>
+        <w:rPr>
+          <w:bCs/>
+          <w:sz w:val="16"/>
+          <w:szCs w:val="16"/>
+        </w:rPr>
+        <w:t>t</w:t>
+      </w:r>
+      <w:r>
+        <w:rPr>
+          <w:bCs/>
+          <w:sz w:val="16"/>
+          <w:szCs w:val="16"/>
+        </w:rPr>
+        <w:t xml:space="preserve">itulaire </w:t>
+      </w:r>
+      <w:r>
+        <w:rPr>
+          <w:bCs/>
+          <w:sz w:val="16"/>
+          <w:szCs w:val="16"/>
+        </w:rPr>
+        <w:t xml:space="preserve">du/de la </w:t>
+      </w:r>
+      <w:r>
+        <w:rPr>
+          <w:b/>
+          <w:sz w:val="16"/>
+          <w:szCs w:val="16"/>
+        </w:rPr>
+        <w:t>passeport /carte nationale d’identité /carte de séjour/récépissé</w:t>
       </w:r>
       <w:r>
         <w:rPr>
@@ -664,25 +849,139 @@
       <w:r>
         <w:rPr>
           <w:b/>
+          <w:sz w:val="16"/>
+          <w:szCs w:val="16"/>
+        </w:rPr>
+        <w:t>N°${</w:t>
+      </w:r>
+      <w:proofErr w:type="spellStart"/>
+      <w:r>
+        <w:rPr>
+          <w:b/>
+          <w:sz w:val="16"/>
+          <w:szCs w:val="16"/>
+        </w:rPr>
+        <w:t>representative_number_of_identity_document</w:t>
+      </w:r>
+      <w:proofErr w:type="spellEnd"/>
+      <w:r>
+        <w:rPr>
+          <w:b/>
+          <w:sz w:val="16"/>
+          <w:szCs w:val="16"/>
+        </w:rPr>
+        <w:t>}</w:t>
+      </w:r>
+      <w:r>
+        <w:rPr>
+          <w:b/>
+          <w:sz w:val="16"/>
+          <w:szCs w:val="16"/>
+        </w:rPr>
+        <w:t xml:space="preserve"> </w:t>
+      </w:r>
+      <w:r>
+        <w:rPr>
+          <w:bCs/>
+          <w:sz w:val="16"/>
+          <w:szCs w:val="16"/>
+        </w:rPr>
+        <w:t>délivré</w:t>
+      </w:r>
+      <w:r>
+        <w:rPr>
+          <w:bCs/>
+          <w:sz w:val="16"/>
+          <w:szCs w:val="16"/>
+        </w:rPr>
+        <w:t xml:space="preserve">(e) le </w:t>
+      </w:r>
+      <w:r>
+        <w:rPr>
+          <w:b/>
           <w:bCs/>
           <w:sz w:val="16"/>
           <w:szCs w:val="16"/>
         </w:rPr>
         <w:t>${</w:t>
       </w:r>
-      <w:r>
-        <w:rPr>
-          <w:b/>
-          <w:bCs/>
-          <w:sz w:val="16"/>
-          <w:szCs w:val="16"/>
-          <w:lang w:val="fr-GA"/>
-        </w:rPr>
-        <w:t>representative_birth_place}</w:t>
-      </w:r>
-      <w:r>
-        <w:rPr>
-          <w:b/>
+      <w:proofErr w:type="spellStart"/>
+      <w:r>
+        <w:rPr>
+          <w:b/>
+          <w:bCs/>
+          <w:sz w:val="16"/>
+          <w:szCs w:val="16"/>
+        </w:rPr>
+        <w:t>representative_date_of_issue_of_identity_document</w:t>
+      </w:r>
+      <w:proofErr w:type="spellEnd"/>
+      <w:r>
+        <w:rPr>
+          <w:b/>
+          <w:bCs/>
+          <w:sz w:val="16"/>
+          <w:szCs w:val="16"/>
+        </w:rPr>
+        <w:t>}</w:t>
+      </w:r>
+      <w:r>
+        <w:rPr>
+          <w:b/>
+          <w:bCs/>
+          <w:sz w:val="16"/>
+          <w:szCs w:val="16"/>
+        </w:rPr>
+        <w:t xml:space="preserve"> </w:t>
+      </w:r>
+      <w:r>
+        <w:rPr>
+          <w:sz w:val="16"/>
+          <w:szCs w:val="16"/>
+        </w:rPr>
+        <w:t>par</w:t>
+      </w:r>
+      <w:r>
+        <w:rPr>
+          <w:b/>
+          <w:sz w:val="16"/>
+          <w:szCs w:val="16"/>
+        </w:rPr>
+        <w:t xml:space="preserve"> </w:t>
+      </w:r>
+      <w:r>
+        <w:rPr>
+          <w:b/>
+          <w:bCs/>
+          <w:sz w:val="16"/>
+          <w:szCs w:val="16"/>
+        </w:rPr>
+        <w:t>${</w:t>
+      </w:r>
+      <w:proofErr w:type="spellStart"/>
+      <w:r>
+        <w:rPr>
+          <w:b/>
+          <w:bCs/>
+          <w:sz w:val="16"/>
+          <w:szCs w:val="16"/>
+        </w:rPr>
+        <w:t>representative_office_delivery</w:t>
+      </w:r>
+      <w:proofErr w:type="spellEnd"/>
+      <w:r>
+        <w:rPr>
+          <w:b/>
+          <w:bCs/>
+          <w:sz w:val="16"/>
+          <w:szCs w:val="16"/>
+        </w:rPr>
+        <w:t>}</w:t>
+      </w:r>
+      <w:bookmarkEnd w:id="8"/>
+      <w:r>
+        <w:rPr>
+          <w:bCs/>
           <w:sz w:val="16"/>
           <w:szCs w:val="16"/>
         </w:rPr>
@@ -694,111 +993,58 @@
           <w:sz w:val="16"/>
           <w:szCs w:val="16"/>
         </w:rPr>
-        <w:t>t</w:t>
-      </w:r>
-      <w:r>
-        <w:rPr>
-          <w:bCs/>
-          <w:sz w:val="16"/>
-          <w:szCs w:val="16"/>
-        </w:rPr>
-        <w:t xml:space="preserve">itulaire de </w:t>
-      </w:r>
-      <w:r>
-        <w:rPr>
-          <w:b/>
-          <w:bCs/>
-          <w:sz w:val="16"/>
-          <w:szCs w:val="16"/>
-        </w:rPr>
-        <w:t xml:space="preserve">${representative_type_of_identity_document} </w:t>
-      </w:r>
-      <w:r>
-        <w:rPr>
-          <w:b/>
-          <w:bCs/>
-          <w:sz w:val="16"/>
-          <w:szCs w:val="16"/>
-        </w:rPr>
-        <w:t xml:space="preserve"> </w:t>
-      </w:r>
-      <w:r>
-        <w:rPr>
-          <w:b/>
-          <w:sz w:val="16"/>
-          <w:szCs w:val="16"/>
-        </w:rPr>
-        <w:t>N°${representative_number_of_identity_document}</w:t>
-      </w:r>
-      <w:r>
-        <w:rPr>
-          <w:b/>
-          <w:sz w:val="16"/>
-          <w:szCs w:val="16"/>
-        </w:rPr>
-        <w:t xml:space="preserve"> </w:t>
-      </w:r>
-      <w:r>
-        <w:rPr>
-          <w:bCs/>
-          <w:sz w:val="16"/>
-          <w:szCs w:val="16"/>
-        </w:rPr>
-        <w:t>délivré</w:t>
-      </w:r>
-      <w:r>
-        <w:rPr>
-          <w:bCs/>
-          <w:sz w:val="16"/>
-          <w:szCs w:val="16"/>
-        </w:rPr>
-        <w:t xml:space="preserve"> le </w:t>
-      </w:r>
-      <w:r>
-        <w:rPr>
-          <w:b/>
-          <w:bCs/>
-          <w:sz w:val="16"/>
-          <w:szCs w:val="16"/>
-        </w:rPr>
-        <w:t>${representative_date_of_issue_of_identity_document}</w:t>
-      </w:r>
-      <w:r>
-        <w:rPr>
-          <w:b/>
-          <w:bCs/>
-          <w:sz w:val="16"/>
-          <w:szCs w:val="16"/>
-        </w:rPr>
-        <w:t xml:space="preserve"> </w:t>
-      </w:r>
-      <w:r>
-        <w:rPr>
-          <w:sz w:val="16"/>
-          <w:szCs w:val="16"/>
-        </w:rPr>
-        <w:t>par</w:t>
-      </w:r>
-      <w:r>
-        <w:rPr>
-          <w:b/>
-          <w:sz w:val="16"/>
-          <w:szCs w:val="16"/>
-        </w:rPr>
-        <w:t xml:space="preserve"> </w:t>
-      </w:r>
-      <w:r>
-        <w:rPr>
-          <w:b/>
-          <w:bCs/>
-          <w:sz w:val="16"/>
-          <w:szCs w:val="16"/>
-        </w:rPr>
-        <w:t>${representative_office_delivery}</w:t>
-      </w:r>
-      <w:r>
-        <w:rPr>
-          <w:bCs/>
+        <w:t>d</w:t>
+      </w:r>
+      <w:r>
+        <w:rPr>
+          <w:bCs/>
+          <w:sz w:val="16"/>
+          <w:szCs w:val="16"/>
+        </w:rPr>
+        <w:t>omicilié</w:t>
+      </w:r>
+      <w:r>
+        <w:rPr>
+          <w:bCs/>
+          <w:sz w:val="16"/>
+          <w:szCs w:val="16"/>
+        </w:rPr>
+        <w:t xml:space="preserve">(e) à/au </w:t>
+      </w:r>
+      <w:bookmarkStart w:id="9" w:name="_Hlk177460539"/>
+      <w:r>
+        <w:rPr>
+          <w:b/>
+          <w:bCs/>
+          <w:sz w:val="16"/>
+          <w:szCs w:val="16"/>
+        </w:rPr>
+        <w:t>${</w:t>
+      </w:r>
+      <w:proofErr w:type="spellStart"/>
+      <w:r>
+        <w:rPr>
+          <w:b/>
+          <w:bCs/>
+          <w:sz w:val="16"/>
+          <w:szCs w:val="16"/>
+        </w:rPr>
+        <w:t>representative_home_address</w:t>
+      </w:r>
+      <w:proofErr w:type="spellEnd"/>
+      <w:r>
+        <w:rPr>
+          <w:b/>
+          <w:bCs/>
+          <w:sz w:val="16"/>
+          <w:szCs w:val="16"/>
+        </w:rPr>
+        <w:t>}</w:t>
+      </w:r>
+      <w:bookmarkEnd w:id="9"/>
+      <w:r>
+        <w:rPr>
+          <w:b/>
           <w:sz w:val="16"/>
           <w:szCs w:val="16"/>
         </w:rPr>
@@ -806,68 +1052,48 @@
       </w:r>
       <w:r>
         <w:rPr>
-          <w:bCs/>
-          <w:sz w:val="16"/>
-          <w:szCs w:val="16"/>
-        </w:rPr>
-        <w:t>d</w:t>
-      </w:r>
-      <w:r>
-        <w:rPr>
-          <w:bCs/>
-          <w:sz w:val="16"/>
-          <w:szCs w:val="16"/>
-        </w:rPr>
-        <w:t>omicilié</w:t>
-      </w:r>
-      <w:r>
-        <w:rPr>
-          <w:bCs/>
-          <w:sz w:val="16"/>
-          <w:szCs w:val="16"/>
-        </w:rPr>
-        <w:t xml:space="preserve"> </w:t>
-      </w:r>
-      <w:r>
-        <w:rPr>
-          <w:b/>
-          <w:bCs/>
-          <w:sz w:val="16"/>
-          <w:szCs w:val="16"/>
-        </w:rPr>
-        <w:t>${representative_home_address}</w:t>
-      </w:r>
-      <w:r>
-        <w:rPr>
-          <w:b/>
-          <w:sz w:val="16"/>
-          <w:szCs w:val="16"/>
-        </w:rPr>
-        <w:t xml:space="preserve">, </w:t>
-      </w:r>
-      <w:r>
-        <w:rPr>
           <w:sz w:val="16"/>
           <w:szCs w:val="16"/>
         </w:rPr>
         <w:t xml:space="preserve">et répondant au </w:t>
       </w:r>
-      <w:r>
-        <w:rPr>
-          <w:b/>
-          <w:bCs/>
-          <w:sz w:val="16"/>
-          <w:szCs w:val="16"/>
-        </w:rPr>
-        <w:t>${representative_phone_number}</w:t>
-      </w:r>
-      <w:r>
-        <w:rPr>
-          <w:b/>
-          <w:bCs/>
-          <w:sz w:val="16"/>
-          <w:szCs w:val="16"/>
-          <w:lang w:eastAsia="fr-FR"/>
+      <w:bookmarkStart w:id="10" w:name="_Hlk177460636"/>
+      <w:r>
+        <w:rPr>
+          <w:b/>
+          <w:bCs/>
+          <w:sz w:val="16"/>
+          <w:szCs w:val="16"/>
+        </w:rPr>
+        <w:t>${</w:t>
+      </w:r>
+      <w:proofErr w:type="spellStart"/>
+      <w:r>
+        <w:rPr>
+          <w:b/>
+          <w:bCs/>
+          <w:sz w:val="16"/>
+          <w:szCs w:val="16"/>
+        </w:rPr>
+        <w:t>representative_phone_number</w:t>
+      </w:r>
+      <w:proofErr w:type="spellEnd"/>
+      <w:r>
+        <w:rPr>
+          <w:b/>
+          <w:bCs/>
+          <w:sz w:val="16"/>
+          <w:szCs w:val="16"/>
+        </w:rPr>
+        <w:t>}</w:t>
+      </w:r>
+      <w:bookmarkEnd w:id="10"/>
+      <w:r>
+        <w:rPr>
+          <w:b/>
+          <w:bCs/>
+          <w:sz w:val="16"/>
+          <w:szCs w:val="16"/>
         </w:rPr>
         <w:t>,</w:t>
       </w:r>
@@ -916,6 +1142,7 @@
           <w:lang w:val="en-US"/>
         </w:rPr>
       </w:pPr>
+      <w:proofErr w:type="spellStart"/>
       <w:r>
         <w:rPr>
           <w:sz w:val="16"/>
@@ -924,6 +1151,7 @@
         </w:rPr>
         <w:t>Objet</w:t>
       </w:r>
+      <w:proofErr w:type="spellEnd"/>
       <w:r>
         <w:rPr>
           <w:b/>
@@ -940,9 +1168,9 @@
           <w:szCs w:val="16"/>
           <w:lang w:val="en-US"/>
         </w:rPr>
-        <w:t>${verbal_</w:t>
-      </w:r>
-      <w:proofErr w:type="gramStart"/>
+        <w:t>${</w:t>
+      </w:r>
+      <w:proofErr w:type="spellStart"/>
       <w:r>
         <w:rPr>
           <w:b/>
@@ -950,9 +1178,9 @@
           <w:szCs w:val="16"/>
           <w:lang w:val="en-US"/>
         </w:rPr>
-        <w:t>trial.purpose</w:t>
-      </w:r>
-      <w:proofErr w:type="gramEnd"/>
+        <w:t>verbal_trial.purpose_of_financing</w:t>
+      </w:r>
+      <w:proofErr w:type="spellEnd"/>
       <w:r>
         <w:rPr>
           <w:b/>
@@ -960,7 +1188,7 @@
           <w:szCs w:val="16"/>
           <w:lang w:val="en-US"/>
         </w:rPr>
-        <w:t>_of_financing}.</w:t>
+        <w:t>}.</w:t>
       </w:r>
     </w:p>
     <w:p>
@@ -1140,16 +1368,34 @@
           <w:szCs w:val="16"/>
           <w:lang w:val="fr-SN"/>
         </w:rPr>
-        <w:t xml:space="preserve"> francs CFA, ayant son siège social à Libreville, montée au Boulevard Bessieux inscrite au Registre du Commerce et du Crédit Mobilier de Libreville sous le numéro </w:t>
-      </w:r>
-      <w:r>
-        <w:rPr>
-          <w:b/>
-          <w:bCs/>
+        <w:t xml:space="preserve"> francs CFA, ayant son siège social à Libreville, montée au Boulevard </w:t>
+      </w:r>
+      <w:proofErr w:type="spellStart"/>
+      <w:r>
+        <w:rPr>
           <w:sz w:val="16"/>
           <w:szCs w:val="16"/>
           <w:lang w:val="fr-SN"/>
         </w:rPr>
+        <w:t>Bessieux</w:t>
+      </w:r>
+      <w:proofErr w:type="spellEnd"/>
+      <w:r>
+        <w:rPr>
+          <w:sz w:val="16"/>
+          <w:szCs w:val="16"/>
+          <w:lang w:val="fr-SN"/>
+        </w:rPr>
+        <w:t xml:space="preserve"> inscrite au Registre du Commerce et du Crédit Mobilier de Libreville sous le numéro </w:t>
+      </w:r>
+      <w:r>
+        <w:rPr>
+          <w:b/>
+          <w:bCs/>
+          <w:sz w:val="16"/>
+          <w:szCs w:val="16"/>
+          <w:lang w:val="fr-SN"/>
+        </w:rPr>
         <w:t>RG LBV 2014 B 16130</w:t>
       </w:r>
       <w:r>
@@ -1540,7 +1786,7 @@
         </w:rPr>
         <w:t>${</w:t>
       </w:r>
-      <w:proofErr w:type="gramStart"/>
+      <w:proofErr w:type="spellStart"/>
       <w:r>
         <w:rPr>
           <w:b/>
@@ -1550,7 +1796,7 @@
         </w:rPr>
         <w:t>pep.montant</w:t>
       </w:r>
-      <w:proofErr w:type="gramEnd"/>
+      <w:proofErr w:type="spellEnd"/>
       <w:r>
         <w:rPr>
           <w:b/>
@@ -1670,7 +1916,7 @@
         </w:rPr>
         <w:t>{</w:t>
       </w:r>
-      <w:proofErr w:type="gramStart"/>
+      <w:proofErr w:type="spellStart"/>
       <w:r>
         <w:rPr>
           <w:b/>
@@ -1680,6 +1926,7 @@
         </w:rPr>
         <w:t>pep.duree</w:t>
       </w:r>
+      <w:proofErr w:type="spellEnd"/>
       <w:r>
         <w:rPr>
           <w:b/>
@@ -1705,7 +1952,6 @@
         </w:rPr>
         <w:t>mois</w:t>
       </w:r>
-      <w:proofErr w:type="gramEnd"/>
       <w:r>
         <w:rPr>
           <w:sz w:val="16"/>
@@ -1745,26 +1991,17 @@
         </w:rPr>
         <w:t>${</w:t>
       </w:r>
-      <w:proofErr w:type="gramStart"/>
-      <w:r>
-        <w:rPr>
-          <w:b/>
-          <w:bCs/>
-          <w:sz w:val="16"/>
-          <w:szCs w:val="16"/>
-        </w:rPr>
-        <w:t>pep.date</w:t>
-      </w:r>
-      <w:proofErr w:type="gramEnd"/>
-      <w:r>
-        <w:rPr>
-          <w:b/>
-          <w:bCs/>
-          <w:sz w:val="16"/>
-          <w:szCs w:val="16"/>
-        </w:rPr>
-        <w:t>_debut</w:t>
-      </w:r>
+      <w:proofErr w:type="spellStart"/>
+      <w:r>
+        <w:rPr>
+          <w:b/>
+          <w:bCs/>
+          <w:sz w:val="16"/>
+          <w:szCs w:val="16"/>
+        </w:rPr>
+        <w:t>pep.date_debut</w:t>
+      </w:r>
+      <w:proofErr w:type="spellEnd"/>
       <w:r>
         <w:rPr>
           <w:b/>
@@ -1838,26 +2075,17 @@
         </w:rPr>
         <w:t>${</w:t>
       </w:r>
-      <w:proofErr w:type="gramStart"/>
-      <w:r>
-        <w:rPr>
-          <w:b/>
-          <w:bCs/>
-          <w:sz w:val="16"/>
-          <w:szCs w:val="16"/>
-        </w:rPr>
-        <w:t>pep.taux</w:t>
-      </w:r>
-      <w:proofErr w:type="gramEnd"/>
-      <w:r>
-        <w:rPr>
-          <w:b/>
-          <w:bCs/>
-          <w:sz w:val="16"/>
-          <w:szCs w:val="16"/>
-        </w:rPr>
-        <w:t>_annuel</w:t>
-      </w:r>
+      <w:proofErr w:type="spellStart"/>
+      <w:r>
+        <w:rPr>
+          <w:b/>
+          <w:bCs/>
+          <w:sz w:val="16"/>
+          <w:szCs w:val="16"/>
+        </w:rPr>
+        <w:t>pep.taux_annuel</w:t>
+      </w:r>
+      <w:proofErr w:type="spellEnd"/>
       <w:r>
         <w:rPr>
           <w:b/>
@@ -2425,7 +2653,27 @@
           <w:sz w:val="16"/>
           <w:szCs w:val="16"/>
         </w:rPr>
-        <w:t>${current_date}</w:t>
+        <w:t>${</w:t>
+      </w:r>
+      <w:proofErr w:type="spellStart"/>
+      <w:r>
+        <w:rPr>
+          <w:b/>
+          <w:bCs/>
+          <w:sz w:val="16"/>
+          <w:szCs w:val="16"/>
+        </w:rPr>
+        <w:t>current_date</w:t>
+      </w:r>
+      <w:proofErr w:type="spellEnd"/>
+      <w:r>
+        <w:rPr>
+          <w:b/>
+          <w:bCs/>
+          <w:sz w:val="16"/>
+          <w:szCs w:val="16"/>
+        </w:rPr>
+        <w:t>}</w:t>
       </w:r>
       <w:r>
         <w:rPr>
@@ -3797,15 +4045,6 @@
 </file>
 
 <file path=customXml/item1.xml><?xml version="1.0" encoding="utf-8"?>
-<?mso-contentType ?>
-<FormTemplates xmlns="http://schemas.microsoft.com/sharepoint/v3/contenttype/forms">
-  <Display>DocumentLibraryForm</Display>
-  <Edit>DocumentLibraryForm</Edit>
-  <New>DocumentLibraryForm</New>
-</FormTemplates>
-</file>
-
-<file path=customXml/item2.xml><?xml version="1.0" encoding="utf-8"?>
 <ct:contentTypeSchema xmlns:ct="http://schemas.microsoft.com/office/2006/metadata/contentType" xmlns:ma="http://schemas.microsoft.com/office/2006/metadata/properties/metaAttributes" ct:_="" ma:_="" ma:contentTypeName="Document" ma:contentTypeID="0x010100FF56CB756E49F940BBFED905B0163A3D" ma:contentTypeVersion="2" ma:contentTypeDescription="Create a new document." ma:contentTypeScope="" ma:versionID="3d98294e38db4cc243cd1607eee9b2f4">
   <xsd:schema xmlns:xsd="http://www.w3.org/2001/XMLSchema" xmlns:xs="http://www.w3.org/2001/XMLSchema" xmlns:p="http://schemas.microsoft.com/office/2006/metadata/properties" xmlns:ns3="eb2cd12d-9407-4aa2-8675-679c4b1a08a4" targetNamespace="http://schemas.microsoft.com/office/2006/metadata/properties" ma:root="true" ma:fieldsID="248e37a635424c0d8e9de03657b472ca" ns3:_="">
     <xsd:import namespace="eb2cd12d-9407-4aa2-8675-679c4b1a08a4"/>
@@ -3937,6 +4176,15 @@
 </ct:contentTypeSchema>
 </file>
 
+<file path=customXml/item2.xml><?xml version="1.0" encoding="utf-8"?>
+<?mso-contentType ?>
+<FormTemplates xmlns="http://schemas.microsoft.com/sharepoint/v3/contenttype/forms">
+  <Display>DocumentLibraryForm</Display>
+  <Edit>DocumentLibraryForm</Edit>
+  <New>DocumentLibraryForm</New>
+</FormTemplates>
+</file>
+
 <file path=customXml/item3.xml><?xml version="1.0" encoding="utf-8"?>
 <p:properties xmlns:p="http://schemas.microsoft.com/office/2006/metadata/properties" xmlns:xsi="http://www.w3.org/2001/XMLSchema-instance" xmlns:pc="http://schemas.microsoft.com/office/infopath/2007/PartnerControls">
   <documentManagement/>
@@ -3944,14 +4192,6 @@
 </file>
 
 <file path=customXml/itemProps1.xml><?xml version="1.0" encoding="utf-8"?>
-<ds:datastoreItem xmlns:ds="http://schemas.openxmlformats.org/officeDocument/2006/customXml" ds:itemID="{9BD11BC8-31BF-4128-A55C-612C3D6C827B}">
-  <ds:schemaRefs>
-    <ds:schemaRef ds:uri="http://schemas.microsoft.com/sharepoint/v3/contenttype/forms"/>
-  </ds:schemaRefs>
-</ds:datastoreItem>
-</file>
-
-<file path=customXml/itemProps2.xml><?xml version="1.0" encoding="utf-8"?>
 <ds:datastoreItem xmlns:ds="http://schemas.openxmlformats.org/officeDocument/2006/customXml" ds:itemID="{78F99774-5FDE-4AAD-9EBD-C9754A90929C}">
   <ds:schemaRefs>
     <ds:schemaRef ds:uri="http://schemas.microsoft.com/office/2006/metadata/contentType"/>
@@ -3969,6 +4209,14 @@
 </ds:datastoreItem>
 </file>
 
+<file path=customXml/itemProps2.xml><?xml version="1.0" encoding="utf-8"?>
+<ds:datastoreItem xmlns:ds="http://schemas.openxmlformats.org/officeDocument/2006/customXml" ds:itemID="{9BD11BC8-31BF-4128-A55C-612C3D6C827B}">
+  <ds:schemaRefs>
+    <ds:schemaRef ds:uri="http://schemas.microsoft.com/sharepoint/v3/contenttype/forms"/>
+  </ds:schemaRefs>
+</ds:datastoreItem>
+</file>
+
 <file path=customXml/itemProps3.xml><?xml version="1.0" encoding="utf-8"?>
 <ds:datastoreItem xmlns:ds="http://schemas.openxmlformats.org/officeDocument/2006/customXml" ds:itemID="{70F0E426-6C84-49E8-8264-FD95352D8922}">
   <ds:schemaRefs>

--- a/document_templates/Contracts/individual_business/contrat_pep_individual_business.docx
+++ b/document_templates/Contracts/individual_business/contrat_pep_individual_business.docx
@@ -16,7 +16,7 @@
           <w:lang w:eastAsia="fr-FR"/>
         </w:rPr>
         <w:drawing>
-          <wp:inline distT="0" distB="0" distL="0" distR="0" wp14:anchorId="77308AE0" wp14:editId="26D676BC">
+          <wp:inline distT="0" distB="0" distL="0" distR="0" wp14:anchorId="77308AE0" wp14:editId="59E5150E">
             <wp:extent cx="2115526" cy="784860"/>
             <wp:effectExtent l="0" t="0" r="0" b="0"/>
             <wp:docPr id="3" name="Image 3" descr="C:\Users\NELLY OPELI\Desktop\DOCUMENTATION DMCC\CHARTE GROUPE COFINA\LOGO_Papiers en tetes v2019\Logos\Cofina\png\cofina-logo-horiz-rvb.png"/>
@@ -193,68 +193,349 @@
           <w:sz w:val="16"/>
           <w:szCs w:val="16"/>
         </w:rPr>
+        <w:t>${individual_business.denomination}</w:t>
+      </w:r>
+      <w:bookmarkEnd w:id="0"/>
+      <w:r>
+        <w:rPr>
+          <w:b/>
+          <w:sz w:val="16"/>
+          <w:szCs w:val="16"/>
+        </w:rPr>
+        <w:t>,</w:t>
+      </w:r>
+      <w:r>
+        <w:rPr>
+          <w:bCs/>
+          <w:sz w:val="16"/>
+          <w:szCs w:val="16"/>
+        </w:rPr>
+        <w:t xml:space="preserve"> entreprise</w:t>
+      </w:r>
+      <w:r>
+        <w:rPr>
+          <w:sz w:val="16"/>
+          <w:szCs w:val="16"/>
+        </w:rPr>
+        <w:t xml:space="preserve"> créée sous la forme d’une </w:t>
+      </w:r>
+      <w:r>
+        <w:rPr>
+          <w:sz w:val="16"/>
+          <w:szCs w:val="16"/>
+        </w:rPr>
+        <w:t>entreprise individuelle</w:t>
+      </w:r>
+      <w:r>
+        <w:rPr>
+          <w:sz w:val="16"/>
+          <w:szCs w:val="16"/>
+        </w:rPr>
+        <w:t xml:space="preserve"> dont le siège social est situé à</w:t>
+      </w:r>
+      <w:r>
+        <w:rPr>
+          <w:sz w:val="16"/>
+          <w:szCs w:val="16"/>
+        </w:rPr>
+        <w:t xml:space="preserve"> </w:t>
+      </w:r>
+      <w:bookmarkStart w:id="3" w:name="_Hlk177724202"/>
+      <w:r>
+        <w:rPr>
+          <w:b/>
+          <w:bCs/>
+          <w:sz w:val="16"/>
+          <w:szCs w:val="16"/>
+        </w:rPr>
+        <w:t>${individual_business.head_office_address}</w:t>
+      </w:r>
+      <w:bookmarkEnd w:id="3"/>
+      <w:r>
+        <w:rPr>
+          <w:b/>
+          <w:bCs/>
+          <w:sz w:val="16"/>
+          <w:szCs w:val="16"/>
+        </w:rPr>
+        <w:t>,</w:t>
+      </w:r>
+      <w:r>
+        <w:rPr>
+          <w:sz w:val="16"/>
+          <w:szCs w:val="16"/>
+        </w:rPr>
+        <w:t xml:space="preserve"> BP </w:t>
+      </w:r>
+      <w:r>
+        <w:rPr>
+          <w:b/>
+          <w:bCs/>
+          <w:sz w:val="16"/>
+          <w:szCs w:val="16"/>
+        </w:rPr>
+        <w:t>:</w:t>
+      </w:r>
+      <w:r>
+        <w:rPr>
+          <w:b/>
+          <w:bCs/>
+          <w:sz w:val="16"/>
+          <w:szCs w:val="16"/>
+        </w:rPr>
+        <w:t xml:space="preserve"> </w:t>
+      </w:r>
+      <w:r>
+        <w:rPr>
+          <w:b/>
+          <w:bCs/>
+          <w:sz w:val="16"/>
+          <w:szCs w:val="16"/>
+        </w:rPr>
+        <w:t>${individual_business.bp}</w:t>
+      </w:r>
+      <w:r>
+        <w:rPr>
+          <w:sz w:val="16"/>
+          <w:szCs w:val="16"/>
+        </w:rPr>
+        <w:t>,</w:t>
+      </w:r>
+      <w:r>
+        <w:rPr>
+          <w:sz w:val="16"/>
+          <w:szCs w:val="16"/>
+        </w:rPr>
+        <w:t xml:space="preserve"> immatriculée au Registre du Commerce et du Crédit Mobilier de Libreville sous le </w:t>
+      </w:r>
+      <w:r>
+        <w:rPr>
+          <w:b/>
+          <w:bCs/>
+          <w:sz w:val="16"/>
+          <w:szCs w:val="16"/>
+        </w:rPr>
+        <w:t>N°</w:t>
+      </w:r>
+      <w:r>
+        <w:rPr>
+          <w:b/>
+          <w:bCs/>
+          <w:sz w:val="16"/>
+          <w:szCs w:val="16"/>
+        </w:rPr>
+        <w:t>${individual_business.rccm_number}</w:t>
+      </w:r>
+      <w:r>
+        <w:rPr>
+          <w:b/>
+          <w:bCs/>
+          <w:sz w:val="16"/>
+          <w:szCs w:val="16"/>
+        </w:rPr>
+        <w:t xml:space="preserve"> </w:t>
+      </w:r>
+      <w:r>
+        <w:rPr>
+          <w:sz w:val="16"/>
+          <w:szCs w:val="16"/>
+        </w:rPr>
+        <w:t xml:space="preserve"> NIF : </w:t>
+      </w:r>
+      <w:r>
+        <w:rPr>
+          <w:b/>
+          <w:bCs/>
+          <w:sz w:val="16"/>
+          <w:szCs w:val="16"/>
+        </w:rPr>
+        <w:t>${individual_business.nif}</w:t>
+      </w:r>
+    </w:p>
+    <w:p>
+      <w:pPr>
+        <w:jc w:val="both"/>
+        <w:rPr>
+          <w:sz w:val="16"/>
+          <w:szCs w:val="16"/>
+        </w:rPr>
+      </w:pPr>
+    </w:p>
+    <w:p>
+      <w:pPr>
+        <w:jc w:val="both"/>
+        <w:rPr>
+          <w:sz w:val="16"/>
+          <w:szCs w:val="16"/>
+        </w:rPr>
+      </w:pPr>
+      <w:r>
+        <w:rPr>
+          <w:sz w:val="16"/>
+          <w:szCs w:val="16"/>
+        </w:rPr>
+        <w:t xml:space="preserve">La société </w:t>
+      </w:r>
+      <w:r>
+        <w:rPr>
+          <w:b/>
+          <w:bCs/>
+          <w:sz w:val="16"/>
+          <w:szCs w:val="16"/>
+        </w:rPr>
+        <w:t>${individual_business.denomination}</w:t>
+      </w:r>
+      <w:r>
+        <w:rPr>
+          <w:b/>
+          <w:sz w:val="16"/>
+          <w:szCs w:val="16"/>
+        </w:rPr>
+        <w:t>,</w:t>
+      </w:r>
+      <w:r>
+        <w:rPr>
+          <w:bCs/>
+          <w:sz w:val="16"/>
+          <w:szCs w:val="16"/>
+        </w:rPr>
+        <w:t xml:space="preserve"> </w:t>
+      </w:r>
+      <w:r>
+        <w:rPr>
+          <w:sz w:val="16"/>
+          <w:szCs w:val="16"/>
+        </w:rPr>
+        <w:t>est représentée pa</w:t>
+      </w:r>
+      <w:bookmarkStart w:id="4" w:name="_Hlk49521867"/>
+      <w:r>
+        <w:rPr>
+          <w:sz w:val="16"/>
+          <w:szCs w:val="16"/>
+        </w:rPr>
+        <w:t>r</w:t>
+      </w:r>
+      <w:r>
+        <w:rPr>
+          <w:sz w:val="16"/>
+          <w:szCs w:val="16"/>
+        </w:rPr>
+        <w:t xml:space="preserve"> </w:t>
+      </w:r>
+      <w:bookmarkEnd w:id="4"/>
+      <w:r>
+        <w:rPr>
+          <w:sz w:val="16"/>
+          <w:szCs w:val="16"/>
+        </w:rPr>
+        <w:t>Mr/Mme</w:t>
+      </w:r>
+      <w:r>
+        <w:rPr>
+          <w:b/>
+          <w:bCs/>
+          <w:sz w:val="16"/>
+          <w:szCs w:val="16"/>
+        </w:rPr>
+        <w:t xml:space="preserve"> </w:t>
+      </w:r>
+      <w:bookmarkStart w:id="5" w:name="_Hlk177460449"/>
+      <w:r>
+        <w:rPr>
+          <w:b/>
+          <w:bCs/>
+          <w:sz w:val="16"/>
+          <w:szCs w:val="16"/>
+        </w:rPr>
+        <w:t xml:space="preserve">${verbal_trial.applicant_last_name} ${verbal_trial.applicant_first_name} </w:t>
+      </w:r>
+      <w:bookmarkEnd w:id="5"/>
+      <w:r>
+        <w:rPr>
+          <w:bCs/>
+          <w:sz w:val="16"/>
+          <w:szCs w:val="16"/>
+        </w:rPr>
+        <w:t xml:space="preserve">né(e) le </w:t>
+      </w:r>
+      <w:bookmarkStart w:id="6" w:name="_Hlk177460469"/>
+      <w:r>
+        <w:rPr>
+          <w:b/>
+          <w:bCs/>
+          <w:sz w:val="16"/>
+          <w:szCs w:val="16"/>
+        </w:rPr>
+        <w:t>${representative_birth_date}</w:t>
+      </w:r>
+      <w:bookmarkEnd w:id="6"/>
+      <w:r>
+        <w:rPr>
+          <w:b/>
+          <w:bCs/>
+          <w:sz w:val="16"/>
+          <w:szCs w:val="16"/>
+        </w:rPr>
+        <w:t xml:space="preserve"> </w:t>
+      </w:r>
+      <w:r>
+        <w:rPr>
+          <w:bCs/>
+          <w:sz w:val="16"/>
+          <w:szCs w:val="16"/>
+        </w:rPr>
+        <w:t xml:space="preserve">à/au </w:t>
+      </w:r>
+      <w:bookmarkStart w:id="7" w:name="_Hlk177460521"/>
+      <w:r>
+        <w:rPr>
+          <w:b/>
+          <w:bCs/>
+          <w:sz w:val="16"/>
+          <w:szCs w:val="16"/>
+        </w:rPr>
         <w:t>${</w:t>
       </w:r>
-      <w:proofErr w:type="spellStart"/>
-      <w:r>
-        <w:rPr>
-          <w:b/>
-          <w:bCs/>
-          <w:sz w:val="16"/>
-          <w:szCs w:val="16"/>
-        </w:rPr>
-        <w:t>individual_business.denomination</w:t>
-      </w:r>
-      <w:proofErr w:type="spellEnd"/>
-      <w:r>
-        <w:rPr>
-          <w:b/>
-          <w:bCs/>
-          <w:sz w:val="16"/>
-          <w:szCs w:val="16"/>
-        </w:rPr>
-        <w:t>}</w:t>
-      </w:r>
-      <w:bookmarkEnd w:id="0"/>
-      <w:r>
-        <w:rPr>
-          <w:b/>
-          <w:sz w:val="16"/>
-          <w:szCs w:val="16"/>
-        </w:rPr>
-        <w:t>,</w:t>
-      </w:r>
-      <w:r>
-        <w:rPr>
-          <w:bCs/>
-          <w:sz w:val="16"/>
-          <w:szCs w:val="16"/>
-        </w:rPr>
-        <w:t xml:space="preserve"> entreprise</w:t>
-      </w:r>
-      <w:r>
-        <w:rPr>
-          <w:sz w:val="16"/>
-          <w:szCs w:val="16"/>
-        </w:rPr>
-        <w:t xml:space="preserve"> créée sous la forme </w:t>
-      </w:r>
-      <w:r>
-        <w:rPr>
-          <w:sz w:val="16"/>
-          <w:szCs w:val="16"/>
-        </w:rPr>
-        <w:t xml:space="preserve">d’une </w:t>
-      </w:r>
-      <w:r>
-        <w:rPr>
-          <w:sz w:val="16"/>
-          <w:szCs w:val="16"/>
-        </w:rPr>
-        <w:t>entreprise individuelle</w:t>
-      </w:r>
-      <w:r>
-        <w:rPr>
+      <w:r>
+        <w:rPr>
+          <w:b/>
+          <w:bCs/>
+          <w:sz w:val="16"/>
+          <w:szCs w:val="16"/>
+          <w:lang w:val="fr-GA"/>
+        </w:rPr>
+        <w:t>representative_birth_place}</w:t>
+      </w:r>
+      <w:bookmarkEnd w:id="7"/>
+      <w:r>
+        <w:rPr>
+          <w:b/>
+          <w:sz w:val="16"/>
+          <w:szCs w:val="16"/>
+        </w:rPr>
+        <w:t xml:space="preserve">, </w:t>
+      </w:r>
+      <w:bookmarkStart w:id="8" w:name="_Hlk178795323"/>
+      <w:r>
+        <w:rPr>
+          <w:bCs/>
+          <w:sz w:val="16"/>
+          <w:szCs w:val="16"/>
+        </w:rPr>
+        <w:t xml:space="preserve">titulaire du/de la </w:t>
+      </w:r>
+      <w:r>
+        <w:rPr>
+          <w:b/>
+          <w:sz w:val="16"/>
+          <w:szCs w:val="16"/>
+        </w:rPr>
+        <w:t>passeport /carte nationale d’identité /carte de séjour/récépissé</w:t>
+      </w:r>
+      <w:r>
+        <w:rPr>
+          <w:bCs/>
           <w:sz w:val="16"/>
           <w:szCs w:val="16"/>
         </w:rPr>
@@ -262,20 +543,39 @@
       </w:r>
       <w:r>
         <w:rPr>
-          <w:sz w:val="16"/>
-          <w:szCs w:val="16"/>
-        </w:rPr>
-        <w:t xml:space="preserve">dont le siège social est </w:t>
-      </w:r>
-      <w:r>
-        <w:rPr>
-          <w:sz w:val="16"/>
-          <w:szCs w:val="16"/>
-        </w:rPr>
-        <w:t>situé</w:t>
-      </w:r>
-      <w:r>
-        <w:rPr>
+          <w:b/>
+          <w:sz w:val="16"/>
+          <w:szCs w:val="16"/>
+        </w:rPr>
+        <w:t xml:space="preserve">N°${representative_number_of_identity_document} </w:t>
+      </w:r>
+      <w:r>
+        <w:rPr>
+          <w:bCs/>
+          <w:sz w:val="16"/>
+          <w:szCs w:val="16"/>
+        </w:rPr>
+        <w:t xml:space="preserve">délivré(e) le </w:t>
+      </w:r>
+      <w:r>
+        <w:rPr>
+          <w:b/>
+          <w:bCs/>
+          <w:sz w:val="16"/>
+          <w:szCs w:val="16"/>
+        </w:rPr>
+        <w:t xml:space="preserve">${representative_date_of_issue_of_identity_document} </w:t>
+      </w:r>
+      <w:r>
+        <w:rPr>
+          <w:sz w:val="16"/>
+          <w:szCs w:val="16"/>
+        </w:rPr>
+        <w:t>par</w:t>
+      </w:r>
+      <w:r>
+        <w:rPr>
+          <w:b/>
           <w:sz w:val="16"/>
           <w:szCs w:val="16"/>
         </w:rPr>
@@ -283,520 +583,33 @@
       </w:r>
       <w:r>
         <w:rPr>
-          <w:sz w:val="16"/>
-          <w:szCs w:val="16"/>
-        </w:rPr>
-        <w:t>à</w:t>
-      </w:r>
-      <w:r>
-        <w:rPr>
-          <w:sz w:val="16"/>
-          <w:szCs w:val="16"/>
-        </w:rPr>
-        <w:t xml:space="preserve"> </w:t>
-      </w:r>
-      <w:bookmarkStart w:id="3" w:name="_Hlk177724202"/>
-      <w:r>
-        <w:rPr>
-          <w:b/>
-          <w:bCs/>
-          <w:sz w:val="16"/>
-          <w:szCs w:val="16"/>
-        </w:rPr>
-        <w:t>${</w:t>
-      </w:r>
-      <w:proofErr w:type="spellStart"/>
-      <w:r>
-        <w:rPr>
-          <w:b/>
-          <w:bCs/>
-          <w:sz w:val="16"/>
-          <w:szCs w:val="16"/>
-        </w:rPr>
-        <w:t>individual_business.head_office_address</w:t>
-      </w:r>
-      <w:proofErr w:type="spellEnd"/>
-      <w:r>
-        <w:rPr>
-          <w:b/>
-          <w:bCs/>
-          <w:sz w:val="16"/>
-          <w:szCs w:val="16"/>
-        </w:rPr>
-        <w:t>}</w:t>
-      </w:r>
-      <w:bookmarkEnd w:id="3"/>
-      <w:r>
-        <w:rPr>
-          <w:b/>
-          <w:bCs/>
-          <w:sz w:val="16"/>
-          <w:szCs w:val="16"/>
-        </w:rPr>
-        <w:t>,</w:t>
-      </w:r>
-      <w:r>
-        <w:rPr>
-          <w:sz w:val="16"/>
-          <w:szCs w:val="16"/>
-        </w:rPr>
-        <w:t xml:space="preserve"> </w:t>
-      </w:r>
-      <w:r>
-        <w:rPr>
-          <w:sz w:val="16"/>
-          <w:szCs w:val="16"/>
-        </w:rPr>
-        <w:t>BP </w:t>
-      </w:r>
-      <w:r>
-        <w:rPr>
-          <w:b/>
-          <w:bCs/>
-          <w:sz w:val="16"/>
-          <w:szCs w:val="16"/>
-        </w:rPr>
-        <w:t>:</w:t>
-      </w:r>
-      <w:r>
-        <w:rPr>
-          <w:b/>
-          <w:bCs/>
-          <w:sz w:val="16"/>
-          <w:szCs w:val="16"/>
-        </w:rPr>
-        <w:t xml:space="preserve"> </w:t>
-      </w:r>
-      <w:r>
-        <w:rPr>
-          <w:b/>
-          <w:bCs/>
-          <w:sz w:val="16"/>
-          <w:szCs w:val="16"/>
-        </w:rPr>
-        <w:t>${</w:t>
-      </w:r>
-      <w:proofErr w:type="spellStart"/>
-      <w:r>
-        <w:rPr>
-          <w:b/>
-          <w:bCs/>
-          <w:sz w:val="16"/>
-          <w:szCs w:val="16"/>
-        </w:rPr>
-        <w:t>individual_business.bp</w:t>
-      </w:r>
-      <w:proofErr w:type="spellEnd"/>
-      <w:r>
-        <w:rPr>
-          <w:b/>
-          <w:bCs/>
-          <w:sz w:val="16"/>
-          <w:szCs w:val="16"/>
-        </w:rPr>
-        <w:t>}</w:t>
-      </w:r>
-      <w:r>
-        <w:rPr>
-          <w:sz w:val="16"/>
-          <w:szCs w:val="16"/>
-        </w:rPr>
-        <w:t>,</w:t>
-      </w:r>
-      <w:r>
-        <w:rPr>
-          <w:sz w:val="16"/>
-          <w:szCs w:val="16"/>
-        </w:rPr>
-        <w:t xml:space="preserve"> immatriculée au Registre du Commerce et du Crédit Mobilier de L</w:t>
-      </w:r>
-      <w:r>
-        <w:rPr>
-          <w:sz w:val="16"/>
-          <w:szCs w:val="16"/>
-        </w:rPr>
-        <w:t>ibreville</w:t>
-      </w:r>
-      <w:r>
-        <w:rPr>
-          <w:sz w:val="16"/>
-          <w:szCs w:val="16"/>
-        </w:rPr>
-        <w:t xml:space="preserve"> sous le </w:t>
-      </w:r>
-      <w:r>
-        <w:rPr>
-          <w:b/>
-          <w:bCs/>
-          <w:sz w:val="16"/>
-          <w:szCs w:val="16"/>
-        </w:rPr>
-        <w:t>N°</w:t>
-      </w:r>
-      <w:r>
-        <w:rPr>
-          <w:b/>
-          <w:bCs/>
-          <w:sz w:val="16"/>
-          <w:szCs w:val="16"/>
-        </w:rPr>
-        <w:t>${</w:t>
-      </w:r>
-      <w:proofErr w:type="spellStart"/>
-      <w:r>
-        <w:rPr>
-          <w:b/>
-          <w:bCs/>
-          <w:sz w:val="16"/>
-          <w:szCs w:val="16"/>
-        </w:rPr>
-        <w:t>individual_business.rccm_number</w:t>
-      </w:r>
-      <w:proofErr w:type="spellEnd"/>
-      <w:r>
-        <w:rPr>
-          <w:b/>
-          <w:bCs/>
-          <w:sz w:val="16"/>
-          <w:szCs w:val="16"/>
-        </w:rPr>
-        <w:t>}</w:t>
-      </w:r>
-      <w:r>
-        <w:rPr>
-          <w:b/>
-          <w:bCs/>
-          <w:sz w:val="16"/>
-          <w:szCs w:val="16"/>
-        </w:rPr>
-        <w:t xml:space="preserve"> </w:t>
-      </w:r>
-      <w:r>
-        <w:rPr>
-          <w:sz w:val="16"/>
-          <w:szCs w:val="16"/>
-        </w:rPr>
-        <w:t xml:space="preserve"> NIF : </w:t>
-      </w:r>
-      <w:r>
-        <w:rPr>
-          <w:b/>
-          <w:bCs/>
-          <w:sz w:val="16"/>
-          <w:szCs w:val="16"/>
-        </w:rPr>
-        <w:t>${</w:t>
-      </w:r>
-      <w:proofErr w:type="spellStart"/>
-      <w:r>
-        <w:rPr>
-          <w:b/>
-          <w:bCs/>
-          <w:sz w:val="16"/>
-          <w:szCs w:val="16"/>
-        </w:rPr>
-        <w:t>individual_business.nif</w:t>
-      </w:r>
-      <w:proofErr w:type="spellEnd"/>
-      <w:r>
-        <w:rPr>
-          <w:b/>
-          <w:bCs/>
-          <w:sz w:val="16"/>
-          <w:szCs w:val="16"/>
-        </w:rPr>
-        <w:t>}</w:t>
-      </w:r>
-    </w:p>
-    <w:p>
-      <w:pPr>
-        <w:jc w:val="both"/>
-        <w:rPr>
-          <w:sz w:val="16"/>
-          <w:szCs w:val="16"/>
-        </w:rPr>
-      </w:pPr>
-    </w:p>
-    <w:p>
-      <w:pPr>
-        <w:jc w:val="both"/>
-        <w:rPr>
-          <w:sz w:val="16"/>
-          <w:szCs w:val="16"/>
-        </w:rPr>
-      </w:pPr>
-      <w:r>
-        <w:rPr>
-          <w:sz w:val="16"/>
-          <w:szCs w:val="16"/>
-        </w:rPr>
-        <w:t xml:space="preserve">La société </w:t>
-      </w:r>
-      <w:r>
-        <w:rPr>
-          <w:b/>
-          <w:bCs/>
-          <w:sz w:val="16"/>
-          <w:szCs w:val="16"/>
-        </w:rPr>
-        <w:t>${</w:t>
-      </w:r>
-      <w:proofErr w:type="spellStart"/>
-      <w:r>
-        <w:rPr>
-          <w:b/>
-          <w:bCs/>
-          <w:sz w:val="16"/>
-          <w:szCs w:val="16"/>
-        </w:rPr>
-        <w:t>individual_business.denomination</w:t>
-      </w:r>
-      <w:proofErr w:type="spellEnd"/>
-      <w:r>
-        <w:rPr>
-          <w:b/>
-          <w:bCs/>
-          <w:sz w:val="16"/>
-          <w:szCs w:val="16"/>
-        </w:rPr>
-        <w:t>}</w:t>
-      </w:r>
-      <w:r>
-        <w:rPr>
-          <w:b/>
-          <w:sz w:val="16"/>
-          <w:szCs w:val="16"/>
-        </w:rPr>
-        <w:t>,</w:t>
-      </w:r>
-      <w:r>
-        <w:rPr>
-          <w:bCs/>
-          <w:sz w:val="16"/>
-          <w:szCs w:val="16"/>
-        </w:rPr>
-        <w:t xml:space="preserve"> </w:t>
-      </w:r>
-      <w:r>
-        <w:rPr>
-          <w:sz w:val="16"/>
-          <w:szCs w:val="16"/>
-        </w:rPr>
-        <w:t>est représentée pa</w:t>
-      </w:r>
-      <w:bookmarkStart w:id="4" w:name="_Hlk49521867"/>
-      <w:r>
-        <w:rPr>
-          <w:sz w:val="16"/>
-          <w:szCs w:val="16"/>
-        </w:rPr>
-        <w:t>r</w:t>
-      </w:r>
-      <w:r>
-        <w:rPr>
-          <w:sz w:val="16"/>
-          <w:szCs w:val="16"/>
-        </w:rPr>
-        <w:t xml:space="preserve"> </w:t>
-      </w:r>
-      <w:bookmarkEnd w:id="4"/>
-      <w:r>
-        <w:rPr>
-          <w:sz w:val="16"/>
-          <w:szCs w:val="16"/>
-        </w:rPr>
-        <w:t>Mr/Mme</w:t>
-      </w:r>
-      <w:r>
-        <w:rPr>
-          <w:b/>
-          <w:bCs/>
-          <w:sz w:val="16"/>
-          <w:szCs w:val="16"/>
-        </w:rPr>
-        <w:t xml:space="preserve"> </w:t>
-      </w:r>
-      <w:bookmarkStart w:id="5" w:name="_Hlk177460449"/>
-      <w:r>
-        <w:rPr>
-          <w:b/>
-          <w:bCs/>
-          <w:sz w:val="16"/>
-          <w:szCs w:val="16"/>
-        </w:rPr>
-        <w:t>${</w:t>
-      </w:r>
-      <w:proofErr w:type="spellStart"/>
-      <w:r>
-        <w:rPr>
-          <w:b/>
-          <w:bCs/>
-          <w:sz w:val="16"/>
-          <w:szCs w:val="16"/>
-        </w:rPr>
-        <w:t>verbal_trial.applicant_last_name</w:t>
-      </w:r>
-      <w:proofErr w:type="spellEnd"/>
-      <w:r>
-        <w:rPr>
-          <w:b/>
-          <w:bCs/>
-          <w:sz w:val="16"/>
-          <w:szCs w:val="16"/>
-        </w:rPr>
-        <w:t>} ${</w:t>
-      </w:r>
-      <w:proofErr w:type="spellStart"/>
-      <w:r>
-        <w:rPr>
-          <w:b/>
-          <w:bCs/>
-          <w:sz w:val="16"/>
-          <w:szCs w:val="16"/>
-        </w:rPr>
-        <w:t>verbal_trial.applicant_first_name</w:t>
-      </w:r>
-      <w:proofErr w:type="spellEnd"/>
-      <w:r>
-        <w:rPr>
-          <w:b/>
-          <w:bCs/>
-          <w:sz w:val="16"/>
-          <w:szCs w:val="16"/>
-        </w:rPr>
-        <w:t>}</w:t>
-      </w:r>
-      <w:r>
-        <w:rPr>
-          <w:b/>
-          <w:bCs/>
-          <w:sz w:val="16"/>
-          <w:szCs w:val="16"/>
-        </w:rPr>
-        <w:t xml:space="preserve"> </w:t>
-      </w:r>
-      <w:bookmarkEnd w:id="5"/>
-      <w:r>
-        <w:rPr>
-          <w:bCs/>
-          <w:sz w:val="16"/>
-          <w:szCs w:val="16"/>
-        </w:rPr>
-        <w:t>né</w:t>
-      </w:r>
-      <w:r>
-        <w:rPr>
-          <w:bCs/>
-          <w:sz w:val="16"/>
-          <w:szCs w:val="16"/>
-        </w:rPr>
-        <w:t xml:space="preserve">(e) </w:t>
-      </w:r>
-      <w:r>
-        <w:rPr>
-          <w:bCs/>
-          <w:sz w:val="16"/>
-          <w:szCs w:val="16"/>
-        </w:rPr>
-        <w:t xml:space="preserve">le </w:t>
-      </w:r>
-      <w:bookmarkStart w:id="6" w:name="_Hlk177460469"/>
-      <w:r>
-        <w:rPr>
-          <w:b/>
-          <w:bCs/>
-          <w:sz w:val="16"/>
-          <w:szCs w:val="16"/>
-        </w:rPr>
-        <w:t>${</w:t>
-      </w:r>
-      <w:proofErr w:type="spellStart"/>
-      <w:r>
-        <w:rPr>
-          <w:b/>
-          <w:bCs/>
-          <w:sz w:val="16"/>
-          <w:szCs w:val="16"/>
-        </w:rPr>
-        <w:t>representative_birth_date</w:t>
-      </w:r>
-      <w:proofErr w:type="spellEnd"/>
-      <w:r>
-        <w:rPr>
-          <w:b/>
-          <w:bCs/>
-          <w:sz w:val="16"/>
-          <w:szCs w:val="16"/>
-        </w:rPr>
-        <w:t>}</w:t>
-      </w:r>
-      <w:bookmarkEnd w:id="6"/>
-      <w:r>
-        <w:rPr>
-          <w:b/>
-          <w:bCs/>
-          <w:sz w:val="16"/>
-          <w:szCs w:val="16"/>
-        </w:rPr>
-        <w:t xml:space="preserve"> </w:t>
-      </w:r>
-      <w:r>
-        <w:rPr>
-          <w:bCs/>
-          <w:sz w:val="16"/>
-          <w:szCs w:val="16"/>
-        </w:rPr>
-        <w:t>à</w:t>
-      </w:r>
-      <w:r>
-        <w:rPr>
-          <w:bCs/>
-          <w:sz w:val="16"/>
-          <w:szCs w:val="16"/>
-        </w:rPr>
-        <w:t>/au</w:t>
-      </w:r>
-      <w:r>
-        <w:rPr>
-          <w:bCs/>
-          <w:sz w:val="16"/>
-          <w:szCs w:val="16"/>
-        </w:rPr>
-        <w:t xml:space="preserve"> </w:t>
-      </w:r>
-      <w:bookmarkStart w:id="7" w:name="_Hlk177460521"/>
-      <w:r>
-        <w:rPr>
-          <w:b/>
-          <w:bCs/>
-          <w:sz w:val="16"/>
-          <w:szCs w:val="16"/>
-        </w:rPr>
-        <w:t>${</w:t>
-      </w:r>
-      <w:proofErr w:type="spellStart"/>
-      <w:r>
-        <w:rPr>
-          <w:b/>
-          <w:bCs/>
-          <w:sz w:val="16"/>
-          <w:szCs w:val="16"/>
-          <w:lang w:val="fr-GA"/>
-        </w:rPr>
-        <w:t>representative_birth_place</w:t>
-      </w:r>
-      <w:proofErr w:type="spellEnd"/>
-      <w:r>
-        <w:rPr>
-          <w:b/>
-          <w:bCs/>
-          <w:sz w:val="16"/>
-          <w:szCs w:val="16"/>
-          <w:lang w:val="fr-GA"/>
-        </w:rPr>
-        <w:t>}</w:t>
-      </w:r>
-      <w:bookmarkEnd w:id="7"/>
+          <w:b/>
+          <w:bCs/>
+          <w:sz w:val="16"/>
+          <w:szCs w:val="16"/>
+        </w:rPr>
+        <w:t>${representative_office_delivery}</w:t>
+      </w:r>
+      <w:bookmarkEnd w:id="8"/>
+      <w:r>
+        <w:rPr>
+          <w:bCs/>
+          <w:sz w:val="16"/>
+          <w:szCs w:val="16"/>
+        </w:rPr>
+        <w:t xml:space="preserve">, domicilié(e) à/au </w:t>
+      </w:r>
+      <w:bookmarkStart w:id="9" w:name="_Hlk177460539"/>
+      <w:r>
+        <w:rPr>
+          <w:b/>
+          <w:bCs/>
+          <w:sz w:val="16"/>
+          <w:szCs w:val="16"/>
+        </w:rPr>
+        <w:t>${representative_home_address}</w:t>
+      </w:r>
+      <w:bookmarkEnd w:id="9"/>
       <w:r>
         <w:rPr>
           <w:b/>
@@ -805,251 +618,6 @@
         </w:rPr>
         <w:t xml:space="preserve">, </w:t>
       </w:r>
-      <w:bookmarkStart w:id="8" w:name="_Hlk178795323"/>
-      <w:r>
-        <w:rPr>
-          <w:bCs/>
-          <w:sz w:val="16"/>
-          <w:szCs w:val="16"/>
-        </w:rPr>
-        <w:t>t</w:t>
-      </w:r>
-      <w:r>
-        <w:rPr>
-          <w:bCs/>
-          <w:sz w:val="16"/>
-          <w:szCs w:val="16"/>
-        </w:rPr>
-        <w:t xml:space="preserve">itulaire </w:t>
-      </w:r>
-      <w:r>
-        <w:rPr>
-          <w:bCs/>
-          <w:sz w:val="16"/>
-          <w:szCs w:val="16"/>
-        </w:rPr>
-        <w:t xml:space="preserve">du/de la </w:t>
-      </w:r>
-      <w:r>
-        <w:rPr>
-          <w:b/>
-          <w:sz w:val="16"/>
-          <w:szCs w:val="16"/>
-        </w:rPr>
-        <w:t>passeport /carte nationale d’identité /carte de séjour/récépissé</w:t>
-      </w:r>
-      <w:r>
-        <w:rPr>
-          <w:bCs/>
-          <w:sz w:val="16"/>
-          <w:szCs w:val="16"/>
-        </w:rPr>
-        <w:t xml:space="preserve"> </w:t>
-      </w:r>
-      <w:r>
-        <w:rPr>
-          <w:b/>
-          <w:sz w:val="16"/>
-          <w:szCs w:val="16"/>
-        </w:rPr>
-        <w:t>N°${</w:t>
-      </w:r>
-      <w:proofErr w:type="spellStart"/>
-      <w:r>
-        <w:rPr>
-          <w:b/>
-          <w:sz w:val="16"/>
-          <w:szCs w:val="16"/>
-        </w:rPr>
-        <w:t>representative_number_of_identity_document</w:t>
-      </w:r>
-      <w:proofErr w:type="spellEnd"/>
-      <w:r>
-        <w:rPr>
-          <w:b/>
-          <w:sz w:val="16"/>
-          <w:szCs w:val="16"/>
-        </w:rPr>
-        <w:t>}</w:t>
-      </w:r>
-      <w:r>
-        <w:rPr>
-          <w:b/>
-          <w:sz w:val="16"/>
-          <w:szCs w:val="16"/>
-        </w:rPr>
-        <w:t xml:space="preserve"> </w:t>
-      </w:r>
-      <w:r>
-        <w:rPr>
-          <w:bCs/>
-          <w:sz w:val="16"/>
-          <w:szCs w:val="16"/>
-        </w:rPr>
-        <w:t>délivré</w:t>
-      </w:r>
-      <w:r>
-        <w:rPr>
-          <w:bCs/>
-          <w:sz w:val="16"/>
-          <w:szCs w:val="16"/>
-        </w:rPr>
-        <w:t xml:space="preserve">(e) le </w:t>
-      </w:r>
-      <w:r>
-        <w:rPr>
-          <w:b/>
-          <w:bCs/>
-          <w:sz w:val="16"/>
-          <w:szCs w:val="16"/>
-        </w:rPr>
-        <w:t>${</w:t>
-      </w:r>
-      <w:proofErr w:type="spellStart"/>
-      <w:r>
-        <w:rPr>
-          <w:b/>
-          <w:bCs/>
-          <w:sz w:val="16"/>
-          <w:szCs w:val="16"/>
-        </w:rPr>
-        <w:t>representative_date_of_issue_of_identity_document</w:t>
-      </w:r>
-      <w:proofErr w:type="spellEnd"/>
-      <w:r>
-        <w:rPr>
-          <w:b/>
-          <w:bCs/>
-          <w:sz w:val="16"/>
-          <w:szCs w:val="16"/>
-        </w:rPr>
-        <w:t>}</w:t>
-      </w:r>
-      <w:r>
-        <w:rPr>
-          <w:b/>
-          <w:bCs/>
-          <w:sz w:val="16"/>
-          <w:szCs w:val="16"/>
-        </w:rPr>
-        <w:t xml:space="preserve"> </w:t>
-      </w:r>
-      <w:r>
-        <w:rPr>
-          <w:sz w:val="16"/>
-          <w:szCs w:val="16"/>
-        </w:rPr>
-        <w:t>par</w:t>
-      </w:r>
-      <w:r>
-        <w:rPr>
-          <w:b/>
-          <w:sz w:val="16"/>
-          <w:szCs w:val="16"/>
-        </w:rPr>
-        <w:t xml:space="preserve"> </w:t>
-      </w:r>
-      <w:r>
-        <w:rPr>
-          <w:b/>
-          <w:bCs/>
-          <w:sz w:val="16"/>
-          <w:szCs w:val="16"/>
-        </w:rPr>
-        <w:t>${</w:t>
-      </w:r>
-      <w:proofErr w:type="spellStart"/>
-      <w:r>
-        <w:rPr>
-          <w:b/>
-          <w:bCs/>
-          <w:sz w:val="16"/>
-          <w:szCs w:val="16"/>
-        </w:rPr>
-        <w:t>representative_office_delivery</w:t>
-      </w:r>
-      <w:proofErr w:type="spellEnd"/>
-      <w:r>
-        <w:rPr>
-          <w:b/>
-          <w:bCs/>
-          <w:sz w:val="16"/>
-          <w:szCs w:val="16"/>
-        </w:rPr>
-        <w:t>}</w:t>
-      </w:r>
-      <w:bookmarkEnd w:id="8"/>
-      <w:r>
-        <w:rPr>
-          <w:bCs/>
-          <w:sz w:val="16"/>
-          <w:szCs w:val="16"/>
-        </w:rPr>
-        <w:t xml:space="preserve">, </w:t>
-      </w:r>
-      <w:r>
-        <w:rPr>
-          <w:bCs/>
-          <w:sz w:val="16"/>
-          <w:szCs w:val="16"/>
-        </w:rPr>
-        <w:t>d</w:t>
-      </w:r>
-      <w:r>
-        <w:rPr>
-          <w:bCs/>
-          <w:sz w:val="16"/>
-          <w:szCs w:val="16"/>
-        </w:rPr>
-        <w:t>omicilié</w:t>
-      </w:r>
-      <w:r>
-        <w:rPr>
-          <w:bCs/>
-          <w:sz w:val="16"/>
-          <w:szCs w:val="16"/>
-        </w:rPr>
-        <w:t xml:space="preserve">(e) à/au </w:t>
-      </w:r>
-      <w:bookmarkStart w:id="9" w:name="_Hlk177460539"/>
-      <w:r>
-        <w:rPr>
-          <w:b/>
-          <w:bCs/>
-          <w:sz w:val="16"/>
-          <w:szCs w:val="16"/>
-        </w:rPr>
-        <w:t>${</w:t>
-      </w:r>
-      <w:proofErr w:type="spellStart"/>
-      <w:r>
-        <w:rPr>
-          <w:b/>
-          <w:bCs/>
-          <w:sz w:val="16"/>
-          <w:szCs w:val="16"/>
-        </w:rPr>
-        <w:t>representative_home_address</w:t>
-      </w:r>
-      <w:proofErr w:type="spellEnd"/>
-      <w:r>
-        <w:rPr>
-          <w:b/>
-          <w:bCs/>
-          <w:sz w:val="16"/>
-          <w:szCs w:val="16"/>
-        </w:rPr>
-        <w:t>}</w:t>
-      </w:r>
-      <w:bookmarkEnd w:id="9"/>
-      <w:r>
-        <w:rPr>
-          <w:b/>
-          <w:sz w:val="16"/>
-          <w:szCs w:val="16"/>
-        </w:rPr>
-        <w:t xml:space="preserve">, </w:t>
-      </w:r>
       <w:r>
         <w:rPr>
           <w:sz w:val="16"/>
@@ -1065,27 +633,7 @@
           <w:sz w:val="16"/>
           <w:szCs w:val="16"/>
         </w:rPr>
-        <w:t>${</w:t>
-      </w:r>
-      <w:proofErr w:type="spellStart"/>
-      <w:r>
-        <w:rPr>
-          <w:b/>
-          <w:bCs/>
-          <w:sz w:val="16"/>
-          <w:szCs w:val="16"/>
-        </w:rPr>
-        <w:t>representative_phone_number</w:t>
-      </w:r>
-      <w:proofErr w:type="spellEnd"/>
-      <w:r>
-        <w:rPr>
-          <w:b/>
-          <w:bCs/>
-          <w:sz w:val="16"/>
-          <w:szCs w:val="16"/>
-        </w:rPr>
-        <w:t>}</w:t>
+        <w:t>${representative_phone_number}</w:t>
       </w:r>
       <w:bookmarkEnd w:id="10"/>
       <w:r>
@@ -1142,7 +690,6 @@
           <w:lang w:val="en-US"/>
         </w:rPr>
       </w:pPr>
-      <w:proofErr w:type="spellStart"/>
       <w:r>
         <w:rPr>
           <w:sz w:val="16"/>
@@ -1151,7 +698,6 @@
         </w:rPr>
         <w:t>Objet</w:t>
       </w:r>
-      <w:proofErr w:type="spellEnd"/>
       <w:r>
         <w:rPr>
           <w:b/>
@@ -1168,37 +714,17 @@
           <w:szCs w:val="16"/>
           <w:lang w:val="en-US"/>
         </w:rPr>
-        <w:t>${</w:t>
-      </w:r>
-      <w:proofErr w:type="spellStart"/>
-      <w:r>
-        <w:rPr>
-          <w:b/>
+        <w:t>${verbal_trial.purpose_of_financing}.</w:t>
+      </w:r>
+    </w:p>
+    <w:p>
+      <w:pPr>
+        <w:jc w:val="both"/>
+        <w:rPr>
           <w:sz w:val="16"/>
           <w:szCs w:val="16"/>
           <w:lang w:val="en-US"/>
         </w:rPr>
-        <w:t>verbal_trial.purpose_of_financing</w:t>
-      </w:r>
-      <w:proofErr w:type="spellEnd"/>
-      <w:r>
-        <w:rPr>
-          <w:b/>
-          <w:sz w:val="16"/>
-          <w:szCs w:val="16"/>
-          <w:lang w:val="en-US"/>
-        </w:rPr>
-        <w:t>}.</w:t>
-      </w:r>
-    </w:p>
-    <w:p>
-      <w:pPr>
-        <w:jc w:val="both"/>
-        <w:rPr>
-          <w:sz w:val="16"/>
-          <w:szCs w:val="16"/>
-          <w:lang w:val="en-US"/>
-        </w:rPr>
       </w:pPr>
     </w:p>
     <w:p>
@@ -1368,25 +894,25 @@
           <w:szCs w:val="16"/>
           <w:lang w:val="fr-SN"/>
         </w:rPr>
-        <w:t xml:space="preserve"> francs CFA, ayant son siège social à Libreville, montée au Boulevard </w:t>
-      </w:r>
-      <w:proofErr w:type="spellStart"/>
-      <w:r>
-        <w:rPr>
+        <w:t xml:space="preserve"> francs CFA, ayant son siège social à Libreville, montée au Boulevard Bessieux inscrite au Registre du Commerce et du Crédit Mobilier de Libreville sous le numéro </w:t>
+      </w:r>
+      <w:r>
+        <w:rPr>
+          <w:b/>
+          <w:bCs/>
           <w:sz w:val="16"/>
           <w:szCs w:val="16"/>
           <w:lang w:val="fr-SN"/>
         </w:rPr>
-        <w:t>Bessieux</w:t>
-      </w:r>
-      <w:proofErr w:type="spellEnd"/>
+        <w:t>RG LBV 2014 B 16130</w:t>
+      </w:r>
       <w:r>
         <w:rPr>
           <w:sz w:val="16"/>
           <w:szCs w:val="16"/>
           <w:lang w:val="fr-SN"/>
         </w:rPr>
-        <w:t xml:space="preserve"> inscrite au Registre du Commerce et du Crédit Mobilier de Libreville sous le numéro </w:t>
+        <w:t xml:space="preserve">, NIF : </w:t>
       </w:r>
       <w:r>
         <w:rPr>
@@ -1396,16 +922,28 @@
           <w:szCs w:val="16"/>
           <w:lang w:val="fr-SN"/>
         </w:rPr>
-        <w:t>RG LBV 2014 B 16130</w:t>
-      </w:r>
-      <w:r>
+        <w:t>735 297 N</w:t>
+      </w:r>
+    </w:p>
+    <w:p>
+      <w:pPr>
+        <w:jc w:val="both"/>
+        <w:rPr>
+          <w:sz w:val="16"/>
+          <w:szCs w:val="16"/>
+          <w:lang w:val="fr-SN" w:eastAsia="en-US"/>
+        </w:rPr>
+      </w:pPr>
+    </w:p>
+    <w:p>
+      <w:pPr>
+        <w:jc w:val="both"/>
         <w:rPr>
           <w:sz w:val="16"/>
           <w:szCs w:val="16"/>
           <w:lang w:val="fr-SN"/>
         </w:rPr>
-        <w:t xml:space="preserve">, NIF : </w:t>
-      </w:r>
+      </w:pPr>
       <w:r>
         <w:rPr>
           <w:b/>
@@ -1414,45 +952,33 @@
           <w:szCs w:val="16"/>
           <w:lang w:val="fr-SN"/>
         </w:rPr>
-        <w:t>735 297 N</w:t>
-      </w:r>
-    </w:p>
-    <w:p>
-      <w:pPr>
-        <w:jc w:val="both"/>
-        <w:rPr>
-          <w:sz w:val="16"/>
-          <w:szCs w:val="16"/>
-          <w:lang w:val="fr-SN" w:eastAsia="en-US"/>
-        </w:rPr>
-      </w:pPr>
-    </w:p>
-    <w:p>
-      <w:pPr>
-        <w:jc w:val="both"/>
+        <w:t>COFINA Gabon</w:t>
+      </w:r>
+      <w:r>
         <w:rPr>
           <w:sz w:val="16"/>
           <w:szCs w:val="16"/>
           <w:lang w:val="fr-SN"/>
         </w:rPr>
-      </w:pPr>
-      <w:r>
-        <w:rPr>
-          <w:b/>
-          <w:bCs/>
+        <w:t xml:space="preserve"> est représentée par </w:t>
+      </w:r>
+      <w:r>
+        <w:rPr>
           <w:sz w:val="16"/>
           <w:szCs w:val="16"/>
           <w:lang w:val="fr-SN"/>
         </w:rPr>
-        <w:t>COFINA Gabon</w:t>
-      </w:r>
-      <w:r>
-        <w:rPr>
+        <w:t xml:space="preserve">Madame </w:t>
+      </w:r>
+      <w:r>
+        <w:rPr>
+          <w:b/>
+          <w:bCs/>
           <w:sz w:val="16"/>
           <w:szCs w:val="16"/>
           <w:lang w:val="fr-SN"/>
         </w:rPr>
-        <w:t xml:space="preserve"> est représentée par </w:t>
+        <w:t>Jenny MVOU</w:t>
       </w:r>
       <w:r>
         <w:rPr>
@@ -1460,17 +986,15 @@
           <w:szCs w:val="16"/>
           <w:lang w:val="fr-SN"/>
         </w:rPr>
-        <w:t xml:space="preserve">Madame </w:t>
-      </w:r>
-      <w:r>
-        <w:rPr>
-          <w:b/>
-          <w:bCs/>
+        <w:t>, s</w:t>
+      </w:r>
+      <w:r>
+        <w:rPr>
           <w:sz w:val="16"/>
           <w:szCs w:val="16"/>
           <w:lang w:val="fr-SN"/>
         </w:rPr>
-        <w:t>Jenny MVOU</w:t>
+        <w:t>a</w:t>
       </w:r>
       <w:r>
         <w:rPr>
@@ -1478,7 +1002,7 @@
           <w:szCs w:val="16"/>
           <w:lang w:val="fr-SN"/>
         </w:rPr>
-        <w:t>, s</w:t>
+        <w:t xml:space="preserve"> Directr</w:t>
       </w:r>
       <w:r>
         <w:rPr>
@@ -1486,7 +1010,7 @@
           <w:szCs w:val="16"/>
           <w:lang w:val="fr-SN"/>
         </w:rPr>
-        <w:t>a</w:t>
+        <w:t>ice</w:t>
       </w:r>
       <w:r>
         <w:rPr>
@@ -1494,7 +1018,7 @@
           <w:szCs w:val="16"/>
           <w:lang w:val="fr-SN"/>
         </w:rPr>
-        <w:t xml:space="preserve"> Directr</w:t>
+        <w:t xml:space="preserve"> Général</w:t>
       </w:r>
       <w:r>
         <w:rPr>
@@ -1502,7 +1026,7 @@
           <w:szCs w:val="16"/>
           <w:lang w:val="fr-SN"/>
         </w:rPr>
-        <w:t>ice</w:t>
+        <w:t>e</w:t>
       </w:r>
       <w:r>
         <w:rPr>
@@ -1510,7 +1034,7 @@
           <w:szCs w:val="16"/>
           <w:lang w:val="fr-SN"/>
         </w:rPr>
-        <w:t xml:space="preserve"> Général</w:t>
+        <w:t xml:space="preserve"> Adjointe</w:t>
       </w:r>
       <w:r>
         <w:rPr>
@@ -1518,33 +1042,17 @@
           <w:szCs w:val="16"/>
           <w:lang w:val="fr-SN"/>
         </w:rPr>
-        <w:t>e</w:t>
-      </w:r>
-      <w:r>
+        <w:t xml:space="preserve">, </w:t>
+      </w:r>
+    </w:p>
+    <w:p>
+      <w:pPr>
+        <w:jc w:val="both"/>
         <w:rPr>
           <w:sz w:val="16"/>
           <w:szCs w:val="16"/>
           <w:lang w:val="fr-SN"/>
         </w:rPr>
-        <w:t xml:space="preserve"> Adjointe</w:t>
-      </w:r>
-      <w:r>
-        <w:rPr>
-          <w:sz w:val="16"/>
-          <w:szCs w:val="16"/>
-          <w:lang w:val="fr-SN"/>
-        </w:rPr>
-        <w:t xml:space="preserve">, </w:t>
-      </w:r>
-    </w:p>
-    <w:p>
-      <w:pPr>
-        <w:jc w:val="both"/>
-        <w:rPr>
-          <w:sz w:val="16"/>
-          <w:szCs w:val="16"/>
-          <w:lang w:val="fr-SN"/>
-        </w:rPr>
       </w:pPr>
     </w:p>
     <w:p>
@@ -1784,27 +1292,7 @@
           <w:sz w:val="16"/>
           <w:szCs w:val="16"/>
         </w:rPr>
-        <w:t>${</w:t>
-      </w:r>
-      <w:proofErr w:type="spellStart"/>
-      <w:r>
-        <w:rPr>
-          <w:b/>
-          <w:bCs/>
-          <w:sz w:val="16"/>
-          <w:szCs w:val="16"/>
-        </w:rPr>
-        <w:t>pep.montant</w:t>
-      </w:r>
-      <w:proofErr w:type="spellEnd"/>
-      <w:r>
-        <w:rPr>
-          <w:b/>
-          <w:bCs/>
-          <w:sz w:val="16"/>
-          <w:szCs w:val="16"/>
-        </w:rPr>
-        <w:t>}</w:t>
+        <w:t>${pep.montant}</w:t>
       </w:r>
       <w:r>
         <w:rPr>
@@ -1914,27 +1402,7 @@
           <w:sz w:val="16"/>
           <w:szCs w:val="16"/>
         </w:rPr>
-        <w:t>{</w:t>
-      </w:r>
-      <w:proofErr w:type="spellStart"/>
-      <w:r>
-        <w:rPr>
-          <w:b/>
-          <w:bCs/>
-          <w:sz w:val="16"/>
-          <w:szCs w:val="16"/>
-        </w:rPr>
-        <w:t>pep.duree</w:t>
-      </w:r>
-      <w:proofErr w:type="spellEnd"/>
-      <w:r>
-        <w:rPr>
-          <w:b/>
-          <w:bCs/>
-          <w:sz w:val="16"/>
-          <w:szCs w:val="16"/>
-        </w:rPr>
-        <w:t>}</w:t>
+        <w:t>{pep.duree}</w:t>
       </w:r>
       <w:r>
         <w:rPr>
@@ -1989,27 +1457,7 @@
           <w:sz w:val="16"/>
           <w:szCs w:val="16"/>
         </w:rPr>
-        <w:t>${</w:t>
-      </w:r>
-      <w:proofErr w:type="spellStart"/>
-      <w:r>
-        <w:rPr>
-          <w:b/>
-          <w:bCs/>
-          <w:sz w:val="16"/>
-          <w:szCs w:val="16"/>
-        </w:rPr>
-        <w:t>pep.date_debut</w:t>
-      </w:r>
-      <w:proofErr w:type="spellEnd"/>
-      <w:r>
-        <w:rPr>
-          <w:b/>
-          <w:bCs/>
-          <w:sz w:val="16"/>
-          <w:szCs w:val="16"/>
-        </w:rPr>
-        <w:t>}</w:t>
+        <w:t>${pep.date_debut}</w:t>
       </w:r>
       <w:r>
         <w:rPr>
@@ -2073,27 +1521,7 @@
           <w:sz w:val="16"/>
           <w:szCs w:val="16"/>
         </w:rPr>
-        <w:t>${</w:t>
-      </w:r>
-      <w:proofErr w:type="spellStart"/>
-      <w:r>
-        <w:rPr>
-          <w:b/>
-          <w:bCs/>
-          <w:sz w:val="16"/>
-          <w:szCs w:val="16"/>
-        </w:rPr>
-        <w:t>pep.taux_annuel</w:t>
-      </w:r>
-      <w:proofErr w:type="spellEnd"/>
-      <w:r>
-        <w:rPr>
-          <w:b/>
-          <w:bCs/>
-          <w:sz w:val="16"/>
-          <w:szCs w:val="16"/>
-        </w:rPr>
-        <w:t xml:space="preserve">} </w:t>
+        <w:t xml:space="preserve">${pep.taux_annuel} </w:t>
       </w:r>
       <w:r>
         <w:rPr>
@@ -2653,27 +2081,7 @@
           <w:sz w:val="16"/>
           <w:szCs w:val="16"/>
         </w:rPr>
-        <w:t>${</w:t>
-      </w:r>
-      <w:proofErr w:type="spellStart"/>
-      <w:r>
-        <w:rPr>
-          <w:b/>
-          <w:bCs/>
-          <w:sz w:val="16"/>
-          <w:szCs w:val="16"/>
-        </w:rPr>
-        <w:t>current_date</w:t>
-      </w:r>
-      <w:proofErr w:type="spellEnd"/>
-      <w:r>
-        <w:rPr>
-          <w:b/>
-          <w:bCs/>
-          <w:sz w:val="16"/>
-          <w:szCs w:val="16"/>
-        </w:rPr>
-        <w:t>}</w:t>
+        <w:t>${current_date}</w:t>
       </w:r>
       <w:r>
         <w:rPr>
@@ -4045,6 +3453,21 @@
 </file>
 
 <file path=customXml/item1.xml><?xml version="1.0" encoding="utf-8"?>
+<p:properties xmlns:p="http://schemas.microsoft.com/office/2006/metadata/properties" xmlns:xsi="http://www.w3.org/2001/XMLSchema-instance" xmlns:pc="http://schemas.microsoft.com/office/infopath/2007/PartnerControls">
+  <documentManagement/>
+</p:properties>
+</file>
+
+<file path=customXml/item2.xml><?xml version="1.0" encoding="utf-8"?>
+<?mso-contentType ?>
+<FormTemplates xmlns="http://schemas.microsoft.com/sharepoint/v3/contenttype/forms">
+  <Display>DocumentLibraryForm</Display>
+  <Edit>DocumentLibraryForm</Edit>
+  <New>DocumentLibraryForm</New>
+</FormTemplates>
+</file>
+
+<file path=customXml/item3.xml><?xml version="1.0" encoding="utf-8"?>
 <ct:contentTypeSchema xmlns:ct="http://schemas.microsoft.com/office/2006/metadata/contentType" xmlns:ma="http://schemas.microsoft.com/office/2006/metadata/properties/metaAttributes" ct:_="" ma:_="" ma:contentTypeName="Document" ma:contentTypeID="0x010100FF56CB756E49F940BBFED905B0163A3D" ma:contentTypeVersion="2" ma:contentTypeDescription="Create a new document." ma:contentTypeScope="" ma:versionID="3d98294e38db4cc243cd1607eee9b2f4">
   <xsd:schema xmlns:xsd="http://www.w3.org/2001/XMLSchema" xmlns:xs="http://www.w3.org/2001/XMLSchema" xmlns:p="http://schemas.microsoft.com/office/2006/metadata/properties" xmlns:ns3="eb2cd12d-9407-4aa2-8675-679c4b1a08a4" targetNamespace="http://schemas.microsoft.com/office/2006/metadata/properties" ma:root="true" ma:fieldsID="248e37a635424c0d8e9de03657b472ca" ns3:_="">
     <xsd:import namespace="eb2cd12d-9407-4aa2-8675-679c4b1a08a4"/>
@@ -4176,22 +3599,24 @@
 </ct:contentTypeSchema>
 </file>
 
-<file path=customXml/item2.xml><?xml version="1.0" encoding="utf-8"?>
-<?mso-contentType ?>
-<FormTemplates xmlns="http://schemas.microsoft.com/sharepoint/v3/contenttype/forms">
-  <Display>DocumentLibraryForm</Display>
-  <Edit>DocumentLibraryForm</Edit>
-  <New>DocumentLibraryForm</New>
-</FormTemplates>
+<file path=customXml/itemProps1.xml><?xml version="1.0" encoding="utf-8"?>
+<ds:datastoreItem xmlns:ds="http://schemas.openxmlformats.org/officeDocument/2006/customXml" ds:itemID="{70F0E426-6C84-49E8-8264-FD95352D8922}">
+  <ds:schemaRefs>
+    <ds:schemaRef ds:uri="http://schemas.microsoft.com/office/2006/metadata/properties"/>
+    <ds:schemaRef ds:uri="http://schemas.microsoft.com/office/infopath/2007/PartnerControls"/>
+  </ds:schemaRefs>
+</ds:datastoreItem>
 </file>
 
-<file path=customXml/item3.xml><?xml version="1.0" encoding="utf-8"?>
-<p:properties xmlns:p="http://schemas.microsoft.com/office/2006/metadata/properties" xmlns:xsi="http://www.w3.org/2001/XMLSchema-instance" xmlns:pc="http://schemas.microsoft.com/office/infopath/2007/PartnerControls">
-  <documentManagement/>
-</p:properties>
+<file path=customXml/itemProps2.xml><?xml version="1.0" encoding="utf-8"?>
+<ds:datastoreItem xmlns:ds="http://schemas.openxmlformats.org/officeDocument/2006/customXml" ds:itemID="{9BD11BC8-31BF-4128-A55C-612C3D6C827B}">
+  <ds:schemaRefs>
+    <ds:schemaRef ds:uri="http://schemas.microsoft.com/sharepoint/v3/contenttype/forms"/>
+  </ds:schemaRefs>
+</ds:datastoreItem>
 </file>
 
-<file path=customXml/itemProps1.xml><?xml version="1.0" encoding="utf-8"?>
+<file path=customXml/itemProps3.xml><?xml version="1.0" encoding="utf-8"?>
 <ds:datastoreItem xmlns:ds="http://schemas.openxmlformats.org/officeDocument/2006/customXml" ds:itemID="{78F99774-5FDE-4AAD-9EBD-C9754A90929C}">
   <ds:schemaRefs>
     <ds:schemaRef ds:uri="http://schemas.microsoft.com/office/2006/metadata/contentType"/>
@@ -4207,21 +3632,4 @@
     <ds:schemaRef ds:uri="http://schemas.microsoft.com/internal/obd"/>
   </ds:schemaRefs>
 </ds:datastoreItem>
-</file>
-
-<file path=customXml/itemProps2.xml><?xml version="1.0" encoding="utf-8"?>
-<ds:datastoreItem xmlns:ds="http://schemas.openxmlformats.org/officeDocument/2006/customXml" ds:itemID="{9BD11BC8-31BF-4128-A55C-612C3D6C827B}">
-  <ds:schemaRefs>
-    <ds:schemaRef ds:uri="http://schemas.microsoft.com/sharepoint/v3/contenttype/forms"/>
-  </ds:schemaRefs>
-</ds:datastoreItem>
-</file>
-
-<file path=customXml/itemProps3.xml><?xml version="1.0" encoding="utf-8"?>
-<ds:datastoreItem xmlns:ds="http://schemas.openxmlformats.org/officeDocument/2006/customXml" ds:itemID="{70F0E426-6C84-49E8-8264-FD95352D8922}">
-  <ds:schemaRefs>
-    <ds:schemaRef ds:uri="http://schemas.microsoft.com/office/2006/metadata/properties"/>
-    <ds:schemaRef ds:uri="http://schemas.microsoft.com/office/infopath/2007/PartnerControls"/>
-  </ds:schemaRefs>
-</ds:datastoreItem>
 </file>